--- a/Vitalik/ТА РГР.docx
+++ b/Vitalik/ТА РГР.docx
@@ -1,6 +1,6 @@
 
 <file path=word/document.xml><?xml version="1.0" encoding="utf-8"?>
-<w:document xmlns:wpc="http://schemas.microsoft.com/office/word/2010/wordprocessingCanvas" xmlns:cx="http://schemas.microsoft.com/office/drawing/2014/chartex" xmlns:cx1="http://schemas.microsoft.com/office/drawing/2015/9/8/chartex" xmlns:mc="http://schemas.openxmlformats.org/markup-compatibility/2006" xmlns:o="urn:schemas-microsoft-com:office:office" xmlns:r="http://schemas.openxmlformats.org/officeDocument/2006/relationships" xmlns:m="http://schemas.openxmlformats.org/officeDocument/2006/math" xmlns:v="urn:schemas-microsoft-com:vml" xmlns:wp14="http://schemas.microsoft.com/office/word/2010/wordprocessingDrawing" xmlns:wp="http://schemas.openxmlformats.org/drawingml/2006/wordprocessingDrawing" xmlns:w10="urn:schemas-microsoft-com:office:word" xmlns:w="http://schemas.openxmlformats.org/wordprocessingml/2006/main" xmlns:w14="http://schemas.microsoft.com/office/word/2010/wordml" xmlns:w15="http://schemas.microsoft.com/office/word/2012/wordml" xmlns:w16se="http://schemas.microsoft.com/office/word/2015/wordml/symex" xmlns:wpg="http://schemas.microsoft.com/office/word/2010/wordprocessingGroup" xmlns:wpi="http://schemas.microsoft.com/office/word/2010/wordprocessingInk" xmlns:wne="http://schemas.microsoft.com/office/word/2006/wordml" xmlns:wps="http://schemas.microsoft.com/office/word/2010/wordprocessingShape" mc:Ignorable="w14 w15 w16se wp14">
+<w:document xmlns:wpc="http://schemas.microsoft.com/office/word/2010/wordprocessingCanvas" xmlns:mc="http://schemas.openxmlformats.org/markup-compatibility/2006" xmlns:o="urn:schemas-microsoft-com:office:office" xmlns:r="http://schemas.openxmlformats.org/officeDocument/2006/relationships" xmlns:m="http://schemas.openxmlformats.org/officeDocument/2006/math" xmlns:v="urn:schemas-microsoft-com:vml" xmlns:wp14="http://schemas.microsoft.com/office/word/2010/wordprocessingDrawing" xmlns:wp="http://schemas.openxmlformats.org/drawingml/2006/wordprocessingDrawing" xmlns:w10="urn:schemas-microsoft-com:office:word" xmlns:w="http://schemas.openxmlformats.org/wordprocessingml/2006/main" xmlns:w14="http://schemas.microsoft.com/office/word/2010/wordml" xmlns:w15="http://schemas.microsoft.com/office/word/2012/wordml" xmlns:wpg="http://schemas.microsoft.com/office/word/2010/wordprocessingGroup" xmlns:wpi="http://schemas.microsoft.com/office/word/2010/wordprocessingInk" xmlns:wne="http://schemas.microsoft.com/office/word/2006/wordml" xmlns:wps="http://schemas.microsoft.com/office/word/2010/wordprocessingShape" mc:Ignorable="w14 w15 wp14">
   <w:body>
     <w:p>
       <w:pPr>
@@ -60,7 +60,6 @@
           <w:lang w:val="uk-UA"/>
         </w:rPr>
       </w:pPr>
-      <w:proofErr w:type="spellStart"/>
       <w:r>
         <w:rPr>
           <w:rFonts w:ascii="Times New Roman" w:hAnsi="Times New Roman" w:cs="Times New Roman"/>
@@ -68,37 +67,7 @@
           <w:szCs w:val="28"/>
           <w:lang w:val="uk-UA"/>
         </w:rPr>
-        <w:t>Институт</w:t>
-      </w:r>
-      <w:proofErr w:type="spellEnd"/>
-      <w:r>
-        <w:rPr>
-          <w:rFonts w:ascii="Times New Roman" w:hAnsi="Times New Roman" w:cs="Times New Roman"/>
-          <w:sz w:val="28"/>
-          <w:szCs w:val="28"/>
-          <w:lang w:val="uk-UA"/>
-        </w:rPr>
-        <w:t xml:space="preserve"> </w:t>
-      </w:r>
-      <w:proofErr w:type="spellStart"/>
-      <w:r>
-        <w:rPr>
-          <w:rFonts w:ascii="Times New Roman" w:hAnsi="Times New Roman" w:cs="Times New Roman"/>
-          <w:sz w:val="28"/>
-          <w:szCs w:val="28"/>
-          <w:lang w:val="uk-UA"/>
-        </w:rPr>
-        <w:t>компьютерных</w:t>
-      </w:r>
-      <w:proofErr w:type="spellEnd"/>
-      <w:r>
-        <w:rPr>
-          <w:rFonts w:ascii="Times New Roman" w:hAnsi="Times New Roman" w:cs="Times New Roman"/>
-          <w:sz w:val="28"/>
-          <w:szCs w:val="28"/>
-          <w:lang w:val="uk-UA"/>
-        </w:rPr>
-        <w:t xml:space="preserve"> систем</w:t>
+        <w:t>Институт компьютерных систем</w:t>
       </w:r>
     </w:p>
     <w:p>
@@ -118,19 +87,8 @@
           <w:szCs w:val="28"/>
           <w:lang w:val="uk-UA"/>
         </w:rPr>
-        <w:t xml:space="preserve">Кафедра </w:t>
-      </w:r>
-      <w:proofErr w:type="spellStart"/>
-      <w:r>
-        <w:rPr>
-          <w:rFonts w:ascii="Times New Roman" w:hAnsi="Times New Roman" w:cs="Times New Roman"/>
-          <w:sz w:val="28"/>
-          <w:szCs w:val="28"/>
-          <w:lang w:val="uk-UA"/>
-        </w:rPr>
-        <w:t>Информационных</w:t>
-      </w:r>
-      <w:proofErr w:type="spellEnd"/>
+        <w:t>Кафедра Информационных</w:t>
+      </w:r>
       <w:r>
         <w:rPr>
           <w:rFonts w:ascii="Times New Roman" w:hAnsi="Times New Roman" w:cs="Times New Roman"/>
@@ -448,23 +406,13 @@
           <w:szCs w:val="28"/>
         </w:rPr>
       </w:pPr>
-      <w:proofErr w:type="spellStart"/>
-      <w:r>
-        <w:rPr>
-          <w:rFonts w:ascii="Times New Roman" w:hAnsi="Times New Roman" w:cs="Times New Roman"/>
-          <w:sz w:val="28"/>
-          <w:szCs w:val="28"/>
-        </w:rPr>
-        <w:t>Надводский</w:t>
-      </w:r>
-      <w:proofErr w:type="spellEnd"/>
-      <w:r>
-        <w:rPr>
-          <w:rFonts w:ascii="Times New Roman" w:hAnsi="Times New Roman" w:cs="Times New Roman"/>
-          <w:sz w:val="28"/>
-          <w:szCs w:val="28"/>
-        </w:rPr>
-        <w:t xml:space="preserve"> В.</w:t>
+      <w:r>
+        <w:rPr>
+          <w:rFonts w:ascii="Times New Roman" w:hAnsi="Times New Roman" w:cs="Times New Roman"/>
+          <w:sz w:val="28"/>
+          <w:szCs w:val="28"/>
+        </w:rPr>
+        <w:t>Надводский В.</w:t>
       </w:r>
       <w:r>
         <w:rPr>
@@ -686,31 +634,7 @@
           <w:szCs w:val="28"/>
           <w:lang w:val="ru-RU"/>
         </w:rPr>
-        <w:t>……………………………</w:t>
-      </w:r>
-      <w:proofErr w:type="gramStart"/>
-      <w:r>
-        <w:rPr>
-          <w:rFonts w:ascii="Times New Roman" w:hAnsi="Times New Roman" w:cs="Times New Roman"/>
-          <w:b/>
-          <w:bCs/>
-          <w:sz w:val="28"/>
-          <w:szCs w:val="28"/>
-          <w:lang w:val="ru-RU"/>
-        </w:rPr>
-        <w:t>…….</w:t>
-      </w:r>
-      <w:proofErr w:type="gramEnd"/>
-      <w:r>
-        <w:rPr>
-          <w:rFonts w:ascii="Times New Roman" w:hAnsi="Times New Roman" w:cs="Times New Roman"/>
-          <w:b/>
-          <w:bCs/>
-          <w:sz w:val="28"/>
-          <w:szCs w:val="28"/>
-          <w:lang w:val="ru-RU"/>
-        </w:rPr>
-        <w:t>.3</w:t>
+        <w:t>…………………………………..3</w:t>
       </w:r>
     </w:p>
     <w:p>
@@ -745,25 +669,23 @@
           <w:sz w:val="28"/>
           <w:szCs w:val="28"/>
         </w:rPr>
-        <w:t>………………………</w:t>
-      </w:r>
-      <w:proofErr w:type="gramStart"/>
+        <w:t>…………………………….…</w:t>
+      </w:r>
       <w:r>
         <w:rPr>
           <w:b/>
           <w:sz w:val="28"/>
           <w:szCs w:val="28"/>
         </w:rPr>
-        <w:t>…….</w:t>
-      </w:r>
-      <w:proofErr w:type="gramEnd"/>
+        <w:t>………………………….</w:t>
+      </w:r>
       <w:r>
         <w:rPr>
           <w:b/>
           <w:sz w:val="28"/>
           <w:szCs w:val="28"/>
         </w:rPr>
-        <w:t>………....6</w:t>
+        <w:t>……....6</w:t>
       </w:r>
     </w:p>
     <w:p>
@@ -790,33 +712,7 @@
           <w:sz w:val="28"/>
           <w:szCs w:val="28"/>
         </w:rPr>
-        <w:t xml:space="preserve"> Мили………</w:t>
-      </w:r>
-      <w:r>
-        <w:rPr>
-          <w:b/>
-          <w:sz w:val="28"/>
-          <w:szCs w:val="28"/>
-        </w:rPr>
-        <w:t>……………………………</w:t>
-      </w:r>
-      <w:proofErr w:type="gramStart"/>
-      <w:r>
-        <w:rPr>
-          <w:b/>
-          <w:sz w:val="28"/>
-          <w:szCs w:val="28"/>
-        </w:rPr>
-        <w:t>…….</w:t>
-      </w:r>
-      <w:proofErr w:type="gramEnd"/>
-      <w:r>
-        <w:rPr>
-          <w:b/>
-          <w:sz w:val="28"/>
-          <w:szCs w:val="28"/>
-        </w:rPr>
-        <w:t>…………………………...6</w:t>
+        <w:t xml:space="preserve"> Мили………………………………………….…………………………...6</w:t>
       </w:r>
     </w:p>
     <w:p>
@@ -844,25 +740,7 @@
           <w:sz w:val="28"/>
           <w:szCs w:val="28"/>
         </w:rPr>
-        <w:t>Мура…………………………………………………………………</w:t>
-      </w:r>
-      <w:proofErr w:type="gramStart"/>
-      <w:r>
-        <w:rPr>
-          <w:b/>
-          <w:sz w:val="28"/>
-          <w:szCs w:val="28"/>
-        </w:rPr>
-        <w:t>…….</w:t>
-      </w:r>
-      <w:proofErr w:type="gramEnd"/>
-      <w:r>
-        <w:rPr>
-          <w:b/>
-          <w:sz w:val="28"/>
-          <w:szCs w:val="28"/>
-        </w:rPr>
-        <w:t>7</w:t>
+        <w:t>Мура……………………………………………………………………….7</w:t>
       </w:r>
     </w:p>
     <w:p>
@@ -931,41 +809,7 @@
           <w:sz w:val="28"/>
           <w:szCs w:val="28"/>
         </w:rPr>
-        <w:t>…………………………</w:t>
-      </w:r>
-      <w:proofErr w:type="gramStart"/>
-      <w:r>
-        <w:rPr>
-          <w:b/>
-          <w:sz w:val="28"/>
-          <w:szCs w:val="28"/>
-        </w:rPr>
-        <w:t>…….</w:t>
-      </w:r>
-      <w:proofErr w:type="gramEnd"/>
-      <w:r>
-        <w:rPr>
-          <w:b/>
-          <w:sz w:val="28"/>
-          <w:szCs w:val="28"/>
-        </w:rPr>
-        <w:t>.</w:t>
-      </w:r>
-      <w:r>
-        <w:rPr>
-          <w:b/>
-          <w:sz w:val="28"/>
-          <w:szCs w:val="28"/>
-        </w:rPr>
-        <w:t>…</w:t>
-      </w:r>
-      <w:r>
-        <w:rPr>
-          <w:b/>
-          <w:sz w:val="28"/>
-          <w:szCs w:val="28"/>
-        </w:rPr>
-        <w:t>……...9</w:t>
+        <w:t>………………………………..………...9</w:t>
       </w:r>
     </w:p>
     <w:p>
@@ -1363,7 +1207,6 @@
           <w:szCs w:val="28"/>
         </w:rPr>
       </w:pPr>
-      <w:proofErr w:type="gramStart"/>
       <w:r>
         <w:rPr>
           <w:rFonts w:ascii="Times New Roman" w:hAnsi="Times New Roman" w:cs="Times New Roman"/>
@@ -1375,7 +1218,6 @@
         <w:lastRenderedPageBreak/>
         <w:t>Определение .</w:t>
       </w:r>
-      <w:proofErr w:type="gramEnd"/>
       <w:r>
         <w:rPr>
           <w:rFonts w:ascii="Times New Roman" w:hAnsi="Times New Roman" w:cs="Times New Roman"/>
@@ -1429,25 +1271,7 @@
           <w:sz w:val="28"/>
           <w:szCs w:val="28"/>
         </w:rPr>
-        <w:t xml:space="preserve">- </w:t>
-      </w:r>
-      <w:proofErr w:type="spellStart"/>
-      <w:r>
-        <w:rPr>
-          <w:rFonts w:ascii="Times New Roman" w:hAnsi="Times New Roman" w:cs="Times New Roman"/>
-          <w:sz w:val="28"/>
-          <w:szCs w:val="28"/>
-        </w:rPr>
-        <w:t>схемотехника</w:t>
-      </w:r>
-      <w:proofErr w:type="spellEnd"/>
-      <w:r>
-        <w:rPr>
-          <w:rFonts w:ascii="Times New Roman" w:hAnsi="Times New Roman" w:cs="Times New Roman"/>
-          <w:sz w:val="28"/>
-          <w:szCs w:val="28"/>
-        </w:rPr>
-        <w:t xml:space="preserve"> (синтез схем вычислительных устройств);</w:t>
+        <w:t>- схемотехника (синтез схем вычислительных устройств);</w:t>
       </w:r>
     </w:p>
     <w:p>
@@ -1806,6 +1630,30 @@
                 <w:sz w:val="28"/>
                 <w:szCs w:val="28"/>
               </w:rPr>
+              <w:fldChar w:fldCharType="begin"/>
+            </w:r>
+            <w:r>
+              <w:rPr>
+                <w:rFonts w:ascii="Times New Roman" w:hAnsi="Times New Roman" w:cs="Times New Roman"/>
+                <w:sz w:val="28"/>
+                <w:szCs w:val="28"/>
+              </w:rPr>
+              <w:instrText xml:space="preserve"> INCLUDEPICTURE  "D:\\..\\inna\\SERVER\\Teori_algoritm\\info s ineta\\mili v myra vxod slovo.files\\pic11.gif" \* MERGEFORMATINET </w:instrText>
+            </w:r>
+            <w:r>
+              <w:rPr>
+                <w:rFonts w:ascii="Times New Roman" w:hAnsi="Times New Roman" w:cs="Times New Roman"/>
+                <w:sz w:val="28"/>
+                <w:szCs w:val="28"/>
+              </w:rPr>
+              <w:fldChar w:fldCharType="separate"/>
+            </w:r>
+            <w:r>
+              <w:rPr>
+                <w:rFonts w:ascii="Times New Roman" w:hAnsi="Times New Roman" w:cs="Times New Roman"/>
+                <w:sz w:val="28"/>
+                <w:szCs w:val="28"/>
+              </w:rPr>
               <w:pict>
                 <v:shapetype id="_x0000_t75" coordsize="21600,21600" o:spt="75" o:preferrelative="t" path="m@4@5l@4@11@9@11@9@5xe" filled="f" stroked="f">
                   <v:stroke joinstyle="miter"/>
@@ -1826,10 +1674,18 @@
                   <v:path o:extrusionok="f" gradientshapeok="t" o:connecttype="rect"/>
                   <o:lock v:ext="edit" aspectratio="t"/>
                 </v:shapetype>
-                <v:shape id="_x0000_i1030" type="#_x0000_t75" alt="" style="width:324pt;height:86.4pt">
+                <v:shape id="_x0000_i1025" type="#_x0000_t75" alt="" style="width:324pt;height:86.25pt">
                   <v:imagedata r:id="rId5" r:href="rId6"/>
                 </v:shape>
               </w:pict>
+            </w:r>
+            <w:r>
+              <w:rPr>
+                <w:rFonts w:ascii="Times New Roman" w:hAnsi="Times New Roman" w:cs="Times New Roman"/>
+                <w:sz w:val="28"/>
+                <w:szCs w:val="28"/>
+              </w:rPr>
+              <w:fldChar w:fldCharType="end"/>
             </w:r>
             <w:r>
               <w:rPr>
@@ -2027,7 +1883,6 @@
           <w:szCs w:val="28"/>
         </w:rPr>
       </w:pPr>
-      <w:proofErr w:type="gramStart"/>
       <w:r>
         <w:rPr>
           <w:rFonts w:ascii="Times New Roman" w:hAnsi="Times New Roman" w:cs="Times New Roman"/>
@@ -2037,7 +1892,6 @@
         </w:rPr>
         <w:t>Определение  .</w:t>
       </w:r>
-      <w:proofErr w:type="gramEnd"/>
       <w:r>
         <w:rPr>
           <w:rFonts w:ascii="Times New Roman" w:hAnsi="Times New Roman" w:cs="Times New Roman"/>
@@ -2061,25 +1915,7 @@
           <w:sz w:val="28"/>
           <w:szCs w:val="28"/>
         </w:rPr>
-        <w:t xml:space="preserve"> - это пятерка S</w:t>
-      </w:r>
-      <w:proofErr w:type="gramStart"/>
-      <w:r>
-        <w:rPr>
-          <w:rFonts w:ascii="Times New Roman" w:hAnsi="Times New Roman" w:cs="Times New Roman"/>
-          <w:sz w:val="28"/>
-          <w:szCs w:val="28"/>
-        </w:rPr>
-        <w:t>={</w:t>
-      </w:r>
-      <w:proofErr w:type="gramEnd"/>
-      <w:r>
-        <w:rPr>
-          <w:rFonts w:ascii="Times New Roman" w:hAnsi="Times New Roman" w:cs="Times New Roman"/>
-          <w:sz w:val="28"/>
-          <w:szCs w:val="28"/>
-        </w:rPr>
-        <w:t>X, Y,S, σ, λ}   (1), где</w:t>
+        <w:t xml:space="preserve"> - это пятерка S={X, Y,S, σ, λ}   (1), где</w:t>
       </w:r>
     </w:p>
     <w:p>
@@ -2098,25 +1934,7 @@
           <w:sz w:val="28"/>
           <w:szCs w:val="28"/>
         </w:rPr>
-        <w:t>X</w:t>
-      </w:r>
-      <w:proofErr w:type="gramStart"/>
-      <w:r>
-        <w:rPr>
-          <w:rFonts w:ascii="Times New Roman" w:hAnsi="Times New Roman" w:cs="Times New Roman"/>
-          <w:sz w:val="28"/>
-          <w:szCs w:val="28"/>
-        </w:rPr>
-        <w:t>={</w:t>
-      </w:r>
-      <w:proofErr w:type="gramEnd"/>
-      <w:r>
-        <w:rPr>
-          <w:rFonts w:ascii="Times New Roman" w:hAnsi="Times New Roman" w:cs="Times New Roman"/>
-          <w:sz w:val="28"/>
-          <w:szCs w:val="28"/>
-        </w:rPr>
-        <w:t>x</w:t>
+        <w:t>X={x</w:t>
       </w:r>
       <w:r>
         <w:rPr>
@@ -2150,16 +1968,7 @@
           <w:sz w:val="28"/>
           <w:szCs w:val="28"/>
         </w:rPr>
-        <w:t xml:space="preserve">, ..., </w:t>
-      </w:r>
-      <w:proofErr w:type="spellStart"/>
-      <w:r>
-        <w:rPr>
-          <w:rFonts w:ascii="Times New Roman" w:hAnsi="Times New Roman" w:cs="Times New Roman"/>
-          <w:sz w:val="28"/>
-          <w:szCs w:val="28"/>
-        </w:rPr>
-        <w:t>x</w:t>
+        <w:t>, ..., x</w:t>
       </w:r>
       <w:r>
         <w:rPr>
@@ -2170,7 +1979,6 @@
         </w:rPr>
         <w:t>n</w:t>
       </w:r>
-      <w:proofErr w:type="spellEnd"/>
       <w:r>
         <w:rPr>
           <w:rFonts w:ascii="Times New Roman" w:hAnsi="Times New Roman" w:cs="Times New Roman"/>
@@ -2196,25 +2004,7 @@
           <w:sz w:val="28"/>
           <w:szCs w:val="28"/>
         </w:rPr>
-        <w:t>Y</w:t>
-      </w:r>
-      <w:proofErr w:type="gramStart"/>
-      <w:r>
-        <w:rPr>
-          <w:rFonts w:ascii="Times New Roman" w:hAnsi="Times New Roman" w:cs="Times New Roman"/>
-          <w:sz w:val="28"/>
-          <w:szCs w:val="28"/>
-        </w:rPr>
-        <w:t>={</w:t>
-      </w:r>
-      <w:proofErr w:type="gramEnd"/>
-      <w:r>
-        <w:rPr>
-          <w:rFonts w:ascii="Times New Roman" w:hAnsi="Times New Roman" w:cs="Times New Roman"/>
-          <w:sz w:val="28"/>
-          <w:szCs w:val="28"/>
-        </w:rPr>
-        <w:t>y</w:t>
+        <w:t>Y={y</w:t>
       </w:r>
       <w:r>
         <w:rPr>
@@ -2248,16 +2038,7 @@
           <w:sz w:val="28"/>
           <w:szCs w:val="28"/>
         </w:rPr>
-        <w:t xml:space="preserve">, ..., </w:t>
-      </w:r>
-      <w:proofErr w:type="spellStart"/>
-      <w:r>
-        <w:rPr>
-          <w:rFonts w:ascii="Times New Roman" w:hAnsi="Times New Roman" w:cs="Times New Roman"/>
-          <w:sz w:val="28"/>
-          <w:szCs w:val="28"/>
-        </w:rPr>
-        <w:t>y</w:t>
+        <w:t>, ..., y</w:t>
       </w:r>
       <w:r>
         <w:rPr>
@@ -2268,7 +2049,6 @@
         </w:rPr>
         <w:t>n</w:t>
       </w:r>
-      <w:proofErr w:type="spellEnd"/>
       <w:r>
         <w:rPr>
           <w:rFonts w:ascii="Times New Roman" w:hAnsi="Times New Roman" w:cs="Times New Roman"/>
@@ -2296,7 +2076,6 @@
         </w:rPr>
         <w:t>S={s</w:t>
       </w:r>
-      <w:proofErr w:type="gramStart"/>
       <w:r>
         <w:rPr>
           <w:rFonts w:ascii="Times New Roman" w:hAnsi="Times New Roman" w:cs="Times New Roman"/>
@@ -2314,7 +2093,6 @@
         </w:rPr>
         <w:t>,s</w:t>
       </w:r>
-      <w:proofErr w:type="gramEnd"/>
       <w:r>
         <w:rPr>
           <w:rFonts w:ascii="Times New Roman" w:hAnsi="Times New Roman" w:cs="Times New Roman"/>
@@ -2330,16 +2108,7 @@
           <w:sz w:val="28"/>
           <w:szCs w:val="28"/>
         </w:rPr>
-        <w:t>,...,</w:t>
-      </w:r>
-      <w:proofErr w:type="spellStart"/>
-      <w:r>
-        <w:rPr>
-          <w:rFonts w:ascii="Times New Roman" w:hAnsi="Times New Roman" w:cs="Times New Roman"/>
-          <w:sz w:val="28"/>
-          <w:szCs w:val="28"/>
-        </w:rPr>
-        <w:t>s</w:t>
+        <w:t>,...,s</w:t>
       </w:r>
       <w:r>
         <w:rPr>
@@ -2350,7 +2119,6 @@
         </w:rPr>
         <w:t>n</w:t>
       </w:r>
-      <w:proofErr w:type="spellEnd"/>
       <w:r>
         <w:rPr>
           <w:rFonts w:ascii="Times New Roman" w:hAnsi="Times New Roman" w:cs="Times New Roman"/>
@@ -2410,6 +2178,7 @@
           <w:rFonts w:ascii="Times New Roman" w:hAnsi="Times New Roman" w:cs="Times New Roman"/>
           <w:sz w:val="28"/>
           <w:szCs w:val="28"/>
+          <w:lang w:val="en-US"/>
         </w:rPr>
         <w:t>S</w:t>
       </w:r>
@@ -2426,6 +2195,7 @@
           <w:rFonts w:ascii="Times New Roman" w:hAnsi="Times New Roman" w:cs="Times New Roman"/>
           <w:sz w:val="28"/>
           <w:szCs w:val="28"/>
+          <w:lang w:val="en-US"/>
         </w:rPr>
         <w:t>x</w:t>
       </w:r>
@@ -2458,6 +2228,7 @@
           <w:rFonts w:ascii="Times New Roman" w:hAnsi="Times New Roman" w:cs="Times New Roman"/>
           <w:sz w:val="28"/>
           <w:szCs w:val="28"/>
+          <w:lang w:val="en-US"/>
         </w:rPr>
         <w:t>S</w:t>
       </w:r>
@@ -2474,6 +2245,7 @@
           <w:rFonts w:ascii="Times New Roman" w:hAnsi="Times New Roman" w:cs="Times New Roman"/>
           <w:sz w:val="28"/>
           <w:szCs w:val="28"/>
+          <w:lang w:val="en-US"/>
         </w:rPr>
         <w:t> </w:t>
       </w:r>
@@ -2490,6 +2262,7 @@
           <w:rFonts w:ascii="Times New Roman" w:hAnsi="Times New Roman" w:cs="Times New Roman"/>
           <w:sz w:val="28"/>
           <w:szCs w:val="28"/>
+          <w:lang w:val="en-US"/>
         </w:rPr>
         <w:t> </w:t>
       </w:r>
@@ -2506,6 +2279,7 @@
           <w:rFonts w:ascii="Times New Roman" w:hAnsi="Times New Roman" w:cs="Times New Roman"/>
           <w:sz w:val="28"/>
           <w:szCs w:val="28"/>
+          <w:lang w:val="en-US"/>
         </w:rPr>
         <w:t> </w:t>
       </w:r>
@@ -2522,6 +2296,7 @@
           <w:rFonts w:ascii="Times New Roman" w:hAnsi="Times New Roman" w:cs="Times New Roman"/>
           <w:sz w:val="28"/>
           <w:szCs w:val="28"/>
+          <w:lang w:val="en-US"/>
         </w:rPr>
         <w:t> </w:t>
       </w:r>
@@ -2533,7 +2308,6 @@
         </w:rPr>
         <w:t xml:space="preserve"> </w:t>
       </w:r>
-      <w:proofErr w:type="spellStart"/>
       <w:r>
         <w:rPr>
           <w:rFonts w:ascii="Times New Roman" w:hAnsi="Times New Roman" w:cs="Times New Roman"/>
@@ -2551,7 +2325,6 @@
         </w:rPr>
         <w:t>σ</w:t>
       </w:r>
-      <w:proofErr w:type="spellEnd"/>
       <w:r>
         <w:rPr>
           <w:rFonts w:ascii="Times New Roman" w:hAnsi="Times New Roman" w:cs="Times New Roman"/>
@@ -2573,6 +2346,7 @@
           <w:rFonts w:ascii="Times New Roman" w:hAnsi="Times New Roman" w:cs="Times New Roman"/>
           <w:sz w:val="28"/>
           <w:szCs w:val="28"/>
+          <w:lang w:val="en-US"/>
         </w:rPr>
         <w:instrText>INCLUDEPICTURE</w:instrText>
       </w:r>
@@ -2589,6 +2363,7 @@
           <w:rFonts w:ascii="Times New Roman" w:hAnsi="Times New Roman" w:cs="Times New Roman"/>
           <w:sz w:val="28"/>
           <w:szCs w:val="28"/>
+          <w:lang w:val="en-US"/>
         </w:rPr>
         <w:instrText>D</w:instrText>
       </w:r>
@@ -2605,6 +2380,7 @@
           <w:rFonts w:ascii="Times New Roman" w:hAnsi="Times New Roman" w:cs="Times New Roman"/>
           <w:sz w:val="28"/>
           <w:szCs w:val="28"/>
+          <w:lang w:val="en-US"/>
         </w:rPr>
         <w:instrText>inna</w:instrText>
       </w:r>
@@ -2621,6 +2397,7 @@
           <w:rFonts w:ascii="Times New Roman" w:hAnsi="Times New Roman" w:cs="Times New Roman"/>
           <w:sz w:val="28"/>
           <w:szCs w:val="28"/>
+          <w:lang w:val="en-US"/>
         </w:rPr>
         <w:instrText>SERVER</w:instrText>
       </w:r>
@@ -2637,6 +2414,7 @@
           <w:rFonts w:ascii="Times New Roman" w:hAnsi="Times New Roman" w:cs="Times New Roman"/>
           <w:sz w:val="28"/>
           <w:szCs w:val="28"/>
+          <w:lang w:val="en-US"/>
         </w:rPr>
         <w:instrText>Teori</w:instrText>
       </w:r>
@@ -2653,6 +2431,7 @@
           <w:rFonts w:ascii="Times New Roman" w:hAnsi="Times New Roman" w:cs="Times New Roman"/>
           <w:sz w:val="28"/>
           <w:szCs w:val="28"/>
+          <w:lang w:val="en-US"/>
         </w:rPr>
         <w:instrText>algoritm</w:instrText>
       </w:r>
@@ -2669,6 +2448,7 @@
           <w:rFonts w:ascii="Times New Roman" w:hAnsi="Times New Roman" w:cs="Times New Roman"/>
           <w:sz w:val="28"/>
           <w:szCs w:val="28"/>
+          <w:lang w:val="en-US"/>
         </w:rPr>
         <w:instrText>info</w:instrText>
       </w:r>
@@ -2685,6 +2465,7 @@
           <w:rFonts w:ascii="Times New Roman" w:hAnsi="Times New Roman" w:cs="Times New Roman"/>
           <w:sz w:val="28"/>
           <w:szCs w:val="28"/>
+          <w:lang w:val="en-US"/>
         </w:rPr>
         <w:instrText>s</w:instrText>
       </w:r>
@@ -2701,6 +2482,7 @@
           <w:rFonts w:ascii="Times New Roman" w:hAnsi="Times New Roman" w:cs="Times New Roman"/>
           <w:sz w:val="28"/>
           <w:szCs w:val="28"/>
+          <w:lang w:val="en-US"/>
         </w:rPr>
         <w:instrText>ineta</w:instrText>
       </w:r>
@@ -2717,6 +2499,7 @@
           <w:rFonts w:ascii="Times New Roman" w:hAnsi="Times New Roman" w:cs="Times New Roman"/>
           <w:sz w:val="28"/>
           <w:szCs w:val="28"/>
+          <w:lang w:val="en-US"/>
         </w:rPr>
         <w:instrText>mili</w:instrText>
       </w:r>
@@ -2733,6 +2516,7 @@
           <w:rFonts w:ascii="Times New Roman" w:hAnsi="Times New Roman" w:cs="Times New Roman"/>
           <w:sz w:val="28"/>
           <w:szCs w:val="28"/>
+          <w:lang w:val="en-US"/>
         </w:rPr>
         <w:instrText>v</w:instrText>
       </w:r>
@@ -2749,6 +2533,7 @@
           <w:rFonts w:ascii="Times New Roman" w:hAnsi="Times New Roman" w:cs="Times New Roman"/>
           <w:sz w:val="28"/>
           <w:szCs w:val="28"/>
+          <w:lang w:val="en-US"/>
         </w:rPr>
         <w:instrText>myra</w:instrText>
       </w:r>
@@ -2765,6 +2550,7 @@
           <w:rFonts w:ascii="Times New Roman" w:hAnsi="Times New Roman" w:cs="Times New Roman"/>
           <w:sz w:val="28"/>
           <w:szCs w:val="28"/>
+          <w:lang w:val="en-US"/>
         </w:rPr>
         <w:instrText>vxod</w:instrText>
       </w:r>
@@ -2781,6 +2567,7 @@
           <w:rFonts w:ascii="Times New Roman" w:hAnsi="Times New Roman" w:cs="Times New Roman"/>
           <w:sz w:val="28"/>
           <w:szCs w:val="28"/>
+          <w:lang w:val="en-US"/>
         </w:rPr>
         <w:instrText>slovo</w:instrText>
       </w:r>
@@ -2797,6 +2584,7 @@
           <w:rFonts w:ascii="Times New Roman" w:hAnsi="Times New Roman" w:cs="Times New Roman"/>
           <w:sz w:val="28"/>
           <w:szCs w:val="28"/>
+          <w:lang w:val="en-US"/>
         </w:rPr>
         <w:instrText>files</w:instrText>
       </w:r>
@@ -2813,6 +2601,7 @@
           <w:rFonts w:ascii="Times New Roman" w:hAnsi="Times New Roman" w:cs="Times New Roman"/>
           <w:sz w:val="28"/>
           <w:szCs w:val="28"/>
+          <w:lang w:val="en-US"/>
         </w:rPr>
         <w:instrText>Image</w:instrText>
       </w:r>
@@ -2829,6 +2618,7 @@
           <w:rFonts w:ascii="Times New Roman" w:hAnsi="Times New Roman" w:cs="Times New Roman"/>
           <w:sz w:val="28"/>
           <w:szCs w:val="28"/>
+          <w:lang w:val="en-US"/>
         </w:rPr>
         <w:instrText>gif</w:instrText>
       </w:r>
@@ -2845,6 +2635,7 @@
           <w:rFonts w:ascii="Times New Roman" w:hAnsi="Times New Roman" w:cs="Times New Roman"/>
           <w:sz w:val="28"/>
           <w:szCs w:val="28"/>
+          <w:lang w:val="en-US"/>
         </w:rPr>
         <w:instrText>MERGEFORMATINET</w:instrText>
       </w:r>
@@ -2885,6 +2676,7 @@
           <w:rFonts w:ascii="Times New Roman" w:hAnsi="Times New Roman" w:cs="Times New Roman"/>
           <w:sz w:val="28"/>
           <w:szCs w:val="28"/>
+          <w:lang w:val="en-US"/>
         </w:rPr>
         <w:instrText>INCLUDEPICTURE</w:instrText>
       </w:r>
@@ -2901,6 +2693,7 @@
           <w:rFonts w:ascii="Times New Roman" w:hAnsi="Times New Roman" w:cs="Times New Roman"/>
           <w:sz w:val="28"/>
           <w:szCs w:val="28"/>
+          <w:lang w:val="en-US"/>
         </w:rPr>
         <w:instrText>D</w:instrText>
       </w:r>
@@ -2917,6 +2710,7 @@
           <w:rFonts w:ascii="Times New Roman" w:hAnsi="Times New Roman" w:cs="Times New Roman"/>
           <w:sz w:val="28"/>
           <w:szCs w:val="28"/>
+          <w:lang w:val="en-US"/>
         </w:rPr>
         <w:instrText>inna</w:instrText>
       </w:r>
@@ -2933,6 +2727,7 @@
           <w:rFonts w:ascii="Times New Roman" w:hAnsi="Times New Roman" w:cs="Times New Roman"/>
           <w:sz w:val="28"/>
           <w:szCs w:val="28"/>
+          <w:lang w:val="en-US"/>
         </w:rPr>
         <w:instrText>SERVER</w:instrText>
       </w:r>
@@ -2949,6 +2744,7 @@
           <w:rFonts w:ascii="Times New Roman" w:hAnsi="Times New Roman" w:cs="Times New Roman"/>
           <w:sz w:val="28"/>
           <w:szCs w:val="28"/>
+          <w:lang w:val="en-US"/>
         </w:rPr>
         <w:instrText>Teori</w:instrText>
       </w:r>
@@ -2965,6 +2761,7 @@
           <w:rFonts w:ascii="Times New Roman" w:hAnsi="Times New Roman" w:cs="Times New Roman"/>
           <w:sz w:val="28"/>
           <w:szCs w:val="28"/>
+          <w:lang w:val="en-US"/>
         </w:rPr>
         <w:instrText>algoritm</w:instrText>
       </w:r>
@@ -2981,6 +2778,7 @@
           <w:rFonts w:ascii="Times New Roman" w:hAnsi="Times New Roman" w:cs="Times New Roman"/>
           <w:sz w:val="28"/>
           <w:szCs w:val="28"/>
+          <w:lang w:val="en-US"/>
         </w:rPr>
         <w:instrText>info</w:instrText>
       </w:r>
@@ -2997,6 +2795,7 @@
           <w:rFonts w:ascii="Times New Roman" w:hAnsi="Times New Roman" w:cs="Times New Roman"/>
           <w:sz w:val="28"/>
           <w:szCs w:val="28"/>
+          <w:lang w:val="en-US"/>
         </w:rPr>
         <w:instrText>s</w:instrText>
       </w:r>
@@ -3013,6 +2812,7 @@
           <w:rFonts w:ascii="Times New Roman" w:hAnsi="Times New Roman" w:cs="Times New Roman"/>
           <w:sz w:val="28"/>
           <w:szCs w:val="28"/>
+          <w:lang w:val="en-US"/>
         </w:rPr>
         <w:instrText>ineta</w:instrText>
       </w:r>
@@ -3029,6 +2829,7 @@
           <w:rFonts w:ascii="Times New Roman" w:hAnsi="Times New Roman" w:cs="Times New Roman"/>
           <w:sz w:val="28"/>
           <w:szCs w:val="28"/>
+          <w:lang w:val="en-US"/>
         </w:rPr>
         <w:instrText>mili</w:instrText>
       </w:r>
@@ -3045,6 +2846,7 @@
           <w:rFonts w:ascii="Times New Roman" w:hAnsi="Times New Roman" w:cs="Times New Roman"/>
           <w:sz w:val="28"/>
           <w:szCs w:val="28"/>
+          <w:lang w:val="en-US"/>
         </w:rPr>
         <w:instrText>v</w:instrText>
       </w:r>
@@ -3061,6 +2863,7 @@
           <w:rFonts w:ascii="Times New Roman" w:hAnsi="Times New Roman" w:cs="Times New Roman"/>
           <w:sz w:val="28"/>
           <w:szCs w:val="28"/>
+          <w:lang w:val="en-US"/>
         </w:rPr>
         <w:instrText>myra</w:instrText>
       </w:r>
@@ -3077,6 +2880,7 @@
           <w:rFonts w:ascii="Times New Roman" w:hAnsi="Times New Roman" w:cs="Times New Roman"/>
           <w:sz w:val="28"/>
           <w:szCs w:val="28"/>
+          <w:lang w:val="en-US"/>
         </w:rPr>
         <w:instrText>vxod</w:instrText>
       </w:r>
@@ -3093,6 +2897,7 @@
           <w:rFonts w:ascii="Times New Roman" w:hAnsi="Times New Roman" w:cs="Times New Roman"/>
           <w:sz w:val="28"/>
           <w:szCs w:val="28"/>
+          <w:lang w:val="en-US"/>
         </w:rPr>
         <w:instrText>slovo</w:instrText>
       </w:r>
@@ -3109,6 +2914,7 @@
           <w:rFonts w:ascii="Times New Roman" w:hAnsi="Times New Roman" w:cs="Times New Roman"/>
           <w:sz w:val="28"/>
           <w:szCs w:val="28"/>
+          <w:lang w:val="en-US"/>
         </w:rPr>
         <w:instrText>files</w:instrText>
       </w:r>
@@ -3125,6 +2931,7 @@
           <w:rFonts w:ascii="Times New Roman" w:hAnsi="Times New Roman" w:cs="Times New Roman"/>
           <w:sz w:val="28"/>
           <w:szCs w:val="28"/>
+          <w:lang w:val="en-US"/>
         </w:rPr>
         <w:instrText>Image</w:instrText>
       </w:r>
@@ -3141,6 +2948,7 @@
           <w:rFonts w:ascii="Times New Roman" w:hAnsi="Times New Roman" w:cs="Times New Roman"/>
           <w:sz w:val="28"/>
           <w:szCs w:val="28"/>
+          <w:lang w:val="en-US"/>
         </w:rPr>
         <w:instrText>gif</w:instrText>
       </w:r>
@@ -3157,6 +2965,7 @@
           <w:rFonts w:ascii="Times New Roman" w:hAnsi="Times New Roman" w:cs="Times New Roman"/>
           <w:sz w:val="28"/>
           <w:szCs w:val="28"/>
+          <w:lang w:val="en-US"/>
         </w:rPr>
         <w:instrText>MERGEFORMATINET</w:instrText>
       </w:r>
@@ -3197,6 +3006,7 @@
           <w:rFonts w:ascii="Times New Roman" w:hAnsi="Times New Roman" w:cs="Times New Roman"/>
           <w:sz w:val="28"/>
           <w:szCs w:val="28"/>
+          <w:lang w:val="en-US"/>
         </w:rPr>
         <w:instrText>INCLUDEPICTURE</w:instrText>
       </w:r>
@@ -3213,6 +3023,7 @@
           <w:rFonts w:ascii="Times New Roman" w:hAnsi="Times New Roman" w:cs="Times New Roman"/>
           <w:sz w:val="28"/>
           <w:szCs w:val="28"/>
+          <w:lang w:val="en-US"/>
         </w:rPr>
         <w:instrText>D</w:instrText>
       </w:r>
@@ -3229,6 +3040,7 @@
           <w:rFonts w:ascii="Times New Roman" w:hAnsi="Times New Roman" w:cs="Times New Roman"/>
           <w:sz w:val="28"/>
           <w:szCs w:val="28"/>
+          <w:lang w:val="en-US"/>
         </w:rPr>
         <w:instrText>inna</w:instrText>
       </w:r>
@@ -3245,6 +3057,7 @@
           <w:rFonts w:ascii="Times New Roman" w:hAnsi="Times New Roman" w:cs="Times New Roman"/>
           <w:sz w:val="28"/>
           <w:szCs w:val="28"/>
+          <w:lang w:val="en-US"/>
         </w:rPr>
         <w:instrText>SERVER</w:instrText>
       </w:r>
@@ -3261,6 +3074,7 @@
           <w:rFonts w:ascii="Times New Roman" w:hAnsi="Times New Roman" w:cs="Times New Roman"/>
           <w:sz w:val="28"/>
           <w:szCs w:val="28"/>
+          <w:lang w:val="en-US"/>
         </w:rPr>
         <w:instrText>Teori</w:instrText>
       </w:r>
@@ -3277,6 +3091,7 @@
           <w:rFonts w:ascii="Times New Roman" w:hAnsi="Times New Roman" w:cs="Times New Roman"/>
           <w:sz w:val="28"/>
           <w:szCs w:val="28"/>
+          <w:lang w:val="en-US"/>
         </w:rPr>
         <w:instrText>algoritm</w:instrText>
       </w:r>
@@ -3293,6 +3108,7 @@
           <w:rFonts w:ascii="Times New Roman" w:hAnsi="Times New Roman" w:cs="Times New Roman"/>
           <w:sz w:val="28"/>
           <w:szCs w:val="28"/>
+          <w:lang w:val="en-US"/>
         </w:rPr>
         <w:instrText>info</w:instrText>
       </w:r>
@@ -3309,6 +3125,7 @@
           <w:rFonts w:ascii="Times New Roman" w:hAnsi="Times New Roman" w:cs="Times New Roman"/>
           <w:sz w:val="28"/>
           <w:szCs w:val="28"/>
+          <w:lang w:val="en-US"/>
         </w:rPr>
         <w:instrText>s</w:instrText>
       </w:r>
@@ -3325,6 +3142,7 @@
           <w:rFonts w:ascii="Times New Roman" w:hAnsi="Times New Roman" w:cs="Times New Roman"/>
           <w:sz w:val="28"/>
           <w:szCs w:val="28"/>
+          <w:lang w:val="en-US"/>
         </w:rPr>
         <w:instrText>ineta</w:instrText>
       </w:r>
@@ -3341,6 +3159,7 @@
           <w:rFonts w:ascii="Times New Roman" w:hAnsi="Times New Roman" w:cs="Times New Roman"/>
           <w:sz w:val="28"/>
           <w:szCs w:val="28"/>
+          <w:lang w:val="en-US"/>
         </w:rPr>
         <w:instrText>mili</w:instrText>
       </w:r>
@@ -3357,6 +3176,7 @@
           <w:rFonts w:ascii="Times New Roman" w:hAnsi="Times New Roman" w:cs="Times New Roman"/>
           <w:sz w:val="28"/>
           <w:szCs w:val="28"/>
+          <w:lang w:val="en-US"/>
         </w:rPr>
         <w:instrText>v</w:instrText>
       </w:r>
@@ -3373,6 +3193,7 @@
           <w:rFonts w:ascii="Times New Roman" w:hAnsi="Times New Roman" w:cs="Times New Roman"/>
           <w:sz w:val="28"/>
           <w:szCs w:val="28"/>
+          <w:lang w:val="en-US"/>
         </w:rPr>
         <w:instrText>myra</w:instrText>
       </w:r>
@@ -3389,6 +3210,7 @@
           <w:rFonts w:ascii="Times New Roman" w:hAnsi="Times New Roman" w:cs="Times New Roman"/>
           <w:sz w:val="28"/>
           <w:szCs w:val="28"/>
+          <w:lang w:val="en-US"/>
         </w:rPr>
         <w:instrText>vxod</w:instrText>
       </w:r>
@@ -3405,6 +3227,7 @@
           <w:rFonts w:ascii="Times New Roman" w:hAnsi="Times New Roman" w:cs="Times New Roman"/>
           <w:sz w:val="28"/>
           <w:szCs w:val="28"/>
+          <w:lang w:val="en-US"/>
         </w:rPr>
         <w:instrText>slovo</w:instrText>
       </w:r>
@@ -3421,6 +3244,7 @@
           <w:rFonts w:ascii="Times New Roman" w:hAnsi="Times New Roman" w:cs="Times New Roman"/>
           <w:sz w:val="28"/>
           <w:szCs w:val="28"/>
+          <w:lang w:val="en-US"/>
         </w:rPr>
         <w:instrText>files</w:instrText>
       </w:r>
@@ -3437,6 +3261,7 @@
           <w:rFonts w:ascii="Times New Roman" w:hAnsi="Times New Roman" w:cs="Times New Roman"/>
           <w:sz w:val="28"/>
           <w:szCs w:val="28"/>
+          <w:lang w:val="en-US"/>
         </w:rPr>
         <w:instrText>Image</w:instrText>
       </w:r>
@@ -3453,6 +3278,7 @@
           <w:rFonts w:ascii="Times New Roman" w:hAnsi="Times New Roman" w:cs="Times New Roman"/>
           <w:sz w:val="28"/>
           <w:szCs w:val="28"/>
+          <w:lang w:val="en-US"/>
         </w:rPr>
         <w:instrText>gif</w:instrText>
       </w:r>
@@ -3469,6 +3295,7 @@
           <w:rFonts w:ascii="Times New Roman" w:hAnsi="Times New Roman" w:cs="Times New Roman"/>
           <w:sz w:val="28"/>
           <w:szCs w:val="28"/>
+          <w:lang w:val="en-US"/>
         </w:rPr>
         <w:instrText>MERGEFORMATINET</w:instrText>
       </w:r>
@@ -3509,6 +3336,7 @@
           <w:rFonts w:ascii="Times New Roman" w:hAnsi="Times New Roman" w:cs="Times New Roman"/>
           <w:sz w:val="28"/>
           <w:szCs w:val="28"/>
+          <w:lang w:val="en-US"/>
         </w:rPr>
         <w:instrText>INCLUDEPICTURE</w:instrText>
       </w:r>
@@ -3525,6 +3353,7 @@
           <w:rFonts w:ascii="Times New Roman" w:hAnsi="Times New Roman" w:cs="Times New Roman"/>
           <w:sz w:val="28"/>
           <w:szCs w:val="28"/>
+          <w:lang w:val="en-US"/>
         </w:rPr>
         <w:instrText>D</w:instrText>
       </w:r>
@@ -3541,6 +3370,7 @@
           <w:rFonts w:ascii="Times New Roman" w:hAnsi="Times New Roman" w:cs="Times New Roman"/>
           <w:sz w:val="28"/>
           <w:szCs w:val="28"/>
+          <w:lang w:val="en-US"/>
         </w:rPr>
         <w:instrText>inna</w:instrText>
       </w:r>
@@ -3557,6 +3387,7 @@
           <w:rFonts w:ascii="Times New Roman" w:hAnsi="Times New Roman" w:cs="Times New Roman"/>
           <w:sz w:val="28"/>
           <w:szCs w:val="28"/>
+          <w:lang w:val="en-US"/>
         </w:rPr>
         <w:instrText>SERVER</w:instrText>
       </w:r>
@@ -3573,6 +3404,7 @@
           <w:rFonts w:ascii="Times New Roman" w:hAnsi="Times New Roman" w:cs="Times New Roman"/>
           <w:sz w:val="28"/>
           <w:szCs w:val="28"/>
+          <w:lang w:val="en-US"/>
         </w:rPr>
         <w:instrText>Teori</w:instrText>
       </w:r>
@@ -3589,6 +3421,7 @@
           <w:rFonts w:ascii="Times New Roman" w:hAnsi="Times New Roman" w:cs="Times New Roman"/>
           <w:sz w:val="28"/>
           <w:szCs w:val="28"/>
+          <w:lang w:val="en-US"/>
         </w:rPr>
         <w:instrText>algoritm</w:instrText>
       </w:r>
@@ -3605,6 +3438,7 @@
           <w:rFonts w:ascii="Times New Roman" w:hAnsi="Times New Roman" w:cs="Times New Roman"/>
           <w:sz w:val="28"/>
           <w:szCs w:val="28"/>
+          <w:lang w:val="en-US"/>
         </w:rPr>
         <w:instrText>info</w:instrText>
       </w:r>
@@ -3621,6 +3455,7 @@
           <w:rFonts w:ascii="Times New Roman" w:hAnsi="Times New Roman" w:cs="Times New Roman"/>
           <w:sz w:val="28"/>
           <w:szCs w:val="28"/>
+          <w:lang w:val="en-US"/>
         </w:rPr>
         <w:instrText>s</w:instrText>
       </w:r>
@@ -3637,6 +3472,7 @@
           <w:rFonts w:ascii="Times New Roman" w:hAnsi="Times New Roman" w:cs="Times New Roman"/>
           <w:sz w:val="28"/>
           <w:szCs w:val="28"/>
+          <w:lang w:val="en-US"/>
         </w:rPr>
         <w:instrText>ineta</w:instrText>
       </w:r>
@@ -3653,6 +3489,7 @@
           <w:rFonts w:ascii="Times New Roman" w:hAnsi="Times New Roman" w:cs="Times New Roman"/>
           <w:sz w:val="28"/>
           <w:szCs w:val="28"/>
+          <w:lang w:val="en-US"/>
         </w:rPr>
         <w:instrText>mili</w:instrText>
       </w:r>
@@ -3669,6 +3506,7 @@
           <w:rFonts w:ascii="Times New Roman" w:hAnsi="Times New Roman" w:cs="Times New Roman"/>
           <w:sz w:val="28"/>
           <w:szCs w:val="28"/>
+          <w:lang w:val="en-US"/>
         </w:rPr>
         <w:instrText>v</w:instrText>
       </w:r>
@@ -3685,6 +3523,7 @@
           <w:rFonts w:ascii="Times New Roman" w:hAnsi="Times New Roman" w:cs="Times New Roman"/>
           <w:sz w:val="28"/>
           <w:szCs w:val="28"/>
+          <w:lang w:val="en-US"/>
         </w:rPr>
         <w:instrText>myra</w:instrText>
       </w:r>
@@ -3701,6 +3540,7 @@
           <w:rFonts w:ascii="Times New Roman" w:hAnsi="Times New Roman" w:cs="Times New Roman"/>
           <w:sz w:val="28"/>
           <w:szCs w:val="28"/>
+          <w:lang w:val="en-US"/>
         </w:rPr>
         <w:instrText>vxod</w:instrText>
       </w:r>
@@ -3717,6 +3557,7 @@
           <w:rFonts w:ascii="Times New Roman" w:hAnsi="Times New Roman" w:cs="Times New Roman"/>
           <w:sz w:val="28"/>
           <w:szCs w:val="28"/>
+          <w:lang w:val="en-US"/>
         </w:rPr>
         <w:instrText>slovo</w:instrText>
       </w:r>
@@ -3733,6 +3574,7 @@
           <w:rFonts w:ascii="Times New Roman" w:hAnsi="Times New Roman" w:cs="Times New Roman"/>
           <w:sz w:val="28"/>
           <w:szCs w:val="28"/>
+          <w:lang w:val="en-US"/>
         </w:rPr>
         <w:instrText>files</w:instrText>
       </w:r>
@@ -3749,6 +3591,7 @@
           <w:rFonts w:ascii="Times New Roman" w:hAnsi="Times New Roman" w:cs="Times New Roman"/>
           <w:sz w:val="28"/>
           <w:szCs w:val="28"/>
+          <w:lang w:val="en-US"/>
         </w:rPr>
         <w:instrText>Image</w:instrText>
       </w:r>
@@ -3765,6 +3608,7 @@
           <w:rFonts w:ascii="Times New Roman" w:hAnsi="Times New Roman" w:cs="Times New Roman"/>
           <w:sz w:val="28"/>
           <w:szCs w:val="28"/>
+          <w:lang w:val="en-US"/>
         </w:rPr>
         <w:instrText>gif</w:instrText>
       </w:r>
@@ -3781,6 +3625,7 @@
           <w:rFonts w:ascii="Times New Roman" w:hAnsi="Times New Roman" w:cs="Times New Roman"/>
           <w:sz w:val="28"/>
           <w:szCs w:val="28"/>
+          <w:lang w:val="en-US"/>
         </w:rPr>
         <w:instrText>MERGEFORMATINET</w:instrText>
       </w:r>
@@ -3821,6 +3666,7 @@
           <w:rFonts w:ascii="Times New Roman" w:hAnsi="Times New Roman" w:cs="Times New Roman"/>
           <w:sz w:val="28"/>
           <w:szCs w:val="28"/>
+          <w:lang w:val="en-US"/>
         </w:rPr>
         <w:instrText>INCLUDEPICTURE</w:instrText>
       </w:r>
@@ -3837,6 +3683,7 @@
           <w:rFonts w:ascii="Times New Roman" w:hAnsi="Times New Roman" w:cs="Times New Roman"/>
           <w:sz w:val="28"/>
           <w:szCs w:val="28"/>
+          <w:lang w:val="en-US"/>
         </w:rPr>
         <w:instrText>D</w:instrText>
       </w:r>
@@ -3853,6 +3700,7 @@
           <w:rFonts w:ascii="Times New Roman" w:hAnsi="Times New Roman" w:cs="Times New Roman"/>
           <w:sz w:val="28"/>
           <w:szCs w:val="28"/>
+          <w:lang w:val="en-US"/>
         </w:rPr>
         <w:instrText>inna</w:instrText>
       </w:r>
@@ -3869,6 +3717,7 @@
           <w:rFonts w:ascii="Times New Roman" w:hAnsi="Times New Roman" w:cs="Times New Roman"/>
           <w:sz w:val="28"/>
           <w:szCs w:val="28"/>
+          <w:lang w:val="en-US"/>
         </w:rPr>
         <w:instrText>SERVER</w:instrText>
       </w:r>
@@ -3885,6 +3734,7 @@
           <w:rFonts w:ascii="Times New Roman" w:hAnsi="Times New Roman" w:cs="Times New Roman"/>
           <w:sz w:val="28"/>
           <w:szCs w:val="28"/>
+          <w:lang w:val="en-US"/>
         </w:rPr>
         <w:instrText>Teori</w:instrText>
       </w:r>
@@ -3901,6 +3751,7 @@
           <w:rFonts w:ascii="Times New Roman" w:hAnsi="Times New Roman" w:cs="Times New Roman"/>
           <w:sz w:val="28"/>
           <w:szCs w:val="28"/>
+          <w:lang w:val="en-US"/>
         </w:rPr>
         <w:instrText>algoritm</w:instrText>
       </w:r>
@@ -3917,6 +3768,7 @@
           <w:rFonts w:ascii="Times New Roman" w:hAnsi="Times New Roman" w:cs="Times New Roman"/>
           <w:sz w:val="28"/>
           <w:szCs w:val="28"/>
+          <w:lang w:val="en-US"/>
         </w:rPr>
         <w:instrText>info</w:instrText>
       </w:r>
@@ -3933,6 +3785,7 @@
           <w:rFonts w:ascii="Times New Roman" w:hAnsi="Times New Roman" w:cs="Times New Roman"/>
           <w:sz w:val="28"/>
           <w:szCs w:val="28"/>
+          <w:lang w:val="en-US"/>
         </w:rPr>
         <w:instrText>s</w:instrText>
       </w:r>
@@ -3949,6 +3802,7 @@
           <w:rFonts w:ascii="Times New Roman" w:hAnsi="Times New Roman" w:cs="Times New Roman"/>
           <w:sz w:val="28"/>
           <w:szCs w:val="28"/>
+          <w:lang w:val="en-US"/>
         </w:rPr>
         <w:instrText>ineta</w:instrText>
       </w:r>
@@ -3965,6 +3819,7 @@
           <w:rFonts w:ascii="Times New Roman" w:hAnsi="Times New Roman" w:cs="Times New Roman"/>
           <w:sz w:val="28"/>
           <w:szCs w:val="28"/>
+          <w:lang w:val="en-US"/>
         </w:rPr>
         <w:instrText>mili</w:instrText>
       </w:r>
@@ -3981,6 +3836,7 @@
           <w:rFonts w:ascii="Times New Roman" w:hAnsi="Times New Roman" w:cs="Times New Roman"/>
           <w:sz w:val="28"/>
           <w:szCs w:val="28"/>
+          <w:lang w:val="en-US"/>
         </w:rPr>
         <w:instrText>v</w:instrText>
       </w:r>
@@ -3997,6 +3853,7 @@
           <w:rFonts w:ascii="Times New Roman" w:hAnsi="Times New Roman" w:cs="Times New Roman"/>
           <w:sz w:val="28"/>
           <w:szCs w:val="28"/>
+          <w:lang w:val="en-US"/>
         </w:rPr>
         <w:instrText>myra</w:instrText>
       </w:r>
@@ -4013,6 +3870,7 @@
           <w:rFonts w:ascii="Times New Roman" w:hAnsi="Times New Roman" w:cs="Times New Roman"/>
           <w:sz w:val="28"/>
           <w:szCs w:val="28"/>
+          <w:lang w:val="en-US"/>
         </w:rPr>
         <w:instrText>vxod</w:instrText>
       </w:r>
@@ -4029,6 +3887,7 @@
           <w:rFonts w:ascii="Times New Roman" w:hAnsi="Times New Roman" w:cs="Times New Roman"/>
           <w:sz w:val="28"/>
           <w:szCs w:val="28"/>
+          <w:lang w:val="en-US"/>
         </w:rPr>
         <w:instrText>slovo</w:instrText>
       </w:r>
@@ -4045,6 +3904,7 @@
           <w:rFonts w:ascii="Times New Roman" w:hAnsi="Times New Roman" w:cs="Times New Roman"/>
           <w:sz w:val="28"/>
           <w:szCs w:val="28"/>
+          <w:lang w:val="en-US"/>
         </w:rPr>
         <w:instrText>files</w:instrText>
       </w:r>
@@ -4061,6 +3921,7 @@
           <w:rFonts w:ascii="Times New Roman" w:hAnsi="Times New Roman" w:cs="Times New Roman"/>
           <w:sz w:val="28"/>
           <w:szCs w:val="28"/>
+          <w:lang w:val="en-US"/>
         </w:rPr>
         <w:instrText>Image</w:instrText>
       </w:r>
@@ -4077,6 +3938,7 @@
           <w:rFonts w:ascii="Times New Roman" w:hAnsi="Times New Roman" w:cs="Times New Roman"/>
           <w:sz w:val="28"/>
           <w:szCs w:val="28"/>
+          <w:lang w:val="en-US"/>
         </w:rPr>
         <w:instrText>gif</w:instrText>
       </w:r>
@@ -4093,6 +3955,7 @@
           <w:rFonts w:ascii="Times New Roman" w:hAnsi="Times New Roman" w:cs="Times New Roman"/>
           <w:sz w:val="28"/>
           <w:szCs w:val="28"/>
+          <w:lang w:val="en-US"/>
         </w:rPr>
         <w:instrText>MERGEFORMATINET</w:instrText>
       </w:r>
@@ -4133,6 +3996,7 @@
           <w:rFonts w:ascii="Times New Roman" w:hAnsi="Times New Roman" w:cs="Times New Roman"/>
           <w:sz w:val="28"/>
           <w:szCs w:val="28"/>
+          <w:lang w:val="en-US"/>
         </w:rPr>
         <w:instrText>INCLUDEPICTURE</w:instrText>
       </w:r>
@@ -4149,6 +4013,7 @@
           <w:rFonts w:ascii="Times New Roman" w:hAnsi="Times New Roman" w:cs="Times New Roman"/>
           <w:sz w:val="28"/>
           <w:szCs w:val="28"/>
+          <w:lang w:val="en-US"/>
         </w:rPr>
         <w:instrText>D</w:instrText>
       </w:r>
@@ -4165,6 +4030,7 @@
           <w:rFonts w:ascii="Times New Roman" w:hAnsi="Times New Roman" w:cs="Times New Roman"/>
           <w:sz w:val="28"/>
           <w:szCs w:val="28"/>
+          <w:lang w:val="en-US"/>
         </w:rPr>
         <w:instrText>inna</w:instrText>
       </w:r>
@@ -4181,6 +4047,7 @@
           <w:rFonts w:ascii="Times New Roman" w:hAnsi="Times New Roman" w:cs="Times New Roman"/>
           <w:sz w:val="28"/>
           <w:szCs w:val="28"/>
+          <w:lang w:val="en-US"/>
         </w:rPr>
         <w:instrText>SERVER</w:instrText>
       </w:r>
@@ -4197,6 +4064,7 @@
           <w:rFonts w:ascii="Times New Roman" w:hAnsi="Times New Roman" w:cs="Times New Roman"/>
           <w:sz w:val="28"/>
           <w:szCs w:val="28"/>
+          <w:lang w:val="en-US"/>
         </w:rPr>
         <w:instrText>Teori</w:instrText>
       </w:r>
@@ -4213,6 +4081,7 @@
           <w:rFonts w:ascii="Times New Roman" w:hAnsi="Times New Roman" w:cs="Times New Roman"/>
           <w:sz w:val="28"/>
           <w:szCs w:val="28"/>
+          <w:lang w:val="en-US"/>
         </w:rPr>
         <w:instrText>algoritm</w:instrText>
       </w:r>
@@ -4229,6 +4098,7 @@
           <w:rFonts w:ascii="Times New Roman" w:hAnsi="Times New Roman" w:cs="Times New Roman"/>
           <w:sz w:val="28"/>
           <w:szCs w:val="28"/>
+          <w:lang w:val="en-US"/>
         </w:rPr>
         <w:instrText>info</w:instrText>
       </w:r>
@@ -4245,6 +4115,7 @@
           <w:rFonts w:ascii="Times New Roman" w:hAnsi="Times New Roman" w:cs="Times New Roman"/>
           <w:sz w:val="28"/>
           <w:szCs w:val="28"/>
+          <w:lang w:val="en-US"/>
         </w:rPr>
         <w:instrText>s</w:instrText>
       </w:r>
@@ -4261,6 +4132,7 @@
           <w:rFonts w:ascii="Times New Roman" w:hAnsi="Times New Roman" w:cs="Times New Roman"/>
           <w:sz w:val="28"/>
           <w:szCs w:val="28"/>
+          <w:lang w:val="en-US"/>
         </w:rPr>
         <w:instrText>ineta</w:instrText>
       </w:r>
@@ -4277,6 +4149,7 @@
           <w:rFonts w:ascii="Times New Roman" w:hAnsi="Times New Roman" w:cs="Times New Roman"/>
           <w:sz w:val="28"/>
           <w:szCs w:val="28"/>
+          <w:lang w:val="en-US"/>
         </w:rPr>
         <w:instrText>mili</w:instrText>
       </w:r>
@@ -4293,6 +4166,7 @@
           <w:rFonts w:ascii="Times New Roman" w:hAnsi="Times New Roman" w:cs="Times New Roman"/>
           <w:sz w:val="28"/>
           <w:szCs w:val="28"/>
+          <w:lang w:val="en-US"/>
         </w:rPr>
         <w:instrText>v</w:instrText>
       </w:r>
@@ -4309,6 +4183,7 @@
           <w:rFonts w:ascii="Times New Roman" w:hAnsi="Times New Roman" w:cs="Times New Roman"/>
           <w:sz w:val="28"/>
           <w:szCs w:val="28"/>
+          <w:lang w:val="en-US"/>
         </w:rPr>
         <w:instrText>myra</w:instrText>
       </w:r>
@@ -4325,6 +4200,7 @@
           <w:rFonts w:ascii="Times New Roman" w:hAnsi="Times New Roman" w:cs="Times New Roman"/>
           <w:sz w:val="28"/>
           <w:szCs w:val="28"/>
+          <w:lang w:val="en-US"/>
         </w:rPr>
         <w:instrText>vxod</w:instrText>
       </w:r>
@@ -4341,6 +4217,7 @@
           <w:rFonts w:ascii="Times New Roman" w:hAnsi="Times New Roman" w:cs="Times New Roman"/>
           <w:sz w:val="28"/>
           <w:szCs w:val="28"/>
+          <w:lang w:val="en-US"/>
         </w:rPr>
         <w:instrText>slovo</w:instrText>
       </w:r>
@@ -4357,6 +4234,7 @@
           <w:rFonts w:ascii="Times New Roman" w:hAnsi="Times New Roman" w:cs="Times New Roman"/>
           <w:sz w:val="28"/>
           <w:szCs w:val="28"/>
+          <w:lang w:val="en-US"/>
         </w:rPr>
         <w:instrText>files</w:instrText>
       </w:r>
@@ -4373,6 +4251,7 @@
           <w:rFonts w:ascii="Times New Roman" w:hAnsi="Times New Roman" w:cs="Times New Roman"/>
           <w:sz w:val="28"/>
           <w:szCs w:val="28"/>
+          <w:lang w:val="en-US"/>
         </w:rPr>
         <w:instrText>Image</w:instrText>
       </w:r>
@@ -4389,6 +4268,7 @@
           <w:rFonts w:ascii="Times New Roman" w:hAnsi="Times New Roman" w:cs="Times New Roman"/>
           <w:sz w:val="28"/>
           <w:szCs w:val="28"/>
+          <w:lang w:val="en-US"/>
         </w:rPr>
         <w:instrText>gif</w:instrText>
       </w:r>
@@ -4405,6 +4285,7 @@
           <w:rFonts w:ascii="Times New Roman" w:hAnsi="Times New Roman" w:cs="Times New Roman"/>
           <w:sz w:val="28"/>
           <w:szCs w:val="28"/>
+          <w:lang w:val="en-US"/>
         </w:rPr>
         <w:instrText>MERGEFORMATINET</w:instrText>
       </w:r>
@@ -4445,6 +4326,7 @@
           <w:rFonts w:ascii="Times New Roman" w:hAnsi="Times New Roman" w:cs="Times New Roman"/>
           <w:sz w:val="28"/>
           <w:szCs w:val="28"/>
+          <w:lang w:val="en-US"/>
         </w:rPr>
         <w:instrText>INCLUDEPICTURE</w:instrText>
       </w:r>
@@ -4461,6 +4343,7 @@
           <w:rFonts w:ascii="Times New Roman" w:hAnsi="Times New Roman" w:cs="Times New Roman"/>
           <w:sz w:val="28"/>
           <w:szCs w:val="28"/>
+          <w:lang w:val="en-US"/>
         </w:rPr>
         <w:instrText>D</w:instrText>
       </w:r>
@@ -4477,6 +4360,7 @@
           <w:rFonts w:ascii="Times New Roman" w:hAnsi="Times New Roman" w:cs="Times New Roman"/>
           <w:sz w:val="28"/>
           <w:szCs w:val="28"/>
+          <w:lang w:val="en-US"/>
         </w:rPr>
         <w:instrText>inna</w:instrText>
       </w:r>
@@ -4493,6 +4377,7 @@
           <w:rFonts w:ascii="Times New Roman" w:hAnsi="Times New Roman" w:cs="Times New Roman"/>
           <w:sz w:val="28"/>
           <w:szCs w:val="28"/>
+          <w:lang w:val="en-US"/>
         </w:rPr>
         <w:instrText>SERVER</w:instrText>
       </w:r>
@@ -4509,6 +4394,7 @@
           <w:rFonts w:ascii="Times New Roman" w:hAnsi="Times New Roman" w:cs="Times New Roman"/>
           <w:sz w:val="28"/>
           <w:szCs w:val="28"/>
+          <w:lang w:val="en-US"/>
         </w:rPr>
         <w:instrText>Teori</w:instrText>
       </w:r>
@@ -4525,6 +4411,7 @@
           <w:rFonts w:ascii="Times New Roman" w:hAnsi="Times New Roman" w:cs="Times New Roman"/>
           <w:sz w:val="28"/>
           <w:szCs w:val="28"/>
+          <w:lang w:val="en-US"/>
         </w:rPr>
         <w:instrText>algoritm</w:instrText>
       </w:r>
@@ -4541,6 +4428,7 @@
           <w:rFonts w:ascii="Times New Roman" w:hAnsi="Times New Roman" w:cs="Times New Roman"/>
           <w:sz w:val="28"/>
           <w:szCs w:val="28"/>
+          <w:lang w:val="en-US"/>
         </w:rPr>
         <w:instrText>info</w:instrText>
       </w:r>
@@ -4557,6 +4445,7 @@
           <w:rFonts w:ascii="Times New Roman" w:hAnsi="Times New Roman" w:cs="Times New Roman"/>
           <w:sz w:val="28"/>
           <w:szCs w:val="28"/>
+          <w:lang w:val="en-US"/>
         </w:rPr>
         <w:instrText>s</w:instrText>
       </w:r>
@@ -4573,6 +4462,7 @@
           <w:rFonts w:ascii="Times New Roman" w:hAnsi="Times New Roman" w:cs="Times New Roman"/>
           <w:sz w:val="28"/>
           <w:szCs w:val="28"/>
+          <w:lang w:val="en-US"/>
         </w:rPr>
         <w:instrText>ineta</w:instrText>
       </w:r>
@@ -4589,6 +4479,7 @@
           <w:rFonts w:ascii="Times New Roman" w:hAnsi="Times New Roman" w:cs="Times New Roman"/>
           <w:sz w:val="28"/>
           <w:szCs w:val="28"/>
+          <w:lang w:val="en-US"/>
         </w:rPr>
         <w:instrText>mili</w:instrText>
       </w:r>
@@ -4605,6 +4496,7 @@
           <w:rFonts w:ascii="Times New Roman" w:hAnsi="Times New Roman" w:cs="Times New Roman"/>
           <w:sz w:val="28"/>
           <w:szCs w:val="28"/>
+          <w:lang w:val="en-US"/>
         </w:rPr>
         <w:instrText>v</w:instrText>
       </w:r>
@@ -4621,6 +4513,7 @@
           <w:rFonts w:ascii="Times New Roman" w:hAnsi="Times New Roman" w:cs="Times New Roman"/>
           <w:sz w:val="28"/>
           <w:szCs w:val="28"/>
+          <w:lang w:val="en-US"/>
         </w:rPr>
         <w:instrText>myra</w:instrText>
       </w:r>
@@ -4637,6 +4530,7 @@
           <w:rFonts w:ascii="Times New Roman" w:hAnsi="Times New Roman" w:cs="Times New Roman"/>
           <w:sz w:val="28"/>
           <w:szCs w:val="28"/>
+          <w:lang w:val="en-US"/>
         </w:rPr>
         <w:instrText>vxod</w:instrText>
       </w:r>
@@ -4653,6 +4547,7 @@
           <w:rFonts w:ascii="Times New Roman" w:hAnsi="Times New Roman" w:cs="Times New Roman"/>
           <w:sz w:val="28"/>
           <w:szCs w:val="28"/>
+          <w:lang w:val="en-US"/>
         </w:rPr>
         <w:instrText>slovo</w:instrText>
       </w:r>
@@ -4669,6 +4564,7 @@
           <w:rFonts w:ascii="Times New Roman" w:hAnsi="Times New Roman" w:cs="Times New Roman"/>
           <w:sz w:val="28"/>
           <w:szCs w:val="28"/>
+          <w:lang w:val="en-US"/>
         </w:rPr>
         <w:instrText>files</w:instrText>
       </w:r>
@@ -4685,6 +4581,7 @@
           <w:rFonts w:ascii="Times New Roman" w:hAnsi="Times New Roman" w:cs="Times New Roman"/>
           <w:sz w:val="28"/>
           <w:szCs w:val="28"/>
+          <w:lang w:val="en-US"/>
         </w:rPr>
         <w:instrText>Image</w:instrText>
       </w:r>
@@ -4701,6 +4598,7 @@
           <w:rFonts w:ascii="Times New Roman" w:hAnsi="Times New Roman" w:cs="Times New Roman"/>
           <w:sz w:val="28"/>
           <w:szCs w:val="28"/>
+          <w:lang w:val="en-US"/>
         </w:rPr>
         <w:instrText>gif</w:instrText>
       </w:r>
@@ -4717,6 +4615,7 @@
           <w:rFonts w:ascii="Times New Roman" w:hAnsi="Times New Roman" w:cs="Times New Roman"/>
           <w:sz w:val="28"/>
           <w:szCs w:val="28"/>
+          <w:lang w:val="en-US"/>
         </w:rPr>
         <w:instrText>MERGEFORMATINET</w:instrText>
       </w:r>
@@ -4750,7 +4649,313 @@
           <w:sz w:val="28"/>
           <w:szCs w:val="28"/>
         </w:rPr>
-        <w:instrText xml:space="preserve"> INCLUDEPICTURE  "D:\\inna\\SERVER\\Teori_algoritm\\info s ineta\\mili v myra vxod slovo.files\\Image2.gif" \* MERGEFORMATINET </w:instrText>
+        <w:instrText xml:space="preserve"> </w:instrText>
+      </w:r>
+      <w:r>
+        <w:rPr>
+          <w:rFonts w:ascii="Times New Roman" w:hAnsi="Times New Roman" w:cs="Times New Roman"/>
+          <w:sz w:val="28"/>
+          <w:szCs w:val="28"/>
+          <w:lang w:val="en-US"/>
+        </w:rPr>
+        <w:instrText>INCLUDEPICTURE</w:instrText>
+      </w:r>
+      <w:r>
+        <w:rPr>
+          <w:rFonts w:ascii="Times New Roman" w:hAnsi="Times New Roman" w:cs="Times New Roman"/>
+          <w:sz w:val="28"/>
+          <w:szCs w:val="28"/>
+        </w:rPr>
+        <w:instrText xml:space="preserve">  "</w:instrText>
+      </w:r>
+      <w:r>
+        <w:rPr>
+          <w:rFonts w:ascii="Times New Roman" w:hAnsi="Times New Roman" w:cs="Times New Roman"/>
+          <w:sz w:val="28"/>
+          <w:szCs w:val="28"/>
+          <w:lang w:val="en-US"/>
+        </w:rPr>
+        <w:instrText>D</w:instrText>
+      </w:r>
+      <w:r>
+        <w:rPr>
+          <w:rFonts w:ascii="Times New Roman" w:hAnsi="Times New Roman" w:cs="Times New Roman"/>
+          <w:sz w:val="28"/>
+          <w:szCs w:val="28"/>
+        </w:rPr>
+        <w:instrText>:\\</w:instrText>
+      </w:r>
+      <w:r>
+        <w:rPr>
+          <w:rFonts w:ascii="Times New Roman" w:hAnsi="Times New Roman" w:cs="Times New Roman"/>
+          <w:sz w:val="28"/>
+          <w:szCs w:val="28"/>
+          <w:lang w:val="en-US"/>
+        </w:rPr>
+        <w:instrText>inna</w:instrText>
+      </w:r>
+      <w:r>
+        <w:rPr>
+          <w:rFonts w:ascii="Times New Roman" w:hAnsi="Times New Roman" w:cs="Times New Roman"/>
+          <w:sz w:val="28"/>
+          <w:szCs w:val="28"/>
+        </w:rPr>
+        <w:instrText>\\</w:instrText>
+      </w:r>
+      <w:r>
+        <w:rPr>
+          <w:rFonts w:ascii="Times New Roman" w:hAnsi="Times New Roman" w:cs="Times New Roman"/>
+          <w:sz w:val="28"/>
+          <w:szCs w:val="28"/>
+          <w:lang w:val="en-US"/>
+        </w:rPr>
+        <w:instrText>SERVER</w:instrText>
+      </w:r>
+      <w:r>
+        <w:rPr>
+          <w:rFonts w:ascii="Times New Roman" w:hAnsi="Times New Roman" w:cs="Times New Roman"/>
+          <w:sz w:val="28"/>
+          <w:szCs w:val="28"/>
+        </w:rPr>
+        <w:instrText>\\</w:instrText>
+      </w:r>
+      <w:r>
+        <w:rPr>
+          <w:rFonts w:ascii="Times New Roman" w:hAnsi="Times New Roman" w:cs="Times New Roman"/>
+          <w:sz w:val="28"/>
+          <w:szCs w:val="28"/>
+          <w:lang w:val="en-US"/>
+        </w:rPr>
+        <w:instrText>Teori</w:instrText>
+      </w:r>
+      <w:r>
+        <w:rPr>
+          <w:rFonts w:ascii="Times New Roman" w:hAnsi="Times New Roman" w:cs="Times New Roman"/>
+          <w:sz w:val="28"/>
+          <w:szCs w:val="28"/>
+        </w:rPr>
+        <w:instrText>_</w:instrText>
+      </w:r>
+      <w:r>
+        <w:rPr>
+          <w:rFonts w:ascii="Times New Roman" w:hAnsi="Times New Roman" w:cs="Times New Roman"/>
+          <w:sz w:val="28"/>
+          <w:szCs w:val="28"/>
+          <w:lang w:val="en-US"/>
+        </w:rPr>
+        <w:instrText>algoritm</w:instrText>
+      </w:r>
+      <w:r>
+        <w:rPr>
+          <w:rFonts w:ascii="Times New Roman" w:hAnsi="Times New Roman" w:cs="Times New Roman"/>
+          <w:sz w:val="28"/>
+          <w:szCs w:val="28"/>
+        </w:rPr>
+        <w:instrText>\\</w:instrText>
+      </w:r>
+      <w:r>
+        <w:rPr>
+          <w:rFonts w:ascii="Times New Roman" w:hAnsi="Times New Roman" w:cs="Times New Roman"/>
+          <w:sz w:val="28"/>
+          <w:szCs w:val="28"/>
+          <w:lang w:val="en-US"/>
+        </w:rPr>
+        <w:instrText>info</w:instrText>
+      </w:r>
+      <w:r>
+        <w:rPr>
+          <w:rFonts w:ascii="Times New Roman" w:hAnsi="Times New Roman" w:cs="Times New Roman"/>
+          <w:sz w:val="28"/>
+          <w:szCs w:val="28"/>
+        </w:rPr>
+        <w:instrText xml:space="preserve"> </w:instrText>
+      </w:r>
+      <w:r>
+        <w:rPr>
+          <w:rFonts w:ascii="Times New Roman" w:hAnsi="Times New Roman" w:cs="Times New Roman"/>
+          <w:sz w:val="28"/>
+          <w:szCs w:val="28"/>
+          <w:lang w:val="en-US"/>
+        </w:rPr>
+        <w:instrText>s</w:instrText>
+      </w:r>
+      <w:r>
+        <w:rPr>
+          <w:rFonts w:ascii="Times New Roman" w:hAnsi="Times New Roman" w:cs="Times New Roman"/>
+          <w:sz w:val="28"/>
+          <w:szCs w:val="28"/>
+        </w:rPr>
+        <w:instrText xml:space="preserve"> </w:instrText>
+      </w:r>
+      <w:r>
+        <w:rPr>
+          <w:rFonts w:ascii="Times New Roman" w:hAnsi="Times New Roman" w:cs="Times New Roman"/>
+          <w:sz w:val="28"/>
+          <w:szCs w:val="28"/>
+          <w:lang w:val="en-US"/>
+        </w:rPr>
+        <w:instrText>ineta</w:instrText>
+      </w:r>
+      <w:r>
+        <w:rPr>
+          <w:rFonts w:ascii="Times New Roman" w:hAnsi="Times New Roman" w:cs="Times New Roman"/>
+          <w:sz w:val="28"/>
+          <w:szCs w:val="28"/>
+        </w:rPr>
+        <w:instrText>\\</w:instrText>
+      </w:r>
+      <w:r>
+        <w:rPr>
+          <w:rFonts w:ascii="Times New Roman" w:hAnsi="Times New Roman" w:cs="Times New Roman"/>
+          <w:sz w:val="28"/>
+          <w:szCs w:val="28"/>
+          <w:lang w:val="en-US"/>
+        </w:rPr>
+        <w:instrText>mili</w:instrText>
+      </w:r>
+      <w:r>
+        <w:rPr>
+          <w:rFonts w:ascii="Times New Roman" w:hAnsi="Times New Roman" w:cs="Times New Roman"/>
+          <w:sz w:val="28"/>
+          <w:szCs w:val="28"/>
+        </w:rPr>
+        <w:instrText xml:space="preserve"> </w:instrText>
+      </w:r>
+      <w:r>
+        <w:rPr>
+          <w:rFonts w:ascii="Times New Roman" w:hAnsi="Times New Roman" w:cs="Times New Roman"/>
+          <w:sz w:val="28"/>
+          <w:szCs w:val="28"/>
+          <w:lang w:val="en-US"/>
+        </w:rPr>
+        <w:instrText>v</w:instrText>
+      </w:r>
+      <w:r>
+        <w:rPr>
+          <w:rFonts w:ascii="Times New Roman" w:hAnsi="Times New Roman" w:cs="Times New Roman"/>
+          <w:sz w:val="28"/>
+          <w:szCs w:val="28"/>
+        </w:rPr>
+        <w:instrText xml:space="preserve"> </w:instrText>
+      </w:r>
+      <w:r>
+        <w:rPr>
+          <w:rFonts w:ascii="Times New Roman" w:hAnsi="Times New Roman" w:cs="Times New Roman"/>
+          <w:sz w:val="28"/>
+          <w:szCs w:val="28"/>
+          <w:lang w:val="en-US"/>
+        </w:rPr>
+        <w:instrText>myra</w:instrText>
+      </w:r>
+      <w:r>
+        <w:rPr>
+          <w:rFonts w:ascii="Times New Roman" w:hAnsi="Times New Roman" w:cs="Times New Roman"/>
+          <w:sz w:val="28"/>
+          <w:szCs w:val="28"/>
+        </w:rPr>
+        <w:instrText xml:space="preserve"> </w:instrText>
+      </w:r>
+      <w:r>
+        <w:rPr>
+          <w:rFonts w:ascii="Times New Roman" w:hAnsi="Times New Roman" w:cs="Times New Roman"/>
+          <w:sz w:val="28"/>
+          <w:szCs w:val="28"/>
+          <w:lang w:val="en-US"/>
+        </w:rPr>
+        <w:instrText>vxod</w:instrText>
+      </w:r>
+      <w:r>
+        <w:rPr>
+          <w:rFonts w:ascii="Times New Roman" w:hAnsi="Times New Roman" w:cs="Times New Roman"/>
+          <w:sz w:val="28"/>
+          <w:szCs w:val="28"/>
+        </w:rPr>
+        <w:instrText xml:space="preserve"> </w:instrText>
+      </w:r>
+      <w:r>
+        <w:rPr>
+          <w:rFonts w:ascii="Times New Roman" w:hAnsi="Times New Roman" w:cs="Times New Roman"/>
+          <w:sz w:val="28"/>
+          <w:szCs w:val="28"/>
+          <w:lang w:val="en-US"/>
+        </w:rPr>
+        <w:instrText>slovo</w:instrText>
+      </w:r>
+      <w:r>
+        <w:rPr>
+          <w:rFonts w:ascii="Times New Roman" w:hAnsi="Times New Roman" w:cs="Times New Roman"/>
+          <w:sz w:val="28"/>
+          <w:szCs w:val="28"/>
+        </w:rPr>
+        <w:instrText>.</w:instrText>
+      </w:r>
+      <w:r>
+        <w:rPr>
+          <w:rFonts w:ascii="Times New Roman" w:hAnsi="Times New Roman" w:cs="Times New Roman"/>
+          <w:sz w:val="28"/>
+          <w:szCs w:val="28"/>
+          <w:lang w:val="en-US"/>
+        </w:rPr>
+        <w:instrText>files</w:instrText>
+      </w:r>
+      <w:r>
+        <w:rPr>
+          <w:rFonts w:ascii="Times New Roman" w:hAnsi="Times New Roman" w:cs="Times New Roman"/>
+          <w:sz w:val="28"/>
+          <w:szCs w:val="28"/>
+        </w:rPr>
+        <w:instrText>\\</w:instrText>
+      </w:r>
+      <w:r>
+        <w:rPr>
+          <w:rFonts w:ascii="Times New Roman" w:hAnsi="Times New Roman" w:cs="Times New Roman"/>
+          <w:sz w:val="28"/>
+          <w:szCs w:val="28"/>
+          <w:lang w:val="en-US"/>
+        </w:rPr>
+        <w:instrText>Image</w:instrText>
+      </w:r>
+      <w:r>
+        <w:rPr>
+          <w:rFonts w:ascii="Times New Roman" w:hAnsi="Times New Roman" w:cs="Times New Roman"/>
+          <w:sz w:val="28"/>
+          <w:szCs w:val="28"/>
+        </w:rPr>
+        <w:instrText>2.</w:instrText>
+      </w:r>
+      <w:r>
+        <w:rPr>
+          <w:rFonts w:ascii="Times New Roman" w:hAnsi="Times New Roman" w:cs="Times New Roman"/>
+          <w:sz w:val="28"/>
+          <w:szCs w:val="28"/>
+          <w:lang w:val="en-US"/>
+        </w:rPr>
+        <w:instrText>gif</w:instrText>
+      </w:r>
+      <w:r>
+        <w:rPr>
+          <w:rFonts w:ascii="Times New Roman" w:hAnsi="Times New Roman" w:cs="Times New Roman"/>
+          <w:sz w:val="28"/>
+          <w:szCs w:val="28"/>
+        </w:rPr>
+        <w:instrText xml:space="preserve">" \* </w:instrText>
+      </w:r>
+      <w:r>
+        <w:rPr>
+          <w:rFonts w:ascii="Times New Roman" w:hAnsi="Times New Roman" w:cs="Times New Roman"/>
+          <w:sz w:val="28"/>
+          <w:szCs w:val="28"/>
+          <w:lang w:val="en-US"/>
+        </w:rPr>
+        <w:instrText>MERGEFORMATINET</w:instrText>
+      </w:r>
+      <w:r>
+        <w:rPr>
+          <w:rFonts w:ascii="Times New Roman" w:hAnsi="Times New Roman" w:cs="Times New Roman"/>
+          <w:sz w:val="28"/>
+          <w:szCs w:val="28"/>
+        </w:rPr>
+        <w:instrText xml:space="preserve"> </w:instrText>
       </w:r>
       <w:r>
         <w:rPr>
@@ -4766,8 +4971,338 @@
           <w:sz w:val="28"/>
           <w:szCs w:val="28"/>
         </w:rPr>
+        <w:fldChar w:fldCharType="begin"/>
+      </w:r>
+      <w:r>
+        <w:rPr>
+          <w:rFonts w:ascii="Times New Roman" w:hAnsi="Times New Roman" w:cs="Times New Roman"/>
+          <w:sz w:val="28"/>
+          <w:szCs w:val="28"/>
+        </w:rPr>
+        <w:instrText xml:space="preserve"> </w:instrText>
+      </w:r>
+      <w:r>
+        <w:rPr>
+          <w:rFonts w:ascii="Times New Roman" w:hAnsi="Times New Roman" w:cs="Times New Roman"/>
+          <w:sz w:val="28"/>
+          <w:szCs w:val="28"/>
+          <w:lang w:val="en-US"/>
+        </w:rPr>
+        <w:instrText>INCLUDEPICTURE</w:instrText>
+      </w:r>
+      <w:r>
+        <w:rPr>
+          <w:rFonts w:ascii="Times New Roman" w:hAnsi="Times New Roman" w:cs="Times New Roman"/>
+          <w:sz w:val="28"/>
+          <w:szCs w:val="28"/>
+        </w:rPr>
+        <w:instrText xml:space="preserve">  "</w:instrText>
+      </w:r>
+      <w:r>
+        <w:rPr>
+          <w:rFonts w:ascii="Times New Roman" w:hAnsi="Times New Roman" w:cs="Times New Roman"/>
+          <w:sz w:val="28"/>
+          <w:szCs w:val="28"/>
+          <w:lang w:val="en-US"/>
+        </w:rPr>
+        <w:instrText>D</w:instrText>
+      </w:r>
+      <w:r>
+        <w:rPr>
+          <w:rFonts w:ascii="Times New Roman" w:hAnsi="Times New Roman" w:cs="Times New Roman"/>
+          <w:sz w:val="28"/>
+          <w:szCs w:val="28"/>
+        </w:rPr>
+        <w:instrText>:\\..\\</w:instrText>
+      </w:r>
+      <w:r>
+        <w:rPr>
+          <w:rFonts w:ascii="Times New Roman" w:hAnsi="Times New Roman" w:cs="Times New Roman"/>
+          <w:sz w:val="28"/>
+          <w:szCs w:val="28"/>
+          <w:lang w:val="en-US"/>
+        </w:rPr>
+        <w:instrText>inna</w:instrText>
+      </w:r>
+      <w:r>
+        <w:rPr>
+          <w:rFonts w:ascii="Times New Roman" w:hAnsi="Times New Roman" w:cs="Times New Roman"/>
+          <w:sz w:val="28"/>
+          <w:szCs w:val="28"/>
+        </w:rPr>
+        <w:instrText>\\</w:instrText>
+      </w:r>
+      <w:r>
+        <w:rPr>
+          <w:rFonts w:ascii="Times New Roman" w:hAnsi="Times New Roman" w:cs="Times New Roman"/>
+          <w:sz w:val="28"/>
+          <w:szCs w:val="28"/>
+          <w:lang w:val="en-US"/>
+        </w:rPr>
+        <w:instrText>SERVER</w:instrText>
+      </w:r>
+      <w:r>
+        <w:rPr>
+          <w:rFonts w:ascii="Times New Roman" w:hAnsi="Times New Roman" w:cs="Times New Roman"/>
+          <w:sz w:val="28"/>
+          <w:szCs w:val="28"/>
+        </w:rPr>
+        <w:instrText>\\</w:instrText>
+      </w:r>
+      <w:r>
+        <w:rPr>
+          <w:rFonts w:ascii="Times New Roman" w:hAnsi="Times New Roman" w:cs="Times New Roman"/>
+          <w:sz w:val="28"/>
+          <w:szCs w:val="28"/>
+          <w:lang w:val="en-US"/>
+        </w:rPr>
+        <w:instrText>Teori</w:instrText>
+      </w:r>
+      <w:r>
+        <w:rPr>
+          <w:rFonts w:ascii="Times New Roman" w:hAnsi="Times New Roman" w:cs="Times New Roman"/>
+          <w:sz w:val="28"/>
+          <w:szCs w:val="28"/>
+        </w:rPr>
+        <w:instrText>_</w:instrText>
+      </w:r>
+      <w:r>
+        <w:rPr>
+          <w:rFonts w:ascii="Times New Roman" w:hAnsi="Times New Roman" w:cs="Times New Roman"/>
+          <w:sz w:val="28"/>
+          <w:szCs w:val="28"/>
+          <w:lang w:val="en-US"/>
+        </w:rPr>
+        <w:instrText>algoritm</w:instrText>
+      </w:r>
+      <w:r>
+        <w:rPr>
+          <w:rFonts w:ascii="Times New Roman" w:hAnsi="Times New Roman" w:cs="Times New Roman"/>
+          <w:sz w:val="28"/>
+          <w:szCs w:val="28"/>
+        </w:rPr>
+        <w:instrText>\\</w:instrText>
+      </w:r>
+      <w:r>
+        <w:rPr>
+          <w:rFonts w:ascii="Times New Roman" w:hAnsi="Times New Roman" w:cs="Times New Roman"/>
+          <w:sz w:val="28"/>
+          <w:szCs w:val="28"/>
+          <w:lang w:val="en-US"/>
+        </w:rPr>
+        <w:instrText>info</w:instrText>
+      </w:r>
+      <w:r>
+        <w:rPr>
+          <w:rFonts w:ascii="Times New Roman" w:hAnsi="Times New Roman" w:cs="Times New Roman"/>
+          <w:sz w:val="28"/>
+          <w:szCs w:val="28"/>
+        </w:rPr>
+        <w:instrText xml:space="preserve"> </w:instrText>
+      </w:r>
+      <w:r>
+        <w:rPr>
+          <w:rFonts w:ascii="Times New Roman" w:hAnsi="Times New Roman" w:cs="Times New Roman"/>
+          <w:sz w:val="28"/>
+          <w:szCs w:val="28"/>
+          <w:lang w:val="en-US"/>
+        </w:rPr>
+        <w:instrText>s</w:instrText>
+      </w:r>
+      <w:r>
+        <w:rPr>
+          <w:rFonts w:ascii="Times New Roman" w:hAnsi="Times New Roman" w:cs="Times New Roman"/>
+          <w:sz w:val="28"/>
+          <w:szCs w:val="28"/>
+        </w:rPr>
+        <w:instrText xml:space="preserve"> </w:instrText>
+      </w:r>
+      <w:r>
+        <w:rPr>
+          <w:rFonts w:ascii="Times New Roman" w:hAnsi="Times New Roman" w:cs="Times New Roman"/>
+          <w:sz w:val="28"/>
+          <w:szCs w:val="28"/>
+          <w:lang w:val="en-US"/>
+        </w:rPr>
+        <w:instrText>ineta</w:instrText>
+      </w:r>
+      <w:r>
+        <w:rPr>
+          <w:rFonts w:ascii="Times New Roman" w:hAnsi="Times New Roman" w:cs="Times New Roman"/>
+          <w:sz w:val="28"/>
+          <w:szCs w:val="28"/>
+        </w:rPr>
+        <w:instrText>\\</w:instrText>
+      </w:r>
+      <w:r>
+        <w:rPr>
+          <w:rFonts w:ascii="Times New Roman" w:hAnsi="Times New Roman" w:cs="Times New Roman"/>
+          <w:sz w:val="28"/>
+          <w:szCs w:val="28"/>
+          <w:lang w:val="en-US"/>
+        </w:rPr>
+        <w:instrText>mili</w:instrText>
+      </w:r>
+      <w:r>
+        <w:rPr>
+          <w:rFonts w:ascii="Times New Roman" w:hAnsi="Times New Roman" w:cs="Times New Roman"/>
+          <w:sz w:val="28"/>
+          <w:szCs w:val="28"/>
+        </w:rPr>
+        <w:instrText xml:space="preserve"> </w:instrText>
+      </w:r>
+      <w:r>
+        <w:rPr>
+          <w:rFonts w:ascii="Times New Roman" w:hAnsi="Times New Roman" w:cs="Times New Roman"/>
+          <w:sz w:val="28"/>
+          <w:szCs w:val="28"/>
+          <w:lang w:val="en-US"/>
+        </w:rPr>
+        <w:instrText>v</w:instrText>
+      </w:r>
+      <w:r>
+        <w:rPr>
+          <w:rFonts w:ascii="Times New Roman" w:hAnsi="Times New Roman" w:cs="Times New Roman"/>
+          <w:sz w:val="28"/>
+          <w:szCs w:val="28"/>
+        </w:rPr>
+        <w:instrText xml:space="preserve"> </w:instrText>
+      </w:r>
+      <w:r>
+        <w:rPr>
+          <w:rFonts w:ascii="Times New Roman" w:hAnsi="Times New Roman" w:cs="Times New Roman"/>
+          <w:sz w:val="28"/>
+          <w:szCs w:val="28"/>
+          <w:lang w:val="en-US"/>
+        </w:rPr>
+        <w:instrText>myra</w:instrText>
+      </w:r>
+      <w:r>
+        <w:rPr>
+          <w:rFonts w:ascii="Times New Roman" w:hAnsi="Times New Roman" w:cs="Times New Roman"/>
+          <w:sz w:val="28"/>
+          <w:szCs w:val="28"/>
+        </w:rPr>
+        <w:instrText xml:space="preserve"> </w:instrText>
+      </w:r>
+      <w:r>
+        <w:rPr>
+          <w:rFonts w:ascii="Times New Roman" w:hAnsi="Times New Roman" w:cs="Times New Roman"/>
+          <w:sz w:val="28"/>
+          <w:szCs w:val="28"/>
+          <w:lang w:val="en-US"/>
+        </w:rPr>
+        <w:instrText>vxod</w:instrText>
+      </w:r>
+      <w:r>
+        <w:rPr>
+          <w:rFonts w:ascii="Times New Roman" w:hAnsi="Times New Roman" w:cs="Times New Roman"/>
+          <w:sz w:val="28"/>
+          <w:szCs w:val="28"/>
+        </w:rPr>
+        <w:instrText xml:space="preserve"> </w:instrText>
+      </w:r>
+      <w:r>
+        <w:rPr>
+          <w:rFonts w:ascii="Times New Roman" w:hAnsi="Times New Roman" w:cs="Times New Roman"/>
+          <w:sz w:val="28"/>
+          <w:szCs w:val="28"/>
+          <w:lang w:val="en-US"/>
+        </w:rPr>
+        <w:instrText>slovo</w:instrText>
+      </w:r>
+      <w:r>
+        <w:rPr>
+          <w:rFonts w:ascii="Times New Roman" w:hAnsi="Times New Roman" w:cs="Times New Roman"/>
+          <w:sz w:val="28"/>
+          <w:szCs w:val="28"/>
+        </w:rPr>
+        <w:instrText>.</w:instrText>
+      </w:r>
+      <w:r>
+        <w:rPr>
+          <w:rFonts w:ascii="Times New Roman" w:hAnsi="Times New Roman" w:cs="Times New Roman"/>
+          <w:sz w:val="28"/>
+          <w:szCs w:val="28"/>
+          <w:lang w:val="en-US"/>
+        </w:rPr>
+        <w:instrText>files</w:instrText>
+      </w:r>
+      <w:r>
+        <w:rPr>
+          <w:rFonts w:ascii="Times New Roman" w:hAnsi="Times New Roman" w:cs="Times New Roman"/>
+          <w:sz w:val="28"/>
+          <w:szCs w:val="28"/>
+        </w:rPr>
+        <w:instrText>\\</w:instrText>
+      </w:r>
+      <w:r>
+        <w:rPr>
+          <w:rFonts w:ascii="Times New Roman" w:hAnsi="Times New Roman" w:cs="Times New Roman"/>
+          <w:sz w:val="28"/>
+          <w:szCs w:val="28"/>
+          <w:lang w:val="en-US"/>
+        </w:rPr>
+        <w:instrText>Image</w:instrText>
+      </w:r>
+      <w:r>
+        <w:rPr>
+          <w:rFonts w:ascii="Times New Roman" w:hAnsi="Times New Roman" w:cs="Times New Roman"/>
+          <w:sz w:val="28"/>
+          <w:szCs w:val="28"/>
+        </w:rPr>
+        <w:instrText>2.</w:instrText>
+      </w:r>
+      <w:r>
+        <w:rPr>
+          <w:rFonts w:ascii="Times New Roman" w:hAnsi="Times New Roman" w:cs="Times New Roman"/>
+          <w:sz w:val="28"/>
+          <w:szCs w:val="28"/>
+          <w:lang w:val="en-US"/>
+        </w:rPr>
+        <w:instrText>gif</w:instrText>
+      </w:r>
+      <w:r>
+        <w:rPr>
+          <w:rFonts w:ascii="Times New Roman" w:hAnsi="Times New Roman" w:cs="Times New Roman"/>
+          <w:sz w:val="28"/>
+          <w:szCs w:val="28"/>
+        </w:rPr>
+        <w:instrText xml:space="preserve">" \* </w:instrText>
+      </w:r>
+      <w:r>
+        <w:rPr>
+          <w:rFonts w:ascii="Times New Roman" w:hAnsi="Times New Roman" w:cs="Times New Roman"/>
+          <w:sz w:val="28"/>
+          <w:szCs w:val="28"/>
+          <w:lang w:val="en-US"/>
+        </w:rPr>
+        <w:instrText>MERGEFORMATINET</w:instrText>
+      </w:r>
+      <w:r>
+        <w:rPr>
+          <w:rFonts w:ascii="Times New Roman" w:hAnsi="Times New Roman" w:cs="Times New Roman"/>
+          <w:sz w:val="28"/>
+          <w:szCs w:val="28"/>
+        </w:rPr>
+        <w:instrText xml:space="preserve"> </w:instrText>
+      </w:r>
+      <w:r>
+        <w:rPr>
+          <w:rFonts w:ascii="Times New Roman" w:hAnsi="Times New Roman" w:cs="Times New Roman"/>
+          <w:sz w:val="28"/>
+          <w:szCs w:val="28"/>
+        </w:rPr>
+        <w:fldChar w:fldCharType="separate"/>
+      </w:r>
+      <w:r>
+        <w:rPr>
+          <w:rFonts w:ascii="Times New Roman" w:hAnsi="Times New Roman" w:cs="Times New Roman"/>
+          <w:sz w:val="28"/>
+          <w:szCs w:val="28"/>
+        </w:rPr>
         <w:pict>
-          <v:shape id="_x0000_i1031" type="#_x0000_t75" alt="" style="width:14.4pt;height:14.4pt">
+          <v:shape id="_x0000_i1026" type="#_x0000_t75" alt="" style="width:14.25pt;height:14.25pt">
             <v:imagedata r:id="rId7" r:href="rId8"/>
           </v:shape>
         </w:pict>
@@ -4842,6 +5377,14 @@
           <w:sz w:val="28"/>
           <w:szCs w:val="28"/>
         </w:rPr>
+        <w:fldChar w:fldCharType="end"/>
+      </w:r>
+      <w:r>
+        <w:rPr>
+          <w:rFonts w:ascii="Times New Roman" w:hAnsi="Times New Roman" w:cs="Times New Roman"/>
+          <w:sz w:val="28"/>
+          <w:szCs w:val="28"/>
+        </w:rPr>
         <w:t xml:space="preserve"> </w:t>
       </w:r>
       <w:r>
@@ -4849,6 +5392,7 @@
           <w:rFonts w:ascii="Times New Roman" w:hAnsi="Times New Roman" w:cs="Times New Roman"/>
           <w:sz w:val="28"/>
           <w:szCs w:val="28"/>
+          <w:lang w:val="en-US"/>
         </w:rPr>
         <w:t>S</w:t>
       </w:r>
@@ -4865,6 +5409,7 @@
           <w:rFonts w:ascii="Times New Roman" w:hAnsi="Times New Roman" w:cs="Times New Roman"/>
           <w:sz w:val="28"/>
           <w:szCs w:val="28"/>
+          <w:lang w:val="en-US"/>
         </w:rPr>
         <w:t>x</w:t>
       </w:r>
@@ -5066,7 +5611,6 @@
         </w:rPr>
         <w:t xml:space="preserve"> </w:t>
       </w:r>
-      <w:proofErr w:type="spellStart"/>
       <w:r>
         <w:rPr>
           <w:rFonts w:ascii="Times New Roman" w:hAnsi="Times New Roman" w:cs="Times New Roman"/>
@@ -5084,7 +5628,6 @@
         </w:rPr>
         <w:t>λ</w:t>
       </w:r>
-      <w:proofErr w:type="spellEnd"/>
       <w:r>
         <w:rPr>
           <w:rFonts w:ascii="Times New Roman" w:hAnsi="Times New Roman" w:cs="Times New Roman"/>
@@ -7299,11 +7842,43 @@
           <w:sz w:val="28"/>
           <w:szCs w:val="28"/>
         </w:rPr>
+        <w:fldChar w:fldCharType="begin"/>
+      </w:r>
+      <w:r>
+        <w:rPr>
+          <w:rFonts w:ascii="Times New Roman" w:hAnsi="Times New Roman" w:cs="Times New Roman"/>
+          <w:sz w:val="28"/>
+          <w:szCs w:val="28"/>
+        </w:rPr>
+        <w:instrText xml:space="preserve"> INCLUDEPICTURE  "D:\\..\\inna\\SERVER\\Teori_algoritm\\info s ineta\\mili v myra vxod slovo.files\\Image2.gif" \* MERGEFORMATINET </w:instrText>
+      </w:r>
+      <w:r>
+        <w:rPr>
+          <w:rFonts w:ascii="Times New Roman" w:hAnsi="Times New Roman" w:cs="Times New Roman"/>
+          <w:sz w:val="28"/>
+          <w:szCs w:val="28"/>
+        </w:rPr>
+        <w:fldChar w:fldCharType="separate"/>
+      </w:r>
+      <w:r>
+        <w:rPr>
+          <w:rFonts w:ascii="Times New Roman" w:hAnsi="Times New Roman" w:cs="Times New Roman"/>
+          <w:sz w:val="28"/>
+          <w:szCs w:val="28"/>
+        </w:rPr>
         <w:pict>
-          <v:shape id="_x0000_i1032" type="#_x0000_t75" alt="" style="width:14.4pt;height:14.4pt">
+          <v:shape id="_x0000_i1027" type="#_x0000_t75" alt="" style="width:14.25pt;height:14.25pt">
             <v:imagedata r:id="rId7" r:href="rId9"/>
           </v:shape>
         </w:pict>
+      </w:r>
+      <w:r>
+        <w:rPr>
+          <w:rFonts w:ascii="Times New Roman" w:hAnsi="Times New Roman" w:cs="Times New Roman"/>
+          <w:sz w:val="28"/>
+          <w:szCs w:val="28"/>
+        </w:rPr>
+        <w:fldChar w:fldCharType="end"/>
       </w:r>
       <w:r>
         <w:rPr>
@@ -7439,7 +8014,6 @@
           <w:shd w:val="clear" w:color="auto" w:fill="FFFFFF"/>
         </w:rPr>
       </w:pPr>
-      <w:proofErr w:type="spellStart"/>
       <w:r>
         <w:rPr>
           <w:rFonts w:ascii="Times New Roman" w:hAnsi="Times New Roman" w:cs="Times New Roman"/>
@@ -7453,7 +8027,6 @@
         <w:lastRenderedPageBreak/>
         <w:t>Алгориитм</w:t>
       </w:r>
-      <w:proofErr w:type="spellEnd"/>
       <w:r>
         <w:rPr>
           <w:rFonts w:ascii="Times New Roman" w:hAnsi="Times New Roman" w:cs="Times New Roman"/>
@@ -9594,10 +10167,10 @@
           <w:szCs w:val="28"/>
         </w:rPr>
         <w:object w:dxaOrig="1980" w:dyaOrig="1800">
-          <v:shape id="_x0000_i1025" type="#_x0000_t75" style="width:99.7pt;height:90.3pt" o:ole="">
+          <v:shape id="_x0000_i1028" type="#_x0000_t75" style="width:99.65pt;height:90.4pt" o:ole="">
             <v:imagedata r:id="rId11" o:title=""/>
           </v:shape>
-          <o:OLEObject Type="Embed" ProgID="Equation.3" ShapeID="_x0000_i1025" DrawAspect="Content" ObjectID="_1620203752" r:id="rId12"/>
+          <o:OLEObject Type="Embed" ProgID="Equation.3" ShapeID="_x0000_i1028" DrawAspect="Content" ObjectID="_1620383554" r:id="rId12"/>
         </w:object>
       </w:r>
     </w:p>
@@ -9625,10 +10198,10 @@
           <w:szCs w:val="28"/>
         </w:rPr>
         <w:object w:dxaOrig="279" w:dyaOrig="340">
-          <v:shape id="_x0000_i1026" type="#_x0000_t75" style="width:14.4pt;height:17.7pt" o:ole="">
+          <v:shape id="_x0000_i1029" type="#_x0000_t75" style="width:14.25pt;height:17.6pt" o:ole="">
             <v:imagedata r:id="rId13" o:title=""/>
           </v:shape>
-          <o:OLEObject Type="Embed" ProgID="Equation.2" ShapeID="_x0000_i1026" DrawAspect="Content" ObjectID="_1620203753" r:id="rId14"/>
+          <o:OLEObject Type="Embed" ProgID="Equation.2" ShapeID="_x0000_i1029" DrawAspect="Content" ObjectID="_1620383555" r:id="rId14"/>
         </w:object>
       </w:r>
       <w:r>
@@ -9654,10 +10227,10 @@
           <w:szCs w:val="28"/>
         </w:rPr>
         <w:object w:dxaOrig="1740" w:dyaOrig="340">
-          <v:shape id="_x0000_i1027" type="#_x0000_t75" style="width:110.2pt;height:21.05pt" o:ole="">
+          <v:shape id="_x0000_i1030" type="#_x0000_t75" style="width:110.5pt;height:20.95pt" o:ole="">
             <v:imagedata r:id="rId15" o:title=""/>
           </v:shape>
-          <o:OLEObject Type="Embed" ProgID="Equation.3" ShapeID="_x0000_i1027" DrawAspect="Content" ObjectID="_1620203754" r:id="rId16"/>
+          <o:OLEObject Type="Embed" ProgID="Equation.3" ShapeID="_x0000_i1030" DrawAspect="Content" ObjectID="_1620383556" r:id="rId16"/>
         </w:object>
       </w:r>
     </w:p>
@@ -9691,10 +10264,10 @@
           <w:rFonts w:ascii="Times New Roman" w:hAnsi="Times New Roman" w:cs="Times New Roman"/>
         </w:rPr>
         <w:object w:dxaOrig="4800" w:dyaOrig="4215">
-          <v:shape id="_x0000_i1028" type="#_x0000_t75" style="width:205.5pt;height:180pt" o:ole="">
+          <v:shape id="_x0000_i1031" type="#_x0000_t75" style="width:205.1pt;height:180pt" o:ole="">
             <v:imagedata r:id="rId17" o:title=""/>
           </v:shape>
-          <o:OLEObject Type="Embed" ProgID="Visio.Drawing.15" ShapeID="_x0000_i1028" DrawAspect="Content" ObjectID="_1620203755" r:id="rId18"/>
+          <o:OLEObject Type="Embed" ProgID="Visio.Drawing.15" ShapeID="_x0000_i1031" DrawAspect="Content" ObjectID="_1620383557" r:id="rId18"/>
         </w:object>
       </w:r>
     </w:p>
@@ -9758,25 +10331,7 @@
           <w:sz w:val="28"/>
           <w:lang w:val="en-US"/>
         </w:rPr>
-        <w:t>1</w:t>
-      </w:r>
-      <w:proofErr w:type="gramStart"/>
-      <w:r>
-        <w:rPr>
-          <w:rFonts w:ascii="Times New Roman" w:hAnsi="Times New Roman" w:cs="Times New Roman"/>
-          <w:sz w:val="28"/>
-          <w:lang w:val="en-US"/>
-        </w:rPr>
-        <w:t>={</w:t>
-      </w:r>
-      <w:proofErr w:type="gramEnd"/>
-      <w:r>
-        <w:rPr>
-          <w:rFonts w:ascii="Times New Roman" w:hAnsi="Times New Roman" w:cs="Times New Roman"/>
-          <w:sz w:val="28"/>
-          <w:lang w:val="en-US"/>
-        </w:rPr>
-        <w:t>(</w:t>
+        <w:t>1={(</w:t>
       </w:r>
       <w:r>
         <w:rPr>
@@ -9842,25 +10397,7 @@
           <w:sz w:val="28"/>
           <w:lang w:val="en-US"/>
         </w:rPr>
-        <w:t>S2</w:t>
-      </w:r>
-      <w:proofErr w:type="gramStart"/>
-      <w:r>
-        <w:rPr>
-          <w:rFonts w:ascii="Times New Roman" w:hAnsi="Times New Roman" w:cs="Times New Roman"/>
-          <w:sz w:val="28"/>
-          <w:lang w:val="en-US"/>
-        </w:rPr>
-        <w:t>={</w:t>
-      </w:r>
-      <w:proofErr w:type="gramEnd"/>
-      <w:r>
-        <w:rPr>
-          <w:rFonts w:ascii="Times New Roman" w:hAnsi="Times New Roman" w:cs="Times New Roman"/>
-          <w:sz w:val="28"/>
-          <w:lang w:val="en-US"/>
-        </w:rPr>
-        <w:t>(S2,y1),(S2,y2)}=S`2, S`3</w:t>
+        <w:t>S2={(S2,y1),(S2,y2)}=S`2, S`3</w:t>
       </w:r>
     </w:p>
     <w:tbl>
@@ -10801,25 +11338,7 @@
           <w:sz w:val="28"/>
           <w:lang w:val="en-US"/>
         </w:rPr>
-        <w:t>S3</w:t>
-      </w:r>
-      <w:proofErr w:type="gramStart"/>
-      <w:r>
-        <w:rPr>
-          <w:rFonts w:ascii="Times New Roman" w:hAnsi="Times New Roman" w:cs="Times New Roman"/>
-          <w:sz w:val="28"/>
-          <w:lang w:val="en-US"/>
-        </w:rPr>
-        <w:t>={</w:t>
-      </w:r>
-      <w:proofErr w:type="gramEnd"/>
-      <w:r>
-        <w:rPr>
-          <w:rFonts w:ascii="Times New Roman" w:hAnsi="Times New Roman" w:cs="Times New Roman"/>
-          <w:sz w:val="28"/>
-          <w:lang w:val="en-US"/>
-        </w:rPr>
-        <w:t>(S3,y1),(S3,y2)}=S`4, S</w:t>
+        <w:t>S3={(S3,y1),(S3,y2)}=S`4, S</w:t>
       </w:r>
       <w:r>
         <w:rPr>
@@ -10853,25 +11372,7 @@
           <w:sz w:val="28"/>
           <w:lang w:val="en-US"/>
         </w:rPr>
-        <w:t>S4</w:t>
-      </w:r>
-      <w:proofErr w:type="gramStart"/>
-      <w:r>
-        <w:rPr>
-          <w:rFonts w:ascii="Times New Roman" w:hAnsi="Times New Roman" w:cs="Times New Roman"/>
-          <w:sz w:val="28"/>
-          <w:lang w:val="en-US"/>
-        </w:rPr>
-        <w:t>={</w:t>
-      </w:r>
-      <w:proofErr w:type="gramEnd"/>
-      <w:r>
-        <w:rPr>
-          <w:rFonts w:ascii="Times New Roman" w:hAnsi="Times New Roman" w:cs="Times New Roman"/>
-          <w:sz w:val="28"/>
-          <w:lang w:val="en-US"/>
-        </w:rPr>
-        <w:t>(S4,y1),(S4,y2)}=S`6, S`7</w:t>
+        <w:t>S4={(S4,y1),(S4,y2)}=S`6, S`7</w:t>
       </w:r>
     </w:p>
     <w:tbl>
@@ -13300,7 +13801,7 @@
           <w:rFonts w:ascii="Times New Roman" w:hAnsi="Times New Roman" w:cs="Times New Roman"/>
           <w:noProof/>
           <w:sz w:val="28"/>
-          <w:lang w:val="en-US"/>
+          <w:lang w:eastAsia="ru-RU"/>
         </w:rPr>
         <w:drawing>
           <wp:anchor distT="0" distB="0" distL="114300" distR="114300" simplePos="0" relativeHeight="251658240" behindDoc="0" locked="0" layoutInCell="1" allowOverlap="1">
@@ -15101,8 +15602,6 @@
           <w:sz w:val="28"/>
         </w:rPr>
       </w:pPr>
-      <w:bookmarkStart w:id="0" w:name="_GoBack"/>
-      <w:bookmarkEnd w:id="0"/>
       <w:r>
         <w:rPr>
           <w:rFonts w:ascii="Times New Roman" w:hAnsi="Times New Roman" w:cs="Times New Roman"/>
@@ -15166,7 +15665,7 @@
       <w:r>
         <w:rPr>
           <w:noProof/>
-          <w:lang w:val="en-US"/>
+          <w:lang w:eastAsia="ru-RU"/>
         </w:rPr>
         <w:drawing>
           <wp:inline distT="0" distB="0" distL="0" distR="0" wp14:anchorId="292BDDE2" wp14:editId="53700081">
@@ -18259,7 +18758,7 @@
           <w:rFonts w:ascii="Times New Roman" w:hAnsi="Times New Roman" w:cs="Times New Roman"/>
           <w:noProof/>
           <w:sz w:val="28"/>
-          <w:lang w:val="en-US"/>
+          <w:lang w:eastAsia="ru-RU"/>
         </w:rPr>
         <w:drawing>
           <wp:inline distT="0" distB="0" distL="0" distR="0">
@@ -18330,18 +18829,807 @@
     <w:p>
       <w:pPr>
         <w:jc w:val="center"/>
-        <w:rPr>
-          <w:rFonts w:ascii="Times New Roman" w:hAnsi="Times New Roman" w:cs="Times New Roman"/>
-          <w:sz w:val="28"/>
-        </w:rPr>
       </w:pPr>
       <w:r>
         <w:object w:dxaOrig="7245" w:dyaOrig="15675">
-          <v:shape id="_x0000_i1029" type="#_x0000_t75" style="width:336.75pt;height:728.3pt" o:ole="">
+          <v:shape id="_x0000_i1032" type="#_x0000_t75" style="width:336.55pt;height:728.35pt" o:ole="">
             <v:imagedata r:id="rId22" o:title=""/>
           </v:shape>
-          <o:OLEObject Type="Embed" ProgID="Visio.Drawing.15" ShapeID="_x0000_i1029" DrawAspect="Content" ObjectID="_1620203756" r:id="rId23"/>
+          <o:OLEObject Type="Embed" ProgID="Visio.Drawing.15" ShapeID="_x0000_i1032" DrawAspect="Content" ObjectID="_1620383558" r:id="rId23"/>
         </w:object>
+      </w:r>
+    </w:p>
+    <w:p>
+      <w:pPr>
+        <w:spacing w:after="0" w:line="360" w:lineRule="auto"/>
+        <w:ind w:firstLine="709"/>
+        <w:jc w:val="both"/>
+        <w:rPr>
+          <w:rFonts w:ascii="Times New Roman" w:hAnsi="Times New Roman" w:cs="Times New Roman"/>
+          <w:sz w:val="28"/>
+        </w:rPr>
+      </w:pPr>
+      <w:r>
+        <w:rPr>
+          <w:rFonts w:ascii="Times New Roman" w:hAnsi="Times New Roman" w:cs="Times New Roman"/>
+          <w:sz w:val="28"/>
+        </w:rPr>
+        <w:lastRenderedPageBreak/>
+        <w:t>Описание переходов</w:t>
+      </w:r>
+    </w:p>
+    <w:p>
+      <w:pPr>
+        <w:spacing w:after="0" w:line="360" w:lineRule="auto"/>
+        <w:ind w:firstLine="709"/>
+        <w:jc w:val="both"/>
+        <w:rPr>
+          <w:rFonts w:ascii="Times New Roman" w:hAnsi="Times New Roman" w:cs="Times New Roman"/>
+          <w:sz w:val="28"/>
+        </w:rPr>
+      </w:pPr>
+      <w:r>
+        <w:rPr>
+          <w:rFonts w:ascii="Times New Roman" w:hAnsi="Times New Roman" w:cs="Times New Roman"/>
+          <w:sz w:val="28"/>
+        </w:rPr>
+        <w:t>Из начального состояния F</w:t>
+      </w:r>
+      <w:r>
+        <w:rPr>
+          <w:rFonts w:ascii="Times New Roman" w:hAnsi="Times New Roman" w:cs="Times New Roman"/>
+          <w:sz w:val="28"/>
+        </w:rPr>
+        <w:t>1 при условии правда</w:t>
+      </w:r>
+      <w:r>
+        <w:rPr>
+          <w:rFonts w:ascii="Times New Roman" w:hAnsi="Times New Roman" w:cs="Times New Roman"/>
+          <w:sz w:val="28"/>
+        </w:rPr>
+        <w:t>, машина переходит в состояние F2, осуществляя сдвиг влево, при этом записывая значение 0</w:t>
+      </w:r>
+      <w:r>
+        <w:rPr>
+          <w:rFonts w:ascii="Times New Roman" w:hAnsi="Times New Roman" w:cs="Times New Roman"/>
+          <w:sz w:val="28"/>
+        </w:rPr>
+        <w:t>. При условии ложь</w:t>
+      </w:r>
+      <w:r>
+        <w:rPr>
+          <w:rFonts w:ascii="Times New Roman" w:hAnsi="Times New Roman" w:cs="Times New Roman"/>
+          <w:sz w:val="28"/>
+        </w:rPr>
+        <w:t xml:space="preserve">, машина переходит в состояние </w:t>
+      </w:r>
+      <w:r>
+        <w:rPr>
+          <w:rFonts w:ascii="Times New Roman" w:hAnsi="Times New Roman" w:cs="Times New Roman"/>
+          <w:sz w:val="28"/>
+          <w:lang w:val="en-US"/>
+        </w:rPr>
+        <w:t>F</w:t>
+      </w:r>
+      <w:r>
+        <w:rPr>
+          <w:rFonts w:ascii="Times New Roman" w:hAnsi="Times New Roman" w:cs="Times New Roman"/>
+          <w:sz w:val="28"/>
+        </w:rPr>
+        <w:t>2</w:t>
+      </w:r>
+      <w:r>
+        <w:rPr>
+          <w:rFonts w:ascii="Times New Roman" w:hAnsi="Times New Roman" w:cs="Times New Roman"/>
+          <w:sz w:val="28"/>
+        </w:rPr>
+        <w:t xml:space="preserve">, осуществляя сдвиг вправо, при этом записывая значение </w:t>
+      </w:r>
+      <w:r>
+        <w:rPr>
+          <w:rFonts w:ascii="Times New Roman" w:hAnsi="Times New Roman" w:cs="Times New Roman"/>
+          <w:sz w:val="28"/>
+        </w:rPr>
+        <w:t>1</w:t>
+      </w:r>
+      <w:r>
+        <w:rPr>
+          <w:rFonts w:ascii="Times New Roman" w:hAnsi="Times New Roman" w:cs="Times New Roman"/>
+          <w:sz w:val="28"/>
+        </w:rPr>
+        <w:t xml:space="preserve">. </w:t>
+      </w:r>
+    </w:p>
+    <w:p>
+      <w:pPr>
+        <w:spacing w:after="0" w:line="360" w:lineRule="auto"/>
+        <w:ind w:firstLine="709"/>
+        <w:jc w:val="both"/>
+        <w:rPr>
+          <w:rFonts w:ascii="Times New Roman" w:hAnsi="Times New Roman" w:cs="Times New Roman"/>
+          <w:sz w:val="28"/>
+        </w:rPr>
+      </w:pPr>
+      <w:r>
+        <w:rPr>
+          <w:rFonts w:ascii="Times New Roman" w:hAnsi="Times New Roman" w:cs="Times New Roman"/>
+          <w:sz w:val="28"/>
+        </w:rPr>
+        <w:t xml:space="preserve">Из условия </w:t>
+      </w:r>
+      <w:r>
+        <w:rPr>
+          <w:rFonts w:ascii="Times New Roman" w:hAnsi="Times New Roman" w:cs="Times New Roman"/>
+          <w:sz w:val="28"/>
+        </w:rPr>
+        <w:t>F</w:t>
+      </w:r>
+      <w:r>
+        <w:rPr>
+          <w:rFonts w:ascii="Times New Roman" w:hAnsi="Times New Roman" w:cs="Times New Roman"/>
+          <w:sz w:val="28"/>
+        </w:rPr>
+        <w:t xml:space="preserve">2 при условии правда машина переходит в состояние </w:t>
+      </w:r>
+      <w:r>
+        <w:rPr>
+          <w:rFonts w:ascii="Times New Roman" w:hAnsi="Times New Roman" w:cs="Times New Roman"/>
+          <w:sz w:val="28"/>
+          <w:lang w:val="uk-UA"/>
+        </w:rPr>
+        <w:t>F</w:t>
+      </w:r>
+      <w:r>
+        <w:rPr>
+          <w:rFonts w:ascii="Times New Roman" w:hAnsi="Times New Roman" w:cs="Times New Roman"/>
+          <w:sz w:val="28"/>
+        </w:rPr>
+        <w:t xml:space="preserve">1, осуществляя сдвиг вправо, при этом записывая значение 1. При условии ложь, машина </w:t>
+      </w:r>
+      <w:r>
+        <w:rPr>
+          <w:rFonts w:ascii="Times New Roman" w:hAnsi="Times New Roman" w:cs="Times New Roman"/>
+          <w:sz w:val="28"/>
+        </w:rPr>
+        <w:t>переходит в стоп-состояние</w:t>
+      </w:r>
+      <w:r>
+        <w:rPr>
+          <w:rFonts w:ascii="Times New Roman" w:hAnsi="Times New Roman" w:cs="Times New Roman"/>
+          <w:sz w:val="28"/>
+        </w:rPr>
+        <w:t xml:space="preserve"> </w:t>
+      </w:r>
+      <w:r>
+        <w:rPr>
+          <w:rFonts w:ascii="Times New Roman" w:hAnsi="Times New Roman" w:cs="Times New Roman"/>
+          <w:sz w:val="28"/>
+        </w:rPr>
+        <w:t>C1, при этом записыва</w:t>
+      </w:r>
+      <w:r>
+        <w:rPr>
+          <w:rFonts w:ascii="Times New Roman" w:hAnsi="Times New Roman" w:cs="Times New Roman"/>
+          <w:sz w:val="28"/>
+        </w:rPr>
+        <w:t xml:space="preserve">я значение </w:t>
+      </w:r>
+      <w:r>
+        <w:rPr>
+          <w:rFonts w:ascii="Times New Roman" w:hAnsi="Times New Roman" w:cs="Times New Roman"/>
+          <w:sz w:val="28"/>
+        </w:rPr>
+        <w:t>0</w:t>
+      </w:r>
+      <w:r>
+        <w:rPr>
+          <w:rFonts w:ascii="Times New Roman" w:hAnsi="Times New Roman" w:cs="Times New Roman"/>
+          <w:sz w:val="28"/>
+        </w:rPr>
+        <w:t xml:space="preserve">. </w:t>
+      </w:r>
+    </w:p>
+    <w:p>
+      <w:pPr>
+        <w:spacing w:after="0" w:line="360" w:lineRule="auto"/>
+        <w:ind w:firstLine="709"/>
+        <w:jc w:val="both"/>
+        <w:rPr>
+          <w:rFonts w:ascii="Times New Roman" w:hAnsi="Times New Roman" w:cs="Times New Roman"/>
+          <w:sz w:val="28"/>
+        </w:rPr>
+      </w:pPr>
+      <w:r>
+        <w:rPr>
+          <w:rFonts w:ascii="Times New Roman" w:hAnsi="Times New Roman" w:cs="Times New Roman"/>
+          <w:sz w:val="28"/>
+        </w:rPr>
+        <w:t xml:space="preserve">Из условия </w:t>
+      </w:r>
+      <w:r>
+        <w:rPr>
+          <w:rFonts w:ascii="Times New Roman" w:hAnsi="Times New Roman" w:cs="Times New Roman"/>
+          <w:sz w:val="28"/>
+        </w:rPr>
+        <w:t>C</w:t>
+      </w:r>
+      <w:r>
+        <w:rPr>
+          <w:rFonts w:ascii="Times New Roman" w:hAnsi="Times New Roman" w:cs="Times New Roman"/>
+          <w:sz w:val="28"/>
+        </w:rPr>
+        <w:t xml:space="preserve">1 при условии правда машина переходит в состояние </w:t>
+      </w:r>
+      <w:r>
+        <w:rPr>
+          <w:rFonts w:ascii="Times New Roman" w:hAnsi="Times New Roman" w:cs="Times New Roman"/>
+          <w:sz w:val="28"/>
+        </w:rPr>
+        <w:t>C1</w:t>
+      </w:r>
+      <w:r>
+        <w:rPr>
+          <w:rFonts w:ascii="Times New Roman" w:hAnsi="Times New Roman" w:cs="Times New Roman"/>
+          <w:sz w:val="28"/>
+        </w:rPr>
+        <w:t>, осуществляя сдвиг вправ</w:t>
+      </w:r>
+      <w:r>
+        <w:rPr>
+          <w:rFonts w:ascii="Times New Roman" w:hAnsi="Times New Roman" w:cs="Times New Roman"/>
+          <w:sz w:val="28"/>
+        </w:rPr>
+        <w:t>о, при этом записывая значение 1</w:t>
+      </w:r>
+      <w:r>
+        <w:rPr>
+          <w:rFonts w:ascii="Times New Roman" w:hAnsi="Times New Roman" w:cs="Times New Roman"/>
+          <w:sz w:val="28"/>
+        </w:rPr>
+        <w:t xml:space="preserve">. При условии ложь, машина переходит в состояние </w:t>
+      </w:r>
+      <w:r>
+        <w:rPr>
+          <w:rFonts w:ascii="Times New Roman" w:hAnsi="Times New Roman" w:cs="Times New Roman"/>
+          <w:sz w:val="28"/>
+        </w:rPr>
+        <w:t>C</w:t>
+      </w:r>
+      <w:r>
+        <w:rPr>
+          <w:rFonts w:ascii="Times New Roman" w:hAnsi="Times New Roman" w:cs="Times New Roman"/>
+          <w:sz w:val="28"/>
+        </w:rPr>
+        <w:t xml:space="preserve">2, осуществляя сдвиг </w:t>
+      </w:r>
+      <w:r>
+        <w:rPr>
+          <w:rFonts w:ascii="Times New Roman" w:hAnsi="Times New Roman" w:cs="Times New Roman"/>
+          <w:sz w:val="28"/>
+        </w:rPr>
+        <w:t>вправо</w:t>
+      </w:r>
+      <w:r>
+        <w:rPr>
+          <w:rFonts w:ascii="Times New Roman" w:hAnsi="Times New Roman" w:cs="Times New Roman"/>
+          <w:sz w:val="28"/>
+        </w:rPr>
+        <w:t>, при этом записывая значение 0.</w:t>
+      </w:r>
+    </w:p>
+    <w:p>
+      <w:pPr>
+        <w:spacing w:after="0" w:line="360" w:lineRule="auto"/>
+        <w:ind w:firstLine="709"/>
+        <w:jc w:val="both"/>
+        <w:rPr>
+          <w:rFonts w:ascii="Times New Roman" w:hAnsi="Times New Roman" w:cs="Times New Roman"/>
+          <w:sz w:val="28"/>
+        </w:rPr>
+      </w:pPr>
+      <w:r>
+        <w:rPr>
+          <w:rFonts w:ascii="Times New Roman" w:hAnsi="Times New Roman" w:cs="Times New Roman"/>
+          <w:sz w:val="28"/>
+        </w:rPr>
+        <w:t xml:space="preserve">Из условия </w:t>
+      </w:r>
+      <w:r>
+        <w:rPr>
+          <w:rFonts w:ascii="Times New Roman" w:hAnsi="Times New Roman" w:cs="Times New Roman"/>
+          <w:sz w:val="28"/>
+        </w:rPr>
+        <w:t>С</w:t>
+      </w:r>
+      <w:r>
+        <w:rPr>
+          <w:rFonts w:ascii="Times New Roman" w:hAnsi="Times New Roman" w:cs="Times New Roman"/>
+          <w:sz w:val="28"/>
+        </w:rPr>
+        <w:t xml:space="preserve">2 при условии ложь машина переходит в стоп-состояние </w:t>
+      </w:r>
+      <w:r>
+        <w:rPr>
+          <w:rFonts w:ascii="Times New Roman" w:hAnsi="Times New Roman" w:cs="Times New Roman"/>
+          <w:sz w:val="28"/>
+          <w:lang w:val="en-US"/>
+        </w:rPr>
+        <w:t>D</w:t>
+      </w:r>
+      <w:r>
+        <w:rPr>
+          <w:rFonts w:ascii="Times New Roman" w:hAnsi="Times New Roman" w:cs="Times New Roman"/>
+          <w:sz w:val="28"/>
+        </w:rPr>
+        <w:t>1</w:t>
+      </w:r>
+      <w:r>
+        <w:rPr>
+          <w:rFonts w:ascii="Times New Roman" w:hAnsi="Times New Roman" w:cs="Times New Roman"/>
+          <w:sz w:val="28"/>
+        </w:rPr>
+        <w:t xml:space="preserve">, при этом записывая значение </w:t>
+      </w:r>
+      <w:r>
+        <w:rPr>
+          <w:rFonts w:ascii="Times New Roman" w:hAnsi="Times New Roman" w:cs="Times New Roman"/>
+          <w:sz w:val="28"/>
+        </w:rPr>
+        <w:t>1</w:t>
+      </w:r>
+      <w:r>
+        <w:rPr>
+          <w:rFonts w:ascii="Times New Roman" w:hAnsi="Times New Roman" w:cs="Times New Roman"/>
+          <w:sz w:val="28"/>
+        </w:rPr>
+        <w:t xml:space="preserve">. При условии правда, машина переходит в переходит в стоп-состояние </w:t>
+      </w:r>
+      <w:r>
+        <w:rPr>
+          <w:rFonts w:ascii="Times New Roman" w:hAnsi="Times New Roman" w:cs="Times New Roman"/>
+          <w:sz w:val="28"/>
+        </w:rPr>
+        <w:t>F1, при этом записывая значение 0</w:t>
+      </w:r>
+      <w:r>
+        <w:rPr>
+          <w:rFonts w:ascii="Times New Roman" w:hAnsi="Times New Roman" w:cs="Times New Roman"/>
+          <w:sz w:val="28"/>
+        </w:rPr>
+        <w:t xml:space="preserve">. </w:t>
+      </w:r>
+    </w:p>
+    <w:p>
+      <w:pPr>
+        <w:spacing w:after="0" w:line="360" w:lineRule="auto"/>
+        <w:ind w:firstLine="709"/>
+        <w:jc w:val="both"/>
+        <w:rPr>
+          <w:rFonts w:ascii="Times New Roman" w:hAnsi="Times New Roman" w:cs="Times New Roman"/>
+          <w:sz w:val="28"/>
+        </w:rPr>
+      </w:pPr>
+      <w:r>
+        <w:rPr>
+          <w:rFonts w:ascii="Times New Roman" w:hAnsi="Times New Roman" w:cs="Times New Roman"/>
+          <w:sz w:val="28"/>
+        </w:rPr>
+        <w:t xml:space="preserve">Из условия </w:t>
+      </w:r>
+      <w:r>
+        <w:rPr>
+          <w:rFonts w:ascii="Times New Roman" w:hAnsi="Times New Roman" w:cs="Times New Roman"/>
+          <w:sz w:val="28"/>
+        </w:rPr>
+        <w:t>D</w:t>
+      </w:r>
+      <w:r>
+        <w:rPr>
+          <w:rFonts w:ascii="Times New Roman" w:hAnsi="Times New Roman" w:cs="Times New Roman"/>
+          <w:sz w:val="28"/>
+        </w:rPr>
+        <w:t>1 при условии правда м</w:t>
+      </w:r>
+      <w:r>
+        <w:rPr>
+          <w:rFonts w:ascii="Times New Roman" w:hAnsi="Times New Roman" w:cs="Times New Roman"/>
+          <w:sz w:val="28"/>
+        </w:rPr>
+        <w:t>ашина переходит в состояние D2</w:t>
+      </w:r>
+      <w:r>
+        <w:rPr>
+          <w:rFonts w:ascii="Times New Roman" w:hAnsi="Times New Roman" w:cs="Times New Roman"/>
+          <w:sz w:val="28"/>
+        </w:rPr>
+        <w:t xml:space="preserve">, осуществляя сдвиг вправо, при этом записывая значение 0. При условии ложь, машина </w:t>
+      </w:r>
+      <w:r>
+        <w:rPr>
+          <w:rFonts w:ascii="Times New Roman" w:hAnsi="Times New Roman" w:cs="Times New Roman"/>
+          <w:sz w:val="28"/>
+        </w:rPr>
+        <w:t>переходит в стоп-состояние</w:t>
+      </w:r>
+      <w:r>
+        <w:rPr>
+          <w:rFonts w:ascii="Times New Roman" w:hAnsi="Times New Roman" w:cs="Times New Roman"/>
+          <w:sz w:val="28"/>
+        </w:rPr>
+        <w:t xml:space="preserve"> D0</w:t>
+      </w:r>
+      <w:r>
+        <w:rPr>
+          <w:rFonts w:ascii="Times New Roman" w:hAnsi="Times New Roman" w:cs="Times New Roman"/>
+          <w:sz w:val="28"/>
+        </w:rPr>
+        <w:t xml:space="preserve">, при этом записывая значение </w:t>
+      </w:r>
+      <w:r>
+        <w:rPr>
+          <w:rFonts w:ascii="Times New Roman" w:hAnsi="Times New Roman" w:cs="Times New Roman"/>
+          <w:sz w:val="28"/>
+        </w:rPr>
+        <w:t>1</w:t>
+      </w:r>
+      <w:r>
+        <w:rPr>
+          <w:rFonts w:ascii="Times New Roman" w:hAnsi="Times New Roman" w:cs="Times New Roman"/>
+          <w:sz w:val="28"/>
+        </w:rPr>
+        <w:t>.</w:t>
+      </w:r>
+    </w:p>
+    <w:p>
+      <w:pPr>
+        <w:spacing w:after="0" w:line="360" w:lineRule="auto"/>
+        <w:ind w:firstLine="709"/>
+        <w:jc w:val="both"/>
+        <w:rPr>
+          <w:rFonts w:ascii="Times New Roman" w:hAnsi="Times New Roman" w:cs="Times New Roman"/>
+          <w:sz w:val="28"/>
+        </w:rPr>
+      </w:pPr>
+      <w:r>
+        <w:rPr>
+          <w:rFonts w:ascii="Times New Roman" w:hAnsi="Times New Roman" w:cs="Times New Roman"/>
+          <w:sz w:val="28"/>
+        </w:rPr>
+        <w:t>Из условия D</w:t>
+      </w:r>
+      <w:r>
+        <w:rPr>
+          <w:rFonts w:ascii="Times New Roman" w:hAnsi="Times New Roman" w:cs="Times New Roman"/>
+          <w:sz w:val="28"/>
+        </w:rPr>
+        <w:t xml:space="preserve">2 при условии правда машина переходит в состояние </w:t>
+      </w:r>
+      <w:r>
+        <w:rPr>
+          <w:rFonts w:ascii="Times New Roman" w:hAnsi="Times New Roman" w:cs="Times New Roman"/>
+          <w:sz w:val="28"/>
+        </w:rPr>
+        <w:t>D</w:t>
+      </w:r>
+      <w:r>
+        <w:rPr>
+          <w:rFonts w:ascii="Times New Roman" w:hAnsi="Times New Roman" w:cs="Times New Roman"/>
+          <w:sz w:val="28"/>
+        </w:rPr>
+        <w:t xml:space="preserve">1, машина </w:t>
+      </w:r>
+      <w:r>
+        <w:rPr>
+          <w:rFonts w:ascii="Times New Roman" w:hAnsi="Times New Roman" w:cs="Times New Roman"/>
+          <w:sz w:val="28"/>
+        </w:rPr>
+        <w:t>переход</w:t>
+      </w:r>
+      <w:r>
+        <w:rPr>
+          <w:rFonts w:ascii="Times New Roman" w:hAnsi="Times New Roman" w:cs="Times New Roman"/>
+          <w:sz w:val="28"/>
+        </w:rPr>
+        <w:t>ит влево</w:t>
+      </w:r>
+      <w:r>
+        <w:rPr>
+          <w:rFonts w:ascii="Times New Roman" w:hAnsi="Times New Roman" w:cs="Times New Roman"/>
+          <w:sz w:val="28"/>
+        </w:rPr>
+        <w:t xml:space="preserve">, </w:t>
+      </w:r>
+      <w:r>
+        <w:rPr>
+          <w:rFonts w:ascii="Times New Roman" w:hAnsi="Times New Roman" w:cs="Times New Roman"/>
+          <w:sz w:val="28"/>
+        </w:rPr>
+        <w:t xml:space="preserve">при этом записывая значение </w:t>
+      </w:r>
+      <w:r>
+        <w:rPr>
+          <w:rFonts w:ascii="Times New Roman" w:hAnsi="Times New Roman" w:cs="Times New Roman"/>
+          <w:sz w:val="28"/>
+        </w:rPr>
+        <w:t>1</w:t>
+      </w:r>
+      <w:r>
+        <w:rPr>
+          <w:rFonts w:ascii="Times New Roman" w:hAnsi="Times New Roman" w:cs="Times New Roman"/>
+          <w:sz w:val="28"/>
+        </w:rPr>
+        <w:t xml:space="preserve">. При условии ложь, </w:t>
+      </w:r>
+      <w:r>
+        <w:rPr>
+          <w:rFonts w:ascii="Times New Roman" w:hAnsi="Times New Roman" w:cs="Times New Roman"/>
+          <w:sz w:val="28"/>
+        </w:rPr>
+        <w:t>осуществляет сдвиг вправо</w:t>
+      </w:r>
+      <w:r>
+        <w:rPr>
+          <w:rFonts w:ascii="Times New Roman" w:hAnsi="Times New Roman" w:cs="Times New Roman"/>
+          <w:sz w:val="28"/>
+        </w:rPr>
+        <w:t>, машина переходит в стоп-состояние</w:t>
+      </w:r>
+      <w:r>
+        <w:rPr>
+          <w:rFonts w:ascii="Times New Roman" w:hAnsi="Times New Roman" w:cs="Times New Roman"/>
+          <w:sz w:val="28"/>
+        </w:rPr>
+        <w:t xml:space="preserve"> </w:t>
+      </w:r>
+      <w:r>
+        <w:rPr>
+          <w:rFonts w:ascii="Times New Roman" w:hAnsi="Times New Roman" w:cs="Times New Roman"/>
+          <w:sz w:val="28"/>
+        </w:rPr>
+        <w:t>A</w:t>
+      </w:r>
+      <w:r>
+        <w:rPr>
+          <w:rFonts w:ascii="Times New Roman" w:hAnsi="Times New Roman" w:cs="Times New Roman"/>
+          <w:sz w:val="28"/>
+        </w:rPr>
+        <w:t>1</w:t>
+      </w:r>
+      <w:r>
+        <w:rPr>
+          <w:rFonts w:ascii="Times New Roman" w:hAnsi="Times New Roman" w:cs="Times New Roman"/>
+          <w:sz w:val="28"/>
+        </w:rPr>
+        <w:t xml:space="preserve">, при этом записывая значение 1. </w:t>
+      </w:r>
+    </w:p>
+    <w:p>
+      <w:pPr>
+        <w:spacing w:after="0" w:line="360" w:lineRule="auto"/>
+        <w:ind w:firstLine="709"/>
+        <w:jc w:val="both"/>
+        <w:rPr>
+          <w:rFonts w:ascii="Times New Roman" w:hAnsi="Times New Roman" w:cs="Times New Roman"/>
+          <w:sz w:val="28"/>
+        </w:rPr>
+      </w:pPr>
+      <w:r>
+        <w:rPr>
+          <w:rFonts w:ascii="Times New Roman" w:hAnsi="Times New Roman" w:cs="Times New Roman"/>
+          <w:sz w:val="28"/>
+        </w:rPr>
+        <w:t xml:space="preserve">Из условия </w:t>
+      </w:r>
+      <w:r>
+        <w:rPr>
+          <w:rFonts w:ascii="Times New Roman" w:hAnsi="Times New Roman" w:cs="Times New Roman"/>
+          <w:sz w:val="28"/>
+          <w:lang w:val="en-US"/>
+        </w:rPr>
+        <w:t>A</w:t>
+      </w:r>
+      <w:r>
+        <w:rPr>
+          <w:rFonts w:ascii="Times New Roman" w:hAnsi="Times New Roman" w:cs="Times New Roman"/>
+          <w:sz w:val="28"/>
+        </w:rPr>
+        <w:t xml:space="preserve">1 при условии правда машина переходит в состояние </w:t>
+      </w:r>
+      <w:r>
+        <w:rPr>
+          <w:rFonts w:ascii="Times New Roman" w:hAnsi="Times New Roman" w:cs="Times New Roman"/>
+          <w:sz w:val="28"/>
+        </w:rPr>
+        <w:t>A</w:t>
+      </w:r>
+      <w:r>
+        <w:rPr>
+          <w:rFonts w:ascii="Times New Roman" w:hAnsi="Times New Roman" w:cs="Times New Roman"/>
+          <w:sz w:val="28"/>
+        </w:rPr>
+        <w:t xml:space="preserve">1, осуществляя сдвиг </w:t>
+      </w:r>
+      <w:r>
+        <w:rPr>
+          <w:rFonts w:ascii="Times New Roman" w:hAnsi="Times New Roman" w:cs="Times New Roman"/>
+          <w:sz w:val="28"/>
+        </w:rPr>
+        <w:t>вправо</w:t>
+      </w:r>
+      <w:r>
+        <w:rPr>
+          <w:rFonts w:ascii="Times New Roman" w:hAnsi="Times New Roman" w:cs="Times New Roman"/>
+          <w:sz w:val="28"/>
+        </w:rPr>
+        <w:t xml:space="preserve">, при этом записывая значение 0. При условии ложь, </w:t>
+      </w:r>
+      <w:r>
+        <w:rPr>
+          <w:rFonts w:ascii="Times New Roman" w:hAnsi="Times New Roman" w:cs="Times New Roman"/>
+          <w:sz w:val="28"/>
+        </w:rPr>
+        <w:t>осуществляет переход в стоп-состояние</w:t>
+      </w:r>
+      <w:r>
+        <w:rPr>
+          <w:rFonts w:ascii="Times New Roman" w:hAnsi="Times New Roman" w:cs="Times New Roman"/>
+          <w:sz w:val="28"/>
+        </w:rPr>
+        <w:t xml:space="preserve">, машина переходит в состояние </w:t>
+      </w:r>
+      <w:r>
+        <w:rPr>
+          <w:rFonts w:ascii="Times New Roman" w:hAnsi="Times New Roman" w:cs="Times New Roman"/>
+          <w:sz w:val="28"/>
+          <w:lang w:val="en-US"/>
+        </w:rPr>
+        <w:t>A</w:t>
+      </w:r>
+      <w:r>
+        <w:rPr>
+          <w:rFonts w:ascii="Times New Roman" w:hAnsi="Times New Roman" w:cs="Times New Roman"/>
+          <w:sz w:val="28"/>
+        </w:rPr>
+        <w:t xml:space="preserve">2, при этом записывая значение </w:t>
+      </w:r>
+      <w:r>
+        <w:rPr>
+          <w:rFonts w:ascii="Times New Roman" w:hAnsi="Times New Roman" w:cs="Times New Roman"/>
+          <w:sz w:val="28"/>
+        </w:rPr>
+        <w:t>0</w:t>
+      </w:r>
+      <w:r>
+        <w:rPr>
+          <w:rFonts w:ascii="Times New Roman" w:hAnsi="Times New Roman" w:cs="Times New Roman"/>
+          <w:sz w:val="28"/>
+        </w:rPr>
+        <w:t>.</w:t>
+      </w:r>
+    </w:p>
+    <w:p>
+      <w:pPr>
+        <w:spacing w:after="0" w:line="360" w:lineRule="auto"/>
+        <w:ind w:firstLine="709"/>
+        <w:jc w:val="both"/>
+        <w:rPr>
+          <w:rFonts w:ascii="Times New Roman" w:hAnsi="Times New Roman" w:cs="Times New Roman"/>
+          <w:sz w:val="28"/>
+        </w:rPr>
+      </w:pPr>
+      <w:r>
+        <w:rPr>
+          <w:rFonts w:ascii="Times New Roman" w:hAnsi="Times New Roman" w:cs="Times New Roman"/>
+          <w:sz w:val="28"/>
+        </w:rPr>
+        <w:t xml:space="preserve">Из условия </w:t>
+      </w:r>
+      <w:r>
+        <w:rPr>
+          <w:rFonts w:ascii="Times New Roman" w:hAnsi="Times New Roman" w:cs="Times New Roman"/>
+          <w:sz w:val="28"/>
+        </w:rPr>
+        <w:t>A</w:t>
+      </w:r>
+      <w:r>
+        <w:rPr>
+          <w:rFonts w:ascii="Times New Roman" w:hAnsi="Times New Roman" w:cs="Times New Roman"/>
+          <w:sz w:val="28"/>
+        </w:rPr>
+        <w:t xml:space="preserve">2 при условии правда машина, </w:t>
+      </w:r>
+      <w:r>
+        <w:rPr>
+          <w:rFonts w:ascii="Times New Roman" w:hAnsi="Times New Roman" w:cs="Times New Roman"/>
+          <w:sz w:val="28"/>
+        </w:rPr>
+        <w:t>переходит в стоп-состояние</w:t>
+      </w:r>
+      <w:r>
+        <w:rPr>
+          <w:rFonts w:ascii="Times New Roman" w:hAnsi="Times New Roman" w:cs="Times New Roman"/>
+          <w:sz w:val="28"/>
+        </w:rPr>
+        <w:t xml:space="preserve">, </w:t>
+      </w:r>
+      <w:r>
+        <w:rPr>
+          <w:rFonts w:ascii="Times New Roman" w:hAnsi="Times New Roman" w:cs="Times New Roman"/>
+          <w:sz w:val="28"/>
+        </w:rPr>
+        <w:t>0</w:t>
+      </w:r>
+      <w:r>
+        <w:rPr>
+          <w:rFonts w:ascii="Times New Roman" w:hAnsi="Times New Roman" w:cs="Times New Roman"/>
+          <w:sz w:val="28"/>
+        </w:rPr>
+        <w:t xml:space="preserve">, при этом записывая значение </w:t>
+      </w:r>
+      <w:r>
+        <w:rPr>
+          <w:rFonts w:ascii="Times New Roman" w:hAnsi="Times New Roman" w:cs="Times New Roman"/>
+          <w:sz w:val="28"/>
+        </w:rPr>
+        <w:t>0</w:t>
+      </w:r>
+      <w:r>
+        <w:rPr>
+          <w:rFonts w:ascii="Times New Roman" w:hAnsi="Times New Roman" w:cs="Times New Roman"/>
+          <w:sz w:val="28"/>
+        </w:rPr>
+        <w:t>. При условии ложь,</w:t>
+      </w:r>
+      <w:r>
+        <w:rPr>
+          <w:rFonts w:ascii="Times New Roman" w:hAnsi="Times New Roman" w:cs="Times New Roman"/>
+          <w:sz w:val="28"/>
+        </w:rPr>
+        <w:t xml:space="preserve"> машина</w:t>
+      </w:r>
+      <w:r>
+        <w:rPr>
+          <w:rFonts w:ascii="Times New Roman" w:hAnsi="Times New Roman" w:cs="Times New Roman"/>
+          <w:sz w:val="28"/>
+        </w:rPr>
+        <w:t xml:space="preserve"> осуществляет сдвиг вправо</w:t>
+      </w:r>
+      <w:r>
+        <w:rPr>
+          <w:rFonts w:ascii="Times New Roman" w:hAnsi="Times New Roman" w:cs="Times New Roman"/>
+          <w:sz w:val="28"/>
+        </w:rPr>
+        <w:t xml:space="preserve"> </w:t>
+      </w:r>
+      <w:r>
+        <w:rPr>
+          <w:rFonts w:ascii="Times New Roman" w:hAnsi="Times New Roman" w:cs="Times New Roman"/>
+          <w:sz w:val="28"/>
+        </w:rPr>
+        <w:t>А2</w:t>
+      </w:r>
+      <w:r>
+        <w:rPr>
+          <w:rFonts w:ascii="Times New Roman" w:hAnsi="Times New Roman" w:cs="Times New Roman"/>
+          <w:sz w:val="28"/>
+        </w:rPr>
+        <w:t>, при этом за</w:t>
+      </w:r>
+      <w:r>
+        <w:rPr>
+          <w:rFonts w:ascii="Times New Roman" w:hAnsi="Times New Roman" w:cs="Times New Roman"/>
+          <w:sz w:val="28"/>
+        </w:rPr>
+        <w:t>писывая значение 1</w:t>
+      </w:r>
+      <w:bookmarkStart w:id="0" w:name="_GoBack"/>
+      <w:bookmarkEnd w:id="0"/>
+      <w:r>
+        <w:rPr>
+          <w:rFonts w:ascii="Times New Roman" w:hAnsi="Times New Roman" w:cs="Times New Roman"/>
+          <w:sz w:val="28"/>
+        </w:rPr>
+        <w:t>.</w:t>
       </w:r>
     </w:p>
     <w:sectPr>
@@ -18355,7 +19643,7 @@
 </file>
 
 <file path=word/numbering.xml><?xml version="1.0" encoding="utf-8"?>
-<w:numbering xmlns:wpc="http://schemas.microsoft.com/office/word/2010/wordprocessingCanvas" xmlns:cx="http://schemas.microsoft.com/office/drawing/2014/chartex" xmlns:cx1="http://schemas.microsoft.com/office/drawing/2015/9/8/chartex" xmlns:mc="http://schemas.openxmlformats.org/markup-compatibility/2006" xmlns:o="urn:schemas-microsoft-com:office:office" xmlns:r="http://schemas.openxmlformats.org/officeDocument/2006/relationships" xmlns:m="http://schemas.openxmlformats.org/officeDocument/2006/math" xmlns:v="urn:schemas-microsoft-com:vml" xmlns:wp14="http://schemas.microsoft.com/office/word/2010/wordprocessingDrawing" xmlns:wp="http://schemas.openxmlformats.org/drawingml/2006/wordprocessingDrawing" xmlns:w10="urn:schemas-microsoft-com:office:word" xmlns:w="http://schemas.openxmlformats.org/wordprocessingml/2006/main" xmlns:w14="http://schemas.microsoft.com/office/word/2010/wordml" xmlns:w15="http://schemas.microsoft.com/office/word/2012/wordml" xmlns:w16se="http://schemas.microsoft.com/office/word/2015/wordml/symex" xmlns:wpg="http://schemas.microsoft.com/office/word/2010/wordprocessingGroup" xmlns:wpi="http://schemas.microsoft.com/office/word/2010/wordprocessingInk" xmlns:wne="http://schemas.microsoft.com/office/word/2006/wordml" xmlns:wps="http://schemas.microsoft.com/office/word/2010/wordprocessingShape" mc:Ignorable="w14 w15 w16se wp14">
+<w:numbering xmlns:wpc="http://schemas.microsoft.com/office/word/2010/wordprocessingCanvas" xmlns:mc="http://schemas.openxmlformats.org/markup-compatibility/2006" xmlns:o="urn:schemas-microsoft-com:office:office" xmlns:r="http://schemas.openxmlformats.org/officeDocument/2006/relationships" xmlns:m="http://schemas.openxmlformats.org/officeDocument/2006/math" xmlns:v="urn:schemas-microsoft-com:vml" xmlns:wp14="http://schemas.microsoft.com/office/word/2010/wordprocessingDrawing" xmlns:wp="http://schemas.openxmlformats.org/drawingml/2006/wordprocessingDrawing" xmlns:w10="urn:schemas-microsoft-com:office:word" xmlns:w="http://schemas.openxmlformats.org/wordprocessingml/2006/main" xmlns:w14="http://schemas.microsoft.com/office/word/2010/wordml" xmlns:w15="http://schemas.microsoft.com/office/word/2012/wordml" xmlns:wpg="http://schemas.microsoft.com/office/word/2010/wordprocessingGroup" xmlns:wpi="http://schemas.microsoft.com/office/word/2010/wordprocessingInk" xmlns:wne="http://schemas.microsoft.com/office/word/2006/wordml" xmlns:wps="http://schemas.microsoft.com/office/word/2010/wordprocessingShape" mc:Ignorable="w14 w15 wp14">
   <w:abstractNum w:abstractNumId="0" w15:restartNumberingAfterBreak="0">
     <w:nsid w:val="7A9B5F2B"/>
     <w:multiLevelType w:val="multilevel"/>
@@ -18449,7 +19737,7 @@
 </file>
 
 <file path=word/styles.xml><?xml version="1.0" encoding="utf-8"?>
-<w:styles xmlns:mc="http://schemas.openxmlformats.org/markup-compatibility/2006" xmlns:r="http://schemas.openxmlformats.org/officeDocument/2006/relationships" xmlns:w="http://schemas.openxmlformats.org/wordprocessingml/2006/main" xmlns:w14="http://schemas.microsoft.com/office/word/2010/wordml" xmlns:w15="http://schemas.microsoft.com/office/word/2012/wordml" xmlns:w16se="http://schemas.microsoft.com/office/word/2015/wordml/symex" mc:Ignorable="w14 w15 w16se">
+<w:styles xmlns:mc="http://schemas.openxmlformats.org/markup-compatibility/2006" xmlns:r="http://schemas.openxmlformats.org/officeDocument/2006/relationships" xmlns:w="http://schemas.openxmlformats.org/wordprocessingml/2006/main" xmlns:w14="http://schemas.microsoft.com/office/word/2010/wordml" xmlns:w15="http://schemas.microsoft.com/office/word/2012/wordml" mc:Ignorable="w14 w15">
   <w:docDefaults>
     <w:rPrDefault>
       <w:rPr>

--- a/Vitalik/ТА РГР.docx
+++ b/Vitalik/ТА РГР.docx
@@ -60,6 +60,7 @@
           <w:lang w:val="uk-UA"/>
         </w:rPr>
       </w:pPr>
+      <w:proofErr w:type="spellStart"/>
       <w:r>
         <w:rPr>
           <w:rFonts w:ascii="Times New Roman" w:hAnsi="Times New Roman" w:cs="Times New Roman"/>
@@ -67,7 +68,37 @@
           <w:szCs w:val="28"/>
           <w:lang w:val="uk-UA"/>
         </w:rPr>
-        <w:t>Институт компьютерных систем</w:t>
+        <w:t>Институт</w:t>
+      </w:r>
+      <w:proofErr w:type="spellEnd"/>
+      <w:r>
+        <w:rPr>
+          <w:rFonts w:ascii="Times New Roman" w:hAnsi="Times New Roman" w:cs="Times New Roman"/>
+          <w:sz w:val="28"/>
+          <w:szCs w:val="28"/>
+          <w:lang w:val="uk-UA"/>
+        </w:rPr>
+        <w:t xml:space="preserve"> </w:t>
+      </w:r>
+      <w:proofErr w:type="spellStart"/>
+      <w:r>
+        <w:rPr>
+          <w:rFonts w:ascii="Times New Roman" w:hAnsi="Times New Roman" w:cs="Times New Roman"/>
+          <w:sz w:val="28"/>
+          <w:szCs w:val="28"/>
+          <w:lang w:val="uk-UA"/>
+        </w:rPr>
+        <w:t>компьютерных</w:t>
+      </w:r>
+      <w:proofErr w:type="spellEnd"/>
+      <w:r>
+        <w:rPr>
+          <w:rFonts w:ascii="Times New Roman" w:hAnsi="Times New Roman" w:cs="Times New Roman"/>
+          <w:sz w:val="28"/>
+          <w:szCs w:val="28"/>
+          <w:lang w:val="uk-UA"/>
+        </w:rPr>
+        <w:t xml:space="preserve"> систем</w:t>
       </w:r>
     </w:p>
     <w:p>
@@ -87,8 +118,19 @@
           <w:szCs w:val="28"/>
           <w:lang w:val="uk-UA"/>
         </w:rPr>
-        <w:t>Кафедра Информационных</w:t>
-      </w:r>
+        <w:t xml:space="preserve">Кафедра </w:t>
+      </w:r>
+      <w:proofErr w:type="spellStart"/>
+      <w:r>
+        <w:rPr>
+          <w:rFonts w:ascii="Times New Roman" w:hAnsi="Times New Roman" w:cs="Times New Roman"/>
+          <w:sz w:val="28"/>
+          <w:szCs w:val="28"/>
+          <w:lang w:val="uk-UA"/>
+        </w:rPr>
+        <w:t>Информационных</w:t>
+      </w:r>
+      <w:proofErr w:type="spellEnd"/>
       <w:r>
         <w:rPr>
           <w:rFonts w:ascii="Times New Roman" w:hAnsi="Times New Roman" w:cs="Times New Roman"/>
@@ -406,13 +448,23 @@
           <w:szCs w:val="28"/>
         </w:rPr>
       </w:pPr>
-      <w:r>
-        <w:rPr>
-          <w:rFonts w:ascii="Times New Roman" w:hAnsi="Times New Roman" w:cs="Times New Roman"/>
-          <w:sz w:val="28"/>
-          <w:szCs w:val="28"/>
-        </w:rPr>
-        <w:t>Надводский В.</w:t>
+      <w:proofErr w:type="spellStart"/>
+      <w:r>
+        <w:rPr>
+          <w:rFonts w:ascii="Times New Roman" w:hAnsi="Times New Roman" w:cs="Times New Roman"/>
+          <w:sz w:val="28"/>
+          <w:szCs w:val="28"/>
+        </w:rPr>
+        <w:t>Надводский</w:t>
+      </w:r>
+      <w:proofErr w:type="spellEnd"/>
+      <w:r>
+        <w:rPr>
+          <w:rFonts w:ascii="Times New Roman" w:hAnsi="Times New Roman" w:cs="Times New Roman"/>
+          <w:sz w:val="28"/>
+          <w:szCs w:val="28"/>
+        </w:rPr>
+        <w:t xml:space="preserve"> В.</w:t>
       </w:r>
       <w:r>
         <w:rPr>
@@ -634,7 +686,31 @@
           <w:szCs w:val="28"/>
           <w:lang w:val="ru-RU"/>
         </w:rPr>
-        <w:t>…………………………………..3</w:t>
+        <w:t>……………………………</w:t>
+      </w:r>
+      <w:proofErr w:type="gramStart"/>
+      <w:r>
+        <w:rPr>
+          <w:rFonts w:ascii="Times New Roman" w:hAnsi="Times New Roman" w:cs="Times New Roman"/>
+          <w:b/>
+          <w:bCs/>
+          <w:sz w:val="28"/>
+          <w:szCs w:val="28"/>
+          <w:lang w:val="ru-RU"/>
+        </w:rPr>
+        <w:t>…….</w:t>
+      </w:r>
+      <w:proofErr w:type="gramEnd"/>
+      <w:r>
+        <w:rPr>
+          <w:rFonts w:ascii="Times New Roman" w:hAnsi="Times New Roman" w:cs="Times New Roman"/>
+          <w:b/>
+          <w:bCs/>
+          <w:sz w:val="28"/>
+          <w:szCs w:val="28"/>
+          <w:lang w:val="ru-RU"/>
+        </w:rPr>
+        <w:t>.3</w:t>
       </w:r>
     </w:p>
     <w:p>
@@ -669,7 +745,25 @@
           <w:sz w:val="28"/>
           <w:szCs w:val="28"/>
         </w:rPr>
-        <w:t>…………………………….…</w:t>
+        <w:t>………………………</w:t>
+      </w:r>
+      <w:proofErr w:type="gramStart"/>
+      <w:r>
+        <w:rPr>
+          <w:b/>
+          <w:sz w:val="28"/>
+          <w:szCs w:val="28"/>
+        </w:rPr>
+        <w:t>…….</w:t>
+      </w:r>
+      <w:proofErr w:type="gramEnd"/>
+      <w:r>
+        <w:rPr>
+          <w:b/>
+          <w:sz w:val="28"/>
+          <w:szCs w:val="28"/>
+        </w:rPr>
+        <w:t>…</w:t>
       </w:r>
       <w:r>
         <w:rPr>
@@ -712,7 +806,25 @@
           <w:sz w:val="28"/>
           <w:szCs w:val="28"/>
         </w:rPr>
-        <w:t xml:space="preserve"> Мили………………………………………….…………………………...6</w:t>
+        <w:t xml:space="preserve"> Мили……………………………………</w:t>
+      </w:r>
+      <w:proofErr w:type="gramStart"/>
+      <w:r>
+        <w:rPr>
+          <w:b/>
+          <w:sz w:val="28"/>
+          <w:szCs w:val="28"/>
+        </w:rPr>
+        <w:t>…….</w:t>
+      </w:r>
+      <w:proofErr w:type="gramEnd"/>
+      <w:r>
+        <w:rPr>
+          <w:b/>
+          <w:sz w:val="28"/>
+          <w:szCs w:val="28"/>
+        </w:rPr>
+        <w:t>…………………………...6</w:t>
       </w:r>
     </w:p>
     <w:p>
@@ -740,7 +852,25 @@
           <w:sz w:val="28"/>
           <w:szCs w:val="28"/>
         </w:rPr>
-        <w:t>Мура……………………………………………………………………….7</w:t>
+        <w:t>Мура…………………………………………………………………</w:t>
+      </w:r>
+      <w:proofErr w:type="gramStart"/>
+      <w:r>
+        <w:rPr>
+          <w:b/>
+          <w:sz w:val="28"/>
+          <w:szCs w:val="28"/>
+        </w:rPr>
+        <w:t>…….</w:t>
+      </w:r>
+      <w:proofErr w:type="gramEnd"/>
+      <w:r>
+        <w:rPr>
+          <w:b/>
+          <w:sz w:val="28"/>
+          <w:szCs w:val="28"/>
+        </w:rPr>
+        <w:t>7</w:t>
       </w:r>
     </w:p>
     <w:p>
@@ -809,7 +939,25 @@
           <w:sz w:val="28"/>
           <w:szCs w:val="28"/>
         </w:rPr>
-        <w:t>………………………………..………...9</w:t>
+        <w:t>…………………………</w:t>
+      </w:r>
+      <w:proofErr w:type="gramStart"/>
+      <w:r>
+        <w:rPr>
+          <w:b/>
+          <w:sz w:val="28"/>
+          <w:szCs w:val="28"/>
+        </w:rPr>
+        <w:t>…….</w:t>
+      </w:r>
+      <w:proofErr w:type="gramEnd"/>
+      <w:r>
+        <w:rPr>
+          <w:b/>
+          <w:sz w:val="28"/>
+          <w:szCs w:val="28"/>
+        </w:rPr>
+        <w:t>.………...9</w:t>
       </w:r>
     </w:p>
     <w:p>
@@ -1207,6 +1355,7 @@
           <w:szCs w:val="28"/>
         </w:rPr>
       </w:pPr>
+      <w:proofErr w:type="gramStart"/>
       <w:r>
         <w:rPr>
           <w:rFonts w:ascii="Times New Roman" w:hAnsi="Times New Roman" w:cs="Times New Roman"/>
@@ -1218,6 +1367,7 @@
         <w:lastRenderedPageBreak/>
         <w:t>Определение .</w:t>
       </w:r>
+      <w:proofErr w:type="gramEnd"/>
       <w:r>
         <w:rPr>
           <w:rFonts w:ascii="Times New Roman" w:hAnsi="Times New Roman" w:cs="Times New Roman"/>
@@ -1271,7 +1421,25 @@
           <w:sz w:val="28"/>
           <w:szCs w:val="28"/>
         </w:rPr>
-        <w:t>- схемотехника (синтез схем вычислительных устройств);</w:t>
+        <w:t xml:space="preserve">- </w:t>
+      </w:r>
+      <w:proofErr w:type="spellStart"/>
+      <w:r>
+        <w:rPr>
+          <w:rFonts w:ascii="Times New Roman" w:hAnsi="Times New Roman" w:cs="Times New Roman"/>
+          <w:sz w:val="28"/>
+          <w:szCs w:val="28"/>
+        </w:rPr>
+        <w:t>схемотехника</w:t>
+      </w:r>
+      <w:proofErr w:type="spellEnd"/>
+      <w:r>
+        <w:rPr>
+          <w:rFonts w:ascii="Times New Roman" w:hAnsi="Times New Roman" w:cs="Times New Roman"/>
+          <w:sz w:val="28"/>
+          <w:szCs w:val="28"/>
+        </w:rPr>
+        <w:t xml:space="preserve"> (синтез схем вычислительных устройств);</w:t>
       </w:r>
     </w:p>
     <w:p>
@@ -1654,6 +1822,46 @@
                 <w:sz w:val="28"/>
                 <w:szCs w:val="28"/>
               </w:rPr>
+              <w:fldChar w:fldCharType="begin"/>
+            </w:r>
+            <w:r>
+              <w:rPr>
+                <w:rFonts w:ascii="Times New Roman" w:hAnsi="Times New Roman" w:cs="Times New Roman"/>
+                <w:sz w:val="28"/>
+                <w:szCs w:val="28"/>
+              </w:rPr>
+              <w:instrText xml:space="preserve"> </w:instrText>
+            </w:r>
+            <w:r>
+              <w:rPr>
+                <w:rFonts w:ascii="Times New Roman" w:hAnsi="Times New Roman" w:cs="Times New Roman"/>
+                <w:sz w:val="28"/>
+                <w:szCs w:val="28"/>
+              </w:rPr>
+              <w:instrText>INCLUDEPICTURE  "D:\\..\\inna\\SERVER\\Teori_algoritm\\info s ineta\\mili v myra vxod slovo.files\\pic11.gif" \* MERGEFORMATINET</w:instrText>
+            </w:r>
+            <w:r>
+              <w:rPr>
+                <w:rFonts w:ascii="Times New Roman" w:hAnsi="Times New Roman" w:cs="Times New Roman"/>
+                <w:sz w:val="28"/>
+                <w:szCs w:val="28"/>
+              </w:rPr>
+              <w:instrText xml:space="preserve"> </w:instrText>
+            </w:r>
+            <w:r>
+              <w:rPr>
+                <w:rFonts w:ascii="Times New Roman" w:hAnsi="Times New Roman" w:cs="Times New Roman"/>
+                <w:sz w:val="28"/>
+                <w:szCs w:val="28"/>
+              </w:rPr>
+              <w:fldChar w:fldCharType="separate"/>
+            </w:r>
+            <w:r>
+              <w:rPr>
+                <w:rFonts w:ascii="Times New Roman" w:hAnsi="Times New Roman" w:cs="Times New Roman"/>
+                <w:sz w:val="28"/>
+                <w:szCs w:val="28"/>
+              </w:rPr>
               <w:pict>
                 <v:shapetype id="_x0000_t75" coordsize="21600,21600" o:spt="75" o:preferrelative="t" path="m@4@5l@4@11@9@11@9@5xe" filled="f" stroked="f">
                   <v:stroke joinstyle="miter"/>
@@ -1675,9 +1883,17 @@
                   <o:lock v:ext="edit" aspectratio="t"/>
                 </v:shapetype>
                 <v:shape id="_x0000_i1025" type="#_x0000_t75" alt="" style="width:324pt;height:86.25pt">
-                  <v:imagedata r:id="rId5" r:href="rId6"/>
+                  <v:imagedata r:id="rId7" r:href="rId8"/>
                 </v:shape>
               </w:pict>
+            </w:r>
+            <w:r>
+              <w:rPr>
+                <w:rFonts w:ascii="Times New Roman" w:hAnsi="Times New Roman" w:cs="Times New Roman"/>
+                <w:sz w:val="28"/>
+                <w:szCs w:val="28"/>
+              </w:rPr>
+              <w:fldChar w:fldCharType="end"/>
             </w:r>
             <w:r>
               <w:rPr>
@@ -2155,6 +2371,7 @@
           <w:rFonts w:ascii="Times New Roman" w:hAnsi="Times New Roman" w:cs="Times New Roman"/>
           <w:sz w:val="28"/>
           <w:szCs w:val="28"/>
+          <w:lang w:val="en-US"/>
         </w:rPr>
       </w:pPr>
       <w:r>
@@ -2170,6 +2387,7 @@
           <w:rFonts w:ascii="Times New Roman" w:hAnsi="Times New Roman" w:cs="Times New Roman"/>
           <w:sz w:val="28"/>
           <w:szCs w:val="28"/>
+          <w:lang w:val="en-US"/>
         </w:rPr>
         <w:t xml:space="preserve">: </w:t>
       </w:r>
@@ -2187,6 +2405,7 @@
           <w:rFonts w:ascii="Times New Roman" w:hAnsi="Times New Roman" w:cs="Times New Roman"/>
           <w:sz w:val="28"/>
           <w:szCs w:val="28"/>
+          <w:lang w:val="en-US"/>
         </w:rPr>
         <w:t xml:space="preserve"> </w:t>
       </w:r>
@@ -2204,6 +2423,7 @@
           <w:rFonts w:ascii="Times New Roman" w:hAnsi="Times New Roman" w:cs="Times New Roman"/>
           <w:sz w:val="28"/>
           <w:szCs w:val="28"/>
+          <w:lang w:val="en-US"/>
         </w:rPr>
         <w:t xml:space="preserve"> </w:t>
       </w:r>
@@ -2220,6 +2440,7 @@
           <w:rFonts w:ascii="Times New Roman" w:hAnsi="Times New Roman" w:cs="Times New Roman"/>
           <w:sz w:val="28"/>
           <w:szCs w:val="28"/>
+          <w:lang w:val="en-US"/>
         </w:rPr>
         <w:t xml:space="preserve"> → </w:t>
       </w:r>
@@ -2237,6 +2458,7 @@
           <w:rFonts w:ascii="Times New Roman" w:hAnsi="Times New Roman" w:cs="Times New Roman"/>
           <w:sz w:val="28"/>
           <w:szCs w:val="28"/>
+          <w:lang w:val="en-US"/>
         </w:rPr>
         <w:t xml:space="preserve"> </w:t>
       </w:r>
@@ -2254,6 +2476,7 @@
           <w:rFonts w:ascii="Times New Roman" w:hAnsi="Times New Roman" w:cs="Times New Roman"/>
           <w:sz w:val="28"/>
           <w:szCs w:val="28"/>
+          <w:lang w:val="en-US"/>
         </w:rPr>
         <w:t xml:space="preserve"> </w:t>
       </w:r>
@@ -2271,6 +2494,7 @@
           <w:rFonts w:ascii="Times New Roman" w:hAnsi="Times New Roman" w:cs="Times New Roman"/>
           <w:sz w:val="28"/>
           <w:szCs w:val="28"/>
+          <w:lang w:val="en-US"/>
         </w:rPr>
         <w:t xml:space="preserve"> </w:t>
       </w:r>
@@ -2288,6 +2512,7 @@
           <w:rFonts w:ascii="Times New Roman" w:hAnsi="Times New Roman" w:cs="Times New Roman"/>
           <w:sz w:val="28"/>
           <w:szCs w:val="28"/>
+          <w:lang w:val="en-US"/>
         </w:rPr>
         <w:t xml:space="preserve"> </w:t>
       </w:r>
@@ -2305,9 +2530,11 @@
           <w:rFonts w:ascii="Times New Roman" w:hAnsi="Times New Roman" w:cs="Times New Roman"/>
           <w:sz w:val="28"/>
           <w:szCs w:val="28"/>
+          <w:lang w:val="en-US"/>
         </w:rPr>
         <w:t xml:space="preserve"> </w:t>
       </w:r>
+      <w:proofErr w:type="spellStart"/>
       <w:r>
         <w:rPr>
           <w:rFonts w:ascii="Times New Roman" w:hAnsi="Times New Roman" w:cs="Times New Roman"/>
@@ -2325,6 +2552,7 @@
         </w:rPr>
         <w:t>σ</w:t>
       </w:r>
+      <w:proofErr w:type="spellEnd"/>
       <w:r>
         <w:rPr>
           <w:rFonts w:ascii="Times New Roman" w:hAnsi="Times New Roman" w:cs="Times New Roman"/>
@@ -2338,6 +2566,7 @@
           <w:rFonts w:ascii="Times New Roman" w:hAnsi="Times New Roman" w:cs="Times New Roman"/>
           <w:sz w:val="28"/>
           <w:szCs w:val="28"/>
+          <w:lang w:val="en-US"/>
         </w:rPr>
         <w:instrText xml:space="preserve"> </w:instrText>
       </w:r>
@@ -2355,6 +2584,7 @@
           <w:rFonts w:ascii="Times New Roman" w:hAnsi="Times New Roman" w:cs="Times New Roman"/>
           <w:sz w:val="28"/>
           <w:szCs w:val="28"/>
+          <w:lang w:val="en-US"/>
         </w:rPr>
         <w:instrText xml:space="preserve"> "</w:instrText>
       </w:r>
@@ -2372,6 +2602,7 @@
           <w:rFonts w:ascii="Times New Roman" w:hAnsi="Times New Roman" w:cs="Times New Roman"/>
           <w:sz w:val="28"/>
           <w:szCs w:val="28"/>
+          <w:lang w:val="en-US"/>
         </w:rPr>
         <w:instrText>:\\</w:instrText>
       </w:r>
@@ -2389,6 +2620,7 @@
           <w:rFonts w:ascii="Times New Roman" w:hAnsi="Times New Roman" w:cs="Times New Roman"/>
           <w:sz w:val="28"/>
           <w:szCs w:val="28"/>
+          <w:lang w:val="en-US"/>
         </w:rPr>
         <w:instrText>\\</w:instrText>
       </w:r>
@@ -2406,6 +2638,7 @@
           <w:rFonts w:ascii="Times New Roman" w:hAnsi="Times New Roman" w:cs="Times New Roman"/>
           <w:sz w:val="28"/>
           <w:szCs w:val="28"/>
+          <w:lang w:val="en-US"/>
         </w:rPr>
         <w:instrText>\\</w:instrText>
       </w:r>
@@ -2423,6 +2656,7 @@
           <w:rFonts w:ascii="Times New Roman" w:hAnsi="Times New Roman" w:cs="Times New Roman"/>
           <w:sz w:val="28"/>
           <w:szCs w:val="28"/>
+          <w:lang w:val="en-US"/>
         </w:rPr>
         <w:instrText>_</w:instrText>
       </w:r>
@@ -2440,6 +2674,7 @@
           <w:rFonts w:ascii="Times New Roman" w:hAnsi="Times New Roman" w:cs="Times New Roman"/>
           <w:sz w:val="28"/>
           <w:szCs w:val="28"/>
+          <w:lang w:val="en-US"/>
         </w:rPr>
         <w:instrText>\\</w:instrText>
       </w:r>
@@ -2457,6 +2692,7 @@
           <w:rFonts w:ascii="Times New Roman" w:hAnsi="Times New Roman" w:cs="Times New Roman"/>
           <w:sz w:val="28"/>
           <w:szCs w:val="28"/>
+          <w:lang w:val="en-US"/>
         </w:rPr>
         <w:instrText xml:space="preserve"> </w:instrText>
       </w:r>
@@ -2474,6 +2710,7 @@
           <w:rFonts w:ascii="Times New Roman" w:hAnsi="Times New Roman" w:cs="Times New Roman"/>
           <w:sz w:val="28"/>
           <w:szCs w:val="28"/>
+          <w:lang w:val="en-US"/>
         </w:rPr>
         <w:instrText xml:space="preserve"> </w:instrText>
       </w:r>
@@ -2491,6 +2728,7 @@
           <w:rFonts w:ascii="Times New Roman" w:hAnsi="Times New Roman" w:cs="Times New Roman"/>
           <w:sz w:val="28"/>
           <w:szCs w:val="28"/>
+          <w:lang w:val="en-US"/>
         </w:rPr>
         <w:instrText>\\</w:instrText>
       </w:r>
@@ -2508,6 +2746,7 @@
           <w:rFonts w:ascii="Times New Roman" w:hAnsi="Times New Roman" w:cs="Times New Roman"/>
           <w:sz w:val="28"/>
           <w:szCs w:val="28"/>
+          <w:lang w:val="en-US"/>
         </w:rPr>
         <w:instrText xml:space="preserve"> </w:instrText>
       </w:r>
@@ -2525,6 +2764,7 @@
           <w:rFonts w:ascii="Times New Roman" w:hAnsi="Times New Roman" w:cs="Times New Roman"/>
           <w:sz w:val="28"/>
           <w:szCs w:val="28"/>
+          <w:lang w:val="en-US"/>
         </w:rPr>
         <w:instrText xml:space="preserve"> </w:instrText>
       </w:r>
@@ -2542,6 +2782,7 @@
           <w:rFonts w:ascii="Times New Roman" w:hAnsi="Times New Roman" w:cs="Times New Roman"/>
           <w:sz w:val="28"/>
           <w:szCs w:val="28"/>
+          <w:lang w:val="en-US"/>
         </w:rPr>
         <w:instrText xml:space="preserve"> </w:instrText>
       </w:r>
@@ -2559,6 +2800,7 @@
           <w:rFonts w:ascii="Times New Roman" w:hAnsi="Times New Roman" w:cs="Times New Roman"/>
           <w:sz w:val="28"/>
           <w:szCs w:val="28"/>
+          <w:lang w:val="en-US"/>
         </w:rPr>
         <w:instrText xml:space="preserve"> </w:instrText>
       </w:r>
@@ -2576,6 +2818,7 @@
           <w:rFonts w:ascii="Times New Roman" w:hAnsi="Times New Roman" w:cs="Times New Roman"/>
           <w:sz w:val="28"/>
           <w:szCs w:val="28"/>
+          <w:lang w:val="en-US"/>
         </w:rPr>
         <w:instrText>.</w:instrText>
       </w:r>
@@ -2593,6 +2836,7 @@
           <w:rFonts w:ascii="Times New Roman" w:hAnsi="Times New Roman" w:cs="Times New Roman"/>
           <w:sz w:val="28"/>
           <w:szCs w:val="28"/>
+          <w:lang w:val="en-US"/>
         </w:rPr>
         <w:instrText>\\</w:instrText>
       </w:r>
@@ -2610,6 +2854,7 @@
           <w:rFonts w:ascii="Times New Roman" w:hAnsi="Times New Roman" w:cs="Times New Roman"/>
           <w:sz w:val="28"/>
           <w:szCs w:val="28"/>
+          <w:lang w:val="en-US"/>
         </w:rPr>
         <w:instrText>2.</w:instrText>
       </w:r>
@@ -2627,6 +2872,7 @@
           <w:rFonts w:ascii="Times New Roman" w:hAnsi="Times New Roman" w:cs="Times New Roman"/>
           <w:sz w:val="28"/>
           <w:szCs w:val="28"/>
+          <w:lang w:val="en-US"/>
         </w:rPr>
         <w:instrText xml:space="preserve">" \* </w:instrText>
       </w:r>
@@ -2644,6 +2890,7 @@
           <w:rFonts w:ascii="Times New Roman" w:hAnsi="Times New Roman" w:cs="Times New Roman"/>
           <w:sz w:val="28"/>
           <w:szCs w:val="28"/>
+          <w:lang w:val="en-US"/>
         </w:rPr>
         <w:instrText xml:space="preserve"> </w:instrText>
       </w:r>
@@ -2668,6 +2915,7 @@
           <w:rFonts w:ascii="Times New Roman" w:hAnsi="Times New Roman" w:cs="Times New Roman"/>
           <w:sz w:val="28"/>
           <w:szCs w:val="28"/>
+          <w:lang w:val="en-US"/>
         </w:rPr>
         <w:instrText xml:space="preserve"> </w:instrText>
       </w:r>
@@ -2685,6 +2933,7 @@
           <w:rFonts w:ascii="Times New Roman" w:hAnsi="Times New Roman" w:cs="Times New Roman"/>
           <w:sz w:val="28"/>
           <w:szCs w:val="28"/>
+          <w:lang w:val="en-US"/>
         </w:rPr>
         <w:instrText xml:space="preserve">  "</w:instrText>
       </w:r>
@@ -2702,6 +2951,7 @@
           <w:rFonts w:ascii="Times New Roman" w:hAnsi="Times New Roman" w:cs="Times New Roman"/>
           <w:sz w:val="28"/>
           <w:szCs w:val="28"/>
+          <w:lang w:val="en-US"/>
         </w:rPr>
         <w:instrText>:\\</w:instrText>
       </w:r>
@@ -2719,6 +2969,7 @@
           <w:rFonts w:ascii="Times New Roman" w:hAnsi="Times New Roman" w:cs="Times New Roman"/>
           <w:sz w:val="28"/>
           <w:szCs w:val="28"/>
+          <w:lang w:val="en-US"/>
         </w:rPr>
         <w:instrText>\\</w:instrText>
       </w:r>
@@ -2736,6 +2987,7 @@
           <w:rFonts w:ascii="Times New Roman" w:hAnsi="Times New Roman" w:cs="Times New Roman"/>
           <w:sz w:val="28"/>
           <w:szCs w:val="28"/>
+          <w:lang w:val="en-US"/>
         </w:rPr>
         <w:instrText>\\</w:instrText>
       </w:r>
@@ -2753,6 +3005,7 @@
           <w:rFonts w:ascii="Times New Roman" w:hAnsi="Times New Roman" w:cs="Times New Roman"/>
           <w:sz w:val="28"/>
           <w:szCs w:val="28"/>
+          <w:lang w:val="en-US"/>
         </w:rPr>
         <w:instrText>_</w:instrText>
       </w:r>
@@ -2770,6 +3023,7 @@
           <w:rFonts w:ascii="Times New Roman" w:hAnsi="Times New Roman" w:cs="Times New Roman"/>
           <w:sz w:val="28"/>
           <w:szCs w:val="28"/>
+          <w:lang w:val="en-US"/>
         </w:rPr>
         <w:instrText>\\</w:instrText>
       </w:r>
@@ -2787,6 +3041,7 @@
           <w:rFonts w:ascii="Times New Roman" w:hAnsi="Times New Roman" w:cs="Times New Roman"/>
           <w:sz w:val="28"/>
           <w:szCs w:val="28"/>
+          <w:lang w:val="en-US"/>
         </w:rPr>
         <w:instrText xml:space="preserve"> </w:instrText>
       </w:r>
@@ -2804,6 +3059,7 @@
           <w:rFonts w:ascii="Times New Roman" w:hAnsi="Times New Roman" w:cs="Times New Roman"/>
           <w:sz w:val="28"/>
           <w:szCs w:val="28"/>
+          <w:lang w:val="en-US"/>
         </w:rPr>
         <w:instrText xml:space="preserve"> </w:instrText>
       </w:r>
@@ -2821,6 +3077,7 @@
           <w:rFonts w:ascii="Times New Roman" w:hAnsi="Times New Roman" w:cs="Times New Roman"/>
           <w:sz w:val="28"/>
           <w:szCs w:val="28"/>
+          <w:lang w:val="en-US"/>
         </w:rPr>
         <w:instrText>\\</w:instrText>
       </w:r>
@@ -2838,6 +3095,7 @@
           <w:rFonts w:ascii="Times New Roman" w:hAnsi="Times New Roman" w:cs="Times New Roman"/>
           <w:sz w:val="28"/>
           <w:szCs w:val="28"/>
+          <w:lang w:val="en-US"/>
         </w:rPr>
         <w:instrText xml:space="preserve"> </w:instrText>
       </w:r>
@@ -2855,6 +3113,7 @@
           <w:rFonts w:ascii="Times New Roman" w:hAnsi="Times New Roman" w:cs="Times New Roman"/>
           <w:sz w:val="28"/>
           <w:szCs w:val="28"/>
+          <w:lang w:val="en-US"/>
         </w:rPr>
         <w:instrText xml:space="preserve"> </w:instrText>
       </w:r>
@@ -2872,6 +3131,7 @@
           <w:rFonts w:ascii="Times New Roman" w:hAnsi="Times New Roman" w:cs="Times New Roman"/>
           <w:sz w:val="28"/>
           <w:szCs w:val="28"/>
+          <w:lang w:val="en-US"/>
         </w:rPr>
         <w:instrText xml:space="preserve"> </w:instrText>
       </w:r>
@@ -2889,6 +3149,7 @@
           <w:rFonts w:ascii="Times New Roman" w:hAnsi="Times New Roman" w:cs="Times New Roman"/>
           <w:sz w:val="28"/>
           <w:szCs w:val="28"/>
+          <w:lang w:val="en-US"/>
         </w:rPr>
         <w:instrText xml:space="preserve"> </w:instrText>
       </w:r>
@@ -2906,6 +3167,7 @@
           <w:rFonts w:ascii="Times New Roman" w:hAnsi="Times New Roman" w:cs="Times New Roman"/>
           <w:sz w:val="28"/>
           <w:szCs w:val="28"/>
+          <w:lang w:val="en-US"/>
         </w:rPr>
         <w:instrText>.</w:instrText>
       </w:r>
@@ -2923,6 +3185,7 @@
           <w:rFonts w:ascii="Times New Roman" w:hAnsi="Times New Roman" w:cs="Times New Roman"/>
           <w:sz w:val="28"/>
           <w:szCs w:val="28"/>
+          <w:lang w:val="en-US"/>
         </w:rPr>
         <w:instrText>\\</w:instrText>
       </w:r>
@@ -2940,6 +3203,7 @@
           <w:rFonts w:ascii="Times New Roman" w:hAnsi="Times New Roman" w:cs="Times New Roman"/>
           <w:sz w:val="28"/>
           <w:szCs w:val="28"/>
+          <w:lang w:val="en-US"/>
         </w:rPr>
         <w:instrText>2.</w:instrText>
       </w:r>
@@ -2957,6 +3221,7 @@
           <w:rFonts w:ascii="Times New Roman" w:hAnsi="Times New Roman" w:cs="Times New Roman"/>
           <w:sz w:val="28"/>
           <w:szCs w:val="28"/>
+          <w:lang w:val="en-US"/>
         </w:rPr>
         <w:instrText xml:space="preserve">" \* </w:instrText>
       </w:r>
@@ -2974,6 +3239,7 @@
           <w:rFonts w:ascii="Times New Roman" w:hAnsi="Times New Roman" w:cs="Times New Roman"/>
           <w:sz w:val="28"/>
           <w:szCs w:val="28"/>
+          <w:lang w:val="en-US"/>
         </w:rPr>
         <w:instrText xml:space="preserve"> </w:instrText>
       </w:r>
@@ -2998,6 +3264,7 @@
           <w:rFonts w:ascii="Times New Roman" w:hAnsi="Times New Roman" w:cs="Times New Roman"/>
           <w:sz w:val="28"/>
           <w:szCs w:val="28"/>
+          <w:lang w:val="en-US"/>
         </w:rPr>
         <w:instrText xml:space="preserve"> </w:instrText>
       </w:r>
@@ -3015,6 +3282,7 @@
           <w:rFonts w:ascii="Times New Roman" w:hAnsi="Times New Roman" w:cs="Times New Roman"/>
           <w:sz w:val="28"/>
           <w:szCs w:val="28"/>
+          <w:lang w:val="en-US"/>
         </w:rPr>
         <w:instrText xml:space="preserve">  "</w:instrText>
       </w:r>
@@ -3032,6 +3300,7 @@
           <w:rFonts w:ascii="Times New Roman" w:hAnsi="Times New Roman" w:cs="Times New Roman"/>
           <w:sz w:val="28"/>
           <w:szCs w:val="28"/>
+          <w:lang w:val="en-US"/>
         </w:rPr>
         <w:instrText>:\\</w:instrText>
       </w:r>
@@ -3049,6 +3318,7 @@
           <w:rFonts w:ascii="Times New Roman" w:hAnsi="Times New Roman" w:cs="Times New Roman"/>
           <w:sz w:val="28"/>
           <w:szCs w:val="28"/>
+          <w:lang w:val="en-US"/>
         </w:rPr>
         <w:instrText>\\</w:instrText>
       </w:r>
@@ -3066,6 +3336,7 @@
           <w:rFonts w:ascii="Times New Roman" w:hAnsi="Times New Roman" w:cs="Times New Roman"/>
           <w:sz w:val="28"/>
           <w:szCs w:val="28"/>
+          <w:lang w:val="en-US"/>
         </w:rPr>
         <w:instrText>\\</w:instrText>
       </w:r>
@@ -3083,6 +3354,7 @@
           <w:rFonts w:ascii="Times New Roman" w:hAnsi="Times New Roman" w:cs="Times New Roman"/>
           <w:sz w:val="28"/>
           <w:szCs w:val="28"/>
+          <w:lang w:val="en-US"/>
         </w:rPr>
         <w:instrText>_</w:instrText>
       </w:r>
@@ -3100,6 +3372,7 @@
           <w:rFonts w:ascii="Times New Roman" w:hAnsi="Times New Roman" w:cs="Times New Roman"/>
           <w:sz w:val="28"/>
           <w:szCs w:val="28"/>
+          <w:lang w:val="en-US"/>
         </w:rPr>
         <w:instrText>\\</w:instrText>
       </w:r>
@@ -3117,6 +3390,7 @@
           <w:rFonts w:ascii="Times New Roman" w:hAnsi="Times New Roman" w:cs="Times New Roman"/>
           <w:sz w:val="28"/>
           <w:szCs w:val="28"/>
+          <w:lang w:val="en-US"/>
         </w:rPr>
         <w:instrText xml:space="preserve"> </w:instrText>
       </w:r>
@@ -3134,6 +3408,7 @@
           <w:rFonts w:ascii="Times New Roman" w:hAnsi="Times New Roman" w:cs="Times New Roman"/>
           <w:sz w:val="28"/>
           <w:szCs w:val="28"/>
+          <w:lang w:val="en-US"/>
         </w:rPr>
         <w:instrText xml:space="preserve"> </w:instrText>
       </w:r>
@@ -3151,6 +3426,7 @@
           <w:rFonts w:ascii="Times New Roman" w:hAnsi="Times New Roman" w:cs="Times New Roman"/>
           <w:sz w:val="28"/>
           <w:szCs w:val="28"/>
+          <w:lang w:val="en-US"/>
         </w:rPr>
         <w:instrText>\\</w:instrText>
       </w:r>
@@ -3168,6 +3444,7 @@
           <w:rFonts w:ascii="Times New Roman" w:hAnsi="Times New Roman" w:cs="Times New Roman"/>
           <w:sz w:val="28"/>
           <w:szCs w:val="28"/>
+          <w:lang w:val="en-US"/>
         </w:rPr>
         <w:instrText xml:space="preserve"> </w:instrText>
       </w:r>
@@ -3185,6 +3462,7 @@
           <w:rFonts w:ascii="Times New Roman" w:hAnsi="Times New Roman" w:cs="Times New Roman"/>
           <w:sz w:val="28"/>
           <w:szCs w:val="28"/>
+          <w:lang w:val="en-US"/>
         </w:rPr>
         <w:instrText xml:space="preserve"> </w:instrText>
       </w:r>
@@ -3202,6 +3480,7 @@
           <w:rFonts w:ascii="Times New Roman" w:hAnsi="Times New Roman" w:cs="Times New Roman"/>
           <w:sz w:val="28"/>
           <w:szCs w:val="28"/>
+          <w:lang w:val="en-US"/>
         </w:rPr>
         <w:instrText xml:space="preserve"> </w:instrText>
       </w:r>
@@ -3219,6 +3498,7 @@
           <w:rFonts w:ascii="Times New Roman" w:hAnsi="Times New Roman" w:cs="Times New Roman"/>
           <w:sz w:val="28"/>
           <w:szCs w:val="28"/>
+          <w:lang w:val="en-US"/>
         </w:rPr>
         <w:instrText xml:space="preserve"> </w:instrText>
       </w:r>
@@ -3236,6 +3516,7 @@
           <w:rFonts w:ascii="Times New Roman" w:hAnsi="Times New Roman" w:cs="Times New Roman"/>
           <w:sz w:val="28"/>
           <w:szCs w:val="28"/>
+          <w:lang w:val="en-US"/>
         </w:rPr>
         <w:instrText>.</w:instrText>
       </w:r>
@@ -3253,6 +3534,7 @@
           <w:rFonts w:ascii="Times New Roman" w:hAnsi="Times New Roman" w:cs="Times New Roman"/>
           <w:sz w:val="28"/>
           <w:szCs w:val="28"/>
+          <w:lang w:val="en-US"/>
         </w:rPr>
         <w:instrText>\\</w:instrText>
       </w:r>
@@ -3270,6 +3552,7 @@
           <w:rFonts w:ascii="Times New Roman" w:hAnsi="Times New Roman" w:cs="Times New Roman"/>
           <w:sz w:val="28"/>
           <w:szCs w:val="28"/>
+          <w:lang w:val="en-US"/>
         </w:rPr>
         <w:instrText>2.</w:instrText>
       </w:r>
@@ -3287,6 +3570,7 @@
           <w:rFonts w:ascii="Times New Roman" w:hAnsi="Times New Roman" w:cs="Times New Roman"/>
           <w:sz w:val="28"/>
           <w:szCs w:val="28"/>
+          <w:lang w:val="en-US"/>
         </w:rPr>
         <w:instrText xml:space="preserve">" \* </w:instrText>
       </w:r>
@@ -3304,6 +3588,7 @@
           <w:rFonts w:ascii="Times New Roman" w:hAnsi="Times New Roman" w:cs="Times New Roman"/>
           <w:sz w:val="28"/>
           <w:szCs w:val="28"/>
+          <w:lang w:val="en-US"/>
         </w:rPr>
         <w:instrText xml:space="preserve"> </w:instrText>
       </w:r>
@@ -3328,6 +3613,7 @@
           <w:rFonts w:ascii="Times New Roman" w:hAnsi="Times New Roman" w:cs="Times New Roman"/>
           <w:sz w:val="28"/>
           <w:szCs w:val="28"/>
+          <w:lang w:val="en-US"/>
         </w:rPr>
         <w:instrText xml:space="preserve"> </w:instrText>
       </w:r>
@@ -3345,6 +3631,7 @@
           <w:rFonts w:ascii="Times New Roman" w:hAnsi="Times New Roman" w:cs="Times New Roman"/>
           <w:sz w:val="28"/>
           <w:szCs w:val="28"/>
+          <w:lang w:val="en-US"/>
         </w:rPr>
         <w:instrText xml:space="preserve">  "</w:instrText>
       </w:r>
@@ -3362,6 +3649,7 @@
           <w:rFonts w:ascii="Times New Roman" w:hAnsi="Times New Roman" w:cs="Times New Roman"/>
           <w:sz w:val="28"/>
           <w:szCs w:val="28"/>
+          <w:lang w:val="en-US"/>
         </w:rPr>
         <w:instrText>:\\</w:instrText>
       </w:r>
@@ -3379,6 +3667,7 @@
           <w:rFonts w:ascii="Times New Roman" w:hAnsi="Times New Roman" w:cs="Times New Roman"/>
           <w:sz w:val="28"/>
           <w:szCs w:val="28"/>
+          <w:lang w:val="en-US"/>
         </w:rPr>
         <w:instrText>\\</w:instrText>
       </w:r>
@@ -3396,6 +3685,7 @@
           <w:rFonts w:ascii="Times New Roman" w:hAnsi="Times New Roman" w:cs="Times New Roman"/>
           <w:sz w:val="28"/>
           <w:szCs w:val="28"/>
+          <w:lang w:val="en-US"/>
         </w:rPr>
         <w:instrText>\\</w:instrText>
       </w:r>
@@ -3413,6 +3703,7 @@
           <w:rFonts w:ascii="Times New Roman" w:hAnsi="Times New Roman" w:cs="Times New Roman"/>
           <w:sz w:val="28"/>
           <w:szCs w:val="28"/>
+          <w:lang w:val="en-US"/>
         </w:rPr>
         <w:instrText>_</w:instrText>
       </w:r>
@@ -3430,6 +3721,7 @@
           <w:rFonts w:ascii="Times New Roman" w:hAnsi="Times New Roman" w:cs="Times New Roman"/>
           <w:sz w:val="28"/>
           <w:szCs w:val="28"/>
+          <w:lang w:val="en-US"/>
         </w:rPr>
         <w:instrText>\\</w:instrText>
       </w:r>
@@ -3447,6 +3739,7 @@
           <w:rFonts w:ascii="Times New Roman" w:hAnsi="Times New Roman" w:cs="Times New Roman"/>
           <w:sz w:val="28"/>
           <w:szCs w:val="28"/>
+          <w:lang w:val="en-US"/>
         </w:rPr>
         <w:instrText xml:space="preserve"> </w:instrText>
       </w:r>
@@ -3464,6 +3757,7 @@
           <w:rFonts w:ascii="Times New Roman" w:hAnsi="Times New Roman" w:cs="Times New Roman"/>
           <w:sz w:val="28"/>
           <w:szCs w:val="28"/>
+          <w:lang w:val="en-US"/>
         </w:rPr>
         <w:instrText xml:space="preserve"> </w:instrText>
       </w:r>
@@ -3481,6 +3775,7 @@
           <w:rFonts w:ascii="Times New Roman" w:hAnsi="Times New Roman" w:cs="Times New Roman"/>
           <w:sz w:val="28"/>
           <w:szCs w:val="28"/>
+          <w:lang w:val="en-US"/>
         </w:rPr>
         <w:instrText>\\</w:instrText>
       </w:r>
@@ -3498,6 +3793,7 @@
           <w:rFonts w:ascii="Times New Roman" w:hAnsi="Times New Roman" w:cs="Times New Roman"/>
           <w:sz w:val="28"/>
           <w:szCs w:val="28"/>
+          <w:lang w:val="en-US"/>
         </w:rPr>
         <w:instrText xml:space="preserve"> </w:instrText>
       </w:r>
@@ -3515,6 +3811,7 @@
           <w:rFonts w:ascii="Times New Roman" w:hAnsi="Times New Roman" w:cs="Times New Roman"/>
           <w:sz w:val="28"/>
           <w:szCs w:val="28"/>
+          <w:lang w:val="en-US"/>
         </w:rPr>
         <w:instrText xml:space="preserve"> </w:instrText>
       </w:r>
@@ -3532,6 +3829,7 @@
           <w:rFonts w:ascii="Times New Roman" w:hAnsi="Times New Roman" w:cs="Times New Roman"/>
           <w:sz w:val="28"/>
           <w:szCs w:val="28"/>
+          <w:lang w:val="en-US"/>
         </w:rPr>
         <w:instrText xml:space="preserve"> </w:instrText>
       </w:r>
@@ -3549,6 +3847,7 @@
           <w:rFonts w:ascii="Times New Roman" w:hAnsi="Times New Roman" w:cs="Times New Roman"/>
           <w:sz w:val="28"/>
           <w:szCs w:val="28"/>
+          <w:lang w:val="en-US"/>
         </w:rPr>
         <w:instrText xml:space="preserve"> </w:instrText>
       </w:r>
@@ -3566,6 +3865,7 @@
           <w:rFonts w:ascii="Times New Roman" w:hAnsi="Times New Roman" w:cs="Times New Roman"/>
           <w:sz w:val="28"/>
           <w:szCs w:val="28"/>
+          <w:lang w:val="en-US"/>
         </w:rPr>
         <w:instrText>.</w:instrText>
       </w:r>
@@ -3583,6 +3883,7 @@
           <w:rFonts w:ascii="Times New Roman" w:hAnsi="Times New Roman" w:cs="Times New Roman"/>
           <w:sz w:val="28"/>
           <w:szCs w:val="28"/>
+          <w:lang w:val="en-US"/>
         </w:rPr>
         <w:instrText>\\</w:instrText>
       </w:r>
@@ -3600,6 +3901,7 @@
           <w:rFonts w:ascii="Times New Roman" w:hAnsi="Times New Roman" w:cs="Times New Roman"/>
           <w:sz w:val="28"/>
           <w:szCs w:val="28"/>
+          <w:lang w:val="en-US"/>
         </w:rPr>
         <w:instrText>2.</w:instrText>
       </w:r>
@@ -3617,6 +3919,7 @@
           <w:rFonts w:ascii="Times New Roman" w:hAnsi="Times New Roman" w:cs="Times New Roman"/>
           <w:sz w:val="28"/>
           <w:szCs w:val="28"/>
+          <w:lang w:val="en-US"/>
         </w:rPr>
         <w:instrText xml:space="preserve">" \* </w:instrText>
       </w:r>
@@ -3634,6 +3937,7 @@
           <w:rFonts w:ascii="Times New Roman" w:hAnsi="Times New Roman" w:cs="Times New Roman"/>
           <w:sz w:val="28"/>
           <w:szCs w:val="28"/>
+          <w:lang w:val="en-US"/>
         </w:rPr>
         <w:instrText xml:space="preserve"> </w:instrText>
       </w:r>
@@ -3658,6 +3962,7 @@
           <w:rFonts w:ascii="Times New Roman" w:hAnsi="Times New Roman" w:cs="Times New Roman"/>
           <w:sz w:val="28"/>
           <w:szCs w:val="28"/>
+          <w:lang w:val="en-US"/>
         </w:rPr>
         <w:instrText xml:space="preserve"> </w:instrText>
       </w:r>
@@ -3675,6 +3980,7 @@
           <w:rFonts w:ascii="Times New Roman" w:hAnsi="Times New Roman" w:cs="Times New Roman"/>
           <w:sz w:val="28"/>
           <w:szCs w:val="28"/>
+          <w:lang w:val="en-US"/>
         </w:rPr>
         <w:instrText xml:space="preserve">  "</w:instrText>
       </w:r>
@@ -3692,6 +3998,7 @@
           <w:rFonts w:ascii="Times New Roman" w:hAnsi="Times New Roman" w:cs="Times New Roman"/>
           <w:sz w:val="28"/>
           <w:szCs w:val="28"/>
+          <w:lang w:val="en-US"/>
         </w:rPr>
         <w:instrText>:\\</w:instrText>
       </w:r>
@@ -3709,6 +4016,7 @@
           <w:rFonts w:ascii="Times New Roman" w:hAnsi="Times New Roman" w:cs="Times New Roman"/>
           <w:sz w:val="28"/>
           <w:szCs w:val="28"/>
+          <w:lang w:val="en-US"/>
         </w:rPr>
         <w:instrText>\\</w:instrText>
       </w:r>
@@ -3726,6 +4034,7 @@
           <w:rFonts w:ascii="Times New Roman" w:hAnsi="Times New Roman" w:cs="Times New Roman"/>
           <w:sz w:val="28"/>
           <w:szCs w:val="28"/>
+          <w:lang w:val="en-US"/>
         </w:rPr>
         <w:instrText>\\</w:instrText>
       </w:r>
@@ -3743,6 +4052,7 @@
           <w:rFonts w:ascii="Times New Roman" w:hAnsi="Times New Roman" w:cs="Times New Roman"/>
           <w:sz w:val="28"/>
           <w:szCs w:val="28"/>
+          <w:lang w:val="en-US"/>
         </w:rPr>
         <w:instrText>_</w:instrText>
       </w:r>
@@ -3760,6 +4070,7 @@
           <w:rFonts w:ascii="Times New Roman" w:hAnsi="Times New Roman" w:cs="Times New Roman"/>
           <w:sz w:val="28"/>
           <w:szCs w:val="28"/>
+          <w:lang w:val="en-US"/>
         </w:rPr>
         <w:instrText>\\</w:instrText>
       </w:r>
@@ -3777,6 +4088,7 @@
           <w:rFonts w:ascii="Times New Roman" w:hAnsi="Times New Roman" w:cs="Times New Roman"/>
           <w:sz w:val="28"/>
           <w:szCs w:val="28"/>
+          <w:lang w:val="en-US"/>
         </w:rPr>
         <w:instrText xml:space="preserve"> </w:instrText>
       </w:r>
@@ -3794,6 +4106,7 @@
           <w:rFonts w:ascii="Times New Roman" w:hAnsi="Times New Roman" w:cs="Times New Roman"/>
           <w:sz w:val="28"/>
           <w:szCs w:val="28"/>
+          <w:lang w:val="en-US"/>
         </w:rPr>
         <w:instrText xml:space="preserve"> </w:instrText>
       </w:r>
@@ -3811,6 +4124,7 @@
           <w:rFonts w:ascii="Times New Roman" w:hAnsi="Times New Roman" w:cs="Times New Roman"/>
           <w:sz w:val="28"/>
           <w:szCs w:val="28"/>
+          <w:lang w:val="en-US"/>
         </w:rPr>
         <w:instrText>\\</w:instrText>
       </w:r>
@@ -3828,6 +4142,7 @@
           <w:rFonts w:ascii="Times New Roman" w:hAnsi="Times New Roman" w:cs="Times New Roman"/>
           <w:sz w:val="28"/>
           <w:szCs w:val="28"/>
+          <w:lang w:val="en-US"/>
         </w:rPr>
         <w:instrText xml:space="preserve"> </w:instrText>
       </w:r>
@@ -3845,6 +4160,7 @@
           <w:rFonts w:ascii="Times New Roman" w:hAnsi="Times New Roman" w:cs="Times New Roman"/>
           <w:sz w:val="28"/>
           <w:szCs w:val="28"/>
+          <w:lang w:val="en-US"/>
         </w:rPr>
         <w:instrText xml:space="preserve"> </w:instrText>
       </w:r>
@@ -3862,6 +4178,7 @@
           <w:rFonts w:ascii="Times New Roman" w:hAnsi="Times New Roman" w:cs="Times New Roman"/>
           <w:sz w:val="28"/>
           <w:szCs w:val="28"/>
+          <w:lang w:val="en-US"/>
         </w:rPr>
         <w:instrText xml:space="preserve"> </w:instrText>
       </w:r>
@@ -3879,6 +4196,7 @@
           <w:rFonts w:ascii="Times New Roman" w:hAnsi="Times New Roman" w:cs="Times New Roman"/>
           <w:sz w:val="28"/>
           <w:szCs w:val="28"/>
+          <w:lang w:val="en-US"/>
         </w:rPr>
         <w:instrText xml:space="preserve"> </w:instrText>
       </w:r>
@@ -3896,6 +4214,7 @@
           <w:rFonts w:ascii="Times New Roman" w:hAnsi="Times New Roman" w:cs="Times New Roman"/>
           <w:sz w:val="28"/>
           <w:szCs w:val="28"/>
+          <w:lang w:val="en-US"/>
         </w:rPr>
         <w:instrText>.</w:instrText>
       </w:r>
@@ -3913,6 +4232,7 @@
           <w:rFonts w:ascii="Times New Roman" w:hAnsi="Times New Roman" w:cs="Times New Roman"/>
           <w:sz w:val="28"/>
           <w:szCs w:val="28"/>
+          <w:lang w:val="en-US"/>
         </w:rPr>
         <w:instrText>\\</w:instrText>
       </w:r>
@@ -3930,6 +4250,7 @@
           <w:rFonts w:ascii="Times New Roman" w:hAnsi="Times New Roman" w:cs="Times New Roman"/>
           <w:sz w:val="28"/>
           <w:szCs w:val="28"/>
+          <w:lang w:val="en-US"/>
         </w:rPr>
         <w:instrText>2.</w:instrText>
       </w:r>
@@ -3947,6 +4268,7 @@
           <w:rFonts w:ascii="Times New Roman" w:hAnsi="Times New Roman" w:cs="Times New Roman"/>
           <w:sz w:val="28"/>
           <w:szCs w:val="28"/>
+          <w:lang w:val="en-US"/>
         </w:rPr>
         <w:instrText xml:space="preserve">" \* </w:instrText>
       </w:r>
@@ -3964,6 +4286,7 @@
           <w:rFonts w:ascii="Times New Roman" w:hAnsi="Times New Roman" w:cs="Times New Roman"/>
           <w:sz w:val="28"/>
           <w:szCs w:val="28"/>
+          <w:lang w:val="en-US"/>
         </w:rPr>
         <w:instrText xml:space="preserve"> </w:instrText>
       </w:r>
@@ -3988,6 +4311,7 @@
           <w:rFonts w:ascii="Times New Roman" w:hAnsi="Times New Roman" w:cs="Times New Roman"/>
           <w:sz w:val="28"/>
           <w:szCs w:val="28"/>
+          <w:lang w:val="en-US"/>
         </w:rPr>
         <w:instrText xml:space="preserve"> </w:instrText>
       </w:r>
@@ -4005,6 +4329,7 @@
           <w:rFonts w:ascii="Times New Roman" w:hAnsi="Times New Roman" w:cs="Times New Roman"/>
           <w:sz w:val="28"/>
           <w:szCs w:val="28"/>
+          <w:lang w:val="en-US"/>
         </w:rPr>
         <w:instrText xml:space="preserve">  "</w:instrText>
       </w:r>
@@ -4022,6 +4347,7 @@
           <w:rFonts w:ascii="Times New Roman" w:hAnsi="Times New Roman" w:cs="Times New Roman"/>
           <w:sz w:val="28"/>
           <w:szCs w:val="28"/>
+          <w:lang w:val="en-US"/>
         </w:rPr>
         <w:instrText>:\\</w:instrText>
       </w:r>
@@ -4039,6 +4365,7 @@
           <w:rFonts w:ascii="Times New Roman" w:hAnsi="Times New Roman" w:cs="Times New Roman"/>
           <w:sz w:val="28"/>
           <w:szCs w:val="28"/>
+          <w:lang w:val="en-US"/>
         </w:rPr>
         <w:instrText>\\</w:instrText>
       </w:r>
@@ -4056,6 +4383,7 @@
           <w:rFonts w:ascii="Times New Roman" w:hAnsi="Times New Roman" w:cs="Times New Roman"/>
           <w:sz w:val="28"/>
           <w:szCs w:val="28"/>
+          <w:lang w:val="en-US"/>
         </w:rPr>
         <w:instrText>\\</w:instrText>
       </w:r>
@@ -4073,6 +4401,7 @@
           <w:rFonts w:ascii="Times New Roman" w:hAnsi="Times New Roman" w:cs="Times New Roman"/>
           <w:sz w:val="28"/>
           <w:szCs w:val="28"/>
+          <w:lang w:val="en-US"/>
         </w:rPr>
         <w:instrText>_</w:instrText>
       </w:r>
@@ -4090,6 +4419,7 @@
           <w:rFonts w:ascii="Times New Roman" w:hAnsi="Times New Roman" w:cs="Times New Roman"/>
           <w:sz w:val="28"/>
           <w:szCs w:val="28"/>
+          <w:lang w:val="en-US"/>
         </w:rPr>
         <w:instrText>\\</w:instrText>
       </w:r>
@@ -4107,6 +4437,7 @@
           <w:rFonts w:ascii="Times New Roman" w:hAnsi="Times New Roman" w:cs="Times New Roman"/>
           <w:sz w:val="28"/>
           <w:szCs w:val="28"/>
+          <w:lang w:val="en-US"/>
         </w:rPr>
         <w:instrText xml:space="preserve"> </w:instrText>
       </w:r>
@@ -4124,6 +4455,7 @@
           <w:rFonts w:ascii="Times New Roman" w:hAnsi="Times New Roman" w:cs="Times New Roman"/>
           <w:sz w:val="28"/>
           <w:szCs w:val="28"/>
+          <w:lang w:val="en-US"/>
         </w:rPr>
         <w:instrText xml:space="preserve"> </w:instrText>
       </w:r>
@@ -4141,6 +4473,7 @@
           <w:rFonts w:ascii="Times New Roman" w:hAnsi="Times New Roman" w:cs="Times New Roman"/>
           <w:sz w:val="28"/>
           <w:szCs w:val="28"/>
+          <w:lang w:val="en-US"/>
         </w:rPr>
         <w:instrText>\\</w:instrText>
       </w:r>
@@ -4158,6 +4491,7 @@
           <w:rFonts w:ascii="Times New Roman" w:hAnsi="Times New Roman" w:cs="Times New Roman"/>
           <w:sz w:val="28"/>
           <w:szCs w:val="28"/>
+          <w:lang w:val="en-US"/>
         </w:rPr>
         <w:instrText xml:space="preserve"> </w:instrText>
       </w:r>
@@ -4175,6 +4509,7 @@
           <w:rFonts w:ascii="Times New Roman" w:hAnsi="Times New Roman" w:cs="Times New Roman"/>
           <w:sz w:val="28"/>
           <w:szCs w:val="28"/>
+          <w:lang w:val="en-US"/>
         </w:rPr>
         <w:instrText xml:space="preserve"> </w:instrText>
       </w:r>
@@ -4192,6 +4527,7 @@
           <w:rFonts w:ascii="Times New Roman" w:hAnsi="Times New Roman" w:cs="Times New Roman"/>
           <w:sz w:val="28"/>
           <w:szCs w:val="28"/>
+          <w:lang w:val="en-US"/>
         </w:rPr>
         <w:instrText xml:space="preserve"> </w:instrText>
       </w:r>
@@ -4209,6 +4545,7 @@
           <w:rFonts w:ascii="Times New Roman" w:hAnsi="Times New Roman" w:cs="Times New Roman"/>
           <w:sz w:val="28"/>
           <w:szCs w:val="28"/>
+          <w:lang w:val="en-US"/>
         </w:rPr>
         <w:instrText xml:space="preserve"> </w:instrText>
       </w:r>
@@ -4226,6 +4563,7 @@
           <w:rFonts w:ascii="Times New Roman" w:hAnsi="Times New Roman" w:cs="Times New Roman"/>
           <w:sz w:val="28"/>
           <w:szCs w:val="28"/>
+          <w:lang w:val="en-US"/>
         </w:rPr>
         <w:instrText>.</w:instrText>
       </w:r>
@@ -4243,6 +4581,7 @@
           <w:rFonts w:ascii="Times New Roman" w:hAnsi="Times New Roman" w:cs="Times New Roman"/>
           <w:sz w:val="28"/>
           <w:szCs w:val="28"/>
+          <w:lang w:val="en-US"/>
         </w:rPr>
         <w:instrText>\\</w:instrText>
       </w:r>
@@ -4260,6 +4599,7 @@
           <w:rFonts w:ascii="Times New Roman" w:hAnsi="Times New Roman" w:cs="Times New Roman"/>
           <w:sz w:val="28"/>
           <w:szCs w:val="28"/>
+          <w:lang w:val="en-US"/>
         </w:rPr>
         <w:instrText>2.</w:instrText>
       </w:r>
@@ -4277,6 +4617,7 @@
           <w:rFonts w:ascii="Times New Roman" w:hAnsi="Times New Roman" w:cs="Times New Roman"/>
           <w:sz w:val="28"/>
           <w:szCs w:val="28"/>
+          <w:lang w:val="en-US"/>
         </w:rPr>
         <w:instrText xml:space="preserve">" \* </w:instrText>
       </w:r>
@@ -4294,6 +4635,7 @@
           <w:rFonts w:ascii="Times New Roman" w:hAnsi="Times New Roman" w:cs="Times New Roman"/>
           <w:sz w:val="28"/>
           <w:szCs w:val="28"/>
+          <w:lang w:val="en-US"/>
         </w:rPr>
         <w:instrText xml:space="preserve"> </w:instrText>
       </w:r>
@@ -4318,6 +4660,7 @@
           <w:rFonts w:ascii="Times New Roman" w:hAnsi="Times New Roman" w:cs="Times New Roman"/>
           <w:sz w:val="28"/>
           <w:szCs w:val="28"/>
+          <w:lang w:val="en-US"/>
         </w:rPr>
         <w:instrText xml:space="preserve"> </w:instrText>
       </w:r>
@@ -4335,6 +4678,7 @@
           <w:rFonts w:ascii="Times New Roman" w:hAnsi="Times New Roman" w:cs="Times New Roman"/>
           <w:sz w:val="28"/>
           <w:szCs w:val="28"/>
+          <w:lang w:val="en-US"/>
         </w:rPr>
         <w:instrText xml:space="preserve">  "</w:instrText>
       </w:r>
@@ -4352,6 +4696,7 @@
           <w:rFonts w:ascii="Times New Roman" w:hAnsi="Times New Roman" w:cs="Times New Roman"/>
           <w:sz w:val="28"/>
           <w:szCs w:val="28"/>
+          <w:lang w:val="en-US"/>
         </w:rPr>
         <w:instrText>:\\</w:instrText>
       </w:r>
@@ -4369,6 +4714,7 @@
           <w:rFonts w:ascii="Times New Roman" w:hAnsi="Times New Roman" w:cs="Times New Roman"/>
           <w:sz w:val="28"/>
           <w:szCs w:val="28"/>
+          <w:lang w:val="en-US"/>
         </w:rPr>
         <w:instrText>\\</w:instrText>
       </w:r>
@@ -4386,6 +4732,7 @@
           <w:rFonts w:ascii="Times New Roman" w:hAnsi="Times New Roman" w:cs="Times New Roman"/>
           <w:sz w:val="28"/>
           <w:szCs w:val="28"/>
+          <w:lang w:val="en-US"/>
         </w:rPr>
         <w:instrText>\\</w:instrText>
       </w:r>
@@ -4403,6 +4750,7 @@
           <w:rFonts w:ascii="Times New Roman" w:hAnsi="Times New Roman" w:cs="Times New Roman"/>
           <w:sz w:val="28"/>
           <w:szCs w:val="28"/>
+          <w:lang w:val="en-US"/>
         </w:rPr>
         <w:instrText>_</w:instrText>
       </w:r>
@@ -4420,6 +4768,7 @@
           <w:rFonts w:ascii="Times New Roman" w:hAnsi="Times New Roman" w:cs="Times New Roman"/>
           <w:sz w:val="28"/>
           <w:szCs w:val="28"/>
+          <w:lang w:val="en-US"/>
         </w:rPr>
         <w:instrText>\\</w:instrText>
       </w:r>
@@ -4437,6 +4786,7 @@
           <w:rFonts w:ascii="Times New Roman" w:hAnsi="Times New Roman" w:cs="Times New Roman"/>
           <w:sz w:val="28"/>
           <w:szCs w:val="28"/>
+          <w:lang w:val="en-US"/>
         </w:rPr>
         <w:instrText xml:space="preserve"> </w:instrText>
       </w:r>
@@ -4454,6 +4804,7 @@
           <w:rFonts w:ascii="Times New Roman" w:hAnsi="Times New Roman" w:cs="Times New Roman"/>
           <w:sz w:val="28"/>
           <w:szCs w:val="28"/>
+          <w:lang w:val="en-US"/>
         </w:rPr>
         <w:instrText xml:space="preserve"> </w:instrText>
       </w:r>
@@ -4471,6 +4822,7 @@
           <w:rFonts w:ascii="Times New Roman" w:hAnsi="Times New Roman" w:cs="Times New Roman"/>
           <w:sz w:val="28"/>
           <w:szCs w:val="28"/>
+          <w:lang w:val="en-US"/>
         </w:rPr>
         <w:instrText>\\</w:instrText>
       </w:r>
@@ -4488,6 +4840,7 @@
           <w:rFonts w:ascii="Times New Roman" w:hAnsi="Times New Roman" w:cs="Times New Roman"/>
           <w:sz w:val="28"/>
           <w:szCs w:val="28"/>
+          <w:lang w:val="en-US"/>
         </w:rPr>
         <w:instrText xml:space="preserve"> </w:instrText>
       </w:r>
@@ -4505,6 +4858,7 @@
           <w:rFonts w:ascii="Times New Roman" w:hAnsi="Times New Roman" w:cs="Times New Roman"/>
           <w:sz w:val="28"/>
           <w:szCs w:val="28"/>
+          <w:lang w:val="en-US"/>
         </w:rPr>
         <w:instrText xml:space="preserve"> </w:instrText>
       </w:r>
@@ -4522,6 +4876,7 @@
           <w:rFonts w:ascii="Times New Roman" w:hAnsi="Times New Roman" w:cs="Times New Roman"/>
           <w:sz w:val="28"/>
           <w:szCs w:val="28"/>
+          <w:lang w:val="en-US"/>
         </w:rPr>
         <w:instrText xml:space="preserve"> </w:instrText>
       </w:r>
@@ -4539,6 +4894,7 @@
           <w:rFonts w:ascii="Times New Roman" w:hAnsi="Times New Roman" w:cs="Times New Roman"/>
           <w:sz w:val="28"/>
           <w:szCs w:val="28"/>
+          <w:lang w:val="en-US"/>
         </w:rPr>
         <w:instrText xml:space="preserve"> </w:instrText>
       </w:r>
@@ -4556,6 +4912,7 @@
           <w:rFonts w:ascii="Times New Roman" w:hAnsi="Times New Roman" w:cs="Times New Roman"/>
           <w:sz w:val="28"/>
           <w:szCs w:val="28"/>
+          <w:lang w:val="en-US"/>
         </w:rPr>
         <w:instrText>.</w:instrText>
       </w:r>
@@ -4573,6 +4930,7 @@
           <w:rFonts w:ascii="Times New Roman" w:hAnsi="Times New Roman" w:cs="Times New Roman"/>
           <w:sz w:val="28"/>
           <w:szCs w:val="28"/>
+          <w:lang w:val="en-US"/>
         </w:rPr>
         <w:instrText>\\</w:instrText>
       </w:r>
@@ -4590,6 +4948,7 @@
           <w:rFonts w:ascii="Times New Roman" w:hAnsi="Times New Roman" w:cs="Times New Roman"/>
           <w:sz w:val="28"/>
           <w:szCs w:val="28"/>
+          <w:lang w:val="en-US"/>
         </w:rPr>
         <w:instrText>2.</w:instrText>
       </w:r>
@@ -4607,6 +4966,7 @@
           <w:rFonts w:ascii="Times New Roman" w:hAnsi="Times New Roman" w:cs="Times New Roman"/>
           <w:sz w:val="28"/>
           <w:szCs w:val="28"/>
+          <w:lang w:val="en-US"/>
         </w:rPr>
         <w:instrText xml:space="preserve">" \* </w:instrText>
       </w:r>
@@ -4624,6 +4984,7 @@
           <w:rFonts w:ascii="Times New Roman" w:hAnsi="Times New Roman" w:cs="Times New Roman"/>
           <w:sz w:val="28"/>
           <w:szCs w:val="28"/>
+          <w:lang w:val="en-US"/>
         </w:rPr>
         <w:instrText xml:space="preserve"> </w:instrText>
       </w:r>
@@ -4648,6 +5009,7 @@
           <w:rFonts w:ascii="Times New Roman" w:hAnsi="Times New Roman" w:cs="Times New Roman"/>
           <w:sz w:val="28"/>
           <w:szCs w:val="28"/>
+          <w:lang w:val="en-US"/>
         </w:rPr>
         <w:instrText xml:space="preserve"> </w:instrText>
       </w:r>
@@ -4665,6 +5027,7 @@
           <w:rFonts w:ascii="Times New Roman" w:hAnsi="Times New Roman" w:cs="Times New Roman"/>
           <w:sz w:val="28"/>
           <w:szCs w:val="28"/>
+          <w:lang w:val="en-US"/>
         </w:rPr>
         <w:instrText xml:space="preserve">  "</w:instrText>
       </w:r>
@@ -4682,6 +5045,7 @@
           <w:rFonts w:ascii="Times New Roman" w:hAnsi="Times New Roman" w:cs="Times New Roman"/>
           <w:sz w:val="28"/>
           <w:szCs w:val="28"/>
+          <w:lang w:val="en-US"/>
         </w:rPr>
         <w:instrText>:\\</w:instrText>
       </w:r>
@@ -4699,6 +5063,7 @@
           <w:rFonts w:ascii="Times New Roman" w:hAnsi="Times New Roman" w:cs="Times New Roman"/>
           <w:sz w:val="28"/>
           <w:szCs w:val="28"/>
+          <w:lang w:val="en-US"/>
         </w:rPr>
         <w:instrText>\\</w:instrText>
       </w:r>
@@ -4716,6 +5081,7 @@
           <w:rFonts w:ascii="Times New Roman" w:hAnsi="Times New Roman" w:cs="Times New Roman"/>
           <w:sz w:val="28"/>
           <w:szCs w:val="28"/>
+          <w:lang w:val="en-US"/>
         </w:rPr>
         <w:instrText>\\</w:instrText>
       </w:r>
@@ -4733,6 +5099,7 @@
           <w:rFonts w:ascii="Times New Roman" w:hAnsi="Times New Roman" w:cs="Times New Roman"/>
           <w:sz w:val="28"/>
           <w:szCs w:val="28"/>
+          <w:lang w:val="en-US"/>
         </w:rPr>
         <w:instrText>_</w:instrText>
       </w:r>
@@ -4750,6 +5117,7 @@
           <w:rFonts w:ascii="Times New Roman" w:hAnsi="Times New Roman" w:cs="Times New Roman"/>
           <w:sz w:val="28"/>
           <w:szCs w:val="28"/>
+          <w:lang w:val="en-US"/>
         </w:rPr>
         <w:instrText>\\</w:instrText>
       </w:r>
@@ -4767,6 +5135,7 @@
           <w:rFonts w:ascii="Times New Roman" w:hAnsi="Times New Roman" w:cs="Times New Roman"/>
           <w:sz w:val="28"/>
           <w:szCs w:val="28"/>
+          <w:lang w:val="en-US"/>
         </w:rPr>
         <w:instrText xml:space="preserve"> </w:instrText>
       </w:r>
@@ -4784,6 +5153,7 @@
           <w:rFonts w:ascii="Times New Roman" w:hAnsi="Times New Roman" w:cs="Times New Roman"/>
           <w:sz w:val="28"/>
           <w:szCs w:val="28"/>
+          <w:lang w:val="en-US"/>
         </w:rPr>
         <w:instrText xml:space="preserve"> </w:instrText>
       </w:r>
@@ -4801,6 +5171,7 @@
           <w:rFonts w:ascii="Times New Roman" w:hAnsi="Times New Roman" w:cs="Times New Roman"/>
           <w:sz w:val="28"/>
           <w:szCs w:val="28"/>
+          <w:lang w:val="en-US"/>
         </w:rPr>
         <w:instrText>\\</w:instrText>
       </w:r>
@@ -4818,6 +5189,7 @@
           <w:rFonts w:ascii="Times New Roman" w:hAnsi="Times New Roman" w:cs="Times New Roman"/>
           <w:sz w:val="28"/>
           <w:szCs w:val="28"/>
+          <w:lang w:val="en-US"/>
         </w:rPr>
         <w:instrText xml:space="preserve"> </w:instrText>
       </w:r>
@@ -4835,6 +5207,7 @@
           <w:rFonts w:ascii="Times New Roman" w:hAnsi="Times New Roman" w:cs="Times New Roman"/>
           <w:sz w:val="28"/>
           <w:szCs w:val="28"/>
+          <w:lang w:val="en-US"/>
         </w:rPr>
         <w:instrText xml:space="preserve"> </w:instrText>
       </w:r>
@@ -4852,6 +5225,7 @@
           <w:rFonts w:ascii="Times New Roman" w:hAnsi="Times New Roman" w:cs="Times New Roman"/>
           <w:sz w:val="28"/>
           <w:szCs w:val="28"/>
+          <w:lang w:val="en-US"/>
         </w:rPr>
         <w:instrText xml:space="preserve"> </w:instrText>
       </w:r>
@@ -4869,6 +5243,7 @@
           <w:rFonts w:ascii="Times New Roman" w:hAnsi="Times New Roman" w:cs="Times New Roman"/>
           <w:sz w:val="28"/>
           <w:szCs w:val="28"/>
+          <w:lang w:val="en-US"/>
         </w:rPr>
         <w:instrText xml:space="preserve"> </w:instrText>
       </w:r>
@@ -4886,6 +5261,7 @@
           <w:rFonts w:ascii="Times New Roman" w:hAnsi="Times New Roman" w:cs="Times New Roman"/>
           <w:sz w:val="28"/>
           <w:szCs w:val="28"/>
+          <w:lang w:val="en-US"/>
         </w:rPr>
         <w:instrText>.</w:instrText>
       </w:r>
@@ -4903,6 +5279,7 @@
           <w:rFonts w:ascii="Times New Roman" w:hAnsi="Times New Roman" w:cs="Times New Roman"/>
           <w:sz w:val="28"/>
           <w:szCs w:val="28"/>
+          <w:lang w:val="en-US"/>
         </w:rPr>
         <w:instrText>\\</w:instrText>
       </w:r>
@@ -4920,6 +5297,7 @@
           <w:rFonts w:ascii="Times New Roman" w:hAnsi="Times New Roman" w:cs="Times New Roman"/>
           <w:sz w:val="28"/>
           <w:szCs w:val="28"/>
+          <w:lang w:val="en-US"/>
         </w:rPr>
         <w:instrText>2.</w:instrText>
       </w:r>
@@ -4937,6 +5315,7 @@
           <w:rFonts w:ascii="Times New Roman" w:hAnsi="Times New Roman" w:cs="Times New Roman"/>
           <w:sz w:val="28"/>
           <w:szCs w:val="28"/>
+          <w:lang w:val="en-US"/>
         </w:rPr>
         <w:instrText xml:space="preserve">" \* </w:instrText>
       </w:r>
@@ -4954,6 +5333,7 @@
           <w:rFonts w:ascii="Times New Roman" w:hAnsi="Times New Roman" w:cs="Times New Roman"/>
           <w:sz w:val="28"/>
           <w:szCs w:val="28"/>
+          <w:lang w:val="en-US"/>
         </w:rPr>
         <w:instrText xml:space="preserve"> </w:instrText>
       </w:r>
@@ -4978,6 +5358,7 @@
           <w:rFonts w:ascii="Times New Roman" w:hAnsi="Times New Roman" w:cs="Times New Roman"/>
           <w:sz w:val="28"/>
           <w:szCs w:val="28"/>
+          <w:lang w:val="en-US"/>
         </w:rPr>
         <w:instrText xml:space="preserve"> </w:instrText>
       </w:r>
@@ -4995,6 +5376,7 @@
           <w:rFonts w:ascii="Times New Roman" w:hAnsi="Times New Roman" w:cs="Times New Roman"/>
           <w:sz w:val="28"/>
           <w:szCs w:val="28"/>
+          <w:lang w:val="en-US"/>
         </w:rPr>
         <w:instrText xml:space="preserve">  "</w:instrText>
       </w:r>
@@ -5012,6 +5394,7 @@
           <w:rFonts w:ascii="Times New Roman" w:hAnsi="Times New Roman" w:cs="Times New Roman"/>
           <w:sz w:val="28"/>
           <w:szCs w:val="28"/>
+          <w:lang w:val="en-US"/>
         </w:rPr>
         <w:instrText>:\\..\\</w:instrText>
       </w:r>
@@ -5029,6 +5412,7 @@
           <w:rFonts w:ascii="Times New Roman" w:hAnsi="Times New Roman" w:cs="Times New Roman"/>
           <w:sz w:val="28"/>
           <w:szCs w:val="28"/>
+          <w:lang w:val="en-US"/>
         </w:rPr>
         <w:instrText>\\</w:instrText>
       </w:r>
@@ -5046,6 +5430,7 @@
           <w:rFonts w:ascii="Times New Roman" w:hAnsi="Times New Roman" w:cs="Times New Roman"/>
           <w:sz w:val="28"/>
           <w:szCs w:val="28"/>
+          <w:lang w:val="en-US"/>
         </w:rPr>
         <w:instrText>\\</w:instrText>
       </w:r>
@@ -5063,6 +5448,7 @@
           <w:rFonts w:ascii="Times New Roman" w:hAnsi="Times New Roman" w:cs="Times New Roman"/>
           <w:sz w:val="28"/>
           <w:szCs w:val="28"/>
+          <w:lang w:val="en-US"/>
         </w:rPr>
         <w:instrText>_</w:instrText>
       </w:r>
@@ -5080,6 +5466,7 @@
           <w:rFonts w:ascii="Times New Roman" w:hAnsi="Times New Roman" w:cs="Times New Roman"/>
           <w:sz w:val="28"/>
           <w:szCs w:val="28"/>
+          <w:lang w:val="en-US"/>
         </w:rPr>
         <w:instrText>\\</w:instrText>
       </w:r>
@@ -5097,6 +5484,7 @@
           <w:rFonts w:ascii="Times New Roman" w:hAnsi="Times New Roman" w:cs="Times New Roman"/>
           <w:sz w:val="28"/>
           <w:szCs w:val="28"/>
+          <w:lang w:val="en-US"/>
         </w:rPr>
         <w:instrText xml:space="preserve"> </w:instrText>
       </w:r>
@@ -5114,6 +5502,7 @@
           <w:rFonts w:ascii="Times New Roman" w:hAnsi="Times New Roman" w:cs="Times New Roman"/>
           <w:sz w:val="28"/>
           <w:szCs w:val="28"/>
+          <w:lang w:val="en-US"/>
         </w:rPr>
         <w:instrText xml:space="preserve"> </w:instrText>
       </w:r>
@@ -5131,6 +5520,7 @@
           <w:rFonts w:ascii="Times New Roman" w:hAnsi="Times New Roman" w:cs="Times New Roman"/>
           <w:sz w:val="28"/>
           <w:szCs w:val="28"/>
+          <w:lang w:val="en-US"/>
         </w:rPr>
         <w:instrText>\\</w:instrText>
       </w:r>
@@ -5148,6 +5538,7 @@
           <w:rFonts w:ascii="Times New Roman" w:hAnsi="Times New Roman" w:cs="Times New Roman"/>
           <w:sz w:val="28"/>
           <w:szCs w:val="28"/>
+          <w:lang w:val="en-US"/>
         </w:rPr>
         <w:instrText xml:space="preserve"> </w:instrText>
       </w:r>
@@ -5165,6 +5556,7 @@
           <w:rFonts w:ascii="Times New Roman" w:hAnsi="Times New Roman" w:cs="Times New Roman"/>
           <w:sz w:val="28"/>
           <w:szCs w:val="28"/>
+          <w:lang w:val="en-US"/>
         </w:rPr>
         <w:instrText xml:space="preserve"> </w:instrText>
       </w:r>
@@ -5182,6 +5574,7 @@
           <w:rFonts w:ascii="Times New Roman" w:hAnsi="Times New Roman" w:cs="Times New Roman"/>
           <w:sz w:val="28"/>
           <w:szCs w:val="28"/>
+          <w:lang w:val="en-US"/>
         </w:rPr>
         <w:instrText xml:space="preserve"> </w:instrText>
       </w:r>
@@ -5199,6 +5592,7 @@
           <w:rFonts w:ascii="Times New Roman" w:hAnsi="Times New Roman" w:cs="Times New Roman"/>
           <w:sz w:val="28"/>
           <w:szCs w:val="28"/>
+          <w:lang w:val="en-US"/>
         </w:rPr>
         <w:instrText xml:space="preserve"> </w:instrText>
       </w:r>
@@ -5216,6 +5610,7 @@
           <w:rFonts w:ascii="Times New Roman" w:hAnsi="Times New Roman" w:cs="Times New Roman"/>
           <w:sz w:val="28"/>
           <w:szCs w:val="28"/>
+          <w:lang w:val="en-US"/>
         </w:rPr>
         <w:instrText>.</w:instrText>
       </w:r>
@@ -5233,6 +5628,7 @@
           <w:rFonts w:ascii="Times New Roman" w:hAnsi="Times New Roman" w:cs="Times New Roman"/>
           <w:sz w:val="28"/>
           <w:szCs w:val="28"/>
+          <w:lang w:val="en-US"/>
         </w:rPr>
         <w:instrText>\\</w:instrText>
       </w:r>
@@ -5250,6 +5646,7 @@
           <w:rFonts w:ascii="Times New Roman" w:hAnsi="Times New Roman" w:cs="Times New Roman"/>
           <w:sz w:val="28"/>
           <w:szCs w:val="28"/>
+          <w:lang w:val="en-US"/>
         </w:rPr>
         <w:instrText>2.</w:instrText>
       </w:r>
@@ -5267,6 +5664,7 @@
           <w:rFonts w:ascii="Times New Roman" w:hAnsi="Times New Roman" w:cs="Times New Roman"/>
           <w:sz w:val="28"/>
           <w:szCs w:val="28"/>
+          <w:lang w:val="en-US"/>
         </w:rPr>
         <w:instrText xml:space="preserve">" \* </w:instrText>
       </w:r>
@@ -5284,6 +5682,50 @@
           <w:rFonts w:ascii="Times New Roman" w:hAnsi="Times New Roman" w:cs="Times New Roman"/>
           <w:sz w:val="28"/>
           <w:szCs w:val="28"/>
+          <w:lang w:val="en-US"/>
+        </w:rPr>
+        <w:instrText xml:space="preserve"> </w:instrText>
+      </w:r>
+      <w:r>
+        <w:rPr>
+          <w:rFonts w:ascii="Times New Roman" w:hAnsi="Times New Roman" w:cs="Times New Roman"/>
+          <w:sz w:val="28"/>
+          <w:szCs w:val="28"/>
+        </w:rPr>
+        <w:fldChar w:fldCharType="separate"/>
+      </w:r>
+      <w:r>
+        <w:rPr>
+          <w:rFonts w:ascii="Times New Roman" w:hAnsi="Times New Roman" w:cs="Times New Roman"/>
+          <w:sz w:val="28"/>
+          <w:szCs w:val="28"/>
+        </w:rPr>
+        <w:fldChar w:fldCharType="begin"/>
+      </w:r>
+      <w:r>
+        <w:rPr>
+          <w:rFonts w:ascii="Times New Roman" w:hAnsi="Times New Roman" w:cs="Times New Roman"/>
+          <w:sz w:val="28"/>
+          <w:szCs w:val="28"/>
+          <w:lang w:val="en-US"/>
+        </w:rPr>
+        <w:instrText xml:space="preserve"> </w:instrText>
+      </w:r>
+      <w:r>
+        <w:rPr>
+          <w:rFonts w:ascii="Times New Roman" w:hAnsi="Times New Roman" w:cs="Times New Roman"/>
+          <w:sz w:val="28"/>
+          <w:szCs w:val="28"/>
+          <w:lang w:val="en-US"/>
+        </w:rPr>
+        <w:instrText>INCLUDEPICTURE  "D:\\..\\inna\\SERVER\\Teori_algoritm\\info s ineta\\mili v myra vxod slovo.files\\Image2.gif" \* MERGEFORMATINET</w:instrText>
+      </w:r>
+      <w:r>
+        <w:rPr>
+          <w:rFonts w:ascii="Times New Roman" w:hAnsi="Times New Roman" w:cs="Times New Roman"/>
+          <w:sz w:val="28"/>
+          <w:szCs w:val="28"/>
+          <w:lang w:val="en-US"/>
         </w:rPr>
         <w:instrText xml:space="preserve"> </w:instrText>
       </w:r>
@@ -5303,7 +5745,7 @@
         </w:rPr>
         <w:pict>
           <v:shape id="_x0000_i1026" type="#_x0000_t75" alt="" style="width:14.25pt;height:14.25pt">
-            <v:imagedata r:id="rId7" r:href="rId8"/>
+            <v:imagedata r:id="rId9" r:href="rId10"/>
           </v:shape>
         </w:pict>
       </w:r>
@@ -5385,6 +5827,15 @@
           <w:sz w:val="28"/>
           <w:szCs w:val="28"/>
         </w:rPr>
+        <w:fldChar w:fldCharType="end"/>
+      </w:r>
+      <w:r>
+        <w:rPr>
+          <w:rFonts w:ascii="Times New Roman" w:hAnsi="Times New Roman" w:cs="Times New Roman"/>
+          <w:sz w:val="28"/>
+          <w:szCs w:val="28"/>
+          <w:lang w:val="en-US"/>
+        </w:rPr>
         <w:t xml:space="preserve"> </w:t>
       </w:r>
       <w:r>
@@ -5401,6 +5852,7 @@
           <w:rFonts w:ascii="Times New Roman" w:hAnsi="Times New Roman" w:cs="Times New Roman"/>
           <w:sz w:val="28"/>
           <w:szCs w:val="28"/>
+          <w:lang w:val="en-US"/>
         </w:rPr>
         <w:t xml:space="preserve"> </w:t>
       </w:r>
@@ -5418,6 +5870,7 @@
           <w:rFonts w:ascii="Times New Roman" w:hAnsi="Times New Roman" w:cs="Times New Roman"/>
           <w:sz w:val="28"/>
           <w:szCs w:val="28"/>
+          <w:lang w:val="en-US"/>
         </w:rPr>
         <w:t xml:space="preserve"> </w:t>
       </w:r>
@@ -5434,6 +5887,7 @@
           <w:rFonts w:ascii="Times New Roman" w:hAnsi="Times New Roman" w:cs="Times New Roman"/>
           <w:sz w:val="28"/>
           <w:szCs w:val="28"/>
+          <w:lang w:val="en-US"/>
         </w:rPr>
         <w:t>;</w:t>
       </w:r>
@@ -5611,6 +6065,7 @@
         </w:rPr>
         <w:t xml:space="preserve"> </w:t>
       </w:r>
+      <w:proofErr w:type="spellStart"/>
       <w:r>
         <w:rPr>
           <w:rFonts w:ascii="Times New Roman" w:hAnsi="Times New Roman" w:cs="Times New Roman"/>
@@ -5628,6 +6083,7 @@
         </w:rPr>
         <w:t>λ</w:t>
       </w:r>
+      <w:proofErr w:type="spellEnd"/>
       <w:r>
         <w:rPr>
           <w:rFonts w:ascii="Times New Roman" w:hAnsi="Times New Roman" w:cs="Times New Roman"/>
@@ -7851,6 +8307,46 @@
           <w:szCs w:val="28"/>
         </w:rPr>
         <w:instrText xml:space="preserve"> INCLUDEPICTURE  "D:\\..\\inna\\SERVER\\Teori_algoritm\\info s ineta\\mili v myra vxod slovo.files\\Image2.gif" \* MERGEFORMATINET </w:instrText>
+      </w:r>
+      <w:r>
+        <w:rPr>
+          <w:rFonts w:ascii="Times New Roman" w:hAnsi="Times New Roman" w:cs="Times New Roman"/>
+          <w:sz w:val="28"/>
+          <w:szCs w:val="28"/>
+        </w:rPr>
+        <w:fldChar w:fldCharType="separate"/>
+      </w:r>
+      <w:r>
+        <w:rPr>
+          <w:rFonts w:ascii="Times New Roman" w:hAnsi="Times New Roman" w:cs="Times New Roman"/>
+          <w:sz w:val="28"/>
+          <w:szCs w:val="28"/>
+        </w:rPr>
+        <w:fldChar w:fldCharType="begin"/>
+      </w:r>
+      <w:r>
+        <w:rPr>
+          <w:rFonts w:ascii="Times New Roman" w:hAnsi="Times New Roman" w:cs="Times New Roman"/>
+          <w:sz w:val="28"/>
+          <w:szCs w:val="28"/>
+        </w:rPr>
+        <w:instrText xml:space="preserve"> </w:instrText>
+      </w:r>
+      <w:r>
+        <w:rPr>
+          <w:rFonts w:ascii="Times New Roman" w:hAnsi="Times New Roman" w:cs="Times New Roman"/>
+          <w:sz w:val="28"/>
+          <w:szCs w:val="28"/>
+        </w:rPr>
+        <w:instrText>INCLUDEPICTURE  "D:\\..\\inna\\SERVER\\Teori_algoritm\\info s ineta\\mili v myra vxod slovo.files\\Image2.gif" \* MERGEFORMATINET</w:instrText>
+      </w:r>
+      <w:r>
+        <w:rPr>
+          <w:rFonts w:ascii="Times New Roman" w:hAnsi="Times New Roman" w:cs="Times New Roman"/>
+          <w:sz w:val="28"/>
+          <w:szCs w:val="28"/>
+        </w:rPr>
+        <w:instrText xml:space="preserve"> </w:instrText>
       </w:r>
       <w:r>
         <w:rPr>
@@ -7868,9 +8364,17 @@
         </w:rPr>
         <w:pict>
           <v:shape id="_x0000_i1027" type="#_x0000_t75" alt="" style="width:14.25pt;height:14.25pt">
-            <v:imagedata r:id="rId7" r:href="rId9"/>
+            <v:imagedata r:id="rId9" r:href="rId11"/>
           </v:shape>
         </w:pict>
+      </w:r>
+      <w:r>
+        <w:rPr>
+          <w:rFonts w:ascii="Times New Roman" w:hAnsi="Times New Roman" w:cs="Times New Roman"/>
+          <w:sz w:val="28"/>
+          <w:szCs w:val="28"/>
+        </w:rPr>
+        <w:fldChar w:fldCharType="end"/>
       </w:r>
       <w:r>
         <w:rPr>
@@ -8037,7 +8541,7 @@
         </w:rPr>
         <w:t>  — конечная совокупность точно заданных правил решения произвольного класса задач или набор </w:t>
       </w:r>
-      <w:hyperlink r:id="rId10" w:tooltip="Оператор (программирование)" w:history="1">
+      <w:hyperlink r:id="rId12" w:tooltip="Оператор (программирование)" w:history="1">
         <w:r>
           <w:rPr>
             <w:rStyle w:val="a6"/>
@@ -10168,9 +10672,9 @@
         </w:rPr>
         <w:object w:dxaOrig="1980" w:dyaOrig="1800">
           <v:shape id="_x0000_i1028" type="#_x0000_t75" style="width:99.65pt;height:90.4pt" o:ole="">
-            <v:imagedata r:id="rId11" o:title=""/>
+            <v:imagedata r:id="rId13" o:title=""/>
           </v:shape>
-          <o:OLEObject Type="Embed" ProgID="Equation.3" ShapeID="_x0000_i1028" DrawAspect="Content" ObjectID="_1620383554" r:id="rId12"/>
+          <o:OLEObject Type="Embed" ProgID="Equation.3" ShapeID="_x0000_i1028" DrawAspect="Content" ObjectID="_1620647259" r:id="rId14"/>
         </w:object>
       </w:r>
     </w:p>
@@ -10189,7 +10693,16 @@
           <w:sz w:val="28"/>
           <w:szCs w:val="28"/>
         </w:rPr>
-        <w:t xml:space="preserve">Для автомата </w:t>
+        <w:t xml:space="preserve">Для </w:t>
+      </w:r>
+      <w:proofErr w:type="gramStart"/>
+      <w:r>
+        <w:rPr>
+          <w:rFonts w:ascii="Times New Roman" w:hAnsi="Times New Roman" w:cs="Times New Roman"/>
+          <w:sz w:val="28"/>
+          <w:szCs w:val="28"/>
+        </w:rPr>
+        <w:t xml:space="preserve">автомата </w:t>
       </w:r>
       <w:r>
         <w:rPr>
@@ -10199,9 +10712,9 @@
         </w:rPr>
         <w:object w:dxaOrig="279" w:dyaOrig="340">
           <v:shape id="_x0000_i1029" type="#_x0000_t75" style="width:14.25pt;height:17.6pt" o:ole="">
-            <v:imagedata r:id="rId13" o:title=""/>
+            <v:imagedata r:id="rId15" o:title=""/>
           </v:shape>
-          <o:OLEObject Type="Embed" ProgID="Equation.2" ShapeID="_x0000_i1029" DrawAspect="Content" ObjectID="_1620383555" r:id="rId14"/>
+          <o:OLEObject Type="Embed" ProgID="Equation.2" ShapeID="_x0000_i1029" DrawAspect="Content" ObjectID="_1620647260" r:id="rId16"/>
         </w:object>
       </w:r>
       <w:r>
@@ -10210,7 +10723,16 @@
           <w:sz w:val="28"/>
           <w:szCs w:val="28"/>
         </w:rPr>
-        <w:t>,  определить реакцию на входное слово.</w:t>
+        <w:t>,</w:t>
+      </w:r>
+      <w:proofErr w:type="gramEnd"/>
+      <w:r>
+        <w:rPr>
+          <w:rFonts w:ascii="Times New Roman" w:hAnsi="Times New Roman" w:cs="Times New Roman"/>
+          <w:sz w:val="28"/>
+          <w:szCs w:val="28"/>
+        </w:rPr>
+        <w:t xml:space="preserve">  определить реакцию на входное слово.</w:t>
       </w:r>
     </w:p>
     <w:p>
@@ -10228,9 +10750,9 @@
         </w:rPr>
         <w:object w:dxaOrig="1740" w:dyaOrig="340">
           <v:shape id="_x0000_i1030" type="#_x0000_t75" style="width:110.5pt;height:20.95pt" o:ole="">
-            <v:imagedata r:id="rId15" o:title=""/>
+            <v:imagedata r:id="rId17" o:title=""/>
           </v:shape>
-          <o:OLEObject Type="Embed" ProgID="Equation.3" ShapeID="_x0000_i1030" DrawAspect="Content" ObjectID="_1620383556" r:id="rId16"/>
+          <o:OLEObject Type="Embed" ProgID="Equation.3" ShapeID="_x0000_i1030" DrawAspect="Content" ObjectID="_1620647261" r:id="rId18"/>
         </w:object>
       </w:r>
     </w:p>
@@ -10265,9 +10787,9 @@
         </w:rPr>
         <w:object w:dxaOrig="4800" w:dyaOrig="4215">
           <v:shape id="_x0000_i1031" type="#_x0000_t75" style="width:205.1pt;height:180pt" o:ole="">
-            <v:imagedata r:id="rId17" o:title=""/>
+            <v:imagedata r:id="rId19" o:title=""/>
           </v:shape>
-          <o:OLEObject Type="Embed" ProgID="Visio.Drawing.15" ShapeID="_x0000_i1031" DrawAspect="Content" ObjectID="_1620383557" r:id="rId18"/>
+          <o:OLEObject Type="Embed" ProgID="Visio.Drawing.15" ShapeID="_x0000_i1031" DrawAspect="Content" ObjectID="_1620647262" r:id="rId20"/>
         </w:object>
       </w:r>
     </w:p>
@@ -10314,7 +10836,6 @@
         <w:rPr>
           <w:rFonts w:ascii="Times New Roman" w:hAnsi="Times New Roman" w:cs="Times New Roman"/>
           <w:sz w:val="28"/>
-          <w:lang w:val="en-US"/>
         </w:rPr>
       </w:pPr>
       <w:r>
@@ -10329,9 +10850,24 @@
         <w:rPr>
           <w:rFonts w:ascii="Times New Roman" w:hAnsi="Times New Roman" w:cs="Times New Roman"/>
           <w:sz w:val="28"/>
-          <w:lang w:val="en-US"/>
-        </w:rPr>
-        <w:t>1={(</w:t>
+        </w:rPr>
+        <w:t>1</w:t>
+      </w:r>
+      <w:proofErr w:type="gramStart"/>
+      <w:r>
+        <w:rPr>
+          <w:rFonts w:ascii="Times New Roman" w:hAnsi="Times New Roman" w:cs="Times New Roman"/>
+          <w:sz w:val="28"/>
+        </w:rPr>
+        <w:t>={</w:t>
+      </w:r>
+      <w:proofErr w:type="gramEnd"/>
+      <w:r>
+        <w:rPr>
+          <w:rFonts w:ascii="Times New Roman" w:hAnsi="Times New Roman" w:cs="Times New Roman"/>
+          <w:sz w:val="28"/>
+        </w:rPr>
+        <w:t>(</w:t>
       </w:r>
       <w:r>
         <w:rPr>
@@ -10345,7 +10881,6 @@
         <w:rPr>
           <w:rFonts w:ascii="Times New Roman" w:hAnsi="Times New Roman" w:cs="Times New Roman"/>
           <w:sz w:val="28"/>
-          <w:lang w:val="en-US"/>
         </w:rPr>
         <w:t>1,</w:t>
       </w:r>
@@ -10361,7 +10896,6 @@
         <w:rPr>
           <w:rFonts w:ascii="Times New Roman" w:hAnsi="Times New Roman" w:cs="Times New Roman"/>
           <w:sz w:val="28"/>
-          <w:lang w:val="en-US"/>
         </w:rPr>
         <w:t>2)}=</w:t>
       </w:r>
@@ -10377,7 +10911,6 @@
         <w:rPr>
           <w:rFonts w:ascii="Times New Roman" w:hAnsi="Times New Roman" w:cs="Times New Roman"/>
           <w:sz w:val="28"/>
-          <w:lang w:val="en-US"/>
         </w:rPr>
         <w:t>`1</w:t>
       </w:r>
@@ -13784,6 +14317,930 @@
                 <w:lang w:eastAsia="ru-RU"/>
               </w:rPr>
             </w:pPr>
+          </w:p>
+        </w:tc>
+      </w:tr>
+    </w:tbl>
+    <w:tbl>
+      <w:tblPr>
+        <w:tblpPr w:leftFromText="180" w:rightFromText="180" w:vertAnchor="text" w:horzAnchor="margin" w:tblpY="8116"/>
+        <w:tblOverlap w:val="never"/>
+        <w:tblW w:w="1837" w:type="dxa"/>
+        <w:tblLook w:val="04A0" w:firstRow="1" w:lastRow="0" w:firstColumn="1" w:lastColumn="0" w:noHBand="0" w:noVBand="1"/>
+      </w:tblPr>
+      <w:tblGrid>
+        <w:gridCol w:w="480"/>
+        <w:gridCol w:w="1357"/>
+      </w:tblGrid>
+      <w:tr>
+        <w:trPr>
+          <w:trHeight w:val="375"/>
+        </w:trPr>
+        <w:tc>
+          <w:tcPr>
+            <w:tcW w:w="480" w:type="dxa"/>
+            <w:tcBorders>
+              <w:top w:val="single" w:sz="4" w:space="0" w:color="auto"/>
+              <w:left w:val="single" w:sz="4" w:space="0" w:color="auto"/>
+              <w:bottom w:val="single" w:sz="4" w:space="0" w:color="auto"/>
+              <w:right w:val="single" w:sz="4" w:space="0" w:color="auto"/>
+            </w:tcBorders>
+            <w:shd w:val="clear" w:color="auto" w:fill="auto"/>
+            <w:noWrap/>
+            <w:vAlign w:val="bottom"/>
+            <w:hideMark/>
+          </w:tcPr>
+          <w:p>
+            <w:pPr>
+              <w:spacing w:after="0" w:line="240" w:lineRule="auto"/>
+              <w:jc w:val="center"/>
+              <w:rPr>
+                <w:rFonts w:ascii="Calibri" w:eastAsia="Times New Roman" w:hAnsi="Calibri" w:cs="Calibri"/>
+                <w:color w:val="000000"/>
+                <w:sz w:val="28"/>
+                <w:szCs w:val="28"/>
+                <w:lang w:eastAsia="ru-RU"/>
+              </w:rPr>
+            </w:pPr>
+            <w:r>
+              <w:rPr>
+                <w:rFonts w:ascii="Calibri" w:eastAsia="Times New Roman" w:hAnsi="Calibri" w:cs="Calibri"/>
+                <w:color w:val="000000"/>
+                <w:sz w:val="28"/>
+                <w:szCs w:val="28"/>
+                <w:lang w:eastAsia="ru-RU"/>
+              </w:rPr>
+              <w:t>σ</w:t>
+            </w:r>
+          </w:p>
+        </w:tc>
+        <w:tc>
+          <w:tcPr>
+            <w:tcW w:w="1357" w:type="dxa"/>
+            <w:tcBorders>
+              <w:top w:val="single" w:sz="4" w:space="0" w:color="auto"/>
+              <w:left w:val="nil"/>
+              <w:bottom w:val="single" w:sz="4" w:space="0" w:color="auto"/>
+              <w:right w:val="single" w:sz="4" w:space="0" w:color="auto"/>
+            </w:tcBorders>
+            <w:shd w:val="clear" w:color="auto" w:fill="auto"/>
+            <w:noWrap/>
+            <w:vAlign w:val="bottom"/>
+            <w:hideMark/>
+          </w:tcPr>
+          <w:p>
+            <w:pPr>
+              <w:spacing w:after="0" w:line="240" w:lineRule="auto"/>
+              <w:rPr>
+                <w:rFonts w:ascii="Calibri" w:eastAsia="Times New Roman" w:hAnsi="Calibri" w:cs="Calibri"/>
+                <w:color w:val="000000"/>
+                <w:lang w:eastAsia="ru-RU"/>
+              </w:rPr>
+            </w:pPr>
+            <w:r>
+              <w:rPr>
+                <w:rFonts w:ascii="Calibri" w:eastAsia="Times New Roman" w:hAnsi="Calibri" w:cs="Calibri"/>
+                <w:color w:val="000000"/>
+                <w:lang w:eastAsia="ru-RU"/>
+              </w:rPr>
+              <w:t>(S`1,X2)=S`2</w:t>
+            </w:r>
+          </w:p>
+        </w:tc>
+      </w:tr>
+      <w:tr>
+        <w:trPr>
+          <w:trHeight w:val="375"/>
+        </w:trPr>
+        <w:tc>
+          <w:tcPr>
+            <w:tcW w:w="480" w:type="dxa"/>
+            <w:tcBorders>
+              <w:top w:val="nil"/>
+              <w:left w:val="single" w:sz="4" w:space="0" w:color="auto"/>
+              <w:bottom w:val="single" w:sz="4" w:space="0" w:color="auto"/>
+              <w:right w:val="single" w:sz="4" w:space="0" w:color="auto"/>
+            </w:tcBorders>
+            <w:shd w:val="clear" w:color="auto" w:fill="auto"/>
+            <w:noWrap/>
+            <w:vAlign w:val="bottom"/>
+            <w:hideMark/>
+          </w:tcPr>
+          <w:p>
+            <w:pPr>
+              <w:spacing w:after="0" w:line="240" w:lineRule="auto"/>
+              <w:jc w:val="center"/>
+              <w:rPr>
+                <w:rFonts w:ascii="Calibri" w:eastAsia="Times New Roman" w:hAnsi="Calibri" w:cs="Calibri"/>
+                <w:color w:val="000000"/>
+                <w:sz w:val="28"/>
+                <w:szCs w:val="28"/>
+                <w:lang w:eastAsia="ru-RU"/>
+              </w:rPr>
+            </w:pPr>
+            <w:r>
+              <w:rPr>
+                <w:rFonts w:ascii="Calibri" w:eastAsia="Times New Roman" w:hAnsi="Calibri" w:cs="Calibri"/>
+                <w:color w:val="000000"/>
+                <w:sz w:val="28"/>
+                <w:szCs w:val="28"/>
+                <w:lang w:eastAsia="ru-RU"/>
+              </w:rPr>
+              <w:t>α</w:t>
+            </w:r>
+          </w:p>
+        </w:tc>
+        <w:tc>
+          <w:tcPr>
+            <w:tcW w:w="1357" w:type="dxa"/>
+            <w:tcBorders>
+              <w:top w:val="nil"/>
+              <w:left w:val="nil"/>
+              <w:bottom w:val="single" w:sz="4" w:space="0" w:color="auto"/>
+              <w:right w:val="single" w:sz="4" w:space="0" w:color="auto"/>
+            </w:tcBorders>
+            <w:shd w:val="clear" w:color="auto" w:fill="auto"/>
+            <w:noWrap/>
+            <w:vAlign w:val="bottom"/>
+            <w:hideMark/>
+          </w:tcPr>
+          <w:p>
+            <w:pPr>
+              <w:spacing w:after="0" w:line="240" w:lineRule="auto"/>
+              <w:rPr>
+                <w:rFonts w:ascii="Calibri" w:eastAsia="Times New Roman" w:hAnsi="Calibri" w:cs="Calibri"/>
+                <w:color w:val="000000"/>
+                <w:lang w:eastAsia="ru-RU"/>
+              </w:rPr>
+            </w:pPr>
+            <w:r>
+              <w:rPr>
+                <w:rFonts w:ascii="Calibri" w:eastAsia="Times New Roman" w:hAnsi="Calibri" w:cs="Calibri"/>
+                <w:color w:val="000000"/>
+                <w:lang w:eastAsia="ru-RU"/>
+              </w:rPr>
+              <w:t>(S`2)=y1</w:t>
+            </w:r>
+          </w:p>
+        </w:tc>
+      </w:tr>
+      <w:tr>
+        <w:trPr>
+          <w:trHeight w:val="375"/>
+        </w:trPr>
+        <w:tc>
+          <w:tcPr>
+            <w:tcW w:w="480" w:type="dxa"/>
+            <w:tcBorders>
+              <w:top w:val="nil"/>
+              <w:left w:val="single" w:sz="4" w:space="0" w:color="auto"/>
+              <w:bottom w:val="single" w:sz="4" w:space="0" w:color="auto"/>
+              <w:right w:val="single" w:sz="4" w:space="0" w:color="auto"/>
+            </w:tcBorders>
+            <w:shd w:val="clear" w:color="auto" w:fill="auto"/>
+            <w:noWrap/>
+            <w:vAlign w:val="bottom"/>
+            <w:hideMark/>
+          </w:tcPr>
+          <w:p>
+            <w:pPr>
+              <w:spacing w:after="0" w:line="240" w:lineRule="auto"/>
+              <w:jc w:val="center"/>
+              <w:rPr>
+                <w:rFonts w:ascii="Calibri" w:eastAsia="Times New Roman" w:hAnsi="Calibri" w:cs="Calibri"/>
+                <w:color w:val="000000"/>
+                <w:sz w:val="28"/>
+                <w:szCs w:val="28"/>
+                <w:lang w:eastAsia="ru-RU"/>
+              </w:rPr>
+            </w:pPr>
+            <w:r>
+              <w:rPr>
+                <w:rFonts w:ascii="Calibri" w:eastAsia="Times New Roman" w:hAnsi="Calibri" w:cs="Calibri"/>
+                <w:color w:val="000000"/>
+                <w:sz w:val="28"/>
+                <w:szCs w:val="28"/>
+                <w:lang w:eastAsia="ru-RU"/>
+              </w:rPr>
+              <w:t>σ</w:t>
+            </w:r>
+          </w:p>
+        </w:tc>
+        <w:tc>
+          <w:tcPr>
+            <w:tcW w:w="1357" w:type="dxa"/>
+            <w:tcBorders>
+              <w:top w:val="nil"/>
+              <w:left w:val="nil"/>
+              <w:bottom w:val="single" w:sz="4" w:space="0" w:color="auto"/>
+              <w:right w:val="single" w:sz="4" w:space="0" w:color="auto"/>
+            </w:tcBorders>
+            <w:shd w:val="clear" w:color="auto" w:fill="auto"/>
+            <w:noWrap/>
+            <w:vAlign w:val="bottom"/>
+            <w:hideMark/>
+          </w:tcPr>
+          <w:p>
+            <w:pPr>
+              <w:spacing w:after="0" w:line="240" w:lineRule="auto"/>
+              <w:rPr>
+                <w:rFonts w:ascii="Calibri" w:eastAsia="Times New Roman" w:hAnsi="Calibri" w:cs="Calibri"/>
+                <w:color w:val="000000"/>
+                <w:lang w:eastAsia="ru-RU"/>
+              </w:rPr>
+            </w:pPr>
+            <w:r>
+              <w:rPr>
+                <w:rFonts w:ascii="Calibri" w:eastAsia="Times New Roman" w:hAnsi="Calibri" w:cs="Calibri"/>
+                <w:color w:val="000000"/>
+                <w:lang w:eastAsia="ru-RU"/>
+              </w:rPr>
+              <w:t>(S`2,X`2)=S`3</w:t>
+            </w:r>
+          </w:p>
+        </w:tc>
+      </w:tr>
+      <w:tr>
+        <w:trPr>
+          <w:trHeight w:val="375"/>
+        </w:trPr>
+        <w:tc>
+          <w:tcPr>
+            <w:tcW w:w="480" w:type="dxa"/>
+            <w:tcBorders>
+              <w:top w:val="nil"/>
+              <w:left w:val="single" w:sz="4" w:space="0" w:color="auto"/>
+              <w:bottom w:val="single" w:sz="4" w:space="0" w:color="auto"/>
+              <w:right w:val="single" w:sz="4" w:space="0" w:color="auto"/>
+            </w:tcBorders>
+            <w:shd w:val="clear" w:color="auto" w:fill="auto"/>
+            <w:noWrap/>
+            <w:vAlign w:val="bottom"/>
+            <w:hideMark/>
+          </w:tcPr>
+          <w:p>
+            <w:pPr>
+              <w:spacing w:after="0" w:line="240" w:lineRule="auto"/>
+              <w:jc w:val="center"/>
+              <w:rPr>
+                <w:rFonts w:ascii="Calibri" w:eastAsia="Times New Roman" w:hAnsi="Calibri" w:cs="Calibri"/>
+                <w:color w:val="000000"/>
+                <w:sz w:val="28"/>
+                <w:szCs w:val="28"/>
+                <w:lang w:eastAsia="ru-RU"/>
+              </w:rPr>
+            </w:pPr>
+            <w:r>
+              <w:rPr>
+                <w:rFonts w:ascii="Calibri" w:eastAsia="Times New Roman" w:hAnsi="Calibri" w:cs="Calibri"/>
+                <w:color w:val="000000"/>
+                <w:sz w:val="28"/>
+                <w:szCs w:val="28"/>
+                <w:lang w:eastAsia="ru-RU"/>
+              </w:rPr>
+              <w:t>α</w:t>
+            </w:r>
+          </w:p>
+        </w:tc>
+        <w:tc>
+          <w:tcPr>
+            <w:tcW w:w="1357" w:type="dxa"/>
+            <w:tcBorders>
+              <w:top w:val="nil"/>
+              <w:left w:val="nil"/>
+              <w:bottom w:val="single" w:sz="4" w:space="0" w:color="auto"/>
+              <w:right w:val="single" w:sz="4" w:space="0" w:color="auto"/>
+            </w:tcBorders>
+            <w:shd w:val="clear" w:color="auto" w:fill="auto"/>
+            <w:noWrap/>
+            <w:vAlign w:val="bottom"/>
+            <w:hideMark/>
+          </w:tcPr>
+          <w:p>
+            <w:pPr>
+              <w:spacing w:after="0" w:line="240" w:lineRule="auto"/>
+              <w:rPr>
+                <w:rFonts w:ascii="Calibri" w:eastAsia="Times New Roman" w:hAnsi="Calibri" w:cs="Calibri"/>
+                <w:color w:val="000000"/>
+                <w:lang w:eastAsia="ru-RU"/>
+              </w:rPr>
+            </w:pPr>
+            <w:r>
+              <w:rPr>
+                <w:rFonts w:ascii="Calibri" w:eastAsia="Times New Roman" w:hAnsi="Calibri" w:cs="Calibri"/>
+                <w:color w:val="000000"/>
+                <w:lang w:eastAsia="ru-RU"/>
+              </w:rPr>
+              <w:t>(S`3)=y2</w:t>
+            </w:r>
+          </w:p>
+        </w:tc>
+      </w:tr>
+      <w:tr>
+        <w:trPr>
+          <w:trHeight w:val="375"/>
+        </w:trPr>
+        <w:tc>
+          <w:tcPr>
+            <w:tcW w:w="480" w:type="dxa"/>
+            <w:tcBorders>
+              <w:top w:val="nil"/>
+              <w:left w:val="single" w:sz="4" w:space="0" w:color="auto"/>
+              <w:bottom w:val="single" w:sz="4" w:space="0" w:color="auto"/>
+              <w:right w:val="single" w:sz="4" w:space="0" w:color="auto"/>
+            </w:tcBorders>
+            <w:shd w:val="clear" w:color="auto" w:fill="auto"/>
+            <w:noWrap/>
+            <w:vAlign w:val="bottom"/>
+            <w:hideMark/>
+          </w:tcPr>
+          <w:p>
+            <w:pPr>
+              <w:spacing w:after="0" w:line="240" w:lineRule="auto"/>
+              <w:jc w:val="center"/>
+              <w:rPr>
+                <w:rFonts w:ascii="Calibri" w:eastAsia="Times New Roman" w:hAnsi="Calibri" w:cs="Calibri"/>
+                <w:color w:val="000000"/>
+                <w:sz w:val="28"/>
+                <w:szCs w:val="28"/>
+                <w:lang w:eastAsia="ru-RU"/>
+              </w:rPr>
+            </w:pPr>
+            <w:r>
+              <w:rPr>
+                <w:rFonts w:ascii="Calibri" w:eastAsia="Times New Roman" w:hAnsi="Calibri" w:cs="Calibri"/>
+                <w:color w:val="000000"/>
+                <w:sz w:val="28"/>
+                <w:szCs w:val="28"/>
+                <w:lang w:eastAsia="ru-RU"/>
+              </w:rPr>
+              <w:t>σ</w:t>
+            </w:r>
+          </w:p>
+        </w:tc>
+        <w:tc>
+          <w:tcPr>
+            <w:tcW w:w="1357" w:type="dxa"/>
+            <w:tcBorders>
+              <w:top w:val="nil"/>
+              <w:left w:val="nil"/>
+              <w:bottom w:val="single" w:sz="4" w:space="0" w:color="auto"/>
+              <w:right w:val="single" w:sz="4" w:space="0" w:color="auto"/>
+            </w:tcBorders>
+            <w:shd w:val="clear" w:color="auto" w:fill="auto"/>
+            <w:noWrap/>
+            <w:vAlign w:val="bottom"/>
+            <w:hideMark/>
+          </w:tcPr>
+          <w:p>
+            <w:pPr>
+              <w:spacing w:after="0" w:line="240" w:lineRule="auto"/>
+              <w:rPr>
+                <w:rFonts w:ascii="Calibri" w:eastAsia="Times New Roman" w:hAnsi="Calibri" w:cs="Calibri"/>
+                <w:color w:val="000000"/>
+                <w:lang w:eastAsia="ru-RU"/>
+              </w:rPr>
+            </w:pPr>
+            <w:r>
+              <w:rPr>
+                <w:rFonts w:ascii="Calibri" w:eastAsia="Times New Roman" w:hAnsi="Calibri" w:cs="Calibri"/>
+                <w:color w:val="000000"/>
+                <w:lang w:eastAsia="ru-RU"/>
+              </w:rPr>
+              <w:t>(S`3,X1)=S`4</w:t>
+            </w:r>
+          </w:p>
+        </w:tc>
+      </w:tr>
+      <w:tr>
+        <w:trPr>
+          <w:trHeight w:val="375"/>
+        </w:trPr>
+        <w:tc>
+          <w:tcPr>
+            <w:tcW w:w="480" w:type="dxa"/>
+            <w:tcBorders>
+              <w:top w:val="nil"/>
+              <w:left w:val="single" w:sz="4" w:space="0" w:color="auto"/>
+              <w:bottom w:val="single" w:sz="4" w:space="0" w:color="auto"/>
+              <w:right w:val="single" w:sz="4" w:space="0" w:color="auto"/>
+            </w:tcBorders>
+            <w:shd w:val="clear" w:color="auto" w:fill="auto"/>
+            <w:noWrap/>
+            <w:vAlign w:val="bottom"/>
+            <w:hideMark/>
+          </w:tcPr>
+          <w:p>
+            <w:pPr>
+              <w:spacing w:after="0" w:line="240" w:lineRule="auto"/>
+              <w:jc w:val="center"/>
+              <w:rPr>
+                <w:rFonts w:ascii="Calibri" w:eastAsia="Times New Roman" w:hAnsi="Calibri" w:cs="Calibri"/>
+                <w:color w:val="000000"/>
+                <w:sz w:val="28"/>
+                <w:szCs w:val="28"/>
+                <w:lang w:eastAsia="ru-RU"/>
+              </w:rPr>
+            </w:pPr>
+            <w:r>
+              <w:rPr>
+                <w:rFonts w:ascii="Calibri" w:eastAsia="Times New Roman" w:hAnsi="Calibri" w:cs="Calibri"/>
+                <w:color w:val="000000"/>
+                <w:sz w:val="28"/>
+                <w:szCs w:val="28"/>
+                <w:lang w:eastAsia="ru-RU"/>
+              </w:rPr>
+              <w:t>α</w:t>
+            </w:r>
+          </w:p>
+        </w:tc>
+        <w:tc>
+          <w:tcPr>
+            <w:tcW w:w="1357" w:type="dxa"/>
+            <w:tcBorders>
+              <w:top w:val="nil"/>
+              <w:left w:val="nil"/>
+              <w:bottom w:val="single" w:sz="4" w:space="0" w:color="auto"/>
+              <w:right w:val="single" w:sz="4" w:space="0" w:color="auto"/>
+            </w:tcBorders>
+            <w:shd w:val="clear" w:color="auto" w:fill="auto"/>
+            <w:noWrap/>
+            <w:vAlign w:val="bottom"/>
+            <w:hideMark/>
+          </w:tcPr>
+          <w:p>
+            <w:pPr>
+              <w:spacing w:after="0" w:line="240" w:lineRule="auto"/>
+              <w:rPr>
+                <w:rFonts w:ascii="Calibri" w:eastAsia="Times New Roman" w:hAnsi="Calibri" w:cs="Calibri"/>
+                <w:color w:val="000000"/>
+                <w:lang w:eastAsia="ru-RU"/>
+              </w:rPr>
+            </w:pPr>
+            <w:r>
+              <w:rPr>
+                <w:rFonts w:ascii="Calibri" w:eastAsia="Times New Roman" w:hAnsi="Calibri" w:cs="Calibri"/>
+                <w:color w:val="000000"/>
+                <w:lang w:eastAsia="ru-RU"/>
+              </w:rPr>
+              <w:t>(S`4)=y1</w:t>
+            </w:r>
+          </w:p>
+        </w:tc>
+      </w:tr>
+      <w:tr>
+        <w:trPr>
+          <w:trHeight w:val="375"/>
+        </w:trPr>
+        <w:tc>
+          <w:tcPr>
+            <w:tcW w:w="480" w:type="dxa"/>
+            <w:tcBorders>
+              <w:top w:val="nil"/>
+              <w:left w:val="single" w:sz="4" w:space="0" w:color="auto"/>
+              <w:bottom w:val="single" w:sz="4" w:space="0" w:color="auto"/>
+              <w:right w:val="single" w:sz="4" w:space="0" w:color="auto"/>
+            </w:tcBorders>
+            <w:shd w:val="clear" w:color="auto" w:fill="auto"/>
+            <w:noWrap/>
+            <w:vAlign w:val="bottom"/>
+            <w:hideMark/>
+          </w:tcPr>
+          <w:p>
+            <w:pPr>
+              <w:spacing w:after="0" w:line="240" w:lineRule="auto"/>
+              <w:jc w:val="center"/>
+              <w:rPr>
+                <w:rFonts w:ascii="Calibri" w:eastAsia="Times New Roman" w:hAnsi="Calibri" w:cs="Calibri"/>
+                <w:color w:val="000000"/>
+                <w:sz w:val="28"/>
+                <w:szCs w:val="28"/>
+                <w:lang w:eastAsia="ru-RU"/>
+              </w:rPr>
+            </w:pPr>
+            <w:r>
+              <w:rPr>
+                <w:rFonts w:ascii="Calibri" w:eastAsia="Times New Roman" w:hAnsi="Calibri" w:cs="Calibri"/>
+                <w:color w:val="000000"/>
+                <w:sz w:val="28"/>
+                <w:szCs w:val="28"/>
+                <w:lang w:eastAsia="ru-RU"/>
+              </w:rPr>
+              <w:t>σ</w:t>
+            </w:r>
+          </w:p>
+        </w:tc>
+        <w:tc>
+          <w:tcPr>
+            <w:tcW w:w="1357" w:type="dxa"/>
+            <w:tcBorders>
+              <w:top w:val="nil"/>
+              <w:left w:val="nil"/>
+              <w:bottom w:val="single" w:sz="4" w:space="0" w:color="auto"/>
+              <w:right w:val="single" w:sz="4" w:space="0" w:color="auto"/>
+            </w:tcBorders>
+            <w:shd w:val="clear" w:color="auto" w:fill="auto"/>
+            <w:noWrap/>
+            <w:vAlign w:val="bottom"/>
+            <w:hideMark/>
+          </w:tcPr>
+          <w:p>
+            <w:pPr>
+              <w:spacing w:after="0" w:line="240" w:lineRule="auto"/>
+              <w:rPr>
+                <w:rFonts w:ascii="Calibri" w:eastAsia="Times New Roman" w:hAnsi="Calibri" w:cs="Calibri"/>
+                <w:color w:val="000000"/>
+                <w:lang w:eastAsia="ru-RU"/>
+              </w:rPr>
+            </w:pPr>
+            <w:r>
+              <w:rPr>
+                <w:rFonts w:ascii="Calibri" w:eastAsia="Times New Roman" w:hAnsi="Calibri" w:cs="Calibri"/>
+                <w:color w:val="000000"/>
+                <w:lang w:eastAsia="ru-RU"/>
+              </w:rPr>
+              <w:t>(S`4,X1)=S`2</w:t>
+            </w:r>
+          </w:p>
+        </w:tc>
+      </w:tr>
+      <w:tr>
+        <w:trPr>
+          <w:trHeight w:val="375"/>
+        </w:trPr>
+        <w:tc>
+          <w:tcPr>
+            <w:tcW w:w="480" w:type="dxa"/>
+            <w:tcBorders>
+              <w:top w:val="nil"/>
+              <w:left w:val="single" w:sz="4" w:space="0" w:color="auto"/>
+              <w:bottom w:val="single" w:sz="4" w:space="0" w:color="auto"/>
+              <w:right w:val="single" w:sz="4" w:space="0" w:color="auto"/>
+            </w:tcBorders>
+            <w:shd w:val="clear" w:color="auto" w:fill="auto"/>
+            <w:noWrap/>
+            <w:vAlign w:val="bottom"/>
+            <w:hideMark/>
+          </w:tcPr>
+          <w:p>
+            <w:pPr>
+              <w:spacing w:after="0" w:line="240" w:lineRule="auto"/>
+              <w:jc w:val="center"/>
+              <w:rPr>
+                <w:rFonts w:ascii="Calibri" w:eastAsia="Times New Roman" w:hAnsi="Calibri" w:cs="Calibri"/>
+                <w:color w:val="000000"/>
+                <w:sz w:val="28"/>
+                <w:szCs w:val="28"/>
+                <w:lang w:eastAsia="ru-RU"/>
+              </w:rPr>
+            </w:pPr>
+            <w:r>
+              <w:rPr>
+                <w:rFonts w:ascii="Calibri" w:eastAsia="Times New Roman" w:hAnsi="Calibri" w:cs="Calibri"/>
+                <w:color w:val="000000"/>
+                <w:sz w:val="28"/>
+                <w:szCs w:val="28"/>
+                <w:lang w:eastAsia="ru-RU"/>
+              </w:rPr>
+              <w:t>α</w:t>
+            </w:r>
+          </w:p>
+        </w:tc>
+        <w:tc>
+          <w:tcPr>
+            <w:tcW w:w="1357" w:type="dxa"/>
+            <w:tcBorders>
+              <w:top w:val="nil"/>
+              <w:left w:val="nil"/>
+              <w:bottom w:val="single" w:sz="4" w:space="0" w:color="auto"/>
+              <w:right w:val="single" w:sz="4" w:space="0" w:color="auto"/>
+            </w:tcBorders>
+            <w:shd w:val="clear" w:color="auto" w:fill="auto"/>
+            <w:noWrap/>
+            <w:vAlign w:val="bottom"/>
+            <w:hideMark/>
+          </w:tcPr>
+          <w:p>
+            <w:pPr>
+              <w:spacing w:after="0" w:line="240" w:lineRule="auto"/>
+              <w:rPr>
+                <w:rFonts w:ascii="Calibri" w:eastAsia="Times New Roman" w:hAnsi="Calibri" w:cs="Calibri"/>
+                <w:color w:val="000000"/>
+                <w:lang w:eastAsia="ru-RU"/>
+              </w:rPr>
+            </w:pPr>
+            <w:r>
+              <w:rPr>
+                <w:rFonts w:ascii="Calibri" w:eastAsia="Times New Roman" w:hAnsi="Calibri" w:cs="Calibri"/>
+                <w:color w:val="000000"/>
+                <w:lang w:eastAsia="ru-RU"/>
+              </w:rPr>
+              <w:t>(S`2)=y1</w:t>
+            </w:r>
+          </w:p>
+        </w:tc>
+      </w:tr>
+      <w:tr>
+        <w:trPr>
+          <w:trHeight w:val="375"/>
+        </w:trPr>
+        <w:tc>
+          <w:tcPr>
+            <w:tcW w:w="480" w:type="dxa"/>
+            <w:tcBorders>
+              <w:top w:val="nil"/>
+              <w:left w:val="single" w:sz="4" w:space="0" w:color="auto"/>
+              <w:bottom w:val="single" w:sz="4" w:space="0" w:color="auto"/>
+              <w:right w:val="single" w:sz="4" w:space="0" w:color="auto"/>
+            </w:tcBorders>
+            <w:shd w:val="clear" w:color="auto" w:fill="auto"/>
+            <w:noWrap/>
+            <w:vAlign w:val="bottom"/>
+            <w:hideMark/>
+          </w:tcPr>
+          <w:p>
+            <w:pPr>
+              <w:spacing w:after="0" w:line="240" w:lineRule="auto"/>
+              <w:jc w:val="center"/>
+              <w:rPr>
+                <w:rFonts w:ascii="Calibri" w:eastAsia="Times New Roman" w:hAnsi="Calibri" w:cs="Calibri"/>
+                <w:color w:val="000000"/>
+                <w:sz w:val="28"/>
+                <w:szCs w:val="28"/>
+                <w:lang w:eastAsia="ru-RU"/>
+              </w:rPr>
+            </w:pPr>
+            <w:r>
+              <w:rPr>
+                <w:rFonts w:ascii="Calibri" w:eastAsia="Times New Roman" w:hAnsi="Calibri" w:cs="Calibri"/>
+                <w:color w:val="000000"/>
+                <w:sz w:val="28"/>
+                <w:szCs w:val="28"/>
+                <w:lang w:eastAsia="ru-RU"/>
+              </w:rPr>
+              <w:t>σ</w:t>
+            </w:r>
+          </w:p>
+        </w:tc>
+        <w:tc>
+          <w:tcPr>
+            <w:tcW w:w="1357" w:type="dxa"/>
+            <w:tcBorders>
+              <w:top w:val="nil"/>
+              <w:left w:val="nil"/>
+              <w:bottom w:val="single" w:sz="4" w:space="0" w:color="auto"/>
+              <w:right w:val="single" w:sz="4" w:space="0" w:color="auto"/>
+            </w:tcBorders>
+            <w:shd w:val="clear" w:color="auto" w:fill="auto"/>
+            <w:noWrap/>
+            <w:vAlign w:val="bottom"/>
+            <w:hideMark/>
+          </w:tcPr>
+          <w:p>
+            <w:pPr>
+              <w:spacing w:after="0" w:line="240" w:lineRule="auto"/>
+              <w:rPr>
+                <w:rFonts w:ascii="Calibri" w:eastAsia="Times New Roman" w:hAnsi="Calibri" w:cs="Calibri"/>
+                <w:color w:val="000000"/>
+                <w:lang w:eastAsia="ru-RU"/>
+              </w:rPr>
+            </w:pPr>
+            <w:r>
+              <w:rPr>
+                <w:rFonts w:ascii="Calibri" w:eastAsia="Times New Roman" w:hAnsi="Calibri" w:cs="Calibri"/>
+                <w:color w:val="000000"/>
+                <w:lang w:eastAsia="ru-RU"/>
+              </w:rPr>
+              <w:t>(S`2,X2)=S`3</w:t>
+            </w:r>
+          </w:p>
+        </w:tc>
+      </w:tr>
+      <w:tr>
+        <w:trPr>
+          <w:trHeight w:val="375"/>
+        </w:trPr>
+        <w:tc>
+          <w:tcPr>
+            <w:tcW w:w="480" w:type="dxa"/>
+            <w:tcBorders>
+              <w:top w:val="nil"/>
+              <w:left w:val="single" w:sz="4" w:space="0" w:color="auto"/>
+              <w:bottom w:val="single" w:sz="4" w:space="0" w:color="auto"/>
+              <w:right w:val="single" w:sz="4" w:space="0" w:color="auto"/>
+            </w:tcBorders>
+            <w:shd w:val="clear" w:color="auto" w:fill="auto"/>
+            <w:noWrap/>
+            <w:vAlign w:val="bottom"/>
+            <w:hideMark/>
+          </w:tcPr>
+          <w:p>
+            <w:pPr>
+              <w:spacing w:after="0" w:line="240" w:lineRule="auto"/>
+              <w:jc w:val="center"/>
+              <w:rPr>
+                <w:rFonts w:ascii="Calibri" w:eastAsia="Times New Roman" w:hAnsi="Calibri" w:cs="Calibri"/>
+                <w:color w:val="000000"/>
+                <w:sz w:val="28"/>
+                <w:szCs w:val="28"/>
+                <w:lang w:eastAsia="ru-RU"/>
+              </w:rPr>
+            </w:pPr>
+            <w:r>
+              <w:rPr>
+                <w:rFonts w:ascii="Calibri" w:eastAsia="Times New Roman" w:hAnsi="Calibri" w:cs="Calibri"/>
+                <w:color w:val="000000"/>
+                <w:sz w:val="28"/>
+                <w:szCs w:val="28"/>
+                <w:lang w:eastAsia="ru-RU"/>
+              </w:rPr>
+              <w:t>α</w:t>
+            </w:r>
+          </w:p>
+        </w:tc>
+        <w:tc>
+          <w:tcPr>
+            <w:tcW w:w="1357" w:type="dxa"/>
+            <w:tcBorders>
+              <w:top w:val="nil"/>
+              <w:left w:val="nil"/>
+              <w:bottom w:val="single" w:sz="4" w:space="0" w:color="auto"/>
+              <w:right w:val="single" w:sz="4" w:space="0" w:color="auto"/>
+            </w:tcBorders>
+            <w:shd w:val="clear" w:color="auto" w:fill="auto"/>
+            <w:noWrap/>
+            <w:vAlign w:val="bottom"/>
+            <w:hideMark/>
+          </w:tcPr>
+          <w:p>
+            <w:pPr>
+              <w:spacing w:after="0" w:line="240" w:lineRule="auto"/>
+              <w:rPr>
+                <w:rFonts w:ascii="Calibri" w:eastAsia="Times New Roman" w:hAnsi="Calibri" w:cs="Calibri"/>
+                <w:color w:val="000000"/>
+                <w:lang w:eastAsia="ru-RU"/>
+              </w:rPr>
+            </w:pPr>
+            <w:r>
+              <w:rPr>
+                <w:rFonts w:ascii="Calibri" w:eastAsia="Times New Roman" w:hAnsi="Calibri" w:cs="Calibri"/>
+                <w:color w:val="000000"/>
+                <w:lang w:eastAsia="ru-RU"/>
+              </w:rPr>
+              <w:t>(S`3)=y2</w:t>
+            </w:r>
+          </w:p>
+        </w:tc>
+      </w:tr>
+      <w:tr>
+        <w:trPr>
+          <w:trHeight w:val="375"/>
+        </w:trPr>
+        <w:tc>
+          <w:tcPr>
+            <w:tcW w:w="480" w:type="dxa"/>
+            <w:tcBorders>
+              <w:top w:val="nil"/>
+              <w:left w:val="single" w:sz="4" w:space="0" w:color="auto"/>
+              <w:bottom w:val="single" w:sz="4" w:space="0" w:color="auto"/>
+              <w:right w:val="single" w:sz="4" w:space="0" w:color="auto"/>
+            </w:tcBorders>
+            <w:shd w:val="clear" w:color="auto" w:fill="auto"/>
+            <w:noWrap/>
+            <w:vAlign w:val="bottom"/>
+            <w:hideMark/>
+          </w:tcPr>
+          <w:p>
+            <w:pPr>
+              <w:spacing w:after="0" w:line="240" w:lineRule="auto"/>
+              <w:jc w:val="center"/>
+              <w:rPr>
+                <w:rFonts w:ascii="Calibri" w:eastAsia="Times New Roman" w:hAnsi="Calibri" w:cs="Calibri"/>
+                <w:color w:val="000000"/>
+                <w:sz w:val="28"/>
+                <w:szCs w:val="28"/>
+                <w:lang w:eastAsia="ru-RU"/>
+              </w:rPr>
+            </w:pPr>
+            <w:r>
+              <w:rPr>
+                <w:rFonts w:ascii="Calibri" w:eastAsia="Times New Roman" w:hAnsi="Calibri" w:cs="Calibri"/>
+                <w:color w:val="000000"/>
+                <w:sz w:val="28"/>
+                <w:szCs w:val="28"/>
+                <w:lang w:eastAsia="ru-RU"/>
+              </w:rPr>
+              <w:t>σ</w:t>
+            </w:r>
+          </w:p>
+        </w:tc>
+        <w:tc>
+          <w:tcPr>
+            <w:tcW w:w="1357" w:type="dxa"/>
+            <w:tcBorders>
+              <w:top w:val="nil"/>
+              <w:left w:val="nil"/>
+              <w:bottom w:val="single" w:sz="4" w:space="0" w:color="auto"/>
+              <w:right w:val="single" w:sz="4" w:space="0" w:color="auto"/>
+            </w:tcBorders>
+            <w:shd w:val="clear" w:color="auto" w:fill="auto"/>
+            <w:noWrap/>
+            <w:vAlign w:val="bottom"/>
+            <w:hideMark/>
+          </w:tcPr>
+          <w:p>
+            <w:pPr>
+              <w:spacing w:after="0" w:line="240" w:lineRule="auto"/>
+              <w:rPr>
+                <w:rFonts w:ascii="Calibri" w:eastAsia="Times New Roman" w:hAnsi="Calibri" w:cs="Calibri"/>
+                <w:color w:val="000000"/>
+                <w:lang w:eastAsia="ru-RU"/>
+              </w:rPr>
+            </w:pPr>
+            <w:r>
+              <w:rPr>
+                <w:rFonts w:ascii="Calibri" w:eastAsia="Times New Roman" w:hAnsi="Calibri" w:cs="Calibri"/>
+                <w:color w:val="000000"/>
+                <w:lang w:eastAsia="ru-RU"/>
+              </w:rPr>
+              <w:t>(S`3,X1)=S`4</w:t>
+            </w:r>
+          </w:p>
+        </w:tc>
+      </w:tr>
+      <w:tr>
+        <w:trPr>
+          <w:trHeight w:val="375"/>
+        </w:trPr>
+        <w:tc>
+          <w:tcPr>
+            <w:tcW w:w="480" w:type="dxa"/>
+            <w:tcBorders>
+              <w:top w:val="nil"/>
+              <w:left w:val="single" w:sz="4" w:space="0" w:color="auto"/>
+              <w:bottom w:val="single" w:sz="4" w:space="0" w:color="auto"/>
+              <w:right w:val="single" w:sz="4" w:space="0" w:color="auto"/>
+            </w:tcBorders>
+            <w:shd w:val="clear" w:color="auto" w:fill="auto"/>
+            <w:noWrap/>
+            <w:vAlign w:val="bottom"/>
+            <w:hideMark/>
+          </w:tcPr>
+          <w:p>
+            <w:pPr>
+              <w:spacing w:after="0" w:line="240" w:lineRule="auto"/>
+              <w:jc w:val="center"/>
+              <w:rPr>
+                <w:rFonts w:ascii="Calibri" w:eastAsia="Times New Roman" w:hAnsi="Calibri" w:cs="Calibri"/>
+                <w:color w:val="000000"/>
+                <w:sz w:val="28"/>
+                <w:szCs w:val="28"/>
+                <w:lang w:eastAsia="ru-RU"/>
+              </w:rPr>
+            </w:pPr>
+            <w:r>
+              <w:rPr>
+                <w:rFonts w:ascii="Calibri" w:eastAsia="Times New Roman" w:hAnsi="Calibri" w:cs="Calibri"/>
+                <w:color w:val="000000"/>
+                <w:sz w:val="28"/>
+                <w:szCs w:val="28"/>
+                <w:lang w:eastAsia="ru-RU"/>
+              </w:rPr>
+              <w:t>α</w:t>
+            </w:r>
+          </w:p>
+        </w:tc>
+        <w:tc>
+          <w:tcPr>
+            <w:tcW w:w="1357" w:type="dxa"/>
+            <w:tcBorders>
+              <w:top w:val="nil"/>
+              <w:left w:val="nil"/>
+              <w:bottom w:val="single" w:sz="4" w:space="0" w:color="auto"/>
+              <w:right w:val="single" w:sz="4" w:space="0" w:color="auto"/>
+            </w:tcBorders>
+            <w:shd w:val="clear" w:color="auto" w:fill="auto"/>
+            <w:noWrap/>
+            <w:vAlign w:val="bottom"/>
+            <w:hideMark/>
+          </w:tcPr>
+          <w:p>
+            <w:pPr>
+              <w:spacing w:after="0" w:line="240" w:lineRule="auto"/>
+              <w:rPr>
+                <w:rFonts w:ascii="Calibri" w:eastAsia="Times New Roman" w:hAnsi="Calibri" w:cs="Calibri"/>
+                <w:color w:val="000000"/>
+                <w:lang w:eastAsia="ru-RU"/>
+              </w:rPr>
+            </w:pPr>
+            <w:r>
+              <w:rPr>
+                <w:rFonts w:ascii="Calibri" w:eastAsia="Times New Roman" w:hAnsi="Calibri" w:cs="Calibri"/>
+                <w:color w:val="000000"/>
+                <w:lang w:eastAsia="ru-RU"/>
+              </w:rPr>
+              <w:t>(S`4)=y1</w:t>
+            </w:r>
           </w:p>
         </w:tc>
       </w:tr>
@@ -13829,7 +15286,7 @@
                     </pic:cNvPicPr>
                   </pic:nvPicPr>
                   <pic:blipFill>
-                    <a:blip r:embed="rId19">
+                    <a:blip r:embed="rId21">
                       <a:extLst>
                         <a:ext uri="{28A0092B-C50C-407E-A947-70E740481C1C}">
                           <a14:useLocalDpi xmlns:a14="http://schemas.microsoft.com/office/drawing/2010/main" val="0"/>
@@ -13868,932 +15325,9 @@
         <w:t>Мура</w:t>
       </w:r>
     </w:p>
-    <w:tbl>
-      <w:tblPr>
-        <w:tblpPr w:leftFromText="180" w:rightFromText="180" w:vertAnchor="text" w:horzAnchor="margin" w:tblpY="2752"/>
-        <w:tblOverlap w:val="never"/>
-        <w:tblW w:w="1837" w:type="dxa"/>
-        <w:tblLook w:val="04A0" w:firstRow="1" w:lastRow="0" w:firstColumn="1" w:lastColumn="0" w:noHBand="0" w:noVBand="1"/>
-      </w:tblPr>
-      <w:tblGrid>
-        <w:gridCol w:w="480"/>
-        <w:gridCol w:w="1357"/>
-      </w:tblGrid>
-      <w:tr>
-        <w:trPr>
-          <w:trHeight w:val="375"/>
-        </w:trPr>
-        <w:tc>
-          <w:tcPr>
-            <w:tcW w:w="480" w:type="dxa"/>
-            <w:tcBorders>
-              <w:top w:val="single" w:sz="4" w:space="0" w:color="auto"/>
-              <w:left w:val="single" w:sz="4" w:space="0" w:color="auto"/>
-              <w:bottom w:val="single" w:sz="4" w:space="0" w:color="auto"/>
-              <w:right w:val="single" w:sz="4" w:space="0" w:color="auto"/>
-            </w:tcBorders>
-            <w:shd w:val="clear" w:color="auto" w:fill="auto"/>
-            <w:noWrap/>
-            <w:vAlign w:val="bottom"/>
-            <w:hideMark/>
-          </w:tcPr>
-          <w:p>
-            <w:pPr>
-              <w:spacing w:after="0" w:line="240" w:lineRule="auto"/>
-              <w:jc w:val="center"/>
-              <w:rPr>
-                <w:rFonts w:ascii="Calibri" w:eastAsia="Times New Roman" w:hAnsi="Calibri" w:cs="Calibri"/>
-                <w:color w:val="000000"/>
-                <w:sz w:val="28"/>
-                <w:szCs w:val="28"/>
-                <w:lang w:eastAsia="ru-RU"/>
-              </w:rPr>
-            </w:pPr>
-            <w:r>
-              <w:rPr>
-                <w:rFonts w:ascii="Calibri" w:eastAsia="Times New Roman" w:hAnsi="Calibri" w:cs="Calibri"/>
-                <w:color w:val="000000"/>
-                <w:sz w:val="28"/>
-                <w:szCs w:val="28"/>
-                <w:lang w:eastAsia="ru-RU"/>
-              </w:rPr>
-              <w:t>σ</w:t>
-            </w:r>
-          </w:p>
-        </w:tc>
-        <w:tc>
-          <w:tcPr>
-            <w:tcW w:w="1357" w:type="dxa"/>
-            <w:tcBorders>
-              <w:top w:val="single" w:sz="4" w:space="0" w:color="auto"/>
-              <w:left w:val="nil"/>
-              <w:bottom w:val="single" w:sz="4" w:space="0" w:color="auto"/>
-              <w:right w:val="single" w:sz="4" w:space="0" w:color="auto"/>
-            </w:tcBorders>
-            <w:shd w:val="clear" w:color="auto" w:fill="auto"/>
-            <w:noWrap/>
-            <w:vAlign w:val="bottom"/>
-            <w:hideMark/>
-          </w:tcPr>
-          <w:p>
-            <w:pPr>
-              <w:spacing w:after="0" w:line="240" w:lineRule="auto"/>
-              <w:rPr>
-                <w:rFonts w:ascii="Calibri" w:eastAsia="Times New Roman" w:hAnsi="Calibri" w:cs="Calibri"/>
-                <w:color w:val="000000"/>
-                <w:lang w:eastAsia="ru-RU"/>
-              </w:rPr>
-            </w:pPr>
-            <w:r>
-              <w:rPr>
-                <w:rFonts w:ascii="Calibri" w:eastAsia="Times New Roman" w:hAnsi="Calibri" w:cs="Calibri"/>
-                <w:color w:val="000000"/>
-                <w:lang w:eastAsia="ru-RU"/>
-              </w:rPr>
-              <w:t>(S`1,X2)=S`2</w:t>
-            </w:r>
-          </w:p>
-        </w:tc>
-      </w:tr>
-      <w:tr>
-        <w:trPr>
-          <w:trHeight w:val="375"/>
-        </w:trPr>
-        <w:tc>
-          <w:tcPr>
-            <w:tcW w:w="480" w:type="dxa"/>
-            <w:tcBorders>
-              <w:top w:val="nil"/>
-              <w:left w:val="single" w:sz="4" w:space="0" w:color="auto"/>
-              <w:bottom w:val="single" w:sz="4" w:space="0" w:color="auto"/>
-              <w:right w:val="single" w:sz="4" w:space="0" w:color="auto"/>
-            </w:tcBorders>
-            <w:shd w:val="clear" w:color="auto" w:fill="auto"/>
-            <w:noWrap/>
-            <w:vAlign w:val="bottom"/>
-            <w:hideMark/>
-          </w:tcPr>
-          <w:p>
-            <w:pPr>
-              <w:spacing w:after="0" w:line="240" w:lineRule="auto"/>
-              <w:jc w:val="center"/>
-              <w:rPr>
-                <w:rFonts w:ascii="Calibri" w:eastAsia="Times New Roman" w:hAnsi="Calibri" w:cs="Calibri"/>
-                <w:color w:val="000000"/>
-                <w:sz w:val="28"/>
-                <w:szCs w:val="28"/>
-                <w:lang w:eastAsia="ru-RU"/>
-              </w:rPr>
-            </w:pPr>
-            <w:r>
-              <w:rPr>
-                <w:rFonts w:ascii="Calibri" w:eastAsia="Times New Roman" w:hAnsi="Calibri" w:cs="Calibri"/>
-                <w:color w:val="000000"/>
-                <w:sz w:val="28"/>
-                <w:szCs w:val="28"/>
-                <w:lang w:eastAsia="ru-RU"/>
-              </w:rPr>
-              <w:t>α</w:t>
-            </w:r>
-          </w:p>
-        </w:tc>
-        <w:tc>
-          <w:tcPr>
-            <w:tcW w:w="1357" w:type="dxa"/>
-            <w:tcBorders>
-              <w:top w:val="nil"/>
-              <w:left w:val="nil"/>
-              <w:bottom w:val="single" w:sz="4" w:space="0" w:color="auto"/>
-              <w:right w:val="single" w:sz="4" w:space="0" w:color="auto"/>
-            </w:tcBorders>
-            <w:shd w:val="clear" w:color="auto" w:fill="auto"/>
-            <w:noWrap/>
-            <w:vAlign w:val="bottom"/>
-            <w:hideMark/>
-          </w:tcPr>
-          <w:p>
-            <w:pPr>
-              <w:spacing w:after="0" w:line="240" w:lineRule="auto"/>
-              <w:rPr>
-                <w:rFonts w:ascii="Calibri" w:eastAsia="Times New Roman" w:hAnsi="Calibri" w:cs="Calibri"/>
-                <w:color w:val="000000"/>
-                <w:lang w:eastAsia="ru-RU"/>
-              </w:rPr>
-            </w:pPr>
-            <w:r>
-              <w:rPr>
-                <w:rFonts w:ascii="Calibri" w:eastAsia="Times New Roman" w:hAnsi="Calibri" w:cs="Calibri"/>
-                <w:color w:val="000000"/>
-                <w:lang w:eastAsia="ru-RU"/>
-              </w:rPr>
-              <w:t>(S`2)=y1</w:t>
-            </w:r>
-          </w:p>
-        </w:tc>
-      </w:tr>
-      <w:tr>
-        <w:trPr>
-          <w:trHeight w:val="375"/>
-        </w:trPr>
-        <w:tc>
-          <w:tcPr>
-            <w:tcW w:w="480" w:type="dxa"/>
-            <w:tcBorders>
-              <w:top w:val="nil"/>
-              <w:left w:val="single" w:sz="4" w:space="0" w:color="auto"/>
-              <w:bottom w:val="single" w:sz="4" w:space="0" w:color="auto"/>
-              <w:right w:val="single" w:sz="4" w:space="0" w:color="auto"/>
-            </w:tcBorders>
-            <w:shd w:val="clear" w:color="auto" w:fill="auto"/>
-            <w:noWrap/>
-            <w:vAlign w:val="bottom"/>
-            <w:hideMark/>
-          </w:tcPr>
-          <w:p>
-            <w:pPr>
-              <w:spacing w:after="0" w:line="240" w:lineRule="auto"/>
-              <w:jc w:val="center"/>
-              <w:rPr>
-                <w:rFonts w:ascii="Calibri" w:eastAsia="Times New Roman" w:hAnsi="Calibri" w:cs="Calibri"/>
-                <w:color w:val="000000"/>
-                <w:sz w:val="28"/>
-                <w:szCs w:val="28"/>
-                <w:lang w:eastAsia="ru-RU"/>
-              </w:rPr>
-            </w:pPr>
-            <w:r>
-              <w:rPr>
-                <w:rFonts w:ascii="Calibri" w:eastAsia="Times New Roman" w:hAnsi="Calibri" w:cs="Calibri"/>
-                <w:color w:val="000000"/>
-                <w:sz w:val="28"/>
-                <w:szCs w:val="28"/>
-                <w:lang w:eastAsia="ru-RU"/>
-              </w:rPr>
-              <w:t>σ</w:t>
-            </w:r>
-          </w:p>
-        </w:tc>
-        <w:tc>
-          <w:tcPr>
-            <w:tcW w:w="1357" w:type="dxa"/>
-            <w:tcBorders>
-              <w:top w:val="nil"/>
-              <w:left w:val="nil"/>
-              <w:bottom w:val="single" w:sz="4" w:space="0" w:color="auto"/>
-              <w:right w:val="single" w:sz="4" w:space="0" w:color="auto"/>
-            </w:tcBorders>
-            <w:shd w:val="clear" w:color="auto" w:fill="auto"/>
-            <w:noWrap/>
-            <w:vAlign w:val="bottom"/>
-            <w:hideMark/>
-          </w:tcPr>
-          <w:p>
-            <w:pPr>
-              <w:spacing w:after="0" w:line="240" w:lineRule="auto"/>
-              <w:rPr>
-                <w:rFonts w:ascii="Calibri" w:eastAsia="Times New Roman" w:hAnsi="Calibri" w:cs="Calibri"/>
-                <w:color w:val="000000"/>
-                <w:lang w:eastAsia="ru-RU"/>
-              </w:rPr>
-            </w:pPr>
-            <w:r>
-              <w:rPr>
-                <w:rFonts w:ascii="Calibri" w:eastAsia="Times New Roman" w:hAnsi="Calibri" w:cs="Calibri"/>
-                <w:color w:val="000000"/>
-                <w:lang w:eastAsia="ru-RU"/>
-              </w:rPr>
-              <w:t>(S`2,X`2)=S`3</w:t>
-            </w:r>
-          </w:p>
-        </w:tc>
-      </w:tr>
-      <w:tr>
-        <w:trPr>
-          <w:trHeight w:val="375"/>
-        </w:trPr>
-        <w:tc>
-          <w:tcPr>
-            <w:tcW w:w="480" w:type="dxa"/>
-            <w:tcBorders>
-              <w:top w:val="nil"/>
-              <w:left w:val="single" w:sz="4" w:space="0" w:color="auto"/>
-              <w:bottom w:val="single" w:sz="4" w:space="0" w:color="auto"/>
-              <w:right w:val="single" w:sz="4" w:space="0" w:color="auto"/>
-            </w:tcBorders>
-            <w:shd w:val="clear" w:color="auto" w:fill="auto"/>
-            <w:noWrap/>
-            <w:vAlign w:val="bottom"/>
-            <w:hideMark/>
-          </w:tcPr>
-          <w:p>
-            <w:pPr>
-              <w:spacing w:after="0" w:line="240" w:lineRule="auto"/>
-              <w:jc w:val="center"/>
-              <w:rPr>
-                <w:rFonts w:ascii="Calibri" w:eastAsia="Times New Roman" w:hAnsi="Calibri" w:cs="Calibri"/>
-                <w:color w:val="000000"/>
-                <w:sz w:val="28"/>
-                <w:szCs w:val="28"/>
-                <w:lang w:eastAsia="ru-RU"/>
-              </w:rPr>
-            </w:pPr>
-            <w:r>
-              <w:rPr>
-                <w:rFonts w:ascii="Calibri" w:eastAsia="Times New Roman" w:hAnsi="Calibri" w:cs="Calibri"/>
-                <w:color w:val="000000"/>
-                <w:sz w:val="28"/>
-                <w:szCs w:val="28"/>
-                <w:lang w:eastAsia="ru-RU"/>
-              </w:rPr>
-              <w:t>α</w:t>
-            </w:r>
-          </w:p>
-        </w:tc>
-        <w:tc>
-          <w:tcPr>
-            <w:tcW w:w="1357" w:type="dxa"/>
-            <w:tcBorders>
-              <w:top w:val="nil"/>
-              <w:left w:val="nil"/>
-              <w:bottom w:val="single" w:sz="4" w:space="0" w:color="auto"/>
-              <w:right w:val="single" w:sz="4" w:space="0" w:color="auto"/>
-            </w:tcBorders>
-            <w:shd w:val="clear" w:color="auto" w:fill="auto"/>
-            <w:noWrap/>
-            <w:vAlign w:val="bottom"/>
-            <w:hideMark/>
-          </w:tcPr>
-          <w:p>
-            <w:pPr>
-              <w:spacing w:after="0" w:line="240" w:lineRule="auto"/>
-              <w:rPr>
-                <w:rFonts w:ascii="Calibri" w:eastAsia="Times New Roman" w:hAnsi="Calibri" w:cs="Calibri"/>
-                <w:color w:val="000000"/>
-                <w:lang w:eastAsia="ru-RU"/>
-              </w:rPr>
-            </w:pPr>
-            <w:r>
-              <w:rPr>
-                <w:rFonts w:ascii="Calibri" w:eastAsia="Times New Roman" w:hAnsi="Calibri" w:cs="Calibri"/>
-                <w:color w:val="000000"/>
-                <w:lang w:eastAsia="ru-RU"/>
-              </w:rPr>
-              <w:t>(S`3)=y2</w:t>
-            </w:r>
-          </w:p>
-        </w:tc>
-      </w:tr>
-      <w:tr>
-        <w:trPr>
-          <w:trHeight w:val="375"/>
-        </w:trPr>
-        <w:tc>
-          <w:tcPr>
-            <w:tcW w:w="480" w:type="dxa"/>
-            <w:tcBorders>
-              <w:top w:val="nil"/>
-              <w:left w:val="single" w:sz="4" w:space="0" w:color="auto"/>
-              <w:bottom w:val="single" w:sz="4" w:space="0" w:color="auto"/>
-              <w:right w:val="single" w:sz="4" w:space="0" w:color="auto"/>
-            </w:tcBorders>
-            <w:shd w:val="clear" w:color="auto" w:fill="auto"/>
-            <w:noWrap/>
-            <w:vAlign w:val="bottom"/>
-            <w:hideMark/>
-          </w:tcPr>
-          <w:p>
-            <w:pPr>
-              <w:spacing w:after="0" w:line="240" w:lineRule="auto"/>
-              <w:jc w:val="center"/>
-              <w:rPr>
-                <w:rFonts w:ascii="Calibri" w:eastAsia="Times New Roman" w:hAnsi="Calibri" w:cs="Calibri"/>
-                <w:color w:val="000000"/>
-                <w:sz w:val="28"/>
-                <w:szCs w:val="28"/>
-                <w:lang w:eastAsia="ru-RU"/>
-              </w:rPr>
-            </w:pPr>
-            <w:r>
-              <w:rPr>
-                <w:rFonts w:ascii="Calibri" w:eastAsia="Times New Roman" w:hAnsi="Calibri" w:cs="Calibri"/>
-                <w:color w:val="000000"/>
-                <w:sz w:val="28"/>
-                <w:szCs w:val="28"/>
-                <w:lang w:eastAsia="ru-RU"/>
-              </w:rPr>
-              <w:t>σ</w:t>
-            </w:r>
-          </w:p>
-        </w:tc>
-        <w:tc>
-          <w:tcPr>
-            <w:tcW w:w="1357" w:type="dxa"/>
-            <w:tcBorders>
-              <w:top w:val="nil"/>
-              <w:left w:val="nil"/>
-              <w:bottom w:val="single" w:sz="4" w:space="0" w:color="auto"/>
-              <w:right w:val="single" w:sz="4" w:space="0" w:color="auto"/>
-            </w:tcBorders>
-            <w:shd w:val="clear" w:color="auto" w:fill="auto"/>
-            <w:noWrap/>
-            <w:vAlign w:val="bottom"/>
-            <w:hideMark/>
-          </w:tcPr>
-          <w:p>
-            <w:pPr>
-              <w:spacing w:after="0" w:line="240" w:lineRule="auto"/>
-              <w:rPr>
-                <w:rFonts w:ascii="Calibri" w:eastAsia="Times New Roman" w:hAnsi="Calibri" w:cs="Calibri"/>
-                <w:color w:val="000000"/>
-                <w:lang w:eastAsia="ru-RU"/>
-              </w:rPr>
-            </w:pPr>
-            <w:r>
-              <w:rPr>
-                <w:rFonts w:ascii="Calibri" w:eastAsia="Times New Roman" w:hAnsi="Calibri" w:cs="Calibri"/>
-                <w:color w:val="000000"/>
-                <w:lang w:eastAsia="ru-RU"/>
-              </w:rPr>
-              <w:t>(S`3,X1)=S`4</w:t>
-            </w:r>
-          </w:p>
-        </w:tc>
-      </w:tr>
-      <w:tr>
-        <w:trPr>
-          <w:trHeight w:val="375"/>
-        </w:trPr>
-        <w:tc>
-          <w:tcPr>
-            <w:tcW w:w="480" w:type="dxa"/>
-            <w:tcBorders>
-              <w:top w:val="nil"/>
-              <w:left w:val="single" w:sz="4" w:space="0" w:color="auto"/>
-              <w:bottom w:val="single" w:sz="4" w:space="0" w:color="auto"/>
-              <w:right w:val="single" w:sz="4" w:space="0" w:color="auto"/>
-            </w:tcBorders>
-            <w:shd w:val="clear" w:color="auto" w:fill="auto"/>
-            <w:noWrap/>
-            <w:vAlign w:val="bottom"/>
-            <w:hideMark/>
-          </w:tcPr>
-          <w:p>
-            <w:pPr>
-              <w:spacing w:after="0" w:line="240" w:lineRule="auto"/>
-              <w:jc w:val="center"/>
-              <w:rPr>
-                <w:rFonts w:ascii="Calibri" w:eastAsia="Times New Roman" w:hAnsi="Calibri" w:cs="Calibri"/>
-                <w:color w:val="000000"/>
-                <w:sz w:val="28"/>
-                <w:szCs w:val="28"/>
-                <w:lang w:eastAsia="ru-RU"/>
-              </w:rPr>
-            </w:pPr>
-            <w:r>
-              <w:rPr>
-                <w:rFonts w:ascii="Calibri" w:eastAsia="Times New Roman" w:hAnsi="Calibri" w:cs="Calibri"/>
-                <w:color w:val="000000"/>
-                <w:sz w:val="28"/>
-                <w:szCs w:val="28"/>
-                <w:lang w:eastAsia="ru-RU"/>
-              </w:rPr>
-              <w:t>α</w:t>
-            </w:r>
-          </w:p>
-        </w:tc>
-        <w:tc>
-          <w:tcPr>
-            <w:tcW w:w="1357" w:type="dxa"/>
-            <w:tcBorders>
-              <w:top w:val="nil"/>
-              <w:left w:val="nil"/>
-              <w:bottom w:val="single" w:sz="4" w:space="0" w:color="auto"/>
-              <w:right w:val="single" w:sz="4" w:space="0" w:color="auto"/>
-            </w:tcBorders>
-            <w:shd w:val="clear" w:color="auto" w:fill="auto"/>
-            <w:noWrap/>
-            <w:vAlign w:val="bottom"/>
-            <w:hideMark/>
-          </w:tcPr>
-          <w:p>
-            <w:pPr>
-              <w:spacing w:after="0" w:line="240" w:lineRule="auto"/>
-              <w:rPr>
-                <w:rFonts w:ascii="Calibri" w:eastAsia="Times New Roman" w:hAnsi="Calibri" w:cs="Calibri"/>
-                <w:color w:val="000000"/>
-                <w:lang w:eastAsia="ru-RU"/>
-              </w:rPr>
-            </w:pPr>
-            <w:r>
-              <w:rPr>
-                <w:rFonts w:ascii="Calibri" w:eastAsia="Times New Roman" w:hAnsi="Calibri" w:cs="Calibri"/>
-                <w:color w:val="000000"/>
-                <w:lang w:eastAsia="ru-RU"/>
-              </w:rPr>
-              <w:t>(S`4)=y1</w:t>
-            </w:r>
-          </w:p>
-        </w:tc>
-      </w:tr>
-      <w:tr>
-        <w:trPr>
-          <w:trHeight w:val="375"/>
-        </w:trPr>
-        <w:tc>
-          <w:tcPr>
-            <w:tcW w:w="480" w:type="dxa"/>
-            <w:tcBorders>
-              <w:top w:val="nil"/>
-              <w:left w:val="single" w:sz="4" w:space="0" w:color="auto"/>
-              <w:bottom w:val="single" w:sz="4" w:space="0" w:color="auto"/>
-              <w:right w:val="single" w:sz="4" w:space="0" w:color="auto"/>
-            </w:tcBorders>
-            <w:shd w:val="clear" w:color="auto" w:fill="auto"/>
-            <w:noWrap/>
-            <w:vAlign w:val="bottom"/>
-            <w:hideMark/>
-          </w:tcPr>
-          <w:p>
-            <w:pPr>
-              <w:spacing w:after="0" w:line="240" w:lineRule="auto"/>
-              <w:jc w:val="center"/>
-              <w:rPr>
-                <w:rFonts w:ascii="Calibri" w:eastAsia="Times New Roman" w:hAnsi="Calibri" w:cs="Calibri"/>
-                <w:color w:val="000000"/>
-                <w:sz w:val="28"/>
-                <w:szCs w:val="28"/>
-                <w:lang w:eastAsia="ru-RU"/>
-              </w:rPr>
-            </w:pPr>
-            <w:r>
-              <w:rPr>
-                <w:rFonts w:ascii="Calibri" w:eastAsia="Times New Roman" w:hAnsi="Calibri" w:cs="Calibri"/>
-                <w:color w:val="000000"/>
-                <w:sz w:val="28"/>
-                <w:szCs w:val="28"/>
-                <w:lang w:eastAsia="ru-RU"/>
-              </w:rPr>
-              <w:t>σ</w:t>
-            </w:r>
-          </w:p>
-        </w:tc>
-        <w:tc>
-          <w:tcPr>
-            <w:tcW w:w="1357" w:type="dxa"/>
-            <w:tcBorders>
-              <w:top w:val="nil"/>
-              <w:left w:val="nil"/>
-              <w:bottom w:val="single" w:sz="4" w:space="0" w:color="auto"/>
-              <w:right w:val="single" w:sz="4" w:space="0" w:color="auto"/>
-            </w:tcBorders>
-            <w:shd w:val="clear" w:color="auto" w:fill="auto"/>
-            <w:noWrap/>
-            <w:vAlign w:val="bottom"/>
-            <w:hideMark/>
-          </w:tcPr>
-          <w:p>
-            <w:pPr>
-              <w:spacing w:after="0" w:line="240" w:lineRule="auto"/>
-              <w:rPr>
-                <w:rFonts w:ascii="Calibri" w:eastAsia="Times New Roman" w:hAnsi="Calibri" w:cs="Calibri"/>
-                <w:color w:val="000000"/>
-                <w:lang w:eastAsia="ru-RU"/>
-              </w:rPr>
-            </w:pPr>
-            <w:r>
-              <w:rPr>
-                <w:rFonts w:ascii="Calibri" w:eastAsia="Times New Roman" w:hAnsi="Calibri" w:cs="Calibri"/>
-                <w:color w:val="000000"/>
-                <w:lang w:eastAsia="ru-RU"/>
-              </w:rPr>
-              <w:t>(S`4,X1)=S`2</w:t>
-            </w:r>
-          </w:p>
-        </w:tc>
-      </w:tr>
-      <w:tr>
-        <w:trPr>
-          <w:trHeight w:val="375"/>
-        </w:trPr>
-        <w:tc>
-          <w:tcPr>
-            <w:tcW w:w="480" w:type="dxa"/>
-            <w:tcBorders>
-              <w:top w:val="nil"/>
-              <w:left w:val="single" w:sz="4" w:space="0" w:color="auto"/>
-              <w:bottom w:val="single" w:sz="4" w:space="0" w:color="auto"/>
-              <w:right w:val="single" w:sz="4" w:space="0" w:color="auto"/>
-            </w:tcBorders>
-            <w:shd w:val="clear" w:color="auto" w:fill="auto"/>
-            <w:noWrap/>
-            <w:vAlign w:val="bottom"/>
-            <w:hideMark/>
-          </w:tcPr>
-          <w:p>
-            <w:pPr>
-              <w:spacing w:after="0" w:line="240" w:lineRule="auto"/>
-              <w:jc w:val="center"/>
-              <w:rPr>
-                <w:rFonts w:ascii="Calibri" w:eastAsia="Times New Roman" w:hAnsi="Calibri" w:cs="Calibri"/>
-                <w:color w:val="000000"/>
-                <w:sz w:val="28"/>
-                <w:szCs w:val="28"/>
-                <w:lang w:eastAsia="ru-RU"/>
-              </w:rPr>
-            </w:pPr>
-            <w:r>
-              <w:rPr>
-                <w:rFonts w:ascii="Calibri" w:eastAsia="Times New Roman" w:hAnsi="Calibri" w:cs="Calibri"/>
-                <w:color w:val="000000"/>
-                <w:sz w:val="28"/>
-                <w:szCs w:val="28"/>
-                <w:lang w:eastAsia="ru-RU"/>
-              </w:rPr>
-              <w:t>α</w:t>
-            </w:r>
-          </w:p>
-        </w:tc>
-        <w:tc>
-          <w:tcPr>
-            <w:tcW w:w="1357" w:type="dxa"/>
-            <w:tcBorders>
-              <w:top w:val="nil"/>
-              <w:left w:val="nil"/>
-              <w:bottom w:val="single" w:sz="4" w:space="0" w:color="auto"/>
-              <w:right w:val="single" w:sz="4" w:space="0" w:color="auto"/>
-            </w:tcBorders>
-            <w:shd w:val="clear" w:color="auto" w:fill="auto"/>
-            <w:noWrap/>
-            <w:vAlign w:val="bottom"/>
-            <w:hideMark/>
-          </w:tcPr>
-          <w:p>
-            <w:pPr>
-              <w:spacing w:after="0" w:line="240" w:lineRule="auto"/>
-              <w:rPr>
-                <w:rFonts w:ascii="Calibri" w:eastAsia="Times New Roman" w:hAnsi="Calibri" w:cs="Calibri"/>
-                <w:color w:val="000000"/>
-                <w:lang w:eastAsia="ru-RU"/>
-              </w:rPr>
-            </w:pPr>
-            <w:r>
-              <w:rPr>
-                <w:rFonts w:ascii="Calibri" w:eastAsia="Times New Roman" w:hAnsi="Calibri" w:cs="Calibri"/>
-                <w:color w:val="000000"/>
-                <w:lang w:eastAsia="ru-RU"/>
-              </w:rPr>
-              <w:t>(S`2)=y1</w:t>
-            </w:r>
-          </w:p>
-        </w:tc>
-      </w:tr>
-      <w:tr>
-        <w:trPr>
-          <w:trHeight w:val="375"/>
-        </w:trPr>
-        <w:tc>
-          <w:tcPr>
-            <w:tcW w:w="480" w:type="dxa"/>
-            <w:tcBorders>
-              <w:top w:val="nil"/>
-              <w:left w:val="single" w:sz="4" w:space="0" w:color="auto"/>
-              <w:bottom w:val="single" w:sz="4" w:space="0" w:color="auto"/>
-              <w:right w:val="single" w:sz="4" w:space="0" w:color="auto"/>
-            </w:tcBorders>
-            <w:shd w:val="clear" w:color="auto" w:fill="auto"/>
-            <w:noWrap/>
-            <w:vAlign w:val="bottom"/>
-            <w:hideMark/>
-          </w:tcPr>
-          <w:p>
-            <w:pPr>
-              <w:spacing w:after="0" w:line="240" w:lineRule="auto"/>
-              <w:jc w:val="center"/>
-              <w:rPr>
-                <w:rFonts w:ascii="Calibri" w:eastAsia="Times New Roman" w:hAnsi="Calibri" w:cs="Calibri"/>
-                <w:color w:val="000000"/>
-                <w:sz w:val="28"/>
-                <w:szCs w:val="28"/>
-                <w:lang w:eastAsia="ru-RU"/>
-              </w:rPr>
-            </w:pPr>
-            <w:r>
-              <w:rPr>
-                <w:rFonts w:ascii="Calibri" w:eastAsia="Times New Roman" w:hAnsi="Calibri" w:cs="Calibri"/>
-                <w:color w:val="000000"/>
-                <w:sz w:val="28"/>
-                <w:szCs w:val="28"/>
-                <w:lang w:eastAsia="ru-RU"/>
-              </w:rPr>
-              <w:t>σ</w:t>
-            </w:r>
-          </w:p>
-        </w:tc>
-        <w:tc>
-          <w:tcPr>
-            <w:tcW w:w="1357" w:type="dxa"/>
-            <w:tcBorders>
-              <w:top w:val="nil"/>
-              <w:left w:val="nil"/>
-              <w:bottom w:val="single" w:sz="4" w:space="0" w:color="auto"/>
-              <w:right w:val="single" w:sz="4" w:space="0" w:color="auto"/>
-            </w:tcBorders>
-            <w:shd w:val="clear" w:color="auto" w:fill="auto"/>
-            <w:noWrap/>
-            <w:vAlign w:val="bottom"/>
-            <w:hideMark/>
-          </w:tcPr>
-          <w:p>
-            <w:pPr>
-              <w:spacing w:after="0" w:line="240" w:lineRule="auto"/>
-              <w:rPr>
-                <w:rFonts w:ascii="Calibri" w:eastAsia="Times New Roman" w:hAnsi="Calibri" w:cs="Calibri"/>
-                <w:color w:val="000000"/>
-                <w:lang w:eastAsia="ru-RU"/>
-              </w:rPr>
-            </w:pPr>
-            <w:r>
-              <w:rPr>
-                <w:rFonts w:ascii="Calibri" w:eastAsia="Times New Roman" w:hAnsi="Calibri" w:cs="Calibri"/>
-                <w:color w:val="000000"/>
-                <w:lang w:eastAsia="ru-RU"/>
-              </w:rPr>
-              <w:t>(S`2,X2)=S`3</w:t>
-            </w:r>
-          </w:p>
-        </w:tc>
-      </w:tr>
-      <w:tr>
-        <w:trPr>
-          <w:trHeight w:val="375"/>
-        </w:trPr>
-        <w:tc>
-          <w:tcPr>
-            <w:tcW w:w="480" w:type="dxa"/>
-            <w:tcBorders>
-              <w:top w:val="nil"/>
-              <w:left w:val="single" w:sz="4" w:space="0" w:color="auto"/>
-              <w:bottom w:val="single" w:sz="4" w:space="0" w:color="auto"/>
-              <w:right w:val="single" w:sz="4" w:space="0" w:color="auto"/>
-            </w:tcBorders>
-            <w:shd w:val="clear" w:color="auto" w:fill="auto"/>
-            <w:noWrap/>
-            <w:vAlign w:val="bottom"/>
-            <w:hideMark/>
-          </w:tcPr>
-          <w:p>
-            <w:pPr>
-              <w:spacing w:after="0" w:line="240" w:lineRule="auto"/>
-              <w:jc w:val="center"/>
-              <w:rPr>
-                <w:rFonts w:ascii="Calibri" w:eastAsia="Times New Roman" w:hAnsi="Calibri" w:cs="Calibri"/>
-                <w:color w:val="000000"/>
-                <w:sz w:val="28"/>
-                <w:szCs w:val="28"/>
-                <w:lang w:eastAsia="ru-RU"/>
-              </w:rPr>
-            </w:pPr>
-            <w:r>
-              <w:rPr>
-                <w:rFonts w:ascii="Calibri" w:eastAsia="Times New Roman" w:hAnsi="Calibri" w:cs="Calibri"/>
-                <w:color w:val="000000"/>
-                <w:sz w:val="28"/>
-                <w:szCs w:val="28"/>
-                <w:lang w:eastAsia="ru-RU"/>
-              </w:rPr>
-              <w:t>α</w:t>
-            </w:r>
-          </w:p>
-        </w:tc>
-        <w:tc>
-          <w:tcPr>
-            <w:tcW w:w="1357" w:type="dxa"/>
-            <w:tcBorders>
-              <w:top w:val="nil"/>
-              <w:left w:val="nil"/>
-              <w:bottom w:val="single" w:sz="4" w:space="0" w:color="auto"/>
-              <w:right w:val="single" w:sz="4" w:space="0" w:color="auto"/>
-            </w:tcBorders>
-            <w:shd w:val="clear" w:color="auto" w:fill="auto"/>
-            <w:noWrap/>
-            <w:vAlign w:val="bottom"/>
-            <w:hideMark/>
-          </w:tcPr>
-          <w:p>
-            <w:pPr>
-              <w:spacing w:after="0" w:line="240" w:lineRule="auto"/>
-              <w:rPr>
-                <w:rFonts w:ascii="Calibri" w:eastAsia="Times New Roman" w:hAnsi="Calibri" w:cs="Calibri"/>
-                <w:color w:val="000000"/>
-                <w:lang w:eastAsia="ru-RU"/>
-              </w:rPr>
-            </w:pPr>
-            <w:r>
-              <w:rPr>
-                <w:rFonts w:ascii="Calibri" w:eastAsia="Times New Roman" w:hAnsi="Calibri" w:cs="Calibri"/>
-                <w:color w:val="000000"/>
-                <w:lang w:eastAsia="ru-RU"/>
-              </w:rPr>
-              <w:t>(S`3)=y2</w:t>
-            </w:r>
-          </w:p>
-        </w:tc>
-      </w:tr>
-      <w:tr>
-        <w:trPr>
-          <w:trHeight w:val="375"/>
-        </w:trPr>
-        <w:tc>
-          <w:tcPr>
-            <w:tcW w:w="480" w:type="dxa"/>
-            <w:tcBorders>
-              <w:top w:val="nil"/>
-              <w:left w:val="single" w:sz="4" w:space="0" w:color="auto"/>
-              <w:bottom w:val="single" w:sz="4" w:space="0" w:color="auto"/>
-              <w:right w:val="single" w:sz="4" w:space="0" w:color="auto"/>
-            </w:tcBorders>
-            <w:shd w:val="clear" w:color="auto" w:fill="auto"/>
-            <w:noWrap/>
-            <w:vAlign w:val="bottom"/>
-            <w:hideMark/>
-          </w:tcPr>
-          <w:p>
-            <w:pPr>
-              <w:spacing w:after="0" w:line="240" w:lineRule="auto"/>
-              <w:jc w:val="center"/>
-              <w:rPr>
-                <w:rFonts w:ascii="Calibri" w:eastAsia="Times New Roman" w:hAnsi="Calibri" w:cs="Calibri"/>
-                <w:color w:val="000000"/>
-                <w:sz w:val="28"/>
-                <w:szCs w:val="28"/>
-                <w:lang w:eastAsia="ru-RU"/>
-              </w:rPr>
-            </w:pPr>
-            <w:r>
-              <w:rPr>
-                <w:rFonts w:ascii="Calibri" w:eastAsia="Times New Roman" w:hAnsi="Calibri" w:cs="Calibri"/>
-                <w:color w:val="000000"/>
-                <w:sz w:val="28"/>
-                <w:szCs w:val="28"/>
-                <w:lang w:eastAsia="ru-RU"/>
-              </w:rPr>
-              <w:t>σ</w:t>
-            </w:r>
-          </w:p>
-        </w:tc>
-        <w:tc>
-          <w:tcPr>
-            <w:tcW w:w="1357" w:type="dxa"/>
-            <w:tcBorders>
-              <w:top w:val="nil"/>
-              <w:left w:val="nil"/>
-              <w:bottom w:val="single" w:sz="4" w:space="0" w:color="auto"/>
-              <w:right w:val="single" w:sz="4" w:space="0" w:color="auto"/>
-            </w:tcBorders>
-            <w:shd w:val="clear" w:color="auto" w:fill="auto"/>
-            <w:noWrap/>
-            <w:vAlign w:val="bottom"/>
-            <w:hideMark/>
-          </w:tcPr>
-          <w:p>
-            <w:pPr>
-              <w:spacing w:after="0" w:line="240" w:lineRule="auto"/>
-              <w:rPr>
-                <w:rFonts w:ascii="Calibri" w:eastAsia="Times New Roman" w:hAnsi="Calibri" w:cs="Calibri"/>
-                <w:color w:val="000000"/>
-                <w:lang w:eastAsia="ru-RU"/>
-              </w:rPr>
-            </w:pPr>
-            <w:r>
-              <w:rPr>
-                <w:rFonts w:ascii="Calibri" w:eastAsia="Times New Roman" w:hAnsi="Calibri" w:cs="Calibri"/>
-                <w:color w:val="000000"/>
-                <w:lang w:eastAsia="ru-RU"/>
-              </w:rPr>
-              <w:t>(S`3,X1)=S`4</w:t>
-            </w:r>
-          </w:p>
-        </w:tc>
-      </w:tr>
-      <w:tr>
-        <w:trPr>
-          <w:trHeight w:val="375"/>
-        </w:trPr>
-        <w:tc>
-          <w:tcPr>
-            <w:tcW w:w="480" w:type="dxa"/>
-            <w:tcBorders>
-              <w:top w:val="nil"/>
-              <w:left w:val="single" w:sz="4" w:space="0" w:color="auto"/>
-              <w:bottom w:val="single" w:sz="4" w:space="0" w:color="auto"/>
-              <w:right w:val="single" w:sz="4" w:space="0" w:color="auto"/>
-            </w:tcBorders>
-            <w:shd w:val="clear" w:color="auto" w:fill="auto"/>
-            <w:noWrap/>
-            <w:vAlign w:val="bottom"/>
-            <w:hideMark/>
-          </w:tcPr>
-          <w:p>
-            <w:pPr>
-              <w:spacing w:after="0" w:line="240" w:lineRule="auto"/>
-              <w:jc w:val="center"/>
-              <w:rPr>
-                <w:rFonts w:ascii="Calibri" w:eastAsia="Times New Roman" w:hAnsi="Calibri" w:cs="Calibri"/>
-                <w:color w:val="000000"/>
-                <w:sz w:val="28"/>
-                <w:szCs w:val="28"/>
-                <w:lang w:eastAsia="ru-RU"/>
-              </w:rPr>
-            </w:pPr>
-            <w:r>
-              <w:rPr>
-                <w:rFonts w:ascii="Calibri" w:eastAsia="Times New Roman" w:hAnsi="Calibri" w:cs="Calibri"/>
-                <w:color w:val="000000"/>
-                <w:sz w:val="28"/>
-                <w:szCs w:val="28"/>
-                <w:lang w:eastAsia="ru-RU"/>
-              </w:rPr>
-              <w:t>α</w:t>
-            </w:r>
-          </w:p>
-        </w:tc>
-        <w:tc>
-          <w:tcPr>
-            <w:tcW w:w="1357" w:type="dxa"/>
-            <w:tcBorders>
-              <w:top w:val="nil"/>
-              <w:left w:val="nil"/>
-              <w:bottom w:val="single" w:sz="4" w:space="0" w:color="auto"/>
-              <w:right w:val="single" w:sz="4" w:space="0" w:color="auto"/>
-            </w:tcBorders>
-            <w:shd w:val="clear" w:color="auto" w:fill="auto"/>
-            <w:noWrap/>
-            <w:vAlign w:val="bottom"/>
-            <w:hideMark/>
-          </w:tcPr>
-          <w:p>
-            <w:pPr>
-              <w:spacing w:after="0" w:line="240" w:lineRule="auto"/>
-              <w:rPr>
-                <w:rFonts w:ascii="Calibri" w:eastAsia="Times New Roman" w:hAnsi="Calibri" w:cs="Calibri"/>
-                <w:color w:val="000000"/>
-                <w:lang w:eastAsia="ru-RU"/>
-              </w:rPr>
-            </w:pPr>
-            <w:r>
-              <w:rPr>
-                <w:rFonts w:ascii="Calibri" w:eastAsia="Times New Roman" w:hAnsi="Calibri" w:cs="Calibri"/>
-                <w:color w:val="000000"/>
-                <w:lang w:eastAsia="ru-RU"/>
-              </w:rPr>
-              <w:t>(S`4)=y1</w:t>
-            </w:r>
-          </w:p>
-        </w:tc>
-      </w:tr>
-    </w:tbl>
     <w:p>
       <w:pPr>
+        <w:jc w:val="center"/>
         <w:rPr>
           <w:rFonts w:ascii="Times New Roman" w:hAnsi="Times New Roman" w:cs="Times New Roman"/>
           <w:sz w:val="28"/>
@@ -14804,11 +15338,36 @@
           <w:rFonts w:ascii="Times New Roman" w:hAnsi="Times New Roman" w:cs="Times New Roman"/>
           <w:sz w:val="28"/>
         </w:rPr>
-        <w:t xml:space="preserve"> </w:t>
-      </w:r>
+        <w:t>Рис(2) - граф мура</w:t>
+      </w:r>
+    </w:p>
+    <w:p>
+      <w:pPr>
+        <w:rPr>
+          <w:rFonts w:ascii="Times New Roman" w:hAnsi="Times New Roman" w:cs="Times New Roman"/>
+          <w:sz w:val="28"/>
+        </w:rPr>
+      </w:pPr>
+    </w:p>
+    <w:p>
+      <w:pPr>
+        <w:rPr>
+          <w:rFonts w:ascii="Times New Roman" w:hAnsi="Times New Roman" w:cs="Times New Roman"/>
+          <w:sz w:val="28"/>
+        </w:rPr>
+      </w:pPr>
+    </w:p>
+    <w:p>
+      <w:pPr>
+        <w:rPr>
+          <w:rFonts w:ascii="Times New Roman" w:hAnsi="Times New Roman" w:cs="Times New Roman"/>
+          <w:sz w:val="28"/>
+        </w:rPr>
+      </w:pPr>
     </w:p>
     <w:tbl>
       <w:tblPr>
+        <w:tblpPr w:leftFromText="180" w:rightFromText="180" w:vertAnchor="page" w:horzAnchor="margin" w:tblpXSpec="right" w:tblpY="11672"/>
         <w:tblW w:w="6720" w:type="dxa"/>
         <w:tblLook w:val="04A0" w:firstRow="1" w:lastRow="0" w:firstColumn="1" w:lastColumn="0" w:noHBand="0" w:noVBand="1"/>
       </w:tblPr>
@@ -15572,6 +16131,7 @@
     </w:p>
     <w:p>
       <w:pPr>
+        <w:jc w:val="center"/>
         <w:rPr>
           <w:rFonts w:ascii="Times New Roman" w:hAnsi="Times New Roman" w:cs="Times New Roman"/>
           <w:sz w:val="28"/>
@@ -15580,14 +16140,7 @@
     </w:p>
     <w:p>
       <w:pPr>
-        <w:rPr>
-          <w:rFonts w:ascii="Times New Roman" w:hAnsi="Times New Roman" w:cs="Times New Roman"/>
-          <w:sz w:val="28"/>
-        </w:rPr>
-      </w:pPr>
-    </w:p>
-    <w:p>
-      <w:pPr>
+        <w:jc w:val="center"/>
         <w:rPr>
           <w:rFonts w:ascii="Times New Roman" w:hAnsi="Times New Roman" w:cs="Times New Roman"/>
           <w:sz w:val="28"/>
@@ -15683,7 +16236,7 @@
                     <pic:cNvPicPr/>
                   </pic:nvPicPr>
                   <pic:blipFill>
-                    <a:blip r:embed="rId20"/>
+                    <a:blip r:embed="rId22"/>
                     <a:stretch>
                       <a:fillRect/>
                     </a:stretch>
@@ -18778,7 +19331,7 @@
                     </pic:cNvPicPr>
                   </pic:nvPicPr>
                   <pic:blipFill>
-                    <a:blip r:embed="rId21">
+                    <a:blip r:embed="rId23">
                       <a:extLst>
                         <a:ext uri="{28A0092B-C50C-407E-A947-70E740481C1C}">
                           <a14:useLocalDpi xmlns:a14="http://schemas.microsoft.com/office/drawing/2010/main" val="0"/>
@@ -18812,6 +19365,22 @@
     </w:p>
     <w:p>
       <w:pPr>
+        <w:jc w:val="center"/>
+        <w:rPr>
+          <w:rFonts w:ascii="Times New Roman" w:hAnsi="Times New Roman" w:cs="Times New Roman"/>
+          <w:sz w:val="28"/>
+        </w:rPr>
+      </w:pPr>
+      <w:r>
+        <w:rPr>
+          <w:rFonts w:ascii="Times New Roman" w:hAnsi="Times New Roman" w:cs="Times New Roman"/>
+          <w:sz w:val="28"/>
+        </w:rPr>
+        <w:t>Рис(3) - Граф машины Тьюринга</w:t>
+      </w:r>
+    </w:p>
+    <w:p>
+      <w:pPr>
         <w:rPr>
           <w:rFonts w:ascii="Times New Roman" w:hAnsi="Times New Roman" w:cs="Times New Roman"/>
           <w:sz w:val="28"/>
@@ -18829,14 +19398,59 @@
     <w:p>
       <w:pPr>
         <w:jc w:val="center"/>
+        <w:rPr>
+          <w:rFonts w:ascii="Times New Roman" w:hAnsi="Times New Roman" w:cs="Times New Roman"/>
+          <w:sz w:val="28"/>
+        </w:rPr>
       </w:pPr>
       <w:r>
+        <w:rPr>
+          <w:rFonts w:ascii="Times New Roman" w:hAnsi="Times New Roman" w:cs="Times New Roman"/>
+          <w:sz w:val="28"/>
+        </w:rPr>
+        <w:lastRenderedPageBreak/>
+        <w:t>Блок-схема машины Тьюринга</w:t>
+      </w:r>
+    </w:p>
+    <w:p>
+      <w:pPr>
+        <w:jc w:val="center"/>
+      </w:pPr>
+      <w:r>
         <w:object w:dxaOrig="7245" w:dyaOrig="15675">
-          <v:shape id="_x0000_i1032" type="#_x0000_t75" style="width:336.55pt;height:728.35pt" o:ole="">
-            <v:imagedata r:id="rId22" o:title=""/>
+          <v:shape id="_x0000_i1032" type="#_x0000_t75" style="width:336.55pt;height:671.45pt" o:ole="">
+            <v:imagedata r:id="rId24" o:title=""/>
           </v:shape>
-          <o:OLEObject Type="Embed" ProgID="Visio.Drawing.15" ShapeID="_x0000_i1032" DrawAspect="Content" ObjectID="_1620383558" r:id="rId23"/>
+          <o:OLEObject Type="Embed" ProgID="Visio.Drawing.15" ShapeID="_x0000_i1032" DrawAspect="Content" ObjectID="_1620647263" r:id="rId25"/>
         </w:object>
+      </w:r>
+    </w:p>
+    <w:p>
+      <w:pPr>
+        <w:jc w:val="center"/>
+        <w:rPr>
+          <w:sz w:val="28"/>
+        </w:rPr>
+      </w:pPr>
+      <w:r>
+        <w:rPr>
+          <w:sz w:val="28"/>
+        </w:rPr>
+        <w:t xml:space="preserve">Рис(4) – </w:t>
+      </w:r>
+      <w:proofErr w:type="spellStart"/>
+      <w:r>
+        <w:rPr>
+          <w:sz w:val="28"/>
+        </w:rPr>
+        <w:t>маш</w:t>
+      </w:r>
+      <w:proofErr w:type="spellEnd"/>
+      <w:r>
+        <w:rPr>
+          <w:sz w:val="28"/>
+        </w:rPr>
+        <w:t>. Тьюринга</w:t>
       </w:r>
     </w:p>
     <w:p>
@@ -19622,15 +20236,44 @@
         </w:rPr>
         <w:t>писывая значение 1</w:t>
       </w:r>
+      <w:r>
+        <w:rPr>
+          <w:rFonts w:ascii="Times New Roman" w:hAnsi="Times New Roman" w:cs="Times New Roman"/>
+          <w:sz w:val="28"/>
+        </w:rPr>
+        <w:t>.</w:t>
+      </w:r>
+    </w:p>
+    <w:p>
+      <w:pPr>
+        <w:spacing w:after="0" w:line="360" w:lineRule="auto"/>
+        <w:ind w:firstLine="709"/>
+        <w:jc w:val="both"/>
+        <w:rPr>
+          <w:rFonts w:ascii="Times New Roman" w:hAnsi="Times New Roman" w:cs="Times New Roman"/>
+          <w:sz w:val="28"/>
+        </w:rPr>
+      </w:pPr>
+    </w:p>
+    <w:p>
+      <w:pPr>
+        <w:spacing w:after="0" w:line="360" w:lineRule="auto"/>
+        <w:jc w:val="both"/>
+        <w:rPr>
+          <w:rFonts w:ascii="Times New Roman" w:hAnsi="Times New Roman" w:cs="Times New Roman"/>
+          <w:sz w:val="28"/>
+        </w:rPr>
+      </w:pPr>
       <w:bookmarkStart w:id="0" w:name="_GoBack"/>
+      <w:r>
+        <w:rPr>
+          <w:rFonts w:ascii="Times New Roman" w:hAnsi="Times New Roman" w:cs="Times New Roman"/>
+          <w:sz w:val="28"/>
+        </w:rPr>
+        <w:lastRenderedPageBreak/>
+        <w:t xml:space="preserve">Вывод: в данном РГР я ознакомился с вычисление Мили и Мура, построил графы произвел вычисления данных и определил входное слово. С помощью машины Тьюринга, осуществил связь и построил блок схему с графами связей между ними. </w:t>
+      </w:r>
       <w:bookmarkEnd w:id="0"/>
-      <w:r>
-        <w:rPr>
-          <w:rFonts w:ascii="Times New Roman" w:hAnsi="Times New Roman" w:cs="Times New Roman"/>
-          <w:sz w:val="28"/>
-        </w:rPr>
-        <w:t>.</w:t>
-      </w:r>
     </w:p>
     <w:sectPr>
       <w:pgSz w:w="11906" w:h="16838"/>
@@ -19640,6 +20283,56 @@
     </w:sectPr>
   </w:body>
 </w:document>
+</file>
+
+<file path=word/endnotes.xml><?xml version="1.0" encoding="utf-8"?>
+<w:endnotes xmlns:wpc="http://schemas.microsoft.com/office/word/2010/wordprocessingCanvas" xmlns:mc="http://schemas.openxmlformats.org/markup-compatibility/2006" xmlns:o="urn:schemas-microsoft-com:office:office" xmlns:r="http://schemas.openxmlformats.org/officeDocument/2006/relationships" xmlns:m="http://schemas.openxmlformats.org/officeDocument/2006/math" xmlns:v="urn:schemas-microsoft-com:vml" xmlns:wp14="http://schemas.microsoft.com/office/word/2010/wordprocessingDrawing" xmlns:wp="http://schemas.openxmlformats.org/drawingml/2006/wordprocessingDrawing" xmlns:w10="urn:schemas-microsoft-com:office:word" xmlns:w="http://schemas.openxmlformats.org/wordprocessingml/2006/main" xmlns:w14="http://schemas.microsoft.com/office/word/2010/wordml" xmlns:w15="http://schemas.microsoft.com/office/word/2012/wordml" xmlns:wpg="http://schemas.microsoft.com/office/word/2010/wordprocessingGroup" xmlns:wpi="http://schemas.microsoft.com/office/word/2010/wordprocessingInk" xmlns:wne="http://schemas.microsoft.com/office/word/2006/wordml" xmlns:wps="http://schemas.microsoft.com/office/word/2010/wordprocessingShape" mc:Ignorable="w14 w15 wp14">
+  <w:endnote w:type="separator" w:id="-1">
+    <w:p>
+      <w:pPr>
+        <w:spacing w:after="0" w:line="240" w:lineRule="auto"/>
+      </w:pPr>
+      <w:r>
+        <w:separator/>
+      </w:r>
+    </w:p>
+  </w:endnote>
+  <w:endnote w:type="continuationSeparator" w:id="0">
+    <w:p>
+      <w:pPr>
+        <w:spacing w:after="0" w:line="240" w:lineRule="auto"/>
+      </w:pPr>
+      <w:r>
+        <w:continuationSeparator/>
+      </w:r>
+    </w:p>
+  </w:endnote>
+</w:endnotes>
+</file>
+
+<file path=word/footnotes.xml><?xml version="1.0" encoding="utf-8"?>
+<w:footnotes xmlns:wpc="http://schemas.microsoft.com/office/word/2010/wordprocessingCanvas" xmlns:mc="http://schemas.openxmlformats.org/markup-compatibility/2006" xmlns:o="urn:schemas-microsoft-com:office:office" xmlns:r="http://schemas.openxmlformats.org/officeDocument/2006/relationships" xmlns:m="http://schemas.openxmlformats.org/officeDocument/2006/math" xmlns:v="urn:schemas-microsoft-com:vml" xmlns:wp14="http://schemas.microsoft.com/office/word/2010/wordprocessingDrawing" xmlns:wp="http://schemas.openxmlformats.org/drawingml/2006/wordprocessingDrawing" xmlns:w10="urn:schemas-microsoft-com:office:word" xmlns:w="http://schemas.openxmlformats.org/wordprocessingml/2006/main" xmlns:w14="http://schemas.microsoft.com/office/word/2010/wordml" xmlns:w15="http://schemas.microsoft.com/office/word/2012/wordml" xmlns:wpg="http://schemas.microsoft.com/office/word/2010/wordprocessingGroup" xmlns:wpi="http://schemas.microsoft.com/office/word/2010/wordprocessingInk" xmlns:wne="http://schemas.microsoft.com/office/word/2006/wordml" xmlns:wps="http://schemas.microsoft.com/office/word/2010/wordprocessingShape" mc:Ignorable="w14 w15 wp14">
+  <w:footnote w:type="separator" w:id="-1">
+    <w:p>
+      <w:pPr>
+        <w:spacing w:after="0" w:line="240" w:lineRule="auto"/>
+      </w:pPr>
+      <w:r>
+        <w:separator/>
+      </w:r>
+    </w:p>
+  </w:footnote>
+  <w:footnote w:type="continuationSeparator" w:id="0">
+    <w:p>
+      <w:pPr>
+        <w:spacing w:after="0" w:line="240" w:lineRule="auto"/>
+      </w:pPr>
+      <w:r>
+        <w:continuationSeparator/>
+      </w:r>
+    </w:p>
+  </w:footnote>
+</w:footnotes>
 </file>
 
 <file path=word/numbering.xml><?xml version="1.0" encoding="utf-8"?>
@@ -20238,6 +20931,50 @@
       <w:lang w:val="en-US"/>
     </w:rPr>
   </w:style>
+  <w:style w:type="paragraph" w:styleId="a8">
+    <w:name w:val="header"/>
+    <w:basedOn w:val="a"/>
+    <w:link w:val="a9"/>
+    <w:uiPriority w:val="99"/>
+    <w:unhideWhenUsed/>
+    <w:rsid w:val="002511F7"/>
+    <w:pPr>
+      <w:tabs>
+        <w:tab w:val="center" w:pos="4677"/>
+        <w:tab w:val="right" w:pos="9355"/>
+      </w:tabs>
+      <w:spacing w:after="0" w:line="240" w:lineRule="auto"/>
+    </w:pPr>
+  </w:style>
+  <w:style w:type="character" w:customStyle="1" w:styleId="a9">
+    <w:name w:val="Верхний колонтитул Знак"/>
+    <w:basedOn w:val="a0"/>
+    <w:link w:val="a8"/>
+    <w:uiPriority w:val="99"/>
+    <w:rsid w:val="002511F7"/>
+  </w:style>
+  <w:style w:type="paragraph" w:styleId="aa">
+    <w:name w:val="footer"/>
+    <w:basedOn w:val="a"/>
+    <w:link w:val="ab"/>
+    <w:uiPriority w:val="99"/>
+    <w:unhideWhenUsed/>
+    <w:rsid w:val="002511F7"/>
+    <w:pPr>
+      <w:tabs>
+        <w:tab w:val="center" w:pos="4677"/>
+        <w:tab w:val="right" w:pos="9355"/>
+      </w:tabs>
+      <w:spacing w:after="0" w:line="240" w:lineRule="auto"/>
+    </w:pPr>
+  </w:style>
+  <w:style w:type="character" w:customStyle="1" w:styleId="ab">
+    <w:name w:val="Нижний колонтитул Знак"/>
+    <w:basedOn w:val="a0"/>
+    <w:link w:val="aa"/>
+    <w:uiPriority w:val="99"/>
+    <w:rsid w:val="002511F7"/>
+  </w:style>
 </w:styles>
 </file>
 

--- a/Vitalik/ТА РГР.docx
+++ b/Vitalik/ТА РГР.docx
@@ -1,6 +1,6 @@
 
 <file path=word/document.xml><?xml version="1.0" encoding="utf-8"?>
-<w:document xmlns:wpc="http://schemas.microsoft.com/office/word/2010/wordprocessingCanvas" xmlns:mc="http://schemas.openxmlformats.org/markup-compatibility/2006" xmlns:o="urn:schemas-microsoft-com:office:office" xmlns:r="http://schemas.openxmlformats.org/officeDocument/2006/relationships" xmlns:m="http://schemas.openxmlformats.org/officeDocument/2006/math" xmlns:v="urn:schemas-microsoft-com:vml" xmlns:wp14="http://schemas.microsoft.com/office/word/2010/wordprocessingDrawing" xmlns:wp="http://schemas.openxmlformats.org/drawingml/2006/wordprocessingDrawing" xmlns:w10="urn:schemas-microsoft-com:office:word" xmlns:w="http://schemas.openxmlformats.org/wordprocessingml/2006/main" xmlns:w14="http://schemas.microsoft.com/office/word/2010/wordml" xmlns:w15="http://schemas.microsoft.com/office/word/2012/wordml" xmlns:wpg="http://schemas.microsoft.com/office/word/2010/wordprocessingGroup" xmlns:wpi="http://schemas.microsoft.com/office/word/2010/wordprocessingInk" xmlns:wne="http://schemas.microsoft.com/office/word/2006/wordml" xmlns:wps="http://schemas.microsoft.com/office/word/2010/wordprocessingShape" mc:Ignorable="w14 w15 wp14">
+<w:document xmlns:wpc="http://schemas.microsoft.com/office/word/2010/wordprocessingCanvas" xmlns:cx="http://schemas.microsoft.com/office/drawing/2014/chartex" xmlns:cx1="http://schemas.microsoft.com/office/drawing/2015/9/8/chartex" xmlns:mc="http://schemas.openxmlformats.org/markup-compatibility/2006" xmlns:o="urn:schemas-microsoft-com:office:office" xmlns:r="http://schemas.openxmlformats.org/officeDocument/2006/relationships" xmlns:m="http://schemas.openxmlformats.org/officeDocument/2006/math" xmlns:v="urn:schemas-microsoft-com:vml" xmlns:wp14="http://schemas.microsoft.com/office/word/2010/wordprocessingDrawing" xmlns:wp="http://schemas.openxmlformats.org/drawingml/2006/wordprocessingDrawing" xmlns:w10="urn:schemas-microsoft-com:office:word" xmlns:w="http://schemas.openxmlformats.org/wordprocessingml/2006/main" xmlns:w14="http://schemas.microsoft.com/office/word/2010/wordml" xmlns:w15="http://schemas.microsoft.com/office/word/2012/wordml" xmlns:w16se="http://schemas.microsoft.com/office/word/2015/wordml/symex" xmlns:wpg="http://schemas.microsoft.com/office/word/2010/wordprocessingGroup" xmlns:wpi="http://schemas.microsoft.com/office/word/2010/wordprocessingInk" xmlns:wne="http://schemas.microsoft.com/office/word/2006/wordml" xmlns:wps="http://schemas.microsoft.com/office/word/2010/wordprocessingShape" mc:Ignorable="w14 w15 w16se wp14">
   <w:body>
     <w:p>
       <w:pPr>
@@ -60,7 +60,6 @@
           <w:lang w:val="uk-UA"/>
         </w:rPr>
       </w:pPr>
-      <w:proofErr w:type="spellStart"/>
       <w:r>
         <w:rPr>
           <w:rFonts w:ascii="Times New Roman" w:hAnsi="Times New Roman" w:cs="Times New Roman"/>
@@ -68,37 +67,7 @@
           <w:szCs w:val="28"/>
           <w:lang w:val="uk-UA"/>
         </w:rPr>
-        <w:t>Институт</w:t>
-      </w:r>
-      <w:proofErr w:type="spellEnd"/>
-      <w:r>
-        <w:rPr>
-          <w:rFonts w:ascii="Times New Roman" w:hAnsi="Times New Roman" w:cs="Times New Roman"/>
-          <w:sz w:val="28"/>
-          <w:szCs w:val="28"/>
-          <w:lang w:val="uk-UA"/>
-        </w:rPr>
-        <w:t xml:space="preserve"> </w:t>
-      </w:r>
-      <w:proofErr w:type="spellStart"/>
-      <w:r>
-        <w:rPr>
-          <w:rFonts w:ascii="Times New Roman" w:hAnsi="Times New Roman" w:cs="Times New Roman"/>
-          <w:sz w:val="28"/>
-          <w:szCs w:val="28"/>
-          <w:lang w:val="uk-UA"/>
-        </w:rPr>
-        <w:t>компьютерных</w:t>
-      </w:r>
-      <w:proofErr w:type="spellEnd"/>
-      <w:r>
-        <w:rPr>
-          <w:rFonts w:ascii="Times New Roman" w:hAnsi="Times New Roman" w:cs="Times New Roman"/>
-          <w:sz w:val="28"/>
-          <w:szCs w:val="28"/>
-          <w:lang w:val="uk-UA"/>
-        </w:rPr>
-        <w:t xml:space="preserve"> систем</w:t>
+        <w:t>Институт компьютерных систем</w:t>
       </w:r>
     </w:p>
     <w:p>
@@ -118,19 +87,8 @@
           <w:szCs w:val="28"/>
           <w:lang w:val="uk-UA"/>
         </w:rPr>
-        <w:t xml:space="preserve">Кафедра </w:t>
-      </w:r>
-      <w:proofErr w:type="spellStart"/>
-      <w:r>
-        <w:rPr>
-          <w:rFonts w:ascii="Times New Roman" w:hAnsi="Times New Roman" w:cs="Times New Roman"/>
-          <w:sz w:val="28"/>
-          <w:szCs w:val="28"/>
-          <w:lang w:val="uk-UA"/>
-        </w:rPr>
-        <w:t>Информационных</w:t>
-      </w:r>
-      <w:proofErr w:type="spellEnd"/>
+        <w:t>Кафедра Информационных</w:t>
+      </w:r>
       <w:r>
         <w:rPr>
           <w:rFonts w:ascii="Times New Roman" w:hAnsi="Times New Roman" w:cs="Times New Roman"/>
@@ -448,23 +406,13 @@
           <w:szCs w:val="28"/>
         </w:rPr>
       </w:pPr>
-      <w:proofErr w:type="spellStart"/>
-      <w:r>
-        <w:rPr>
-          <w:rFonts w:ascii="Times New Roman" w:hAnsi="Times New Roman" w:cs="Times New Roman"/>
-          <w:sz w:val="28"/>
-          <w:szCs w:val="28"/>
-        </w:rPr>
-        <w:t>Надводский</w:t>
-      </w:r>
-      <w:proofErr w:type="spellEnd"/>
-      <w:r>
-        <w:rPr>
-          <w:rFonts w:ascii="Times New Roman" w:hAnsi="Times New Roman" w:cs="Times New Roman"/>
-          <w:sz w:val="28"/>
-          <w:szCs w:val="28"/>
-        </w:rPr>
-        <w:t xml:space="preserve"> В.</w:t>
+      <w:r>
+        <w:rPr>
+          <w:rFonts w:ascii="Times New Roman" w:hAnsi="Times New Roman" w:cs="Times New Roman"/>
+          <w:sz w:val="28"/>
+          <w:szCs w:val="28"/>
+        </w:rPr>
+        <w:t>Надводский В.</w:t>
       </w:r>
       <w:r>
         <w:rPr>
@@ -686,31 +634,7 @@
           <w:szCs w:val="28"/>
           <w:lang w:val="ru-RU"/>
         </w:rPr>
-        <w:t>……………………………</w:t>
-      </w:r>
-      <w:proofErr w:type="gramStart"/>
-      <w:r>
-        <w:rPr>
-          <w:rFonts w:ascii="Times New Roman" w:hAnsi="Times New Roman" w:cs="Times New Roman"/>
-          <w:b/>
-          <w:bCs/>
-          <w:sz w:val="28"/>
-          <w:szCs w:val="28"/>
-          <w:lang w:val="ru-RU"/>
-        </w:rPr>
-        <w:t>…….</w:t>
-      </w:r>
-      <w:proofErr w:type="gramEnd"/>
-      <w:r>
-        <w:rPr>
-          <w:rFonts w:ascii="Times New Roman" w:hAnsi="Times New Roman" w:cs="Times New Roman"/>
-          <w:b/>
-          <w:bCs/>
-          <w:sz w:val="28"/>
-          <w:szCs w:val="28"/>
-          <w:lang w:val="ru-RU"/>
-        </w:rPr>
-        <w:t>.3</w:t>
+        <w:t>…………………………………..3</w:t>
       </w:r>
     </w:p>
     <w:p>
@@ -745,25 +669,7 @@
           <w:sz w:val="28"/>
           <w:szCs w:val="28"/>
         </w:rPr>
-        <w:t>………………………</w:t>
-      </w:r>
-      <w:proofErr w:type="gramStart"/>
-      <w:r>
-        <w:rPr>
-          <w:b/>
-          <w:sz w:val="28"/>
-          <w:szCs w:val="28"/>
-        </w:rPr>
-        <w:t>…….</w:t>
-      </w:r>
-      <w:proofErr w:type="gramEnd"/>
-      <w:r>
-        <w:rPr>
-          <w:b/>
-          <w:sz w:val="28"/>
-          <w:szCs w:val="28"/>
-        </w:rPr>
-        <w:t>…</w:t>
+        <w:t>…………………………….…</w:t>
       </w:r>
       <w:r>
         <w:rPr>
@@ -806,25 +712,7 @@
           <w:sz w:val="28"/>
           <w:szCs w:val="28"/>
         </w:rPr>
-        <w:t xml:space="preserve"> Мили……………………………………</w:t>
-      </w:r>
-      <w:proofErr w:type="gramStart"/>
-      <w:r>
-        <w:rPr>
-          <w:b/>
-          <w:sz w:val="28"/>
-          <w:szCs w:val="28"/>
-        </w:rPr>
-        <w:t>…….</w:t>
-      </w:r>
-      <w:proofErr w:type="gramEnd"/>
-      <w:r>
-        <w:rPr>
-          <w:b/>
-          <w:sz w:val="28"/>
-          <w:szCs w:val="28"/>
-        </w:rPr>
-        <w:t>…………………………...6</w:t>
+        <w:t xml:space="preserve"> Мили………………………………………….…………………………...6</w:t>
       </w:r>
     </w:p>
     <w:p>
@@ -852,25 +740,7 @@
           <w:sz w:val="28"/>
           <w:szCs w:val="28"/>
         </w:rPr>
-        <w:t>Мура…………………………………………………………………</w:t>
-      </w:r>
-      <w:proofErr w:type="gramStart"/>
-      <w:r>
-        <w:rPr>
-          <w:b/>
-          <w:sz w:val="28"/>
-          <w:szCs w:val="28"/>
-        </w:rPr>
-        <w:t>…….</w:t>
-      </w:r>
-      <w:proofErr w:type="gramEnd"/>
-      <w:r>
-        <w:rPr>
-          <w:b/>
-          <w:sz w:val="28"/>
-          <w:szCs w:val="28"/>
-        </w:rPr>
-        <w:t>7</w:t>
+        <w:t>Мура……………………………………………………………………….7</w:t>
       </w:r>
     </w:p>
     <w:p>
@@ -939,25 +809,7 @@
           <w:sz w:val="28"/>
           <w:szCs w:val="28"/>
         </w:rPr>
-        <w:t>…………………………</w:t>
-      </w:r>
-      <w:proofErr w:type="gramStart"/>
-      <w:r>
-        <w:rPr>
-          <w:b/>
-          <w:sz w:val="28"/>
-          <w:szCs w:val="28"/>
-        </w:rPr>
-        <w:t>…….</w:t>
-      </w:r>
-      <w:proofErr w:type="gramEnd"/>
-      <w:r>
-        <w:rPr>
-          <w:b/>
-          <w:sz w:val="28"/>
-          <w:szCs w:val="28"/>
-        </w:rPr>
-        <w:t>.………...9</w:t>
+        <w:t>………………………………..………...9</w:t>
       </w:r>
     </w:p>
     <w:p>
@@ -1355,7 +1207,6 @@
           <w:szCs w:val="28"/>
         </w:rPr>
       </w:pPr>
-      <w:proofErr w:type="gramStart"/>
       <w:r>
         <w:rPr>
           <w:rFonts w:ascii="Times New Roman" w:hAnsi="Times New Roman" w:cs="Times New Roman"/>
@@ -1367,7 +1218,6 @@
         <w:lastRenderedPageBreak/>
         <w:t>Определение .</w:t>
       </w:r>
-      <w:proofErr w:type="gramEnd"/>
       <w:r>
         <w:rPr>
           <w:rFonts w:ascii="Times New Roman" w:hAnsi="Times New Roman" w:cs="Times New Roman"/>
@@ -1421,25 +1271,7 @@
           <w:sz w:val="28"/>
           <w:szCs w:val="28"/>
         </w:rPr>
-        <w:t xml:space="preserve">- </w:t>
-      </w:r>
-      <w:proofErr w:type="spellStart"/>
-      <w:r>
-        <w:rPr>
-          <w:rFonts w:ascii="Times New Roman" w:hAnsi="Times New Roman" w:cs="Times New Roman"/>
-          <w:sz w:val="28"/>
-          <w:szCs w:val="28"/>
-        </w:rPr>
-        <w:t>схемотехника</w:t>
-      </w:r>
-      <w:proofErr w:type="spellEnd"/>
-      <w:r>
-        <w:rPr>
-          <w:rFonts w:ascii="Times New Roman" w:hAnsi="Times New Roman" w:cs="Times New Roman"/>
-          <w:sz w:val="28"/>
-          <w:szCs w:val="28"/>
-        </w:rPr>
-        <w:t xml:space="preserve"> (синтез схем вычислительных устройств);</w:t>
+        <w:t>- схемотехника (синтез схем вычислительных устройств);</w:t>
       </w:r>
     </w:p>
     <w:p>
@@ -1830,7 +1662,7 @@
                 <w:sz w:val="28"/>
                 <w:szCs w:val="28"/>
               </w:rPr>
-              <w:instrText xml:space="preserve"> </w:instrText>
+              <w:instrText xml:space="preserve"> INCLUDEPICTURE  "D:\\..\\inna\\SERVER\\Teori_algoritm\\info s ineta\\mili v myra vxod slovo.files\\pic11.gif" \* MERGEFORMATINET </w:instrText>
             </w:r>
             <w:r>
               <w:rPr>
@@ -1838,7 +1670,31 @@
                 <w:sz w:val="28"/>
                 <w:szCs w:val="28"/>
               </w:rPr>
-              <w:instrText>INCLUDEPICTURE  "D:\\..\\inna\\SERVER\\Teori_algoritm\\info s ineta\\mili v myra vxod slovo.files\\pic11.gif" \* MERGEFORMATINET</w:instrText>
+              <w:fldChar w:fldCharType="separate"/>
+            </w:r>
+            <w:r>
+              <w:rPr>
+                <w:rFonts w:ascii="Times New Roman" w:hAnsi="Times New Roman" w:cs="Times New Roman"/>
+                <w:sz w:val="28"/>
+                <w:szCs w:val="28"/>
+              </w:rPr>
+              <w:fldChar w:fldCharType="begin"/>
+            </w:r>
+            <w:r>
+              <w:rPr>
+                <w:rFonts w:ascii="Times New Roman" w:hAnsi="Times New Roman" w:cs="Times New Roman"/>
+                <w:sz w:val="28"/>
+                <w:szCs w:val="28"/>
+              </w:rPr>
+              <w:instrText xml:space="preserve"> </w:instrText>
+            </w:r>
+            <w:r>
+              <w:rPr>
+                <w:rFonts w:ascii="Times New Roman" w:hAnsi="Times New Roman" w:cs="Times New Roman"/>
+                <w:sz w:val="28"/>
+                <w:szCs w:val="28"/>
+              </w:rPr>
+              <w:instrText>INCLUDEPICTURE  "D:\\inna\\SERVER\\Teori_algoritm\\info s ineta\\mili v myra vxod slovo.files\\pic11.gif" \* MERGEFORMATINET</w:instrText>
             </w:r>
             <w:r>
               <w:rPr>
@@ -1882,10 +1738,18 @@
                   <v:path o:extrusionok="f" gradientshapeok="t" o:connecttype="rect"/>
                   <o:lock v:ext="edit" aspectratio="t"/>
                 </v:shapetype>
-                <v:shape id="_x0000_i1025" type="#_x0000_t75" alt="" style="width:324pt;height:86.25pt">
+                <v:shape id="_x0000_i1025" type="#_x0000_t75" alt="" style="width:324pt;height:86.5pt">
                   <v:imagedata r:id="rId7" r:href="rId8"/>
                 </v:shape>
               </w:pict>
+            </w:r>
+            <w:r>
+              <w:rPr>
+                <w:rFonts w:ascii="Times New Roman" w:hAnsi="Times New Roman" w:cs="Times New Roman"/>
+                <w:sz w:val="28"/>
+                <w:szCs w:val="28"/>
+              </w:rPr>
+              <w:fldChar w:fldCharType="end"/>
             </w:r>
             <w:r>
               <w:rPr>
@@ -2534,7 +2398,6 @@
         </w:rPr>
         <w:t xml:space="preserve"> </w:t>
       </w:r>
-      <w:proofErr w:type="spellStart"/>
       <w:r>
         <w:rPr>
           <w:rFonts w:ascii="Times New Roman" w:hAnsi="Times New Roman" w:cs="Times New Roman"/>
@@ -2552,7 +2415,6 @@
         </w:rPr>
         <w:t>σ</w:t>
       </w:r>
-      <w:proofErr w:type="spellEnd"/>
       <w:r>
         <w:rPr>
           <w:rFonts w:ascii="Times New Roman" w:hAnsi="Times New Roman" w:cs="Times New Roman"/>
@@ -5709,6 +5571,31 @@
           <w:szCs w:val="28"/>
           <w:lang w:val="en-US"/>
         </w:rPr>
+        <w:instrText xml:space="preserve"> INCLUDEPICTURE  "D:\\..\\inna\\SERVER\\Teori_algoritm\\info s ineta\\mili v myra vxod slovo.files\\Image2.gif" \* MERGEFORMATINET </w:instrText>
+      </w:r>
+      <w:r>
+        <w:rPr>
+          <w:rFonts w:ascii="Times New Roman" w:hAnsi="Times New Roman" w:cs="Times New Roman"/>
+          <w:sz w:val="28"/>
+          <w:szCs w:val="28"/>
+        </w:rPr>
+        <w:fldChar w:fldCharType="separate"/>
+      </w:r>
+      <w:r>
+        <w:rPr>
+          <w:rFonts w:ascii="Times New Roman" w:hAnsi="Times New Roman" w:cs="Times New Roman"/>
+          <w:sz w:val="28"/>
+          <w:szCs w:val="28"/>
+        </w:rPr>
+        <w:fldChar w:fldCharType="begin"/>
+      </w:r>
+      <w:r>
+        <w:rPr>
+          <w:rFonts w:ascii="Times New Roman" w:hAnsi="Times New Roman" w:cs="Times New Roman"/>
+          <w:sz w:val="28"/>
+          <w:szCs w:val="28"/>
+          <w:lang w:val="en-US"/>
+        </w:rPr>
         <w:instrText xml:space="preserve"> </w:instrText>
       </w:r>
       <w:r>
@@ -5718,7 +5605,7 @@
           <w:szCs w:val="28"/>
           <w:lang w:val="en-US"/>
         </w:rPr>
-        <w:instrText>INCLUDEPICTURE  "D:\\..\\inna\\SERVER\\Teori_algoritm\\info s ineta\\mili v myra vxod slovo.files\\Image2.gif" \* MERGEFORMATINET</w:instrText>
+        <w:instrText>INCLUDEPICTURE  "D:\\inna\\SERVER\\Teori_algoritm\\info s ineta\\mili v myra vxod slovo.files\\Image2.gif" \* MERGEFORMATINET</w:instrText>
       </w:r>
       <w:r>
         <w:rPr>
@@ -5744,10 +5631,18 @@
           <w:szCs w:val="28"/>
         </w:rPr>
         <w:pict>
-          <v:shape id="_x0000_i1026" type="#_x0000_t75" alt="" style="width:14.25pt;height:14.25pt">
+          <v:shape id="_x0000_i1026" type="#_x0000_t75" alt="" style="width:14.5pt;height:14.5pt">
             <v:imagedata r:id="rId9" r:href="rId10"/>
           </v:shape>
         </w:pict>
+      </w:r>
+      <w:r>
+        <w:rPr>
+          <w:rFonts w:ascii="Times New Roman" w:hAnsi="Times New Roman" w:cs="Times New Roman"/>
+          <w:sz w:val="28"/>
+          <w:szCs w:val="28"/>
+        </w:rPr>
+        <w:fldChar w:fldCharType="end"/>
       </w:r>
       <w:r>
         <w:rPr>
@@ -6065,7 +5960,6 @@
         </w:rPr>
         <w:t xml:space="preserve"> </w:t>
       </w:r>
-      <w:proofErr w:type="spellStart"/>
       <w:r>
         <w:rPr>
           <w:rFonts w:ascii="Times New Roman" w:hAnsi="Times New Roman" w:cs="Times New Roman"/>
@@ -6083,7 +5977,6 @@
         </w:rPr>
         <w:t>λ</w:t>
       </w:r>
-      <w:proofErr w:type="spellEnd"/>
       <w:r>
         <w:rPr>
           <w:rFonts w:ascii="Times New Roman" w:hAnsi="Times New Roman" w:cs="Times New Roman"/>
@@ -8330,6 +8223,30 @@
           <w:sz w:val="28"/>
           <w:szCs w:val="28"/>
         </w:rPr>
+        <w:instrText xml:space="preserve"> INCLUDEPICTURE  "D:\\..\\inna\\SERVER\\Teori_algoritm\\info s ineta\\mili v myra vxod slovo.files\\Image2.gif" \* MERGEFORMATINET </w:instrText>
+      </w:r>
+      <w:r>
+        <w:rPr>
+          <w:rFonts w:ascii="Times New Roman" w:hAnsi="Times New Roman" w:cs="Times New Roman"/>
+          <w:sz w:val="28"/>
+          <w:szCs w:val="28"/>
+        </w:rPr>
+        <w:fldChar w:fldCharType="separate"/>
+      </w:r>
+      <w:r>
+        <w:rPr>
+          <w:rFonts w:ascii="Times New Roman" w:hAnsi="Times New Roman" w:cs="Times New Roman"/>
+          <w:sz w:val="28"/>
+          <w:szCs w:val="28"/>
+        </w:rPr>
+        <w:fldChar w:fldCharType="begin"/>
+      </w:r>
+      <w:r>
+        <w:rPr>
+          <w:rFonts w:ascii="Times New Roman" w:hAnsi="Times New Roman" w:cs="Times New Roman"/>
+          <w:sz w:val="28"/>
+          <w:szCs w:val="28"/>
+        </w:rPr>
         <w:instrText xml:space="preserve"> </w:instrText>
       </w:r>
       <w:r>
@@ -8338,7 +8255,7 @@
           <w:sz w:val="28"/>
           <w:szCs w:val="28"/>
         </w:rPr>
-        <w:instrText>INCLUDEPICTURE  "D:\\..\\inna\\SERVER\\Teori_algoritm\\info s ineta\\mili v myra vxod slovo.files\\Image2.gif" \* MERGEFORMATINET</w:instrText>
+        <w:instrText>INCLUDEPICTURE  "D:\\inna\\SERVER\\Teori_algoritm\\info s ineta\\mili v myra vxod slovo.files\\Image2.gif" \* MERGEFORMATINET</w:instrText>
       </w:r>
       <w:r>
         <w:rPr>
@@ -8363,10 +8280,18 @@
           <w:szCs w:val="28"/>
         </w:rPr>
         <w:pict>
-          <v:shape id="_x0000_i1027" type="#_x0000_t75" alt="" style="width:14.25pt;height:14.25pt">
+          <v:shape id="_x0000_i1027" type="#_x0000_t75" alt="" style="width:14.5pt;height:14.5pt">
             <v:imagedata r:id="rId9" r:href="rId11"/>
           </v:shape>
         </w:pict>
+      </w:r>
+      <w:r>
+        <w:rPr>
+          <w:rFonts w:ascii="Times New Roman" w:hAnsi="Times New Roman" w:cs="Times New Roman"/>
+          <w:sz w:val="28"/>
+          <w:szCs w:val="28"/>
+        </w:rPr>
+        <w:fldChar w:fldCharType="end"/>
       </w:r>
       <w:r>
         <w:rPr>
@@ -10671,10 +10596,10 @@
           <w:szCs w:val="28"/>
         </w:rPr>
         <w:object w:dxaOrig="1980" w:dyaOrig="1800">
-          <v:shape id="_x0000_i1028" type="#_x0000_t75" style="width:99.65pt;height:90.4pt" o:ole="">
+          <v:shape id="_x0000_i1028" type="#_x0000_t75" style="width:99.5pt;height:90.5pt" o:ole="">
             <v:imagedata r:id="rId13" o:title=""/>
           </v:shape>
-          <o:OLEObject Type="Embed" ProgID="Equation.3" ShapeID="_x0000_i1028" DrawAspect="Content" ObjectID="_1620647259" r:id="rId14"/>
+          <o:OLEObject Type="Embed" ProgID="Equation.3" ShapeID="_x0000_i1028" DrawAspect="Content" ObjectID="_1620649300" r:id="rId14"/>
         </w:object>
       </w:r>
     </w:p>
@@ -10693,16 +10618,7 @@
           <w:sz w:val="28"/>
           <w:szCs w:val="28"/>
         </w:rPr>
-        <w:t xml:space="preserve">Для </w:t>
-      </w:r>
-      <w:proofErr w:type="gramStart"/>
-      <w:r>
-        <w:rPr>
-          <w:rFonts w:ascii="Times New Roman" w:hAnsi="Times New Roman" w:cs="Times New Roman"/>
-          <w:sz w:val="28"/>
-          <w:szCs w:val="28"/>
-        </w:rPr>
-        <w:t xml:space="preserve">автомата </w:t>
+        <w:t xml:space="preserve">Для автомата </w:t>
       </w:r>
       <w:r>
         <w:rPr>
@@ -10711,10 +10627,10 @@
           <w:szCs w:val="28"/>
         </w:rPr>
         <w:object w:dxaOrig="279" w:dyaOrig="340">
-          <v:shape id="_x0000_i1029" type="#_x0000_t75" style="width:14.25pt;height:17.6pt" o:ole="">
+          <v:shape id="_x0000_i1029" type="#_x0000_t75" style="width:14.5pt;height:17.5pt" o:ole="">
             <v:imagedata r:id="rId15" o:title=""/>
           </v:shape>
-          <o:OLEObject Type="Embed" ProgID="Equation.2" ShapeID="_x0000_i1029" DrawAspect="Content" ObjectID="_1620647260" r:id="rId16"/>
+          <o:OLEObject Type="Embed" ProgID="Equation.2" ShapeID="_x0000_i1029" DrawAspect="Content" ObjectID="_1620649301" r:id="rId16"/>
         </w:object>
       </w:r>
       <w:r>
@@ -10723,16 +10639,7 @@
           <w:sz w:val="28"/>
           <w:szCs w:val="28"/>
         </w:rPr>
-        <w:t>,</w:t>
-      </w:r>
-      <w:proofErr w:type="gramEnd"/>
-      <w:r>
-        <w:rPr>
-          <w:rFonts w:ascii="Times New Roman" w:hAnsi="Times New Roman" w:cs="Times New Roman"/>
-          <w:sz w:val="28"/>
-          <w:szCs w:val="28"/>
-        </w:rPr>
-        <w:t xml:space="preserve">  определить реакцию на входное слово.</w:t>
+        <w:t>,  определить реакцию на входное слово.</w:t>
       </w:r>
     </w:p>
     <w:p>
@@ -10749,10 +10656,10 @@
           <w:szCs w:val="28"/>
         </w:rPr>
         <w:object w:dxaOrig="1740" w:dyaOrig="340">
-          <v:shape id="_x0000_i1030" type="#_x0000_t75" style="width:110.5pt;height:20.95pt" o:ole="">
+          <v:shape id="_x0000_i1030" type="#_x0000_t75" style="width:110.5pt;height:21pt" o:ole="">
             <v:imagedata r:id="rId17" o:title=""/>
           </v:shape>
-          <o:OLEObject Type="Embed" ProgID="Equation.3" ShapeID="_x0000_i1030" DrawAspect="Content" ObjectID="_1620647261" r:id="rId18"/>
+          <o:OLEObject Type="Embed" ProgID="Equation.3" ShapeID="_x0000_i1030" DrawAspect="Content" ObjectID="_1620649302" r:id="rId18"/>
         </w:object>
       </w:r>
     </w:p>
@@ -10786,10 +10693,10 @@
           <w:rFonts w:ascii="Times New Roman" w:hAnsi="Times New Roman" w:cs="Times New Roman"/>
         </w:rPr>
         <w:object w:dxaOrig="4800" w:dyaOrig="4215">
-          <v:shape id="_x0000_i1031" type="#_x0000_t75" style="width:205.1pt;height:180pt" o:ole="">
+          <v:shape id="_x0000_i1031" type="#_x0000_t75" style="width:205pt;height:180pt" o:ole="">
             <v:imagedata r:id="rId19" o:title=""/>
           </v:shape>
-          <o:OLEObject Type="Embed" ProgID="Visio.Drawing.15" ShapeID="_x0000_i1031" DrawAspect="Content" ObjectID="_1620647262" r:id="rId20"/>
+          <o:OLEObject Type="Embed" ProgID="Visio.Drawing.15" ShapeID="_x0000_i1031" DrawAspect="Content" ObjectID="_1620649303" r:id="rId20"/>
         </w:object>
       </w:r>
     </w:p>
@@ -10799,6 +10706,7 @@
         <w:rPr>
           <w:rFonts w:ascii="Times New Roman" w:hAnsi="Times New Roman" w:cs="Times New Roman"/>
           <w:sz w:val="28"/>
+          <w:lang w:val="en-US"/>
         </w:rPr>
       </w:pPr>
       <w:r>
@@ -10806,12 +10714,21 @@
           <w:rFonts w:ascii="Times New Roman" w:hAnsi="Times New Roman" w:cs="Times New Roman"/>
           <w:sz w:val="28"/>
         </w:rPr>
-        <w:t xml:space="preserve">Рис. (1) </w:t>
-      </w:r>
-      <w:r>
-        <w:rPr>
-          <w:rFonts w:ascii="Times New Roman" w:hAnsi="Times New Roman" w:cs="Times New Roman"/>
-          <w:sz w:val="28"/>
+        <w:t>Рис</w:t>
+      </w:r>
+      <w:r>
+        <w:rPr>
+          <w:rFonts w:ascii="Times New Roman" w:hAnsi="Times New Roman" w:cs="Times New Roman"/>
+          <w:sz w:val="28"/>
+          <w:lang w:val="en-US"/>
+        </w:rPr>
+        <w:t xml:space="preserve">. (1) </w:t>
+      </w:r>
+      <w:r>
+        <w:rPr>
+          <w:rFonts w:ascii="Times New Roman" w:hAnsi="Times New Roman" w:cs="Times New Roman"/>
+          <w:sz w:val="28"/>
+          <w:lang w:val="en-US"/>
         </w:rPr>
         <w:t>–</w:t>
       </w:r>
@@ -10819,6 +10736,7 @@
         <w:rPr>
           <w:rFonts w:ascii="Times New Roman" w:hAnsi="Times New Roman" w:cs="Times New Roman"/>
           <w:sz w:val="28"/>
+          <w:lang w:val="en-US"/>
         </w:rPr>
         <w:t xml:space="preserve"> </w:t>
       </w:r>
@@ -10827,7 +10745,22 @@
           <w:rFonts w:ascii="Times New Roman" w:hAnsi="Times New Roman" w:cs="Times New Roman"/>
           <w:sz w:val="28"/>
         </w:rPr>
-        <w:t>Граф изначальный</w:t>
+        <w:t>Граф</w:t>
+      </w:r>
+      <w:r>
+        <w:rPr>
+          <w:rFonts w:ascii="Times New Roman" w:hAnsi="Times New Roman" w:cs="Times New Roman"/>
+          <w:sz w:val="28"/>
+          <w:lang w:val="en-US"/>
+        </w:rPr>
+        <w:t xml:space="preserve"> </w:t>
+      </w:r>
+      <w:r>
+        <w:rPr>
+          <w:rFonts w:ascii="Times New Roman" w:hAnsi="Times New Roman" w:cs="Times New Roman"/>
+          <w:sz w:val="28"/>
+        </w:rPr>
+        <w:t>изначальный</w:t>
       </w:r>
     </w:p>
     <w:p>
@@ -10836,6 +10769,7 @@
         <w:rPr>
           <w:rFonts w:ascii="Times New Roman" w:hAnsi="Times New Roman" w:cs="Times New Roman"/>
           <w:sz w:val="28"/>
+          <w:lang w:val="en-US"/>
         </w:rPr>
       </w:pPr>
       <w:r>
@@ -10850,24 +10784,9 @@
         <w:rPr>
           <w:rFonts w:ascii="Times New Roman" w:hAnsi="Times New Roman" w:cs="Times New Roman"/>
           <w:sz w:val="28"/>
-        </w:rPr>
-        <w:t>1</w:t>
-      </w:r>
-      <w:proofErr w:type="gramStart"/>
-      <w:r>
-        <w:rPr>
-          <w:rFonts w:ascii="Times New Roman" w:hAnsi="Times New Roman" w:cs="Times New Roman"/>
-          <w:sz w:val="28"/>
-        </w:rPr>
-        <w:t>={</w:t>
-      </w:r>
-      <w:proofErr w:type="gramEnd"/>
-      <w:r>
-        <w:rPr>
-          <w:rFonts w:ascii="Times New Roman" w:hAnsi="Times New Roman" w:cs="Times New Roman"/>
-          <w:sz w:val="28"/>
-        </w:rPr>
-        <w:t>(</w:t>
+          <w:lang w:val="en-US"/>
+        </w:rPr>
+        <w:t>1={(</w:t>
       </w:r>
       <w:r>
         <w:rPr>
@@ -10881,6 +10800,7 @@
         <w:rPr>
           <w:rFonts w:ascii="Times New Roman" w:hAnsi="Times New Roman" w:cs="Times New Roman"/>
           <w:sz w:val="28"/>
+          <w:lang w:val="en-US"/>
         </w:rPr>
         <w:t>1,</w:t>
       </w:r>
@@ -10896,6 +10816,7 @@
         <w:rPr>
           <w:rFonts w:ascii="Times New Roman" w:hAnsi="Times New Roman" w:cs="Times New Roman"/>
           <w:sz w:val="28"/>
+          <w:lang w:val="en-US"/>
         </w:rPr>
         <w:t>2)}=</w:t>
       </w:r>
@@ -10911,6 +10832,7 @@
         <w:rPr>
           <w:rFonts w:ascii="Times New Roman" w:hAnsi="Times New Roman" w:cs="Times New Roman"/>
           <w:sz w:val="28"/>
+          <w:lang w:val="en-US"/>
         </w:rPr>
         <w:t>`1</w:t>
       </w:r>
@@ -15258,7 +15180,7 @@
           <w:rFonts w:ascii="Times New Roman" w:hAnsi="Times New Roman" w:cs="Times New Roman"/>
           <w:noProof/>
           <w:sz w:val="28"/>
-          <w:lang w:eastAsia="ru-RU"/>
+          <w:lang w:val="en-US"/>
         </w:rPr>
         <w:drawing>
           <wp:anchor distT="0" distB="0" distL="114300" distR="114300" simplePos="0" relativeHeight="251658240" behindDoc="0" locked="0" layoutInCell="1" allowOverlap="1">
@@ -16166,59 +16088,1591 @@
     </w:p>
     <w:p>
       <w:pPr>
-        <w:rPr>
-          <w:rFonts w:ascii="Times New Roman" w:hAnsi="Times New Roman" w:cs="Times New Roman"/>
-          <w:sz w:val="28"/>
+        <w:spacing w:after="0" w:line="360" w:lineRule="auto"/>
+        <w:ind w:firstLine="709"/>
+        <w:jc w:val="both"/>
+        <w:rPr>
+          <w:rFonts w:ascii="Times New Roman" w:hAnsi="Times New Roman" w:cs="Times New Roman"/>
+          <w:noProof/>
+          <w:sz w:val="28"/>
+          <w:szCs w:val="28"/>
+          <w:lang w:eastAsia="ru-RU"/>
         </w:rPr>
       </w:pPr>
       <w:r>
         <w:rPr>
           <w:rFonts w:ascii="Times New Roman" w:hAnsi="Times New Roman" w:cs="Times New Roman"/>
-          <w:sz w:val="28"/>
-        </w:rPr>
-        <w:t>Решения машины Тьюринга</w:t>
-      </w:r>
-      <w:r>
-        <w:rPr>
-          <w:rFonts w:ascii="Times New Roman" w:hAnsi="Times New Roman" w:cs="Times New Roman"/>
-          <w:sz w:val="28"/>
-        </w:rPr>
-        <w:t>.</w:t>
+          <w:noProof/>
+          <w:sz w:val="28"/>
+          <w:szCs w:val="28"/>
+          <w:lang w:eastAsia="ru-RU"/>
+        </w:rPr>
+        <w:t xml:space="preserve">Машина тьюринга – это автомат А=(X, Q, f, </w:t>
+      </w:r>
+      <w:r>
+        <w:rPr>
+          <w:rFonts w:ascii="Times New Roman" w:hAnsi="Times New Roman" w:cs="Times New Roman"/>
+          <w:noProof/>
+          <w:sz w:val="28"/>
+          <w:szCs w:val="28"/>
+          <w:lang w:eastAsia="ru-RU"/>
+        </w:rPr>
+        <w:sym w:font="Symbol" w:char="F06C"/>
+      </w:r>
+      <w:r>
+        <w:rPr>
+          <w:rFonts w:ascii="Times New Roman" w:hAnsi="Times New Roman" w:cs="Times New Roman"/>
+          <w:noProof/>
+          <w:sz w:val="28"/>
+          <w:szCs w:val="28"/>
+          <w:vertAlign w:val="subscript"/>
+          <w:lang w:eastAsia="ru-RU"/>
+        </w:rPr>
+        <w:t>1</w:t>
+      </w:r>
+      <w:r>
+        <w:rPr>
+          <w:rFonts w:ascii="Times New Roman" w:hAnsi="Times New Roman" w:cs="Times New Roman"/>
+          <w:noProof/>
+          <w:sz w:val="28"/>
+          <w:szCs w:val="28"/>
+          <w:lang w:eastAsia="ru-RU"/>
+        </w:rPr>
+        <w:t xml:space="preserve">, </w:t>
+      </w:r>
+      <w:r>
+        <w:rPr>
+          <w:rFonts w:ascii="Times New Roman" w:hAnsi="Times New Roman" w:cs="Times New Roman"/>
+          <w:noProof/>
+          <w:sz w:val="28"/>
+          <w:szCs w:val="28"/>
+          <w:lang w:eastAsia="ru-RU"/>
+        </w:rPr>
+        <w:sym w:font="Symbol" w:char="F06C"/>
+      </w:r>
+      <w:r>
+        <w:rPr>
+          <w:rFonts w:ascii="Times New Roman" w:hAnsi="Times New Roman" w:cs="Times New Roman"/>
+          <w:noProof/>
+          <w:sz w:val="28"/>
+          <w:szCs w:val="28"/>
+          <w:vertAlign w:val="subscript"/>
+          <w:lang w:eastAsia="ru-RU"/>
+        </w:rPr>
+        <w:t>2</w:t>
+      </w:r>
+      <w:r>
+        <w:rPr>
+          <w:rFonts w:ascii="Times New Roman" w:hAnsi="Times New Roman" w:cs="Times New Roman"/>
+          <w:noProof/>
+          <w:sz w:val="28"/>
+          <w:szCs w:val="28"/>
+          <w:lang w:eastAsia="ru-RU"/>
+        </w:rPr>
+        <w:t>, q</w:t>
+      </w:r>
+      <w:r>
+        <w:rPr>
+          <w:rFonts w:ascii="Times New Roman" w:hAnsi="Times New Roman" w:cs="Times New Roman"/>
+          <w:noProof/>
+          <w:sz w:val="28"/>
+          <w:szCs w:val="28"/>
+          <w:vertAlign w:val="subscript"/>
+          <w:lang w:eastAsia="ru-RU"/>
+        </w:rPr>
+        <w:t>i</w:t>
+      </w:r>
+      <w:r>
+        <w:rPr>
+          <w:rFonts w:ascii="Times New Roman" w:hAnsi="Times New Roman" w:cs="Times New Roman"/>
+          <w:noProof/>
+          <w:sz w:val="28"/>
+          <w:szCs w:val="28"/>
+          <w:lang w:eastAsia="ru-RU"/>
+        </w:rPr>
+        <w:t xml:space="preserve">) </w:t>
       </w:r>
     </w:p>
     <w:p>
       <w:pPr>
-        <w:rPr>
-          <w:rFonts w:ascii="Times New Roman" w:hAnsi="Times New Roman" w:cs="Times New Roman"/>
-          <w:sz w:val="28"/>
+        <w:spacing w:after="0" w:line="360" w:lineRule="auto"/>
+        <w:ind w:firstLine="709"/>
+        <w:jc w:val="both"/>
+        <w:rPr>
+          <w:rFonts w:ascii="Times New Roman" w:hAnsi="Times New Roman" w:cs="Times New Roman"/>
+          <w:noProof/>
+          <w:sz w:val="28"/>
+          <w:szCs w:val="28"/>
+          <w:lang w:eastAsia="ru-RU"/>
         </w:rPr>
       </w:pPr>
       <w:r>
         <w:rPr>
           <w:rFonts w:ascii="Times New Roman" w:hAnsi="Times New Roman" w:cs="Times New Roman"/>
-          <w:sz w:val="28"/>
-        </w:rPr>
-        <w:t>Условие машины Тьюринга M</w:t>
-      </w:r>
-      <w:r>
-        <w:rPr>
-          <w:rFonts w:ascii="Times New Roman" w:hAnsi="Times New Roman" w:cs="Times New Roman"/>
-          <w:sz w:val="28"/>
-        </w:rPr>
-        <w:t xml:space="preserve">Т12. </w:t>
+          <w:noProof/>
+          <w:sz w:val="28"/>
+          <w:szCs w:val="28"/>
+          <w:lang w:eastAsia="ru-RU"/>
+        </w:rPr>
+        <w:t>Где Х – множество состояний символов, которые могут быть записаны в ячейках ленты;</w:t>
       </w:r>
     </w:p>
     <w:p>
       <w:pPr>
-        <w:rPr>
-          <w:rFonts w:ascii="Times New Roman" w:hAnsi="Times New Roman" w:cs="Times New Roman"/>
-          <w:sz w:val="28"/>
+        <w:spacing w:after="0" w:line="360" w:lineRule="auto"/>
+        <w:ind w:firstLine="709"/>
+        <w:jc w:val="both"/>
+        <w:rPr>
+          <w:rFonts w:ascii="Times New Roman" w:hAnsi="Times New Roman" w:cs="Times New Roman"/>
+          <w:noProof/>
+          <w:sz w:val="28"/>
+          <w:szCs w:val="28"/>
+          <w:lang w:eastAsia="ru-RU"/>
         </w:rPr>
       </w:pPr>
       <w:r>
         <w:rPr>
-          <w:noProof/>
+          <w:rFonts w:ascii="Times New Roman" w:hAnsi="Times New Roman" w:cs="Times New Roman"/>
+          <w:noProof/>
+          <w:sz w:val="28"/>
+          <w:szCs w:val="28"/>
           <w:lang w:eastAsia="ru-RU"/>
+        </w:rPr>
+        <w:t>Q</w:t>
+      </w:r>
+      <w:r>
+        <w:rPr>
+          <w:rFonts w:ascii="Times New Roman" w:hAnsi="Times New Roman" w:cs="Times New Roman"/>
+          <w:noProof/>
+          <w:sz w:val="28"/>
+          <w:szCs w:val="28"/>
+          <w:lang w:val="uk-UA" w:eastAsia="ru-RU"/>
+        </w:rPr>
+        <w:t xml:space="preserve"> – </w:t>
+      </w:r>
+      <w:r>
+        <w:rPr>
+          <w:rFonts w:ascii="Times New Roman" w:hAnsi="Times New Roman" w:cs="Times New Roman"/>
+          <w:noProof/>
+          <w:sz w:val="28"/>
+          <w:szCs w:val="28"/>
+          <w:lang w:eastAsia="ru-RU"/>
+        </w:rPr>
+        <w:t xml:space="preserve">множество состояний, в которых может находиться автомат </w:t>
+      </w:r>
+    </w:p>
+    <w:p>
+      <w:pPr>
+        <w:spacing w:after="0" w:line="360" w:lineRule="auto"/>
+        <w:ind w:firstLine="709"/>
+        <w:jc w:val="both"/>
+        <w:rPr>
+          <w:rFonts w:ascii="Times New Roman" w:eastAsiaTheme="minorEastAsia" w:hAnsi="Times New Roman" w:cs="Times New Roman"/>
+          <w:noProof/>
+          <w:sz w:val="28"/>
+          <w:szCs w:val="28"/>
+          <w:lang w:eastAsia="ru-RU"/>
+        </w:rPr>
+      </w:pPr>
+      <m:oMath>
+        <m:sSub>
+          <m:sSubPr>
+            <m:ctrlPr>
+              <w:rPr>
+                <w:rFonts w:ascii="Cambria Math" w:hAnsi="Cambria Math" w:cs="Times New Roman"/>
+                <w:i/>
+                <w:noProof/>
+                <w:sz w:val="28"/>
+                <w:szCs w:val="28"/>
+                <w:lang w:eastAsia="ru-RU"/>
+              </w:rPr>
+            </m:ctrlPr>
+          </m:sSubPr>
+          <m:e>
+            <m:r>
+              <w:rPr>
+                <w:rFonts w:ascii="Cambria Math" w:hAnsi="Cambria Math" w:cs="Times New Roman"/>
+                <w:noProof/>
+                <w:sz w:val="28"/>
+                <w:szCs w:val="28"/>
+                <w:lang w:eastAsia="ru-RU"/>
+              </w:rPr>
+              <m:t>q</m:t>
+            </m:r>
+          </m:e>
+          <m:sub>
+            <m:r>
+              <w:rPr>
+                <w:rFonts w:ascii="Cambria Math" w:hAnsi="Cambria Math" w:cs="Times New Roman"/>
+                <w:noProof/>
+                <w:sz w:val="28"/>
+                <w:szCs w:val="28"/>
+                <w:lang w:eastAsia="ru-RU"/>
+              </w:rPr>
+              <m:t>i</m:t>
+            </m:r>
+          </m:sub>
+        </m:sSub>
+        <m:r>
+          <w:rPr>
+            <w:rFonts w:ascii="Cambria Math" w:hAnsi="Cambria Math" w:cs="Times New Roman"/>
+            <w:noProof/>
+            <w:sz w:val="28"/>
+            <w:szCs w:val="28"/>
+            <w:lang w:eastAsia="ru-RU"/>
+          </w:rPr>
+          <m:t>=f(</m:t>
+        </m:r>
+        <m:sSub>
+          <m:sSubPr>
+            <m:ctrlPr>
+              <w:rPr>
+                <w:rFonts w:ascii="Cambria Math" w:hAnsi="Cambria Math" w:cs="Times New Roman"/>
+                <w:i/>
+                <w:noProof/>
+                <w:sz w:val="28"/>
+                <w:szCs w:val="28"/>
+                <w:lang w:eastAsia="ru-RU"/>
+              </w:rPr>
+            </m:ctrlPr>
+          </m:sSubPr>
+          <m:e>
+            <m:r>
+              <w:rPr>
+                <w:rFonts w:ascii="Cambria Math" w:hAnsi="Cambria Math" w:cs="Times New Roman"/>
+                <w:noProof/>
+                <w:sz w:val="28"/>
+                <w:szCs w:val="28"/>
+                <w:lang w:eastAsia="ru-RU"/>
+              </w:rPr>
+              <m:t>q</m:t>
+            </m:r>
+          </m:e>
+          <m:sub>
+            <m:r>
+              <w:rPr>
+                <w:rFonts w:ascii="Cambria Math" w:hAnsi="Cambria Math" w:cs="Times New Roman"/>
+                <w:noProof/>
+                <w:sz w:val="28"/>
+                <w:szCs w:val="28"/>
+                <w:lang w:eastAsia="ru-RU"/>
+              </w:rPr>
+              <m:t>t</m:t>
+            </m:r>
+          </m:sub>
+        </m:sSub>
+        <m:r>
+          <w:rPr>
+            <w:rFonts w:ascii="Cambria Math" w:hAnsi="Cambria Math" w:cs="Times New Roman"/>
+            <w:noProof/>
+            <w:sz w:val="28"/>
+            <w:szCs w:val="28"/>
+            <w:lang w:eastAsia="ru-RU"/>
+          </w:rPr>
+          <m:t>*</m:t>
+        </m:r>
+        <m:sSub>
+          <m:sSubPr>
+            <m:ctrlPr>
+              <w:rPr>
+                <w:rFonts w:ascii="Cambria Math" w:hAnsi="Cambria Math" w:cs="Times New Roman"/>
+                <w:i/>
+                <w:noProof/>
+                <w:sz w:val="28"/>
+                <w:szCs w:val="28"/>
+                <w:lang w:eastAsia="ru-RU"/>
+              </w:rPr>
+            </m:ctrlPr>
+          </m:sSubPr>
+          <m:e>
+            <m:r>
+              <w:rPr>
+                <w:rFonts w:ascii="Cambria Math" w:hAnsi="Cambria Math" w:cs="Times New Roman"/>
+                <w:noProof/>
+                <w:sz w:val="28"/>
+                <w:szCs w:val="28"/>
+                <w:lang w:eastAsia="ru-RU"/>
+              </w:rPr>
+              <m:t>x</m:t>
+            </m:r>
+          </m:e>
+          <m:sub>
+            <m:r>
+              <w:rPr>
+                <w:rFonts w:ascii="Cambria Math" w:hAnsi="Cambria Math" w:cs="Times New Roman"/>
+                <w:noProof/>
+                <w:sz w:val="28"/>
+                <w:szCs w:val="28"/>
+                <w:lang w:eastAsia="ru-RU"/>
+              </w:rPr>
+              <m:t>j</m:t>
+            </m:r>
+          </m:sub>
+        </m:sSub>
+        <m:r>
+          <w:rPr>
+            <w:rFonts w:ascii="Cambria Math" w:hAnsi="Cambria Math" w:cs="Times New Roman"/>
+            <w:noProof/>
+            <w:sz w:val="28"/>
+            <w:szCs w:val="28"/>
+            <w:lang w:eastAsia="ru-RU"/>
+          </w:rPr>
+          <m:t>)</m:t>
+        </m:r>
+      </m:oMath>
+      <w:r>
+        <w:rPr>
+          <w:rFonts w:ascii="Times New Roman" w:eastAsiaTheme="minorEastAsia" w:hAnsi="Times New Roman" w:cs="Times New Roman"/>
+          <w:noProof/>
+          <w:sz w:val="28"/>
+          <w:szCs w:val="28"/>
+          <w:lang w:eastAsia="ru-RU"/>
+        </w:rPr>
+        <w:t xml:space="preserve"> – функция переходов автоматов в новое состояние </w:t>
+      </w:r>
+      <w:r>
+        <w:rPr>
+          <w:rFonts w:ascii="Times New Roman" w:eastAsiaTheme="minorEastAsia" w:hAnsi="Times New Roman" w:cs="Times New Roman"/>
+          <w:i/>
+          <w:noProof/>
+          <w:sz w:val="28"/>
+          <w:szCs w:val="28"/>
+          <w:lang w:eastAsia="ru-RU"/>
+        </w:rPr>
+        <w:t>q</w:t>
+      </w:r>
+      <w:r>
+        <w:rPr>
+          <w:rFonts w:ascii="Times New Roman" w:eastAsiaTheme="minorEastAsia" w:hAnsi="Times New Roman" w:cs="Times New Roman"/>
+          <w:i/>
+          <w:noProof/>
+          <w:sz w:val="28"/>
+          <w:szCs w:val="28"/>
+          <w:vertAlign w:val="subscript"/>
+          <w:lang w:eastAsia="ru-RU"/>
+        </w:rPr>
+        <w:t>t</w:t>
+      </w:r>
+      <w:r>
+        <w:rPr>
+          <w:rFonts w:ascii="Times New Roman" w:eastAsiaTheme="minorEastAsia" w:hAnsi="Times New Roman" w:cs="Times New Roman"/>
+          <w:noProof/>
+          <w:sz w:val="28"/>
+          <w:szCs w:val="28"/>
+          <w:vertAlign w:val="subscript"/>
+          <w:lang w:eastAsia="ru-RU"/>
+        </w:rPr>
+        <w:t xml:space="preserve"> </w:t>
+      </w:r>
+      <w:r>
+        <w:rPr>
+          <w:rFonts w:ascii="Times New Roman" w:eastAsiaTheme="minorEastAsia" w:hAnsi="Times New Roman" w:cs="Times New Roman"/>
+          <w:noProof/>
+          <w:sz w:val="28"/>
+          <w:szCs w:val="28"/>
+          <w:lang w:eastAsia="ru-RU"/>
+        </w:rPr>
+        <w:t xml:space="preserve">в завсимости от текущего состояния </w:t>
+      </w:r>
+      <w:r>
+        <w:rPr>
+          <w:rFonts w:ascii="Times New Roman" w:eastAsiaTheme="minorEastAsia" w:hAnsi="Times New Roman" w:cs="Times New Roman"/>
+          <w:i/>
+          <w:noProof/>
+          <w:sz w:val="28"/>
+          <w:szCs w:val="28"/>
+          <w:lang w:eastAsia="ru-RU"/>
+        </w:rPr>
+        <w:t>q</w:t>
+      </w:r>
+      <w:r>
+        <w:rPr>
+          <w:rFonts w:ascii="Times New Roman" w:eastAsiaTheme="minorEastAsia" w:hAnsi="Times New Roman" w:cs="Times New Roman"/>
+          <w:i/>
+          <w:noProof/>
+          <w:sz w:val="28"/>
+          <w:szCs w:val="28"/>
+          <w:vertAlign w:val="subscript"/>
+          <w:lang w:eastAsia="ru-RU"/>
+        </w:rPr>
+        <w:t xml:space="preserve">t </w:t>
+      </w:r>
+      <w:r>
+        <w:rPr>
+          <w:rFonts w:ascii="Times New Roman" w:eastAsiaTheme="minorEastAsia" w:hAnsi="Times New Roman" w:cs="Times New Roman"/>
+          <w:noProof/>
+          <w:sz w:val="28"/>
+          <w:szCs w:val="28"/>
+          <w:lang w:eastAsia="ru-RU"/>
+        </w:rPr>
+        <w:t xml:space="preserve">и считанного из текущей ячейки летны символа </w:t>
+      </w:r>
+    </w:p>
+    <w:p>
+      <w:pPr>
+        <w:spacing w:after="0" w:line="360" w:lineRule="auto"/>
+        <w:ind w:firstLine="709"/>
+        <w:jc w:val="both"/>
+        <w:rPr>
+          <w:rFonts w:ascii="Times New Roman" w:eastAsiaTheme="minorEastAsia" w:hAnsi="Times New Roman" w:cs="Times New Roman"/>
+          <w:noProof/>
+          <w:sz w:val="28"/>
+          <w:szCs w:val="28"/>
+          <w:lang w:eastAsia="ru-RU"/>
+        </w:rPr>
+      </w:pPr>
+      <w:r>
+        <w:rPr>
+          <w:rFonts w:ascii="Times New Roman" w:eastAsiaTheme="minorEastAsia" w:hAnsi="Times New Roman" w:cs="Times New Roman"/>
+          <w:i/>
+          <w:noProof/>
+          <w:sz w:val="28"/>
+          <w:szCs w:val="28"/>
+          <w:lang w:eastAsia="ru-RU"/>
+        </w:rPr>
+        <w:t>x</w:t>
+      </w:r>
+      <w:r>
+        <w:rPr>
+          <w:rFonts w:ascii="Times New Roman" w:eastAsiaTheme="minorEastAsia" w:hAnsi="Times New Roman" w:cs="Times New Roman"/>
+          <w:i/>
+          <w:noProof/>
+          <w:sz w:val="28"/>
+          <w:szCs w:val="28"/>
+          <w:vertAlign w:val="subscript"/>
+          <w:lang w:eastAsia="ru-RU"/>
+        </w:rPr>
+        <w:t>j</w:t>
+      </w:r>
+      <w:r>
+        <w:rPr>
+          <w:rFonts w:ascii="Times New Roman" w:eastAsiaTheme="minorEastAsia" w:hAnsi="Times New Roman" w:cs="Times New Roman"/>
+          <w:i/>
+          <w:noProof/>
+          <w:sz w:val="28"/>
+          <w:szCs w:val="28"/>
+          <w:lang w:eastAsia="ru-RU"/>
+        </w:rPr>
+        <w:t>, x</w:t>
+      </w:r>
+      <w:r>
+        <w:rPr>
+          <w:rFonts w:ascii="Times New Roman" w:eastAsiaTheme="minorEastAsia" w:hAnsi="Times New Roman" w:cs="Times New Roman"/>
+          <w:i/>
+          <w:noProof/>
+          <w:sz w:val="28"/>
+          <w:szCs w:val="28"/>
+          <w:vertAlign w:val="subscript"/>
+          <w:lang w:eastAsia="ru-RU"/>
+        </w:rPr>
+        <w:t>k</w:t>
+      </w:r>
+      <w:r>
+        <w:rPr>
+          <w:rFonts w:ascii="Times New Roman" w:eastAsiaTheme="minorEastAsia" w:hAnsi="Times New Roman" w:cs="Times New Roman"/>
+          <w:noProof/>
+          <w:sz w:val="28"/>
+          <w:szCs w:val="28"/>
+          <w:lang w:eastAsia="ru-RU"/>
+        </w:rPr>
+        <w:t xml:space="preserve">= </w:t>
+      </w:r>
+      <m:oMath>
+        <m:r>
+          <w:rPr>
+            <w:rFonts w:ascii="Cambria Math" w:hAnsi="Cambria Math" w:cs="Times New Roman"/>
+            <w:i/>
+            <w:noProof/>
+            <w:sz w:val="28"/>
+            <w:szCs w:val="28"/>
+            <w:lang w:eastAsia="ru-RU"/>
+          </w:rPr>
+          <w:sym w:font="Symbol" w:char="F06C"/>
+        </m:r>
+        <m:r>
+          <w:rPr>
+            <w:rFonts w:ascii="Cambria Math" w:hAnsi="Cambria Math" w:cs="Times New Roman"/>
+            <w:noProof/>
+            <w:sz w:val="28"/>
+            <w:szCs w:val="28"/>
+            <w:lang w:eastAsia="ru-RU"/>
+          </w:rPr>
+          <m:t>(</m:t>
+        </m:r>
+        <m:sSub>
+          <m:sSubPr>
+            <m:ctrlPr>
+              <w:rPr>
+                <w:rFonts w:ascii="Cambria Math" w:hAnsi="Cambria Math" w:cs="Times New Roman"/>
+                <w:i/>
+                <w:noProof/>
+                <w:sz w:val="28"/>
+                <w:szCs w:val="28"/>
+                <w:lang w:eastAsia="ru-RU"/>
+              </w:rPr>
+            </m:ctrlPr>
+          </m:sSubPr>
+          <m:e>
+            <m:r>
+              <w:rPr>
+                <w:rFonts w:ascii="Cambria Math" w:hAnsi="Cambria Math" w:cs="Times New Roman"/>
+                <w:noProof/>
+                <w:sz w:val="28"/>
+                <w:szCs w:val="28"/>
+                <w:lang w:eastAsia="ru-RU"/>
+              </w:rPr>
+              <m:t>q</m:t>
+            </m:r>
+          </m:e>
+          <m:sub>
+            <m:r>
+              <w:rPr>
+                <w:rFonts w:ascii="Cambria Math" w:hAnsi="Cambria Math" w:cs="Times New Roman"/>
+                <w:noProof/>
+                <w:sz w:val="28"/>
+                <w:szCs w:val="28"/>
+                <w:lang w:eastAsia="ru-RU"/>
+              </w:rPr>
+              <m:t>t</m:t>
+            </m:r>
+          </m:sub>
+        </m:sSub>
+        <m:r>
+          <w:rPr>
+            <w:rFonts w:ascii="Cambria Math" w:hAnsi="Cambria Math" w:cs="Times New Roman"/>
+            <w:noProof/>
+            <w:sz w:val="28"/>
+            <w:szCs w:val="28"/>
+            <w:lang w:eastAsia="ru-RU"/>
+          </w:rPr>
+          <m:t>*</m:t>
+        </m:r>
+        <m:sSub>
+          <m:sSubPr>
+            <m:ctrlPr>
+              <w:rPr>
+                <w:rFonts w:ascii="Cambria Math" w:hAnsi="Cambria Math" w:cs="Times New Roman"/>
+                <w:i/>
+                <w:noProof/>
+                <w:sz w:val="28"/>
+                <w:szCs w:val="28"/>
+                <w:lang w:eastAsia="ru-RU"/>
+              </w:rPr>
+            </m:ctrlPr>
+          </m:sSubPr>
+          <m:e>
+            <m:r>
+              <w:rPr>
+                <w:rFonts w:ascii="Cambria Math" w:hAnsi="Cambria Math" w:cs="Times New Roman"/>
+                <w:noProof/>
+                <w:sz w:val="28"/>
+                <w:szCs w:val="28"/>
+                <w:lang w:eastAsia="ru-RU"/>
+              </w:rPr>
+              <m:t>x</m:t>
+            </m:r>
+          </m:e>
+          <m:sub>
+            <m:r>
+              <w:rPr>
+                <w:rFonts w:ascii="Cambria Math" w:hAnsi="Cambria Math" w:cs="Times New Roman"/>
+                <w:noProof/>
+                <w:sz w:val="28"/>
+                <w:szCs w:val="28"/>
+                <w:lang w:eastAsia="ru-RU"/>
+              </w:rPr>
+              <m:t>j</m:t>
+            </m:r>
+          </m:sub>
+        </m:sSub>
+        <m:r>
+          <w:rPr>
+            <w:rFonts w:ascii="Cambria Math" w:hAnsi="Cambria Math" w:cs="Times New Roman"/>
+            <w:noProof/>
+            <w:sz w:val="28"/>
+            <w:szCs w:val="28"/>
+            <w:lang w:eastAsia="ru-RU"/>
+          </w:rPr>
+          <m:t>)</m:t>
+        </m:r>
+      </m:oMath>
+      <w:r>
+        <w:rPr>
+          <w:rFonts w:ascii="Times New Roman" w:eastAsiaTheme="minorEastAsia" w:hAnsi="Times New Roman" w:cs="Times New Roman"/>
+          <w:noProof/>
+          <w:sz w:val="28"/>
+          <w:szCs w:val="28"/>
+          <w:lang w:eastAsia="ru-RU"/>
+        </w:rPr>
+        <w:t xml:space="preserve"> – </w:t>
+      </w:r>
+      <w:r>
+        <w:rPr>
+          <w:rFonts w:ascii="Times New Roman" w:eastAsiaTheme="minorEastAsia" w:hAnsi="Times New Roman" w:cs="Times New Roman"/>
+          <w:noProof/>
+          <w:sz w:val="28"/>
+          <w:szCs w:val="28"/>
+          <w:lang w:val="uk-UA" w:eastAsia="ru-RU"/>
+        </w:rPr>
+        <w:t>функция в</w:t>
+      </w:r>
+      <w:r>
+        <w:rPr>
+          <w:rFonts w:ascii="Times New Roman" w:eastAsiaTheme="minorEastAsia" w:hAnsi="Times New Roman" w:cs="Times New Roman"/>
+          <w:noProof/>
+          <w:sz w:val="28"/>
+          <w:szCs w:val="28"/>
+          <w:lang w:eastAsia="ru-RU"/>
+        </w:rPr>
+        <w:t>ы</w:t>
+      </w:r>
+      <w:r>
+        <w:rPr>
+          <w:rFonts w:ascii="Times New Roman" w:eastAsiaTheme="minorEastAsia" w:hAnsi="Times New Roman" w:cs="Times New Roman"/>
+          <w:noProof/>
+          <w:sz w:val="28"/>
+          <w:szCs w:val="28"/>
+          <w:lang w:val="uk-UA" w:eastAsia="ru-RU"/>
+        </w:rPr>
+        <w:t>ходов автомата, которая определяет, какой символ х</w:t>
+      </w:r>
+      <w:r>
+        <w:rPr>
+          <w:rFonts w:ascii="Times New Roman" w:eastAsiaTheme="minorEastAsia" w:hAnsi="Times New Roman" w:cs="Times New Roman"/>
+          <w:noProof/>
+          <w:sz w:val="28"/>
+          <w:szCs w:val="28"/>
+          <w:vertAlign w:val="subscript"/>
+          <w:lang w:val="uk-UA" w:eastAsia="ru-RU"/>
+        </w:rPr>
+        <w:t xml:space="preserve">к </w:t>
+      </w:r>
+      <w:r>
+        <w:rPr>
+          <w:rFonts w:ascii="Times New Roman" w:eastAsiaTheme="minorEastAsia" w:hAnsi="Times New Roman" w:cs="Times New Roman"/>
+          <w:noProof/>
+          <w:sz w:val="28"/>
+          <w:szCs w:val="28"/>
+          <w:lang w:val="uk-UA" w:eastAsia="ru-RU"/>
+        </w:rPr>
+        <w:sym w:font="Symbol" w:char="F0CE"/>
+      </w:r>
+      <w:r>
+        <w:rPr>
+          <w:rFonts w:ascii="Times New Roman" w:eastAsiaTheme="minorEastAsia" w:hAnsi="Times New Roman" w:cs="Times New Roman"/>
+          <w:noProof/>
+          <w:sz w:val="28"/>
+          <w:szCs w:val="28"/>
+          <w:lang w:val="uk-UA" w:eastAsia="ru-RU"/>
+        </w:rPr>
+        <w:t xml:space="preserve"> Х будет записан в текущую ячейку лент</w:t>
+      </w:r>
+      <w:r>
+        <w:rPr>
+          <w:rFonts w:ascii="Times New Roman" w:eastAsiaTheme="minorEastAsia" w:hAnsi="Times New Roman" w:cs="Times New Roman"/>
+          <w:noProof/>
+          <w:sz w:val="28"/>
+          <w:szCs w:val="28"/>
+          <w:lang w:eastAsia="ru-RU"/>
+        </w:rPr>
+        <w:t xml:space="preserve">ы в зависимости от текущего сосотяния автомата </w:t>
+      </w:r>
+      <m:oMath>
+        <m:sSub>
+          <m:sSubPr>
+            <m:ctrlPr>
+              <w:rPr>
+                <w:rFonts w:ascii="Cambria Math" w:hAnsi="Cambria Math" w:cs="Times New Roman"/>
+                <w:i/>
+                <w:noProof/>
+                <w:sz w:val="28"/>
+                <w:szCs w:val="28"/>
+                <w:lang w:eastAsia="ru-RU"/>
+              </w:rPr>
+            </m:ctrlPr>
+          </m:sSubPr>
+          <m:e>
+            <m:r>
+              <w:rPr>
+                <w:rFonts w:ascii="Cambria Math" w:hAnsi="Cambria Math" w:cs="Times New Roman"/>
+                <w:noProof/>
+                <w:sz w:val="28"/>
+                <w:szCs w:val="28"/>
+                <w:lang w:eastAsia="ru-RU"/>
+              </w:rPr>
+              <m:t>q</m:t>
+            </m:r>
+          </m:e>
+          <m:sub>
+            <m:r>
+              <w:rPr>
+                <w:rFonts w:ascii="Cambria Math" w:hAnsi="Cambria Math" w:cs="Times New Roman"/>
+                <w:noProof/>
+                <w:sz w:val="28"/>
+                <w:szCs w:val="28"/>
+                <w:lang w:eastAsia="ru-RU"/>
+              </w:rPr>
+              <m:t>i</m:t>
+            </m:r>
+          </m:sub>
+        </m:sSub>
+      </m:oMath>
+      <w:r>
+        <w:rPr>
+          <w:rFonts w:ascii="Times New Roman" w:eastAsiaTheme="minorEastAsia" w:hAnsi="Times New Roman" w:cs="Times New Roman"/>
+          <w:noProof/>
+          <w:sz w:val="28"/>
+          <w:szCs w:val="28"/>
+          <w:lang w:eastAsia="ru-RU"/>
+        </w:rPr>
+        <w:t xml:space="preserve"> и считанного значения </w:t>
+      </w:r>
+      <w:r>
+        <w:rPr>
+          <w:rFonts w:ascii="Times New Roman" w:eastAsiaTheme="minorEastAsia" w:hAnsi="Times New Roman" w:cs="Times New Roman"/>
+          <w:i/>
+          <w:noProof/>
+          <w:sz w:val="28"/>
+          <w:szCs w:val="28"/>
+          <w:lang w:eastAsia="ru-RU"/>
+        </w:rPr>
+        <w:t>x</w:t>
+      </w:r>
+      <w:r>
+        <w:rPr>
+          <w:rFonts w:ascii="Times New Roman" w:eastAsiaTheme="minorEastAsia" w:hAnsi="Times New Roman" w:cs="Times New Roman"/>
+          <w:i/>
+          <w:noProof/>
+          <w:sz w:val="28"/>
+          <w:szCs w:val="28"/>
+          <w:vertAlign w:val="subscript"/>
+          <w:lang w:eastAsia="ru-RU"/>
+        </w:rPr>
+        <w:t xml:space="preserve">j </w:t>
+      </w:r>
+      <w:r>
+        <w:rPr>
+          <w:rFonts w:ascii="Times New Roman" w:eastAsiaTheme="minorEastAsia" w:hAnsi="Times New Roman" w:cs="Times New Roman"/>
+          <w:noProof/>
+          <w:sz w:val="28"/>
+          <w:szCs w:val="28"/>
+          <w:lang w:eastAsia="ru-RU"/>
+        </w:rPr>
+        <w:t>ячейки ленты в z</w:t>
+      </w:r>
+      <w:r>
+        <w:rPr>
+          <w:rFonts w:ascii="Times New Roman" w:eastAsiaTheme="minorEastAsia" w:hAnsi="Times New Roman" w:cs="Times New Roman"/>
+          <w:noProof/>
+          <w:sz w:val="28"/>
+          <w:szCs w:val="28"/>
+          <w:vertAlign w:val="subscript"/>
+          <w:lang w:eastAsia="ru-RU"/>
+        </w:rPr>
+        <w:t>i</w:t>
+      </w:r>
+      <w:r>
+        <w:rPr>
+          <w:rFonts w:ascii="Times New Roman" w:eastAsiaTheme="minorEastAsia" w:hAnsi="Times New Roman" w:cs="Times New Roman"/>
+          <w:noProof/>
+          <w:sz w:val="28"/>
+          <w:szCs w:val="28"/>
+          <w:lang w:eastAsia="ru-RU"/>
+        </w:rPr>
+        <w:t>=</w:t>
+      </w:r>
+      <m:oMath>
+        <m:r>
+          <w:rPr>
+            <w:rFonts w:ascii="Cambria Math" w:hAnsi="Cambria Math" w:cs="Times New Roman"/>
+            <w:i/>
+            <w:noProof/>
+            <w:sz w:val="28"/>
+            <w:szCs w:val="28"/>
+            <w:lang w:eastAsia="ru-RU"/>
+          </w:rPr>
+          <w:sym w:font="Symbol" w:char="F06C"/>
+        </m:r>
+        <m:r>
+          <w:rPr>
+            <w:rFonts w:ascii="Cambria Math" w:hAnsi="Cambria Math" w:cs="Times New Roman"/>
+            <w:noProof/>
+            <w:sz w:val="28"/>
+            <w:szCs w:val="28"/>
+            <w:lang w:eastAsia="ru-RU"/>
+          </w:rPr>
+          <m:t>(</m:t>
+        </m:r>
+        <m:sSub>
+          <m:sSubPr>
+            <m:ctrlPr>
+              <w:rPr>
+                <w:rFonts w:ascii="Cambria Math" w:hAnsi="Cambria Math" w:cs="Times New Roman"/>
+                <w:i/>
+                <w:noProof/>
+                <w:sz w:val="28"/>
+                <w:szCs w:val="28"/>
+                <w:lang w:eastAsia="ru-RU"/>
+              </w:rPr>
+            </m:ctrlPr>
+          </m:sSubPr>
+          <m:e>
+            <m:r>
+              <w:rPr>
+                <w:rFonts w:ascii="Cambria Math" w:hAnsi="Cambria Math" w:cs="Times New Roman"/>
+                <w:noProof/>
+                <w:sz w:val="28"/>
+                <w:szCs w:val="28"/>
+                <w:lang w:eastAsia="ru-RU"/>
+              </w:rPr>
+              <m:t>q</m:t>
+            </m:r>
+          </m:e>
+          <m:sub>
+            <m:r>
+              <w:rPr>
+                <w:rFonts w:ascii="Cambria Math" w:hAnsi="Cambria Math" w:cs="Times New Roman"/>
+                <w:noProof/>
+                <w:sz w:val="28"/>
+                <w:szCs w:val="28"/>
+                <w:lang w:eastAsia="ru-RU"/>
+              </w:rPr>
+              <m:t>t</m:t>
+            </m:r>
+          </m:sub>
+        </m:sSub>
+        <m:r>
+          <w:rPr>
+            <w:rFonts w:ascii="Cambria Math" w:hAnsi="Cambria Math" w:cs="Times New Roman"/>
+            <w:noProof/>
+            <w:sz w:val="28"/>
+            <w:szCs w:val="28"/>
+            <w:lang w:eastAsia="ru-RU"/>
+          </w:rPr>
+          <m:t>*</m:t>
+        </m:r>
+        <m:sSub>
+          <m:sSubPr>
+            <m:ctrlPr>
+              <w:rPr>
+                <w:rFonts w:ascii="Cambria Math" w:hAnsi="Cambria Math" w:cs="Times New Roman"/>
+                <w:i/>
+                <w:noProof/>
+                <w:sz w:val="28"/>
+                <w:szCs w:val="28"/>
+                <w:lang w:eastAsia="ru-RU"/>
+              </w:rPr>
+            </m:ctrlPr>
+          </m:sSubPr>
+          <m:e>
+            <m:r>
+              <w:rPr>
+                <w:rFonts w:ascii="Cambria Math" w:hAnsi="Cambria Math" w:cs="Times New Roman"/>
+                <w:noProof/>
+                <w:sz w:val="28"/>
+                <w:szCs w:val="28"/>
+                <w:lang w:eastAsia="ru-RU"/>
+              </w:rPr>
+              <m:t>x</m:t>
+            </m:r>
+          </m:e>
+          <m:sub>
+            <m:r>
+              <w:rPr>
+                <w:rFonts w:ascii="Cambria Math" w:hAnsi="Cambria Math" w:cs="Times New Roman"/>
+                <w:noProof/>
+                <w:sz w:val="28"/>
+                <w:szCs w:val="28"/>
+                <w:lang w:eastAsia="ru-RU"/>
+              </w:rPr>
+              <m:t>j</m:t>
+            </m:r>
+          </m:sub>
+        </m:sSub>
+        <m:r>
+          <w:rPr>
+            <w:rFonts w:ascii="Cambria Math" w:hAnsi="Cambria Math" w:cs="Times New Roman"/>
+            <w:noProof/>
+            <w:sz w:val="28"/>
+            <w:szCs w:val="28"/>
+            <w:lang w:eastAsia="ru-RU"/>
+          </w:rPr>
+          <m:t>)</m:t>
+        </m:r>
+      </m:oMath>
+      <w:r>
+        <w:rPr>
+          <w:rFonts w:ascii="Times New Roman" w:eastAsiaTheme="minorEastAsia" w:hAnsi="Times New Roman" w:cs="Times New Roman"/>
+          <w:noProof/>
+          <w:sz w:val="28"/>
+          <w:szCs w:val="28"/>
+          <w:lang w:eastAsia="ru-RU"/>
+        </w:rPr>
+        <w:t xml:space="preserve"> функция выходов, определяющая направление передвижения головки вдоль ленты и </w:t>
+      </w:r>
+      <w:r>
+        <w:rPr>
+          <w:rFonts w:ascii="Times New Roman" w:eastAsiaTheme="minorEastAsia" w:hAnsi="Times New Roman" w:cs="Times New Roman"/>
+          <w:noProof/>
+          <w:sz w:val="28"/>
+          <w:szCs w:val="28"/>
+          <w:lang w:val="uk-UA" w:eastAsia="ru-RU"/>
+        </w:rPr>
+        <w:sym w:font="Symbol" w:char="F0CE"/>
+      </w:r>
+      <w:r>
+        <w:rPr>
+          <w:rFonts w:ascii="Times New Roman" w:eastAsiaTheme="minorEastAsia" w:hAnsi="Times New Roman" w:cs="Times New Roman"/>
+          <w:noProof/>
+          <w:sz w:val="28"/>
+          <w:szCs w:val="28"/>
+          <w:lang w:val="uk-UA" w:eastAsia="ru-RU"/>
+        </w:rPr>
+        <w:t xml:space="preserve"> </w:t>
+      </w:r>
+      <w:r>
+        <w:rPr>
+          <w:rFonts w:ascii="Times New Roman" w:eastAsiaTheme="minorEastAsia" w:hAnsi="Times New Roman" w:cs="Times New Roman"/>
+          <w:noProof/>
+          <w:sz w:val="28"/>
+          <w:szCs w:val="28"/>
+          <w:lang w:eastAsia="ru-RU"/>
+        </w:rPr>
+        <w:t xml:space="preserve">{R, L, S}, </w:t>
+      </w:r>
+      <w:r>
+        <w:rPr>
+          <w:rFonts w:ascii="Times New Roman" w:eastAsiaTheme="minorEastAsia" w:hAnsi="Times New Roman" w:cs="Times New Roman"/>
+          <w:noProof/>
+          <w:sz w:val="28"/>
+          <w:szCs w:val="28"/>
+          <w:lang w:val="uk-UA" w:eastAsia="ru-RU"/>
+        </w:rPr>
+        <w:t xml:space="preserve">где </w:t>
+      </w:r>
+      <w:r>
+        <w:rPr>
+          <w:rFonts w:ascii="Times New Roman" w:eastAsiaTheme="minorEastAsia" w:hAnsi="Times New Roman" w:cs="Times New Roman"/>
+          <w:noProof/>
+          <w:sz w:val="28"/>
+          <w:szCs w:val="28"/>
+          <w:lang w:eastAsia="ru-RU"/>
+        </w:rPr>
+        <w:t xml:space="preserve">R(L) – команда сдвига вправо (влево) на одну ячейку; </w:t>
+      </w:r>
+    </w:p>
+    <w:p>
+      <w:pPr>
+        <w:spacing w:after="0" w:line="360" w:lineRule="auto"/>
+        <w:ind w:firstLine="709"/>
+        <w:jc w:val="both"/>
+        <w:rPr>
+          <w:rFonts w:ascii="Times New Roman" w:eastAsiaTheme="minorEastAsia" w:hAnsi="Times New Roman" w:cs="Times New Roman"/>
+          <w:noProof/>
+          <w:sz w:val="28"/>
+          <w:szCs w:val="28"/>
+          <w:lang w:eastAsia="ru-RU"/>
+        </w:rPr>
+      </w:pPr>
+      <w:r>
+        <w:rPr>
+          <w:rFonts w:ascii="Times New Roman" w:eastAsiaTheme="minorEastAsia" w:hAnsi="Times New Roman" w:cs="Times New Roman"/>
+          <w:noProof/>
+          <w:sz w:val="28"/>
+          <w:szCs w:val="28"/>
+          <w:lang w:eastAsia="ru-RU"/>
+        </w:rPr>
+        <w:t xml:space="preserve">S – команда стоять на месте </w:t>
+      </w:r>
+    </w:p>
+    <w:p>
+      <w:pPr>
+        <w:spacing w:after="0" w:line="360" w:lineRule="auto"/>
+        <w:ind w:firstLine="709"/>
+        <w:jc w:val="both"/>
+        <w:rPr>
+          <w:rFonts w:ascii="Times New Roman" w:eastAsiaTheme="minorEastAsia" w:hAnsi="Times New Roman" w:cs="Times New Roman"/>
+          <w:noProof/>
+          <w:sz w:val="28"/>
+          <w:szCs w:val="28"/>
+          <w:lang w:eastAsia="ru-RU"/>
+        </w:rPr>
+      </w:pPr>
+      <w:r>
+        <w:rPr>
+          <w:rFonts w:ascii="Times New Roman" w:eastAsiaTheme="minorEastAsia" w:hAnsi="Times New Roman" w:cs="Times New Roman"/>
+          <w:i/>
+          <w:noProof/>
+          <w:sz w:val="28"/>
+          <w:szCs w:val="28"/>
+          <w:lang w:eastAsia="ru-RU"/>
+        </w:rPr>
+        <w:t>q</w:t>
+      </w:r>
+      <w:r>
+        <w:rPr>
+          <w:rFonts w:ascii="Times New Roman" w:eastAsiaTheme="minorEastAsia" w:hAnsi="Times New Roman" w:cs="Times New Roman"/>
+          <w:i/>
+          <w:noProof/>
+          <w:sz w:val="28"/>
+          <w:szCs w:val="28"/>
+          <w:vertAlign w:val="subscript"/>
+          <w:lang w:eastAsia="ru-RU"/>
+        </w:rPr>
+        <w:t xml:space="preserve">t </w:t>
+      </w:r>
+      <w:r>
+        <w:rPr>
+          <w:rFonts w:ascii="Times New Roman" w:eastAsiaTheme="minorEastAsia" w:hAnsi="Times New Roman" w:cs="Times New Roman"/>
+          <w:noProof/>
+          <w:sz w:val="28"/>
+          <w:szCs w:val="28"/>
+          <w:lang w:val="uk-UA" w:eastAsia="ru-RU"/>
+        </w:rPr>
+        <w:sym w:font="Symbol" w:char="F0CE"/>
+      </w:r>
+      <w:r>
+        <w:rPr>
+          <w:rFonts w:ascii="Times New Roman" w:eastAsiaTheme="minorEastAsia" w:hAnsi="Times New Roman" w:cs="Times New Roman"/>
+          <w:i/>
+          <w:noProof/>
+          <w:sz w:val="28"/>
+          <w:szCs w:val="28"/>
+          <w:lang w:eastAsia="ru-RU"/>
+        </w:rPr>
+        <w:t xml:space="preserve"> Q – </w:t>
+      </w:r>
+      <w:r>
+        <w:rPr>
+          <w:rFonts w:ascii="Times New Roman" w:eastAsiaTheme="minorEastAsia" w:hAnsi="Times New Roman" w:cs="Times New Roman"/>
+          <w:noProof/>
+          <w:sz w:val="28"/>
+          <w:szCs w:val="28"/>
+          <w:lang w:eastAsia="ru-RU"/>
+        </w:rPr>
+        <w:t>начальное состояние автомата</w:t>
+      </w:r>
+    </w:p>
+    <w:p>
+      <w:pPr>
+        <w:spacing w:after="0" w:line="360" w:lineRule="auto"/>
+        <w:ind w:firstLine="709"/>
+        <w:jc w:val="both"/>
+        <w:rPr>
+          <w:rFonts w:ascii="Times New Roman" w:eastAsiaTheme="minorEastAsia" w:hAnsi="Times New Roman" w:cs="Times New Roman"/>
+          <w:noProof/>
+          <w:sz w:val="28"/>
+          <w:szCs w:val="28"/>
+          <w:lang w:eastAsia="ru-RU"/>
+        </w:rPr>
+      </w:pPr>
+      <w:r>
+        <w:rPr>
+          <w:rFonts w:ascii="Times New Roman" w:eastAsiaTheme="minorEastAsia" w:hAnsi="Times New Roman" w:cs="Times New Roman"/>
+          <w:noProof/>
+          <w:sz w:val="28"/>
+          <w:szCs w:val="28"/>
+          <w:lang w:eastAsia="ru-RU"/>
+        </w:rPr>
+        <w:t xml:space="preserve">Работа машины Тьюринга (МТ) описывается функциональной схемой, предствляющей собой двухмерную таблицу размерности MxN(n – мощность множества Х, m – мощность множества </w:t>
+      </w:r>
+      <w:r>
+        <w:rPr>
+          <w:rFonts w:ascii="Times New Roman" w:eastAsiaTheme="minorEastAsia" w:hAnsi="Times New Roman" w:cs="Times New Roman"/>
+          <w:i/>
+          <w:noProof/>
+          <w:sz w:val="28"/>
+          <w:szCs w:val="28"/>
+          <w:lang w:eastAsia="ru-RU"/>
+        </w:rPr>
+        <w:t>Q</w:t>
+      </w:r>
+      <w:r>
+        <w:rPr>
+          <w:rFonts w:ascii="Times New Roman" w:eastAsiaTheme="minorEastAsia" w:hAnsi="Times New Roman" w:cs="Times New Roman"/>
+          <w:noProof/>
+          <w:sz w:val="28"/>
+          <w:szCs w:val="28"/>
+          <w:lang w:eastAsia="ru-RU"/>
+        </w:rPr>
+        <w:t>),  в каждой ячейке которой содержится тройка символов (x</w:t>
+      </w:r>
+      <w:r>
+        <w:rPr>
+          <w:rFonts w:ascii="Times New Roman" w:eastAsiaTheme="minorEastAsia" w:hAnsi="Times New Roman" w:cs="Times New Roman"/>
+          <w:noProof/>
+          <w:sz w:val="28"/>
+          <w:szCs w:val="28"/>
+          <w:vertAlign w:val="subscript"/>
+          <w:lang w:eastAsia="ru-RU"/>
+        </w:rPr>
+        <w:t>k</w:t>
+      </w:r>
+      <w:r>
+        <w:rPr>
+          <w:rFonts w:ascii="Times New Roman" w:eastAsiaTheme="minorEastAsia" w:hAnsi="Times New Roman" w:cs="Times New Roman"/>
+          <w:noProof/>
+          <w:sz w:val="28"/>
+          <w:szCs w:val="28"/>
+          <w:lang w:eastAsia="ru-RU"/>
+        </w:rPr>
+        <w:t>, u, q</w:t>
+      </w:r>
+      <w:r>
+        <w:rPr>
+          <w:rFonts w:ascii="Times New Roman" w:eastAsiaTheme="minorEastAsia" w:hAnsi="Times New Roman" w:cs="Times New Roman"/>
+          <w:noProof/>
+          <w:sz w:val="28"/>
+          <w:szCs w:val="28"/>
+          <w:vertAlign w:val="subscript"/>
+          <w:lang w:eastAsia="ru-RU"/>
+        </w:rPr>
+        <w:t>t</w:t>
+      </w:r>
+      <w:r>
+        <w:rPr>
+          <w:rFonts w:ascii="Times New Roman" w:eastAsiaTheme="minorEastAsia" w:hAnsi="Times New Roman" w:cs="Times New Roman"/>
+          <w:noProof/>
+          <w:sz w:val="28"/>
+          <w:szCs w:val="28"/>
+          <w:lang w:eastAsia="ru-RU"/>
+        </w:rPr>
+        <w:t xml:space="preserve">). Функциональную схему можно рассматривать как программу МТ, где каждая строка соответсвует команде выбора условию. В зависимости от символа, который обозревает головка, выбирается то или иное продолждение программы, включающее три дейтвия: записать в текущую ячейку ленты значение </w:t>
+      </w:r>
+      <w:r>
+        <w:rPr>
+          <w:rFonts w:ascii="Times New Roman" w:eastAsiaTheme="minorEastAsia" w:hAnsi="Times New Roman" w:cs="Times New Roman"/>
+          <w:noProof/>
+          <w:sz w:val="28"/>
+          <w:szCs w:val="28"/>
+          <w:lang w:val="uk-UA" w:eastAsia="ru-RU"/>
+        </w:rPr>
+        <w:t>х</w:t>
+      </w:r>
+      <w:r>
+        <w:rPr>
+          <w:rFonts w:ascii="Times New Roman" w:eastAsiaTheme="minorEastAsia" w:hAnsi="Times New Roman" w:cs="Times New Roman"/>
+          <w:noProof/>
+          <w:sz w:val="28"/>
+          <w:szCs w:val="28"/>
+          <w:vertAlign w:val="subscript"/>
+          <w:lang w:val="uk-UA" w:eastAsia="ru-RU"/>
+        </w:rPr>
+        <w:t xml:space="preserve">к </w:t>
+      </w:r>
+      <w:r>
+        <w:rPr>
+          <w:rFonts w:ascii="Times New Roman" w:eastAsiaTheme="minorEastAsia" w:hAnsi="Times New Roman" w:cs="Times New Roman"/>
+          <w:noProof/>
+          <w:sz w:val="28"/>
+          <w:szCs w:val="28"/>
+          <w:lang w:val="uk-UA" w:eastAsia="ru-RU"/>
+        </w:rPr>
+        <w:sym w:font="Symbol" w:char="F0CE"/>
+      </w:r>
+      <w:r>
+        <w:rPr>
+          <w:rFonts w:ascii="Times New Roman" w:eastAsiaTheme="minorEastAsia" w:hAnsi="Times New Roman" w:cs="Times New Roman"/>
+          <w:noProof/>
+          <w:sz w:val="28"/>
+          <w:szCs w:val="28"/>
+          <w:lang w:val="uk-UA" w:eastAsia="ru-RU"/>
+        </w:rPr>
+        <w:t xml:space="preserve"> Х, сдвинуть головку в направлении и, перевести автомат в новое сосотояние</w:t>
+      </w:r>
+      <w:r>
+        <w:rPr>
+          <w:rFonts w:ascii="Times New Roman" w:eastAsiaTheme="minorEastAsia" w:hAnsi="Times New Roman" w:cs="Times New Roman"/>
+          <w:i/>
+          <w:noProof/>
+          <w:sz w:val="28"/>
+          <w:szCs w:val="28"/>
+          <w:lang w:val="uk-UA" w:eastAsia="ru-RU"/>
+        </w:rPr>
+        <w:t xml:space="preserve"> </w:t>
+      </w:r>
+      <w:r>
+        <w:rPr>
+          <w:rFonts w:ascii="Times New Roman" w:eastAsiaTheme="minorEastAsia" w:hAnsi="Times New Roman" w:cs="Times New Roman"/>
+          <w:i/>
+          <w:noProof/>
+          <w:sz w:val="28"/>
+          <w:szCs w:val="28"/>
+          <w:lang w:eastAsia="ru-RU"/>
+        </w:rPr>
+        <w:t>q</w:t>
+      </w:r>
+      <w:r>
+        <w:rPr>
+          <w:rFonts w:ascii="Times New Roman" w:eastAsiaTheme="minorEastAsia" w:hAnsi="Times New Roman" w:cs="Times New Roman"/>
+          <w:i/>
+          <w:noProof/>
+          <w:sz w:val="28"/>
+          <w:szCs w:val="28"/>
+          <w:vertAlign w:val="subscript"/>
+          <w:lang w:eastAsia="ru-RU"/>
+        </w:rPr>
+        <w:t xml:space="preserve">t </w:t>
+      </w:r>
+      <w:r>
+        <w:rPr>
+          <w:rFonts w:ascii="Times New Roman" w:eastAsiaTheme="minorEastAsia" w:hAnsi="Times New Roman" w:cs="Times New Roman"/>
+          <w:i/>
+          <w:noProof/>
+          <w:sz w:val="28"/>
+          <w:szCs w:val="28"/>
+          <w:lang w:eastAsia="ru-RU"/>
+        </w:rPr>
+        <w:t xml:space="preserve"> </w:t>
+      </w:r>
+      <w:r>
+        <w:rPr>
+          <w:rFonts w:ascii="Times New Roman" w:eastAsiaTheme="minorEastAsia" w:hAnsi="Times New Roman" w:cs="Times New Roman"/>
+          <w:noProof/>
+          <w:sz w:val="28"/>
+          <w:szCs w:val="28"/>
+          <w:lang w:eastAsia="ru-RU"/>
+        </w:rPr>
+        <w:t xml:space="preserve">(безусловный переход на метку </w:t>
+      </w:r>
+      <w:r>
+        <w:rPr>
+          <w:rFonts w:ascii="Times New Roman" w:eastAsiaTheme="minorEastAsia" w:hAnsi="Times New Roman" w:cs="Times New Roman"/>
+          <w:i/>
+          <w:noProof/>
+          <w:sz w:val="28"/>
+          <w:szCs w:val="28"/>
+          <w:lang w:eastAsia="ru-RU"/>
+        </w:rPr>
+        <w:t>q</w:t>
+      </w:r>
+      <w:r>
+        <w:rPr>
+          <w:rFonts w:ascii="Times New Roman" w:eastAsiaTheme="minorEastAsia" w:hAnsi="Times New Roman" w:cs="Times New Roman"/>
+          <w:i/>
+          <w:noProof/>
+          <w:sz w:val="28"/>
+          <w:szCs w:val="28"/>
+          <w:vertAlign w:val="subscript"/>
+          <w:lang w:eastAsia="ru-RU"/>
+        </w:rPr>
+        <w:t>t</w:t>
+      </w:r>
+      <w:r>
+        <w:rPr>
+          <w:rFonts w:ascii="Times New Roman" w:eastAsiaTheme="minorEastAsia" w:hAnsi="Times New Roman" w:cs="Times New Roman"/>
+          <w:noProof/>
+          <w:sz w:val="28"/>
+          <w:szCs w:val="28"/>
+          <w:lang w:eastAsia="ru-RU"/>
+        </w:rPr>
+        <w:t xml:space="preserve"> – на строку соответсвующую состоянию </w:t>
+      </w:r>
+      <w:r>
+        <w:rPr>
+          <w:rFonts w:ascii="Times New Roman" w:eastAsiaTheme="minorEastAsia" w:hAnsi="Times New Roman" w:cs="Times New Roman"/>
+          <w:i/>
+          <w:noProof/>
+          <w:sz w:val="28"/>
+          <w:szCs w:val="28"/>
+          <w:lang w:eastAsia="ru-RU"/>
+        </w:rPr>
+        <w:t>q</w:t>
+      </w:r>
+      <w:r>
+        <w:rPr>
+          <w:rFonts w:ascii="Times New Roman" w:eastAsiaTheme="minorEastAsia" w:hAnsi="Times New Roman" w:cs="Times New Roman"/>
+          <w:i/>
+          <w:noProof/>
+          <w:sz w:val="28"/>
+          <w:szCs w:val="28"/>
+          <w:vertAlign w:val="subscript"/>
+          <w:lang w:eastAsia="ru-RU"/>
+        </w:rPr>
+        <w:t>t</w:t>
+      </w:r>
+      <w:r>
+        <w:rPr>
+          <w:rFonts w:ascii="Times New Roman" w:eastAsiaTheme="minorEastAsia" w:hAnsi="Times New Roman" w:cs="Times New Roman"/>
+          <w:noProof/>
+          <w:sz w:val="28"/>
+          <w:szCs w:val="28"/>
+          <w:lang w:eastAsia="ru-RU"/>
+        </w:rPr>
+        <w:t>).</w:t>
+      </w:r>
+    </w:p>
+    <w:p>
+      <w:pPr>
+        <w:spacing w:after="0" w:line="360" w:lineRule="auto"/>
+        <w:ind w:firstLine="709"/>
+        <w:jc w:val="both"/>
+        <w:rPr>
+          <w:rFonts w:ascii="Times New Roman" w:hAnsi="Times New Roman" w:cs="Times New Roman"/>
+          <w:noProof/>
+          <w:sz w:val="28"/>
+          <w:szCs w:val="28"/>
+          <w:lang w:eastAsia="ru-RU"/>
+        </w:rPr>
+      </w:pPr>
+      <w:r>
+        <w:rPr>
+          <w:rFonts w:ascii="Times New Roman" w:eastAsiaTheme="minorEastAsia" w:hAnsi="Times New Roman" w:cs="Times New Roman"/>
+          <w:noProof/>
+          <w:sz w:val="28"/>
+          <w:szCs w:val="28"/>
+          <w:lang w:eastAsia="ru-RU"/>
+        </w:rPr>
+        <w:t xml:space="preserve">Автомат МТ может быть полностью или частично детерменированным. В первом случае ФС автомата заполнена полностью, во втором – ФС может содержать пустые ячейки: если текущая ячейка на пересечении строки </w:t>
+      </w:r>
+      <w:r>
+        <w:rPr>
+          <w:rFonts w:ascii="Times New Roman" w:eastAsiaTheme="minorEastAsia" w:hAnsi="Times New Roman" w:cs="Times New Roman"/>
+          <w:i/>
+          <w:noProof/>
+          <w:sz w:val="28"/>
+          <w:szCs w:val="28"/>
+          <w:lang w:eastAsia="ru-RU"/>
+        </w:rPr>
+        <w:t>q</w:t>
+      </w:r>
+      <w:r>
+        <w:rPr>
+          <w:rFonts w:ascii="Times New Roman" w:eastAsiaTheme="minorEastAsia" w:hAnsi="Times New Roman" w:cs="Times New Roman"/>
+          <w:i/>
+          <w:noProof/>
+          <w:sz w:val="28"/>
+          <w:szCs w:val="28"/>
+          <w:vertAlign w:val="subscript"/>
+          <w:lang w:eastAsia="ru-RU"/>
+        </w:rPr>
+        <w:t xml:space="preserve">t </w:t>
+      </w:r>
+      <w:r>
+        <w:rPr>
+          <w:rFonts w:ascii="Times New Roman" w:eastAsiaTheme="minorEastAsia" w:hAnsi="Times New Roman" w:cs="Times New Roman"/>
+          <w:noProof/>
+          <w:sz w:val="28"/>
+          <w:szCs w:val="28"/>
+          <w:lang w:eastAsia="ru-RU"/>
+        </w:rPr>
+        <w:t xml:space="preserve">и </w:t>
+      </w:r>
+      <w:r>
+        <w:rPr>
+          <w:rFonts w:ascii="Times New Roman" w:eastAsiaTheme="minorEastAsia" w:hAnsi="Times New Roman" w:cs="Times New Roman"/>
+          <w:noProof/>
+          <w:sz w:val="28"/>
+          <w:szCs w:val="28"/>
+          <w:lang w:eastAsia="ru-RU"/>
+        </w:rPr>
+        <w:lastRenderedPageBreak/>
+        <w:t xml:space="preserve">столбца </w:t>
+      </w:r>
+      <w:r>
+        <w:rPr>
+          <w:rFonts w:ascii="Times New Roman" w:eastAsiaTheme="minorEastAsia" w:hAnsi="Times New Roman" w:cs="Times New Roman"/>
+          <w:i/>
+          <w:noProof/>
+          <w:sz w:val="28"/>
+          <w:szCs w:val="28"/>
+          <w:lang w:eastAsia="ru-RU"/>
+        </w:rPr>
+        <w:t>х</w:t>
+      </w:r>
+      <w:r>
+        <w:rPr>
+          <w:rFonts w:ascii="Times New Roman" w:eastAsiaTheme="minorEastAsia" w:hAnsi="Times New Roman" w:cs="Times New Roman"/>
+          <w:i/>
+          <w:noProof/>
+          <w:sz w:val="28"/>
+          <w:szCs w:val="28"/>
+          <w:vertAlign w:val="subscript"/>
+          <w:lang w:eastAsia="ru-RU"/>
+        </w:rPr>
+        <w:t xml:space="preserve">к </w:t>
+      </w:r>
+      <w:r>
+        <w:rPr>
+          <w:rFonts w:ascii="Times New Roman" w:eastAsiaTheme="minorEastAsia" w:hAnsi="Times New Roman" w:cs="Times New Roman"/>
+          <w:noProof/>
+          <w:sz w:val="28"/>
+          <w:szCs w:val="28"/>
+          <w:lang w:eastAsia="ru-RU"/>
+        </w:rPr>
+        <w:t xml:space="preserve">пуста, то в некотором состоянии </w:t>
+      </w:r>
+      <w:r>
+        <w:rPr>
+          <w:rFonts w:ascii="Times New Roman" w:eastAsiaTheme="minorEastAsia" w:hAnsi="Times New Roman" w:cs="Times New Roman"/>
+          <w:i/>
+          <w:noProof/>
+          <w:sz w:val="28"/>
+          <w:szCs w:val="28"/>
+          <w:lang w:eastAsia="ru-RU"/>
+        </w:rPr>
+        <w:t>q</w:t>
+      </w:r>
+      <w:r>
+        <w:rPr>
+          <w:rFonts w:ascii="Times New Roman" w:eastAsiaTheme="minorEastAsia" w:hAnsi="Times New Roman" w:cs="Times New Roman"/>
+          <w:i/>
+          <w:noProof/>
+          <w:sz w:val="28"/>
+          <w:szCs w:val="28"/>
+          <w:vertAlign w:val="subscript"/>
+          <w:lang w:eastAsia="ru-RU"/>
+        </w:rPr>
+        <w:t xml:space="preserve">t </w:t>
+      </w:r>
+      <w:r>
+        <w:rPr>
+          <w:rFonts w:ascii="Times New Roman" w:hAnsi="Times New Roman" w:cs="Times New Roman"/>
+          <w:noProof/>
+          <w:sz w:val="28"/>
+          <w:szCs w:val="28"/>
+          <w:lang w:eastAsia="ru-RU"/>
+        </w:rPr>
+        <w:t xml:space="preserve">никогда не может быть просчитан символом </w:t>
+      </w:r>
+      <w:r>
+        <w:rPr>
+          <w:rFonts w:ascii="Times New Roman" w:eastAsiaTheme="minorEastAsia" w:hAnsi="Times New Roman" w:cs="Times New Roman"/>
+          <w:i/>
+          <w:noProof/>
+          <w:sz w:val="28"/>
+          <w:szCs w:val="28"/>
+          <w:lang w:eastAsia="ru-RU"/>
+        </w:rPr>
+        <w:t>х</w:t>
+      </w:r>
+      <w:r>
+        <w:rPr>
+          <w:rFonts w:ascii="Times New Roman" w:eastAsiaTheme="minorEastAsia" w:hAnsi="Times New Roman" w:cs="Times New Roman"/>
+          <w:i/>
+          <w:noProof/>
+          <w:sz w:val="28"/>
+          <w:szCs w:val="28"/>
+          <w:vertAlign w:val="subscript"/>
+          <w:lang w:eastAsia="ru-RU"/>
+        </w:rPr>
+        <w:t>к</w:t>
+      </w:r>
+      <w:r>
+        <w:rPr>
+          <w:rFonts w:ascii="Times New Roman" w:hAnsi="Times New Roman" w:cs="Times New Roman"/>
+          <w:noProof/>
+          <w:sz w:val="28"/>
+          <w:szCs w:val="28"/>
+          <w:lang w:eastAsia="ru-RU"/>
+        </w:rPr>
+        <w:t xml:space="preserve"> .</w:t>
+      </w:r>
+    </w:p>
+    <w:p>
+      <w:pPr>
+        <w:spacing w:after="0" w:line="360" w:lineRule="auto"/>
+        <w:ind w:firstLine="709"/>
+        <w:jc w:val="both"/>
+        <w:rPr>
+          <w:rFonts w:ascii="Times New Roman" w:hAnsi="Times New Roman" w:cs="Times New Roman"/>
+          <w:noProof/>
+          <w:sz w:val="28"/>
+          <w:szCs w:val="28"/>
+          <w:lang w:eastAsia="ru-RU"/>
+        </w:rPr>
+      </w:pPr>
+      <w:r>
+        <w:rPr>
+          <w:rFonts w:ascii="Times New Roman" w:hAnsi="Times New Roman" w:cs="Times New Roman"/>
+          <w:noProof/>
+          <w:sz w:val="28"/>
+          <w:szCs w:val="28"/>
+          <w:lang w:eastAsia="ru-RU"/>
+        </w:rPr>
+        <w:t>Доказано, что МТ является универсальным вычислительным устройством, т.е. для любого алгоритма существует МТ, реализующая этот алгоритм.</w:t>
+      </w:r>
+    </w:p>
+    <w:p>
+      <w:pPr>
+        <w:spacing w:after="0" w:line="360" w:lineRule="auto"/>
+        <w:ind w:firstLine="709"/>
+        <w:jc w:val="both"/>
+        <w:rPr>
+          <w:rFonts w:ascii="Times New Roman" w:hAnsi="Times New Roman" w:cs="Times New Roman"/>
+          <w:noProof/>
+          <w:sz w:val="28"/>
+          <w:szCs w:val="28"/>
+          <w:lang w:eastAsia="ru-RU"/>
+        </w:rPr>
+      </w:pPr>
+      <w:r>
+        <w:rPr>
+          <w:rFonts w:ascii="Times New Roman" w:hAnsi="Times New Roman" w:cs="Times New Roman"/>
+          <w:noProof/>
+          <w:sz w:val="28"/>
+          <w:szCs w:val="28"/>
+          <w:lang w:eastAsia="ru-RU"/>
+        </w:rPr>
+        <w:t xml:space="preserve">В данной РГР необходимо построить МТ, которая вычисляет заданную функцию. </w:t>
+      </w:r>
+    </w:p>
+    <w:p>
+      <w:pPr>
+        <w:spacing w:after="0" w:line="360" w:lineRule="auto"/>
+        <w:jc w:val="both"/>
+        <w:rPr>
+          <w:rFonts w:ascii="Times New Roman" w:hAnsi="Times New Roman" w:cs="Times New Roman"/>
+          <w:noProof/>
+          <w:sz w:val="28"/>
+          <w:szCs w:val="28"/>
+          <w:lang w:eastAsia="ru-RU"/>
+        </w:rPr>
+      </w:pPr>
+      <w:r>
+        <w:rPr>
+          <w:rFonts w:ascii="Times New Roman" w:hAnsi="Times New Roman" w:cs="Times New Roman"/>
+          <w:noProof/>
+          <w:sz w:val="28"/>
+          <w:szCs w:val="28"/>
+          <w:lang w:eastAsia="ru-RU"/>
+        </w:rPr>
+        <w:t>Выполнение заданий состоит в описании ФС для созданной МТ. Областью определения областью значений вычсляемой функции являются положительные целые числа, записанные на ленте МТ.</w:t>
+      </w:r>
+    </w:p>
+    <w:p>
+      <w:pPr>
+        <w:rPr>
+          <w:rFonts w:ascii="Times New Roman" w:hAnsi="Times New Roman" w:cs="Times New Roman"/>
+          <w:sz w:val="28"/>
+        </w:rPr>
+      </w:pPr>
+      <w:r>
+        <w:rPr>
+          <w:rFonts w:ascii="Times New Roman" w:hAnsi="Times New Roman" w:cs="Times New Roman"/>
+          <w:sz w:val="28"/>
+        </w:rPr>
+        <w:t>Условие машины Тьюринга M</w:t>
+      </w:r>
+      <w:r>
+        <w:rPr>
+          <w:rFonts w:ascii="Times New Roman" w:hAnsi="Times New Roman" w:cs="Times New Roman"/>
+          <w:sz w:val="28"/>
+        </w:rPr>
+        <w:t xml:space="preserve">Т12. </w:t>
+      </w:r>
+    </w:p>
+    <w:p>
+      <w:pPr>
+        <w:rPr>
+          <w:rFonts w:ascii="Times New Roman" w:hAnsi="Times New Roman" w:cs="Times New Roman"/>
+          <w:sz w:val="28"/>
+        </w:rPr>
+      </w:pPr>
+      <w:r>
+        <w:rPr>
+          <w:noProof/>
+          <w:lang w:val="en-US"/>
         </w:rPr>
         <w:drawing>
           <wp:inline distT="0" distB="0" distL="0" distR="0" wp14:anchorId="292BDDE2" wp14:editId="53700081">
@@ -16979,6 +18433,7 @@
                 <w:rFonts w:ascii="Times New Roman" w:hAnsi="Times New Roman" w:cs="Times New Roman"/>
                 <w:sz w:val="24"/>
               </w:rPr>
+              <w:lastRenderedPageBreak/>
               <w:t>D2</w:t>
             </w:r>
           </w:p>
@@ -17298,7 +18753,6 @@
           <w:rFonts w:ascii="Times New Roman" w:hAnsi="Times New Roman" w:cs="Times New Roman"/>
           <w:sz w:val="28"/>
         </w:rPr>
-        <w:lastRenderedPageBreak/>
         <w:t>Таблица машины Тьюринга</w:t>
       </w:r>
     </w:p>
@@ -17349,6 +18803,14 @@
               </w:rPr>
               <w:t>MT</w:t>
             </w:r>
+            <w:r>
+              <w:rPr>
+                <w:rFonts w:ascii="Calibri" w:eastAsia="Times New Roman" w:hAnsi="Calibri" w:cs="Calibri"/>
+                <w:color w:val="000000"/>
+                <w:lang w:eastAsia="ru-RU"/>
+              </w:rPr>
+              <w:t>12</w:t>
+            </w:r>
           </w:p>
         </w:tc>
         <w:tc>
@@ -18384,6 +19846,14 @@
               </w:rPr>
               <w:t>MT</w:t>
             </w:r>
+            <w:r>
+              <w:rPr>
+                <w:rFonts w:ascii="Calibri" w:eastAsia="Times New Roman" w:hAnsi="Calibri" w:cs="Calibri"/>
+                <w:color w:val="000000"/>
+                <w:lang w:eastAsia="ru-RU"/>
+              </w:rPr>
+              <w:t>12</w:t>
+            </w:r>
           </w:p>
         </w:tc>
         <w:tc>
@@ -19311,8 +20781,9 @@
           <w:rFonts w:ascii="Times New Roman" w:hAnsi="Times New Roman" w:cs="Times New Roman"/>
           <w:noProof/>
           <w:sz w:val="28"/>
-          <w:lang w:eastAsia="ru-RU"/>
-        </w:rPr>
+          <w:lang w:val="en-US"/>
+        </w:rPr>
+        <w:lastRenderedPageBreak/>
         <w:drawing>
           <wp:inline distT="0" distB="0" distL="0" distR="0">
             <wp:extent cx="5934075" cy="3800475"/>
@@ -19403,6 +20874,125 @@
           <w:sz w:val="28"/>
         </w:rPr>
       </w:pPr>
+    </w:p>
+    <w:p>
+      <w:pPr>
+        <w:jc w:val="center"/>
+        <w:rPr>
+          <w:rFonts w:ascii="Times New Roman" w:hAnsi="Times New Roman" w:cs="Times New Roman"/>
+          <w:sz w:val="28"/>
+        </w:rPr>
+      </w:pPr>
+    </w:p>
+    <w:p>
+      <w:pPr>
+        <w:jc w:val="center"/>
+        <w:rPr>
+          <w:rFonts w:ascii="Times New Roman" w:hAnsi="Times New Roman" w:cs="Times New Roman"/>
+          <w:sz w:val="28"/>
+        </w:rPr>
+      </w:pPr>
+    </w:p>
+    <w:p>
+      <w:pPr>
+        <w:jc w:val="center"/>
+        <w:rPr>
+          <w:rFonts w:ascii="Times New Roman" w:hAnsi="Times New Roman" w:cs="Times New Roman"/>
+          <w:sz w:val="28"/>
+        </w:rPr>
+      </w:pPr>
+    </w:p>
+    <w:p>
+      <w:pPr>
+        <w:jc w:val="center"/>
+        <w:rPr>
+          <w:rFonts w:ascii="Times New Roman" w:hAnsi="Times New Roman" w:cs="Times New Roman"/>
+          <w:sz w:val="28"/>
+        </w:rPr>
+      </w:pPr>
+    </w:p>
+    <w:p>
+      <w:pPr>
+        <w:jc w:val="center"/>
+        <w:rPr>
+          <w:rFonts w:ascii="Times New Roman" w:hAnsi="Times New Roman" w:cs="Times New Roman"/>
+          <w:sz w:val="28"/>
+        </w:rPr>
+      </w:pPr>
+    </w:p>
+    <w:p>
+      <w:pPr>
+        <w:jc w:val="center"/>
+        <w:rPr>
+          <w:rFonts w:ascii="Times New Roman" w:hAnsi="Times New Roman" w:cs="Times New Roman"/>
+          <w:sz w:val="28"/>
+        </w:rPr>
+      </w:pPr>
+    </w:p>
+    <w:p>
+      <w:pPr>
+        <w:jc w:val="center"/>
+        <w:rPr>
+          <w:rFonts w:ascii="Times New Roman" w:hAnsi="Times New Roman" w:cs="Times New Roman"/>
+          <w:sz w:val="28"/>
+        </w:rPr>
+      </w:pPr>
+    </w:p>
+    <w:p>
+      <w:pPr>
+        <w:jc w:val="center"/>
+        <w:rPr>
+          <w:rFonts w:ascii="Times New Roman" w:hAnsi="Times New Roman" w:cs="Times New Roman"/>
+          <w:sz w:val="28"/>
+        </w:rPr>
+      </w:pPr>
+    </w:p>
+    <w:p>
+      <w:pPr>
+        <w:jc w:val="center"/>
+        <w:rPr>
+          <w:rFonts w:ascii="Times New Roman" w:hAnsi="Times New Roman" w:cs="Times New Roman"/>
+          <w:sz w:val="28"/>
+        </w:rPr>
+      </w:pPr>
+    </w:p>
+    <w:p>
+      <w:pPr>
+        <w:jc w:val="center"/>
+        <w:rPr>
+          <w:rFonts w:ascii="Times New Roman" w:hAnsi="Times New Roman" w:cs="Times New Roman"/>
+          <w:sz w:val="28"/>
+        </w:rPr>
+      </w:pPr>
+    </w:p>
+    <w:p>
+      <w:pPr>
+        <w:jc w:val="center"/>
+        <w:rPr>
+          <w:rFonts w:ascii="Times New Roman" w:hAnsi="Times New Roman" w:cs="Times New Roman"/>
+          <w:sz w:val="28"/>
+        </w:rPr>
+      </w:pPr>
+    </w:p>
+    <w:p>
+      <w:pPr>
+        <w:jc w:val="center"/>
+        <w:rPr>
+          <w:rFonts w:ascii="Times New Roman" w:hAnsi="Times New Roman" w:cs="Times New Roman"/>
+          <w:sz w:val="28"/>
+        </w:rPr>
+      </w:pPr>
+    </w:p>
+    <w:p>
+      <w:pPr>
+        <w:jc w:val="center"/>
+        <w:rPr>
+          <w:rFonts w:ascii="Times New Roman" w:hAnsi="Times New Roman" w:cs="Times New Roman"/>
+          <w:sz w:val="28"/>
+        </w:rPr>
+      </w:pPr>
+      <w:bookmarkStart w:id="0" w:name="_GoBack"/>
+      <w:bookmarkEnd w:id="0"/>
       <w:r>
         <w:rPr>
           <w:rFonts w:ascii="Times New Roman" w:hAnsi="Times New Roman" w:cs="Times New Roman"/>
@@ -19418,10 +21008,10 @@
       </w:pPr>
       <w:r>
         <w:object w:dxaOrig="7245" w:dyaOrig="15675">
-          <v:shape id="_x0000_i1032" type="#_x0000_t75" style="width:336.55pt;height:671.45pt" o:ole="">
+          <v:shape id="_x0000_i1032" type="#_x0000_t75" style="width:336.5pt;height:671.5pt" o:ole="">
             <v:imagedata r:id="rId24" o:title=""/>
           </v:shape>
-          <o:OLEObject Type="Embed" ProgID="Visio.Drawing.15" ShapeID="_x0000_i1032" DrawAspect="Content" ObjectID="_1620647263" r:id="rId25"/>
+          <o:OLEObject Type="Embed" ProgID="Visio.Drawing.15" ShapeID="_x0000_i1032" DrawAspect="Content" ObjectID="_1620649304" r:id="rId25"/>
         </w:object>
       </w:r>
     </w:p>
@@ -19436,21 +21026,7 @@
         <w:rPr>
           <w:sz w:val="28"/>
         </w:rPr>
-        <w:t xml:space="preserve">Рис(4) – </w:t>
-      </w:r>
-      <w:proofErr w:type="spellStart"/>
-      <w:r>
-        <w:rPr>
-          <w:sz w:val="28"/>
-        </w:rPr>
-        <w:t>маш</w:t>
-      </w:r>
-      <w:proofErr w:type="spellEnd"/>
-      <w:r>
-        <w:rPr>
-          <w:sz w:val="28"/>
-        </w:rPr>
-        <w:t>. Тьюринга</w:t>
+        <w:t>Рис(4) – маш. Тьюринга</w:t>
       </w:r>
     </w:p>
     <w:p>
@@ -20264,7 +21840,6 @@
           <w:sz w:val="28"/>
         </w:rPr>
       </w:pPr>
-      <w:bookmarkStart w:id="0" w:name="_GoBack"/>
       <w:r>
         <w:rPr>
           <w:rFonts w:ascii="Times New Roman" w:hAnsi="Times New Roman" w:cs="Times New Roman"/>
@@ -20273,7 +21848,6 @@
         <w:lastRenderedPageBreak/>
         <w:t xml:space="preserve">Вывод: в данном РГР я ознакомился с вычисление Мили и Мура, построил графы произвел вычисления данных и определил входное слово. С помощью машины Тьюринга, осуществил связь и построил блок схему с графами связей между ними. </w:t>
       </w:r>
-      <w:bookmarkEnd w:id="0"/>
     </w:p>
     <w:sectPr>
       <w:pgSz w:w="11906" w:h="16838"/>
@@ -20286,7 +21860,7 @@
 </file>
 
 <file path=word/endnotes.xml><?xml version="1.0" encoding="utf-8"?>
-<w:endnotes xmlns:wpc="http://schemas.microsoft.com/office/word/2010/wordprocessingCanvas" xmlns:mc="http://schemas.openxmlformats.org/markup-compatibility/2006" xmlns:o="urn:schemas-microsoft-com:office:office" xmlns:r="http://schemas.openxmlformats.org/officeDocument/2006/relationships" xmlns:m="http://schemas.openxmlformats.org/officeDocument/2006/math" xmlns:v="urn:schemas-microsoft-com:vml" xmlns:wp14="http://schemas.microsoft.com/office/word/2010/wordprocessingDrawing" xmlns:wp="http://schemas.openxmlformats.org/drawingml/2006/wordprocessingDrawing" xmlns:w10="urn:schemas-microsoft-com:office:word" xmlns:w="http://schemas.openxmlformats.org/wordprocessingml/2006/main" xmlns:w14="http://schemas.microsoft.com/office/word/2010/wordml" xmlns:w15="http://schemas.microsoft.com/office/word/2012/wordml" xmlns:wpg="http://schemas.microsoft.com/office/word/2010/wordprocessingGroup" xmlns:wpi="http://schemas.microsoft.com/office/word/2010/wordprocessingInk" xmlns:wne="http://schemas.microsoft.com/office/word/2006/wordml" xmlns:wps="http://schemas.microsoft.com/office/word/2010/wordprocessingShape" mc:Ignorable="w14 w15 wp14">
+<w:endnotes xmlns:wpc="http://schemas.microsoft.com/office/word/2010/wordprocessingCanvas" xmlns:cx="http://schemas.microsoft.com/office/drawing/2014/chartex" xmlns:cx1="http://schemas.microsoft.com/office/drawing/2015/9/8/chartex" xmlns:mc="http://schemas.openxmlformats.org/markup-compatibility/2006" xmlns:o="urn:schemas-microsoft-com:office:office" xmlns:r="http://schemas.openxmlformats.org/officeDocument/2006/relationships" xmlns:m="http://schemas.openxmlformats.org/officeDocument/2006/math" xmlns:v="urn:schemas-microsoft-com:vml" xmlns:wp14="http://schemas.microsoft.com/office/word/2010/wordprocessingDrawing" xmlns:wp="http://schemas.openxmlformats.org/drawingml/2006/wordprocessingDrawing" xmlns:w10="urn:schemas-microsoft-com:office:word" xmlns:w="http://schemas.openxmlformats.org/wordprocessingml/2006/main" xmlns:w14="http://schemas.microsoft.com/office/word/2010/wordml" xmlns:w15="http://schemas.microsoft.com/office/word/2012/wordml" xmlns:w16se="http://schemas.microsoft.com/office/word/2015/wordml/symex" xmlns:wpg="http://schemas.microsoft.com/office/word/2010/wordprocessingGroup" xmlns:wpi="http://schemas.microsoft.com/office/word/2010/wordprocessingInk" xmlns:wne="http://schemas.microsoft.com/office/word/2006/wordml" xmlns:wps="http://schemas.microsoft.com/office/word/2010/wordprocessingShape" mc:Ignorable="w14 w15 w16se wp14">
   <w:endnote w:type="separator" w:id="-1">
     <w:p>
       <w:pPr>
@@ -20311,7 +21885,7 @@
 </file>
 
 <file path=word/footnotes.xml><?xml version="1.0" encoding="utf-8"?>
-<w:footnotes xmlns:wpc="http://schemas.microsoft.com/office/word/2010/wordprocessingCanvas" xmlns:mc="http://schemas.openxmlformats.org/markup-compatibility/2006" xmlns:o="urn:schemas-microsoft-com:office:office" xmlns:r="http://schemas.openxmlformats.org/officeDocument/2006/relationships" xmlns:m="http://schemas.openxmlformats.org/officeDocument/2006/math" xmlns:v="urn:schemas-microsoft-com:vml" xmlns:wp14="http://schemas.microsoft.com/office/word/2010/wordprocessingDrawing" xmlns:wp="http://schemas.openxmlformats.org/drawingml/2006/wordprocessingDrawing" xmlns:w10="urn:schemas-microsoft-com:office:word" xmlns:w="http://schemas.openxmlformats.org/wordprocessingml/2006/main" xmlns:w14="http://schemas.microsoft.com/office/word/2010/wordml" xmlns:w15="http://schemas.microsoft.com/office/word/2012/wordml" xmlns:wpg="http://schemas.microsoft.com/office/word/2010/wordprocessingGroup" xmlns:wpi="http://schemas.microsoft.com/office/word/2010/wordprocessingInk" xmlns:wne="http://schemas.microsoft.com/office/word/2006/wordml" xmlns:wps="http://schemas.microsoft.com/office/word/2010/wordprocessingShape" mc:Ignorable="w14 w15 wp14">
+<w:footnotes xmlns:wpc="http://schemas.microsoft.com/office/word/2010/wordprocessingCanvas" xmlns:cx="http://schemas.microsoft.com/office/drawing/2014/chartex" xmlns:cx1="http://schemas.microsoft.com/office/drawing/2015/9/8/chartex" xmlns:mc="http://schemas.openxmlformats.org/markup-compatibility/2006" xmlns:o="urn:schemas-microsoft-com:office:office" xmlns:r="http://schemas.openxmlformats.org/officeDocument/2006/relationships" xmlns:m="http://schemas.openxmlformats.org/officeDocument/2006/math" xmlns:v="urn:schemas-microsoft-com:vml" xmlns:wp14="http://schemas.microsoft.com/office/word/2010/wordprocessingDrawing" xmlns:wp="http://schemas.openxmlformats.org/drawingml/2006/wordprocessingDrawing" xmlns:w10="urn:schemas-microsoft-com:office:word" xmlns:w="http://schemas.openxmlformats.org/wordprocessingml/2006/main" xmlns:w14="http://schemas.microsoft.com/office/word/2010/wordml" xmlns:w15="http://schemas.microsoft.com/office/word/2012/wordml" xmlns:w16se="http://schemas.microsoft.com/office/word/2015/wordml/symex" xmlns:wpg="http://schemas.microsoft.com/office/word/2010/wordprocessingGroup" xmlns:wpi="http://schemas.microsoft.com/office/word/2010/wordprocessingInk" xmlns:wne="http://schemas.microsoft.com/office/word/2006/wordml" xmlns:wps="http://schemas.microsoft.com/office/word/2010/wordprocessingShape" mc:Ignorable="w14 w15 w16se wp14">
   <w:footnote w:type="separator" w:id="-1">
     <w:p>
       <w:pPr>
@@ -20336,7 +21910,7 @@
 </file>
 
 <file path=word/numbering.xml><?xml version="1.0" encoding="utf-8"?>
-<w:numbering xmlns:wpc="http://schemas.microsoft.com/office/word/2010/wordprocessingCanvas" xmlns:mc="http://schemas.openxmlformats.org/markup-compatibility/2006" xmlns:o="urn:schemas-microsoft-com:office:office" xmlns:r="http://schemas.openxmlformats.org/officeDocument/2006/relationships" xmlns:m="http://schemas.openxmlformats.org/officeDocument/2006/math" xmlns:v="urn:schemas-microsoft-com:vml" xmlns:wp14="http://schemas.microsoft.com/office/word/2010/wordprocessingDrawing" xmlns:wp="http://schemas.openxmlformats.org/drawingml/2006/wordprocessingDrawing" xmlns:w10="urn:schemas-microsoft-com:office:word" xmlns:w="http://schemas.openxmlformats.org/wordprocessingml/2006/main" xmlns:w14="http://schemas.microsoft.com/office/word/2010/wordml" xmlns:w15="http://schemas.microsoft.com/office/word/2012/wordml" xmlns:wpg="http://schemas.microsoft.com/office/word/2010/wordprocessingGroup" xmlns:wpi="http://schemas.microsoft.com/office/word/2010/wordprocessingInk" xmlns:wne="http://schemas.microsoft.com/office/word/2006/wordml" xmlns:wps="http://schemas.microsoft.com/office/word/2010/wordprocessingShape" mc:Ignorable="w14 w15 wp14">
+<w:numbering xmlns:wpc="http://schemas.microsoft.com/office/word/2010/wordprocessingCanvas" xmlns:cx="http://schemas.microsoft.com/office/drawing/2014/chartex" xmlns:cx1="http://schemas.microsoft.com/office/drawing/2015/9/8/chartex" xmlns:mc="http://schemas.openxmlformats.org/markup-compatibility/2006" xmlns:o="urn:schemas-microsoft-com:office:office" xmlns:r="http://schemas.openxmlformats.org/officeDocument/2006/relationships" xmlns:m="http://schemas.openxmlformats.org/officeDocument/2006/math" xmlns:v="urn:schemas-microsoft-com:vml" xmlns:wp14="http://schemas.microsoft.com/office/word/2010/wordprocessingDrawing" xmlns:wp="http://schemas.openxmlformats.org/drawingml/2006/wordprocessingDrawing" xmlns:w10="urn:schemas-microsoft-com:office:word" xmlns:w="http://schemas.openxmlformats.org/wordprocessingml/2006/main" xmlns:w14="http://schemas.microsoft.com/office/word/2010/wordml" xmlns:w15="http://schemas.microsoft.com/office/word/2012/wordml" xmlns:w16se="http://schemas.microsoft.com/office/word/2015/wordml/symex" xmlns:wpg="http://schemas.microsoft.com/office/word/2010/wordprocessingGroup" xmlns:wpi="http://schemas.microsoft.com/office/word/2010/wordprocessingInk" xmlns:wne="http://schemas.microsoft.com/office/word/2006/wordml" xmlns:wps="http://schemas.microsoft.com/office/word/2010/wordprocessingShape" mc:Ignorable="w14 w15 w16se wp14">
   <w:abstractNum w:abstractNumId="0" w15:restartNumberingAfterBreak="0">
     <w:nsid w:val="7A9B5F2B"/>
     <w:multiLevelType w:val="multilevel"/>
@@ -20430,7 +22004,7 @@
 </file>
 
 <file path=word/styles.xml><?xml version="1.0" encoding="utf-8"?>
-<w:styles xmlns:mc="http://schemas.openxmlformats.org/markup-compatibility/2006" xmlns:r="http://schemas.openxmlformats.org/officeDocument/2006/relationships" xmlns:w="http://schemas.openxmlformats.org/wordprocessingml/2006/main" xmlns:w14="http://schemas.microsoft.com/office/word/2010/wordml" xmlns:w15="http://schemas.microsoft.com/office/word/2012/wordml" mc:Ignorable="w14 w15">
+<w:styles xmlns:mc="http://schemas.openxmlformats.org/markup-compatibility/2006" xmlns:r="http://schemas.openxmlformats.org/officeDocument/2006/relationships" xmlns:w="http://schemas.openxmlformats.org/wordprocessingml/2006/main" xmlns:w14="http://schemas.microsoft.com/office/word/2010/wordml" xmlns:w15="http://schemas.microsoft.com/office/word/2012/wordml" xmlns:w16se="http://schemas.microsoft.com/office/word/2015/wordml/symex" mc:Ignorable="w14 w15 w16se">
   <w:docDefaults>
     <w:rPrDefault>
       <w:rPr>

--- a/Vitalik/ТА РГР.docx
+++ b/Vitalik/ТА РГР.docx
@@ -555,16 +555,1970 @@
     </w:p>
     <w:p>
       <w:pPr>
+        <w:spacing w:line="360" w:lineRule="auto"/>
+        <w:jc w:val="both"/>
+        <w:rPr>
+          <w:rFonts w:ascii="Times New Roman" w:hAnsi="Times New Roman" w:cs="Times New Roman"/>
+          <w:bCs/>
+          <w:sz w:val="28"/>
+          <w:szCs w:val="28"/>
+        </w:rPr>
+      </w:pPr>
+      <w:r>
+        <w:rPr>
+          <w:rFonts w:ascii="Times New Roman" w:hAnsi="Times New Roman" w:cs="Times New Roman"/>
+          <w:bCs/>
+          <w:sz w:val="28"/>
+          <w:szCs w:val="28"/>
+        </w:rPr>
+        <w:lastRenderedPageBreak/>
+        <w:t>Аннотация</w:t>
+      </w:r>
+    </w:p>
+    <w:p>
+      <w:pPr>
+        <w:spacing w:line="360" w:lineRule="auto"/>
+        <w:jc w:val="both"/>
+        <w:rPr>
+          <w:rFonts w:ascii="Times New Roman" w:hAnsi="Times New Roman" w:cs="Times New Roman"/>
+          <w:bCs/>
+          <w:sz w:val="28"/>
+          <w:szCs w:val="28"/>
+        </w:rPr>
+      </w:pPr>
+      <w:r>
+        <w:rPr>
+          <w:rFonts w:ascii="Times New Roman" w:hAnsi="Times New Roman" w:cs="Times New Roman"/>
+          <w:bCs/>
+          <w:sz w:val="28"/>
+          <w:szCs w:val="28"/>
+        </w:rPr>
+        <w:t>Цель работы: научится преобразовывать конечные автоматы, проверить реакцию конечных автоматов на входное слово, проверить функциональные схемы машины Тьюринга</w:t>
+      </w:r>
+    </w:p>
+    <w:p>
+      <w:pPr>
+        <w:spacing w:line="360" w:lineRule="auto"/>
+        <w:jc w:val="both"/>
+        <w:rPr>
+          <w:rFonts w:ascii="Times New Roman" w:hAnsi="Times New Roman" w:cs="Times New Roman"/>
+          <w:sz w:val="28"/>
+          <w:szCs w:val="28"/>
+        </w:rPr>
+      </w:pPr>
+      <w:r>
+        <w:rPr>
+          <w:rFonts w:ascii="Times New Roman" w:hAnsi="Times New Roman" w:cs="Times New Roman"/>
+          <w:sz w:val="28"/>
+          <w:szCs w:val="28"/>
+        </w:rPr>
+        <w:t>При анализе и синтезе конечных автоматов используется стандартные формы представления: таблицы, графы, матрицы. Элементы множеств X,Y,S удобно пронумеровать порядковыми числами начиная с нуля.</w:t>
+      </w:r>
+    </w:p>
+    <w:p>
+      <w:pPr>
+        <w:pStyle w:val="a7"/>
+        <w:shd w:val="clear" w:color="auto" w:fill="FFFFFF"/>
+        <w:spacing w:before="120" w:beforeAutospacing="0" w:after="120" w:afterAutospacing="0" w:line="360" w:lineRule="auto"/>
+        <w:rPr>
+          <w:sz w:val="28"/>
+          <w:szCs w:val="28"/>
+          <w:lang w:val="ru-RU"/>
+        </w:rPr>
+      </w:pPr>
+      <w:r>
+        <w:rPr>
+          <w:sz w:val="28"/>
+          <w:szCs w:val="28"/>
+          <w:lang w:val="ru-RU"/>
+        </w:rPr>
+        <w:t>Автоматы Мура и Мили широко применяются при проектировании цифровых устройств на основе программируемых логических интегральных схем (ПЛИС).</w:t>
+      </w:r>
+    </w:p>
+    <w:p>
+      <w:pPr>
+        <w:pStyle w:val="a7"/>
+        <w:shd w:val="clear" w:color="auto" w:fill="FFFFFF"/>
+        <w:spacing w:before="0" w:beforeAutospacing="0" w:after="0" w:afterAutospacing="0" w:line="360" w:lineRule="auto"/>
+        <w:rPr>
+          <w:sz w:val="28"/>
+          <w:szCs w:val="28"/>
+          <w:lang w:val="ru-RU"/>
+        </w:rPr>
+      </w:pPr>
+      <w:r>
+        <w:rPr>
+          <w:sz w:val="28"/>
+          <w:szCs w:val="28"/>
+          <w:lang w:val="ru-RU"/>
+        </w:rPr>
+        <w:t>Основное преимущество использования автомата Мили заключается в возможности реакции автомата в течение текущего такта, что обусловлено зависимостью текущей выходной комбинации от текущей входной комбинации</w:t>
+      </w:r>
+      <w:r>
+        <w:rPr>
+          <w:sz w:val="28"/>
+          <w:szCs w:val="28"/>
+        </w:rPr>
+        <w:t> </w:t>
+      </w:r>
+      <w:r>
+        <w:rPr>
+          <w:rStyle w:val="mi"/>
+          <w:sz w:val="28"/>
+          <w:szCs w:val="28"/>
+          <w:bdr w:val="none" w:sz="0" w:space="0" w:color="auto" w:frame="1"/>
+        </w:rPr>
+        <w:t>ai</w:t>
+      </w:r>
+      <w:r>
+        <w:rPr>
+          <w:rStyle w:val="mjxassistivemathml"/>
+          <w:sz w:val="28"/>
+          <w:szCs w:val="28"/>
+          <w:bdr w:val="none" w:sz="0" w:space="0" w:color="auto" w:frame="1"/>
+        </w:rPr>
+        <w:t>ai</w:t>
+      </w:r>
+      <w:r>
+        <w:rPr>
+          <w:sz w:val="28"/>
+          <w:szCs w:val="28"/>
+          <w:lang w:val="ru-RU"/>
+        </w:rPr>
+        <w:t>.</w:t>
+      </w:r>
+    </w:p>
+    <w:p>
+      <w:pPr>
+        <w:pStyle w:val="a7"/>
+        <w:shd w:val="clear" w:color="auto" w:fill="FFFFFF"/>
+        <w:spacing w:before="120" w:beforeAutospacing="0" w:after="120" w:afterAutospacing="0" w:line="360" w:lineRule="auto"/>
+        <w:rPr>
+          <w:sz w:val="28"/>
+          <w:szCs w:val="28"/>
+          <w:lang w:val="ru-RU"/>
+        </w:rPr>
+      </w:pPr>
+      <w:r>
+        <w:rPr>
+          <w:sz w:val="28"/>
+          <w:szCs w:val="28"/>
+          <w:lang w:val="ru-RU"/>
+        </w:rPr>
+        <w:t>Также автоматы Мура и взаимодействующие автоматы Мили используются в генетическом программировании (например, для решения задачи об "Умном муравье").</w:t>
+      </w:r>
+    </w:p>
+    <w:p>
+      <w:pPr>
+        <w:pStyle w:val="3"/>
+        <w:shd w:val="clear" w:color="auto" w:fill="FFFFFF"/>
+        <w:spacing w:before="72" w:line="360" w:lineRule="auto"/>
+        <w:rPr>
+          <w:rFonts w:ascii="Times New Roman" w:hAnsi="Times New Roman" w:cs="Times New Roman"/>
+          <w:color w:val="auto"/>
+          <w:sz w:val="28"/>
+          <w:szCs w:val="28"/>
+          <w:lang w:val="ru-RU"/>
+        </w:rPr>
+      </w:pPr>
+      <w:bookmarkStart w:id="0" w:name="_Toc10125072"/>
+      <w:r>
+        <w:rPr>
+          <w:rStyle w:val="mw-headline"/>
+          <w:rFonts w:ascii="Times New Roman" w:hAnsi="Times New Roman" w:cs="Times New Roman"/>
+          <w:color w:val="auto"/>
+          <w:sz w:val="28"/>
+          <w:szCs w:val="28"/>
+          <w:lang w:val="ru-RU"/>
+        </w:rPr>
+        <w:t>Автомат Мили</w:t>
+      </w:r>
+      <w:bookmarkEnd w:id="0"/>
+    </w:p>
+    <w:p>
+      <w:pPr>
+        <w:pStyle w:val="a7"/>
+        <w:shd w:val="clear" w:color="auto" w:fill="FFFFFF"/>
+        <w:spacing w:before="0" w:beforeAutospacing="0" w:after="0" w:afterAutospacing="0" w:line="360" w:lineRule="auto"/>
+        <w:rPr>
+          <w:sz w:val="28"/>
+          <w:szCs w:val="28"/>
+          <w:lang w:val="ru-RU"/>
+        </w:rPr>
+      </w:pPr>
+      <w:r>
+        <w:rPr>
+          <w:sz w:val="28"/>
+          <w:szCs w:val="28"/>
+          <w:lang w:val="ru-RU"/>
+        </w:rPr>
+        <w:t>Допустим, входное слово</w:t>
+      </w:r>
+      <w:r>
+        <w:rPr>
+          <w:sz w:val="28"/>
+          <w:szCs w:val="28"/>
+        </w:rPr>
+        <w:t> </w:t>
+      </w:r>
+      <w:r>
+        <w:rPr>
+          <w:rStyle w:val="mi"/>
+          <w:sz w:val="28"/>
+          <w:szCs w:val="28"/>
+          <w:bdr w:val="none" w:sz="0" w:space="0" w:color="auto" w:frame="1"/>
+        </w:rPr>
+        <w:t>ξ</w:t>
+      </w:r>
+      <w:r>
+        <w:rPr>
+          <w:rStyle w:val="mjxassistivemathml"/>
+          <w:rFonts w:eastAsiaTheme="majorEastAsia"/>
+          <w:sz w:val="28"/>
+          <w:szCs w:val="28"/>
+          <w:bdr w:val="none" w:sz="0" w:space="0" w:color="auto" w:frame="1"/>
+        </w:rPr>
+        <w:t>ξ</w:t>
+      </w:r>
+      <w:r>
+        <w:rPr>
+          <w:sz w:val="28"/>
+          <w:szCs w:val="28"/>
+        </w:rPr>
+        <w:t> </w:t>
+      </w:r>
+      <w:r>
+        <w:rPr>
+          <w:sz w:val="28"/>
+          <w:szCs w:val="28"/>
+          <w:lang w:val="ru-RU"/>
+        </w:rPr>
+        <w:t>поступает на вход автомата буква за буквой.</w:t>
+      </w:r>
+    </w:p>
+    <w:p>
+      <w:pPr>
+        <w:pStyle w:val="a7"/>
+        <w:shd w:val="clear" w:color="auto" w:fill="FFFFFF"/>
+        <w:spacing w:before="0" w:beforeAutospacing="0" w:after="0" w:afterAutospacing="0" w:line="360" w:lineRule="auto"/>
+        <w:rPr>
+          <w:sz w:val="28"/>
+          <w:szCs w:val="28"/>
+          <w:lang w:val="ru-RU"/>
+        </w:rPr>
+      </w:pPr>
+      <w:r>
+        <w:rPr>
+          <w:sz w:val="28"/>
+          <w:szCs w:val="28"/>
+          <w:lang w:val="ru-RU"/>
+        </w:rPr>
+        <w:t>Выходное слово</w:t>
+      </w:r>
+      <w:r>
+        <w:rPr>
+          <w:sz w:val="28"/>
+          <w:szCs w:val="28"/>
+        </w:rPr>
+        <w:t> </w:t>
+      </w:r>
+      <w:r>
+        <w:rPr>
+          <w:rStyle w:val="mi"/>
+          <w:sz w:val="28"/>
+          <w:szCs w:val="28"/>
+          <w:bdr w:val="none" w:sz="0" w:space="0" w:color="auto" w:frame="1"/>
+        </w:rPr>
+        <w:t>ω</w:t>
+      </w:r>
+      <w:r>
+        <w:rPr>
+          <w:rStyle w:val="mjxassistivemathml"/>
+          <w:rFonts w:eastAsiaTheme="majorEastAsia"/>
+          <w:sz w:val="28"/>
+          <w:szCs w:val="28"/>
+          <w:bdr w:val="none" w:sz="0" w:space="0" w:color="auto" w:frame="1"/>
+        </w:rPr>
+        <w:t>ω</w:t>
+      </w:r>
+      <w:r>
+        <w:rPr>
+          <w:sz w:val="28"/>
+          <w:szCs w:val="28"/>
+        </w:rPr>
+        <w:t> </w:t>
+      </w:r>
+      <w:r>
+        <w:rPr>
+          <w:sz w:val="28"/>
+          <w:szCs w:val="28"/>
+          <w:lang w:val="ru-RU"/>
+        </w:rPr>
+        <w:t>называется реакцией автомата Мили на входное слово</w:t>
+      </w:r>
+      <w:r>
+        <w:rPr>
+          <w:sz w:val="28"/>
+          <w:szCs w:val="28"/>
+        </w:rPr>
+        <w:t> </w:t>
+      </w:r>
+      <w:r>
+        <w:rPr>
+          <w:rStyle w:val="mi"/>
+          <w:sz w:val="28"/>
+          <w:szCs w:val="28"/>
+          <w:bdr w:val="none" w:sz="0" w:space="0" w:color="auto" w:frame="1"/>
+        </w:rPr>
+        <w:t>ξ</w:t>
+      </w:r>
+      <w:r>
+        <w:rPr>
+          <w:rStyle w:val="mjxassistivemathml"/>
+          <w:rFonts w:eastAsiaTheme="majorEastAsia"/>
+          <w:sz w:val="28"/>
+          <w:szCs w:val="28"/>
+          <w:bdr w:val="none" w:sz="0" w:space="0" w:color="auto" w:frame="1"/>
+        </w:rPr>
+        <w:t>ξ</w:t>
+      </w:r>
+      <w:r>
+        <w:rPr>
+          <w:sz w:val="28"/>
+          <w:szCs w:val="28"/>
+        </w:rPr>
+        <w:t> </w:t>
+      </w:r>
+      <w:r>
+        <w:rPr>
+          <w:sz w:val="28"/>
+          <w:szCs w:val="28"/>
+          <w:lang w:val="ru-RU"/>
+        </w:rPr>
+        <w:t>в состоянии</w:t>
+      </w:r>
+      <w:r>
+        <w:rPr>
+          <w:sz w:val="28"/>
+          <w:szCs w:val="28"/>
+        </w:rPr>
+        <w:t> </w:t>
+      </w:r>
+      <w:r>
+        <w:rPr>
+          <w:rStyle w:val="mi"/>
+          <w:sz w:val="28"/>
+          <w:szCs w:val="28"/>
+          <w:bdr w:val="none" w:sz="0" w:space="0" w:color="auto" w:frame="1"/>
+        </w:rPr>
+        <w:t>a</w:t>
+      </w:r>
+      <w:r>
+        <w:rPr>
+          <w:rStyle w:val="mn"/>
+          <w:sz w:val="28"/>
+          <w:szCs w:val="28"/>
+          <w:bdr w:val="none" w:sz="0" w:space="0" w:color="auto" w:frame="1"/>
+          <w:lang w:val="ru-RU"/>
+        </w:rPr>
+        <w:t>1</w:t>
+      </w:r>
+      <w:r>
+        <w:rPr>
+          <w:rStyle w:val="mjxassistivemathml"/>
+          <w:rFonts w:eastAsiaTheme="majorEastAsia"/>
+          <w:sz w:val="28"/>
+          <w:szCs w:val="28"/>
+          <w:bdr w:val="none" w:sz="0" w:space="0" w:color="auto" w:frame="1"/>
+        </w:rPr>
+        <w:t>a</w:t>
+      </w:r>
+      <w:r>
+        <w:rPr>
+          <w:rStyle w:val="mjxassistivemathml"/>
+          <w:rFonts w:eastAsiaTheme="majorEastAsia"/>
+          <w:sz w:val="28"/>
+          <w:szCs w:val="28"/>
+          <w:bdr w:val="none" w:sz="0" w:space="0" w:color="auto" w:frame="1"/>
+          <w:lang w:val="ru-RU"/>
+        </w:rPr>
+        <w:t>1</w:t>
+      </w:r>
+      <w:r>
+        <w:rPr>
+          <w:sz w:val="28"/>
+          <w:szCs w:val="28"/>
+          <w:lang w:val="ru-RU"/>
+        </w:rPr>
+        <w:t>строится по таблице переходов и выходов).</w:t>
+      </w:r>
+    </w:p>
+    <w:p>
+      <w:pPr>
+        <w:pStyle w:val="a7"/>
+        <w:shd w:val="clear" w:color="auto" w:fill="FFFFFF"/>
+        <w:spacing w:before="0" w:beforeAutospacing="0" w:after="0" w:afterAutospacing="0" w:line="360" w:lineRule="auto"/>
+        <w:rPr>
+          <w:sz w:val="28"/>
+          <w:szCs w:val="28"/>
+          <w:lang w:val="ru-RU"/>
+        </w:rPr>
+      </w:pPr>
+      <w:r>
+        <w:rPr>
+          <w:sz w:val="28"/>
+          <w:szCs w:val="28"/>
+          <w:lang w:val="ru-RU"/>
+        </w:rPr>
+        <w:t>Реакцию автомата на входное слово</w:t>
+      </w:r>
+      <w:r>
+        <w:rPr>
+          <w:sz w:val="28"/>
+          <w:szCs w:val="28"/>
+        </w:rPr>
+        <w:t> </w:t>
+      </w:r>
+      <w:r>
+        <w:rPr>
+          <w:rStyle w:val="mi"/>
+          <w:sz w:val="28"/>
+          <w:szCs w:val="28"/>
+          <w:bdr w:val="none" w:sz="0" w:space="0" w:color="auto" w:frame="1"/>
+        </w:rPr>
+        <w:t>ξ</w:t>
+      </w:r>
+      <w:r>
+        <w:rPr>
+          <w:rStyle w:val="mjxassistivemathml"/>
+          <w:rFonts w:eastAsiaTheme="majorEastAsia"/>
+          <w:sz w:val="28"/>
+          <w:szCs w:val="28"/>
+          <w:bdr w:val="none" w:sz="0" w:space="0" w:color="auto" w:frame="1"/>
+        </w:rPr>
+        <w:t>ξ</w:t>
+      </w:r>
+      <w:r>
+        <w:rPr>
+          <w:sz w:val="28"/>
+          <w:szCs w:val="28"/>
+        </w:rPr>
+        <w:t> </w:t>
+      </w:r>
+      <w:r>
+        <w:rPr>
+          <w:sz w:val="28"/>
+          <w:szCs w:val="28"/>
+          <w:lang w:val="ru-RU"/>
+        </w:rPr>
+        <w:t>можно заменить обходом графа.</w:t>
+      </w:r>
+    </w:p>
+    <w:p>
+      <w:pPr>
+        <w:pStyle w:val="3"/>
+        <w:shd w:val="clear" w:color="auto" w:fill="FFFFFF"/>
+        <w:spacing w:before="72" w:line="360" w:lineRule="auto"/>
+        <w:rPr>
+          <w:rFonts w:ascii="Times New Roman" w:hAnsi="Times New Roman" w:cs="Times New Roman"/>
+          <w:color w:val="auto"/>
+          <w:sz w:val="28"/>
+          <w:szCs w:val="28"/>
+          <w:lang w:val="ru-RU"/>
+        </w:rPr>
+      </w:pPr>
+      <w:bookmarkStart w:id="1" w:name="_Toc10125073"/>
+      <w:r>
+        <w:rPr>
+          <w:rStyle w:val="mw-headline"/>
+          <w:rFonts w:ascii="Times New Roman" w:hAnsi="Times New Roman" w:cs="Times New Roman"/>
+          <w:color w:val="auto"/>
+          <w:sz w:val="28"/>
+          <w:szCs w:val="28"/>
+          <w:lang w:val="ru-RU"/>
+        </w:rPr>
+        <w:t>Автомат Мура</w:t>
+      </w:r>
+      <w:bookmarkEnd w:id="1"/>
+    </w:p>
+    <w:p>
+      <w:pPr>
+        <w:pStyle w:val="a7"/>
+        <w:shd w:val="clear" w:color="auto" w:fill="FFFFFF"/>
+        <w:spacing w:before="0" w:beforeAutospacing="0" w:after="0" w:afterAutospacing="0" w:line="360" w:lineRule="auto"/>
+        <w:rPr>
+          <w:sz w:val="28"/>
+          <w:szCs w:val="28"/>
+          <w:lang w:val="ru-RU"/>
+        </w:rPr>
+      </w:pPr>
+      <w:r>
+        <w:rPr>
+          <w:sz w:val="28"/>
+          <w:szCs w:val="28"/>
+          <w:lang w:val="ru-RU"/>
+        </w:rPr>
+        <w:t>Выходное слово</w:t>
+      </w:r>
+      <w:r>
+        <w:rPr>
+          <w:sz w:val="28"/>
+          <w:szCs w:val="28"/>
+        </w:rPr>
+        <w:t> </w:t>
+      </w:r>
+      <w:r>
+        <w:rPr>
+          <w:rStyle w:val="mi"/>
+          <w:sz w:val="28"/>
+          <w:szCs w:val="28"/>
+          <w:bdr w:val="none" w:sz="0" w:space="0" w:color="auto" w:frame="1"/>
+        </w:rPr>
+        <w:t>ω</w:t>
+      </w:r>
+      <w:r>
+        <w:rPr>
+          <w:rStyle w:val="mjxassistivemathml"/>
+          <w:rFonts w:eastAsiaTheme="majorEastAsia"/>
+          <w:sz w:val="28"/>
+          <w:szCs w:val="28"/>
+          <w:bdr w:val="none" w:sz="0" w:space="0" w:color="auto" w:frame="1"/>
+        </w:rPr>
+        <w:t>ω</w:t>
+      </w:r>
+      <w:r>
+        <w:rPr>
+          <w:sz w:val="28"/>
+          <w:szCs w:val="28"/>
+        </w:rPr>
+        <w:t> </w:t>
+      </w:r>
+      <w:r>
+        <w:rPr>
+          <w:sz w:val="28"/>
+          <w:szCs w:val="28"/>
+          <w:lang w:val="ru-RU"/>
+        </w:rPr>
+        <w:t>называется реакцией автомата Мура на входное слово</w:t>
+      </w:r>
+      <w:r>
+        <w:rPr>
+          <w:sz w:val="28"/>
+          <w:szCs w:val="28"/>
+        </w:rPr>
+        <w:t> </w:t>
+      </w:r>
+      <w:r>
+        <w:rPr>
+          <w:rStyle w:val="mi"/>
+          <w:sz w:val="28"/>
+          <w:szCs w:val="28"/>
+          <w:bdr w:val="none" w:sz="0" w:space="0" w:color="auto" w:frame="1"/>
+        </w:rPr>
+        <w:t>ξ</w:t>
+      </w:r>
+      <w:r>
+        <w:rPr>
+          <w:rStyle w:val="mjxassistivemathml"/>
+          <w:rFonts w:eastAsiaTheme="majorEastAsia"/>
+          <w:sz w:val="28"/>
+          <w:szCs w:val="28"/>
+          <w:bdr w:val="none" w:sz="0" w:space="0" w:color="auto" w:frame="1"/>
+        </w:rPr>
+        <w:t>ξ</w:t>
+      </w:r>
+      <w:r>
+        <w:rPr>
+          <w:sz w:val="28"/>
+          <w:szCs w:val="28"/>
+        </w:rPr>
+        <w:t> </w:t>
+      </w:r>
+      <w:r>
+        <w:rPr>
+          <w:sz w:val="28"/>
+          <w:szCs w:val="28"/>
+          <w:lang w:val="ru-RU"/>
+        </w:rPr>
+        <w:t>в состоянии</w:t>
+      </w:r>
+      <w:r>
+        <w:rPr>
+          <w:sz w:val="28"/>
+          <w:szCs w:val="28"/>
+        </w:rPr>
+        <w:t> </w:t>
+      </w:r>
+      <w:r>
+        <w:rPr>
+          <w:rStyle w:val="mi"/>
+          <w:sz w:val="28"/>
+          <w:szCs w:val="28"/>
+          <w:bdr w:val="none" w:sz="0" w:space="0" w:color="auto" w:frame="1"/>
+        </w:rPr>
+        <w:t>a</w:t>
+      </w:r>
+      <w:r>
+        <w:rPr>
+          <w:rStyle w:val="mn"/>
+          <w:sz w:val="28"/>
+          <w:szCs w:val="28"/>
+          <w:bdr w:val="none" w:sz="0" w:space="0" w:color="auto" w:frame="1"/>
+          <w:lang w:val="ru-RU"/>
+        </w:rPr>
+        <w:t>1</w:t>
+      </w:r>
+      <w:r>
+        <w:rPr>
+          <w:rStyle w:val="mjxassistivemathml"/>
+          <w:rFonts w:eastAsiaTheme="majorEastAsia"/>
+          <w:sz w:val="28"/>
+          <w:szCs w:val="28"/>
+          <w:bdr w:val="none" w:sz="0" w:space="0" w:color="auto" w:frame="1"/>
+        </w:rPr>
+        <w:t>a</w:t>
+      </w:r>
+      <w:r>
+        <w:rPr>
+          <w:rStyle w:val="mjxassistivemathml"/>
+          <w:rFonts w:eastAsiaTheme="majorEastAsia"/>
+          <w:sz w:val="28"/>
+          <w:szCs w:val="28"/>
+          <w:bdr w:val="none" w:sz="0" w:space="0" w:color="auto" w:frame="1"/>
+          <w:lang w:val="ru-RU"/>
+        </w:rPr>
+        <w:t>1</w:t>
+      </w:r>
+      <w:r>
+        <w:rPr>
+          <w:sz w:val="28"/>
+          <w:szCs w:val="28"/>
+          <w:lang w:val="ru-RU"/>
+        </w:rPr>
+        <w:t>.</w:t>
+      </w:r>
+    </w:p>
+    <w:p>
+      <w:pPr>
+        <w:pStyle w:val="a7"/>
+        <w:shd w:val="clear" w:color="auto" w:fill="FFFFFF"/>
+        <w:spacing w:before="120" w:beforeAutospacing="0" w:after="120" w:afterAutospacing="0" w:line="360" w:lineRule="auto"/>
+        <w:rPr>
+          <w:sz w:val="28"/>
+          <w:szCs w:val="28"/>
+          <w:lang w:val="ru-RU"/>
+        </w:rPr>
+      </w:pPr>
+      <w:r>
+        <w:rPr>
+          <w:sz w:val="28"/>
+          <w:szCs w:val="28"/>
+          <w:lang w:val="ru-RU"/>
+        </w:rPr>
+        <w:t xml:space="preserve">Автоматы Мили и Мура дающие одинаковые реакции на одинаковые входные слова называются эквивалентными. Данное замечание приводит к </w:t>
+      </w:r>
+      <w:r>
+        <w:rPr>
+          <w:sz w:val="28"/>
+          <w:szCs w:val="28"/>
+          <w:lang w:val="ru-RU"/>
+        </w:rPr>
+        <w:lastRenderedPageBreak/>
+        <w:t>задаче построения эквивалентных автоматов, дающих одинаковые реакции на одинаковые входные слова.</w:t>
+      </w:r>
+    </w:p>
+    <w:p>
+      <w:pPr>
+        <w:pStyle w:val="a7"/>
+        <w:shd w:val="clear" w:color="auto" w:fill="FFFFFF"/>
+        <w:spacing w:before="120" w:beforeAutospacing="0" w:after="120" w:afterAutospacing="0" w:line="360" w:lineRule="auto"/>
+        <w:rPr>
+          <w:sz w:val="28"/>
+          <w:szCs w:val="28"/>
+          <w:lang w:val="ru-RU"/>
+        </w:rPr>
+      </w:pPr>
+      <w:r>
+        <w:rPr>
+          <w:rFonts w:eastAsiaTheme="minorEastAsia"/>
+          <w:noProof/>
+          <w:sz w:val="28"/>
+          <w:szCs w:val="28"/>
+          <w:lang w:val="ru-RU" w:eastAsia="ru-RU"/>
+        </w:rPr>
+        <w:t xml:space="preserve">Работа машины Тьюринга (МТ) описывается функциональной схемой, предствляющей собой двухмерную таблицу размерности </w:t>
+      </w:r>
+      <w:r>
+        <w:rPr>
+          <w:rFonts w:eastAsiaTheme="minorEastAsia"/>
+          <w:noProof/>
+          <w:sz w:val="28"/>
+          <w:szCs w:val="28"/>
+          <w:lang w:eastAsia="ru-RU"/>
+        </w:rPr>
+        <w:t>MxN</w:t>
+      </w:r>
+      <w:r>
+        <w:rPr>
+          <w:rFonts w:eastAsiaTheme="minorEastAsia"/>
+          <w:noProof/>
+          <w:sz w:val="28"/>
+          <w:szCs w:val="28"/>
+          <w:lang w:val="ru-RU" w:eastAsia="ru-RU"/>
+        </w:rPr>
+        <w:t>(</w:t>
+      </w:r>
+      <w:r>
+        <w:rPr>
+          <w:rFonts w:eastAsiaTheme="minorEastAsia"/>
+          <w:noProof/>
+          <w:sz w:val="28"/>
+          <w:szCs w:val="28"/>
+          <w:lang w:eastAsia="ru-RU"/>
+        </w:rPr>
+        <w:t>n</w:t>
+      </w:r>
+      <w:r>
+        <w:rPr>
+          <w:rFonts w:eastAsiaTheme="minorEastAsia"/>
+          <w:noProof/>
+          <w:sz w:val="28"/>
+          <w:szCs w:val="28"/>
+          <w:lang w:val="ru-RU" w:eastAsia="ru-RU"/>
+        </w:rPr>
+        <w:t xml:space="preserve"> – мощность множества Х, </w:t>
+      </w:r>
+      <w:r>
+        <w:rPr>
+          <w:rFonts w:eastAsiaTheme="minorEastAsia"/>
+          <w:noProof/>
+          <w:sz w:val="28"/>
+          <w:szCs w:val="28"/>
+          <w:lang w:eastAsia="ru-RU"/>
+        </w:rPr>
+        <w:t>m</w:t>
+      </w:r>
+      <w:r>
+        <w:rPr>
+          <w:rFonts w:eastAsiaTheme="minorEastAsia"/>
+          <w:noProof/>
+          <w:sz w:val="28"/>
+          <w:szCs w:val="28"/>
+          <w:lang w:val="ru-RU" w:eastAsia="ru-RU"/>
+        </w:rPr>
+        <w:t xml:space="preserve"> – мощность множества </w:t>
+      </w:r>
+      <w:r>
+        <w:rPr>
+          <w:rFonts w:eastAsiaTheme="minorEastAsia"/>
+          <w:i/>
+          <w:noProof/>
+          <w:sz w:val="28"/>
+          <w:szCs w:val="28"/>
+          <w:lang w:eastAsia="ru-RU"/>
+        </w:rPr>
+        <w:t>Q</w:t>
+      </w:r>
+      <w:r>
+        <w:rPr>
+          <w:rFonts w:eastAsiaTheme="minorEastAsia"/>
+          <w:noProof/>
+          <w:sz w:val="28"/>
+          <w:szCs w:val="28"/>
+          <w:lang w:val="ru-RU" w:eastAsia="ru-RU"/>
+        </w:rPr>
+        <w:t>),  в каждой ячейке которой содержится тройка символов (</w:t>
+      </w:r>
+      <w:r>
+        <w:rPr>
+          <w:rFonts w:eastAsiaTheme="minorEastAsia"/>
+          <w:noProof/>
+          <w:sz w:val="28"/>
+          <w:szCs w:val="28"/>
+          <w:lang w:eastAsia="ru-RU"/>
+        </w:rPr>
+        <w:t>x</w:t>
+      </w:r>
+      <w:r>
+        <w:rPr>
+          <w:rFonts w:eastAsiaTheme="minorEastAsia"/>
+          <w:noProof/>
+          <w:sz w:val="28"/>
+          <w:szCs w:val="28"/>
+          <w:vertAlign w:val="subscript"/>
+          <w:lang w:eastAsia="ru-RU"/>
+        </w:rPr>
+        <w:t>k</w:t>
+      </w:r>
+      <w:r>
+        <w:rPr>
+          <w:rFonts w:eastAsiaTheme="minorEastAsia"/>
+          <w:noProof/>
+          <w:sz w:val="28"/>
+          <w:szCs w:val="28"/>
+          <w:lang w:val="ru-RU" w:eastAsia="ru-RU"/>
+        </w:rPr>
+        <w:t xml:space="preserve">, </w:t>
+      </w:r>
+      <w:r>
+        <w:rPr>
+          <w:rFonts w:eastAsiaTheme="minorEastAsia"/>
+          <w:noProof/>
+          <w:sz w:val="28"/>
+          <w:szCs w:val="28"/>
+          <w:lang w:eastAsia="ru-RU"/>
+        </w:rPr>
+        <w:t>u</w:t>
+      </w:r>
+      <w:r>
+        <w:rPr>
+          <w:rFonts w:eastAsiaTheme="minorEastAsia"/>
+          <w:noProof/>
+          <w:sz w:val="28"/>
+          <w:szCs w:val="28"/>
+          <w:lang w:val="ru-RU" w:eastAsia="ru-RU"/>
+        </w:rPr>
+        <w:t xml:space="preserve">, </w:t>
+      </w:r>
+      <w:r>
+        <w:rPr>
+          <w:rFonts w:eastAsiaTheme="minorEastAsia"/>
+          <w:noProof/>
+          <w:sz w:val="28"/>
+          <w:szCs w:val="28"/>
+          <w:lang w:eastAsia="ru-RU"/>
+        </w:rPr>
+        <w:t>q</w:t>
+      </w:r>
+      <w:r>
+        <w:rPr>
+          <w:rFonts w:eastAsiaTheme="minorEastAsia"/>
+          <w:noProof/>
+          <w:sz w:val="28"/>
+          <w:szCs w:val="28"/>
+          <w:vertAlign w:val="subscript"/>
+          <w:lang w:eastAsia="ru-RU"/>
+        </w:rPr>
+        <w:t>t</w:t>
+      </w:r>
+      <w:r>
+        <w:rPr>
+          <w:rFonts w:eastAsiaTheme="minorEastAsia"/>
+          <w:noProof/>
+          <w:sz w:val="28"/>
+          <w:szCs w:val="28"/>
+          <w:lang w:val="ru-RU" w:eastAsia="ru-RU"/>
+        </w:rPr>
+        <w:t>). Функциональную схему можно рассматривать как программу МТ, где каждая строка соответсвует команде выбора условию.</w:t>
+      </w:r>
+    </w:p>
+    <w:p>
+      <w:pPr>
+        <w:spacing w:line="240" w:lineRule="auto"/>
         <w:jc w:val="center"/>
         <w:rPr>
           <w:rFonts w:ascii="Times New Roman" w:hAnsi="Times New Roman" w:cs="Times New Roman"/>
+          <w:sz w:val="28"/>
+          <w:szCs w:val="28"/>
+        </w:rPr>
+      </w:pPr>
+    </w:p>
+    <w:p>
+      <w:pPr>
+        <w:spacing w:line="240" w:lineRule="auto"/>
+        <w:jc w:val="center"/>
+        <w:rPr>
+          <w:rFonts w:ascii="Times New Roman" w:hAnsi="Times New Roman" w:cs="Times New Roman"/>
+          <w:sz w:val="28"/>
+          <w:szCs w:val="28"/>
+        </w:rPr>
+      </w:pPr>
+    </w:p>
+    <w:p>
+      <w:pPr>
+        <w:spacing w:line="240" w:lineRule="auto"/>
+        <w:jc w:val="center"/>
+        <w:rPr>
+          <w:rFonts w:ascii="Times New Roman" w:hAnsi="Times New Roman" w:cs="Times New Roman"/>
+          <w:sz w:val="28"/>
+          <w:szCs w:val="28"/>
+        </w:rPr>
+      </w:pPr>
+    </w:p>
+    <w:p>
+      <w:pPr>
+        <w:spacing w:line="240" w:lineRule="auto"/>
+        <w:jc w:val="center"/>
+        <w:rPr>
+          <w:rFonts w:ascii="Times New Roman" w:hAnsi="Times New Roman" w:cs="Times New Roman"/>
+          <w:sz w:val="28"/>
+          <w:szCs w:val="28"/>
+        </w:rPr>
+      </w:pPr>
+    </w:p>
+    <w:p>
+      <w:pPr>
+        <w:spacing w:line="240" w:lineRule="auto"/>
+        <w:jc w:val="center"/>
+        <w:rPr>
+          <w:rFonts w:ascii="Times New Roman" w:hAnsi="Times New Roman" w:cs="Times New Roman"/>
+          <w:sz w:val="28"/>
+          <w:szCs w:val="28"/>
+        </w:rPr>
+      </w:pPr>
+    </w:p>
+    <w:p>
+      <w:pPr>
+        <w:spacing w:line="240" w:lineRule="auto"/>
+        <w:jc w:val="center"/>
+        <w:rPr>
+          <w:rFonts w:ascii="Times New Roman" w:hAnsi="Times New Roman" w:cs="Times New Roman"/>
+          <w:sz w:val="28"/>
+          <w:szCs w:val="28"/>
+        </w:rPr>
+      </w:pPr>
+    </w:p>
+    <w:p>
+      <w:pPr>
+        <w:spacing w:line="240" w:lineRule="auto"/>
+        <w:jc w:val="center"/>
+        <w:rPr>
+          <w:rFonts w:ascii="Times New Roman" w:hAnsi="Times New Roman" w:cs="Times New Roman"/>
+          <w:sz w:val="28"/>
+          <w:szCs w:val="28"/>
+        </w:rPr>
+      </w:pPr>
+    </w:p>
+    <w:p>
+      <w:pPr>
+        <w:spacing w:line="240" w:lineRule="auto"/>
+        <w:jc w:val="center"/>
+        <w:rPr>
+          <w:rFonts w:ascii="Times New Roman" w:hAnsi="Times New Roman" w:cs="Times New Roman"/>
+          <w:sz w:val="28"/>
+          <w:szCs w:val="28"/>
+        </w:rPr>
+      </w:pPr>
+    </w:p>
+    <w:p>
+      <w:pPr>
+        <w:spacing w:line="240" w:lineRule="auto"/>
+        <w:jc w:val="center"/>
+        <w:rPr>
+          <w:rFonts w:ascii="Times New Roman" w:hAnsi="Times New Roman" w:cs="Times New Roman"/>
+          <w:sz w:val="28"/>
+          <w:szCs w:val="28"/>
+        </w:rPr>
+      </w:pPr>
+    </w:p>
+    <w:p>
+      <w:pPr>
+        <w:spacing w:line="240" w:lineRule="auto"/>
+        <w:jc w:val="center"/>
+        <w:rPr>
+          <w:rFonts w:ascii="Times New Roman" w:hAnsi="Times New Roman" w:cs="Times New Roman"/>
+          <w:sz w:val="28"/>
+          <w:szCs w:val="28"/>
+        </w:rPr>
+      </w:pPr>
+    </w:p>
+    <w:p>
+      <w:pPr>
+        <w:spacing w:line="240" w:lineRule="auto"/>
+        <w:jc w:val="center"/>
+        <w:rPr>
+          <w:rFonts w:ascii="Times New Roman" w:hAnsi="Times New Roman" w:cs="Times New Roman"/>
+          <w:sz w:val="28"/>
+          <w:szCs w:val="28"/>
+        </w:rPr>
+      </w:pPr>
+    </w:p>
+    <w:p>
+      <w:pPr>
+        <w:spacing w:line="240" w:lineRule="auto"/>
+        <w:jc w:val="center"/>
+        <w:rPr>
+          <w:rFonts w:ascii="Times New Roman" w:hAnsi="Times New Roman" w:cs="Times New Roman"/>
+          <w:sz w:val="28"/>
+          <w:szCs w:val="28"/>
+        </w:rPr>
+      </w:pPr>
+    </w:p>
+    <w:p>
+      <w:pPr>
+        <w:spacing w:line="240" w:lineRule="auto"/>
+        <w:jc w:val="center"/>
+        <w:rPr>
+          <w:rFonts w:ascii="Times New Roman" w:hAnsi="Times New Roman" w:cs="Times New Roman"/>
+          <w:sz w:val="28"/>
+          <w:szCs w:val="28"/>
+        </w:rPr>
+      </w:pPr>
+    </w:p>
+    <w:p>
+      <w:pPr>
+        <w:spacing w:line="240" w:lineRule="auto"/>
+        <w:jc w:val="center"/>
+        <w:rPr>
+          <w:rFonts w:ascii="Times New Roman" w:hAnsi="Times New Roman" w:cs="Times New Roman"/>
+          <w:sz w:val="28"/>
+          <w:szCs w:val="28"/>
+        </w:rPr>
+      </w:pPr>
+    </w:p>
+    <w:p>
+      <w:pPr>
+        <w:spacing w:line="240" w:lineRule="auto"/>
+        <w:jc w:val="center"/>
+        <w:rPr>
+          <w:rFonts w:ascii="Times New Roman" w:hAnsi="Times New Roman" w:cs="Times New Roman"/>
+          <w:sz w:val="28"/>
+          <w:szCs w:val="28"/>
+        </w:rPr>
+      </w:pPr>
+    </w:p>
+    <w:p>
+      <w:pPr>
+        <w:spacing w:line="240" w:lineRule="auto"/>
+        <w:jc w:val="center"/>
+        <w:rPr>
+          <w:rFonts w:ascii="Times New Roman" w:hAnsi="Times New Roman" w:cs="Times New Roman"/>
+          <w:sz w:val="28"/>
+          <w:szCs w:val="28"/>
+        </w:rPr>
+      </w:pPr>
+    </w:p>
+    <w:p>
+      <w:pPr>
+        <w:spacing w:line="240" w:lineRule="auto"/>
+        <w:jc w:val="center"/>
+        <w:rPr>
+          <w:rFonts w:ascii="Times New Roman" w:hAnsi="Times New Roman" w:cs="Times New Roman"/>
+          <w:sz w:val="28"/>
+          <w:szCs w:val="28"/>
+        </w:rPr>
+      </w:pPr>
+    </w:p>
+    <w:p>
+      <w:pPr>
+        <w:spacing w:line="240" w:lineRule="auto"/>
+        <w:jc w:val="center"/>
+        <w:rPr>
+          <w:rFonts w:ascii="Times New Roman" w:hAnsi="Times New Roman" w:cs="Times New Roman"/>
+          <w:sz w:val="28"/>
+          <w:szCs w:val="28"/>
+        </w:rPr>
+      </w:pPr>
+    </w:p>
+    <w:p>
+      <w:pPr>
+        <w:spacing w:line="240" w:lineRule="auto"/>
+        <w:jc w:val="center"/>
+        <w:rPr>
+          <w:rFonts w:ascii="Times New Roman" w:hAnsi="Times New Roman" w:cs="Times New Roman"/>
+          <w:sz w:val="28"/>
+          <w:szCs w:val="28"/>
+        </w:rPr>
+      </w:pPr>
+    </w:p>
+    <w:p>
+      <w:pPr>
+        <w:spacing w:line="240" w:lineRule="auto"/>
+        <w:jc w:val="center"/>
+        <w:rPr>
+          <w:rFonts w:ascii="Times New Roman" w:hAnsi="Times New Roman" w:cs="Times New Roman"/>
+          <w:sz w:val="28"/>
+          <w:szCs w:val="28"/>
+        </w:rPr>
+      </w:pPr>
+    </w:p>
+    <w:p>
+      <w:pPr>
+        <w:spacing w:line="240" w:lineRule="auto"/>
+        <w:jc w:val="center"/>
+        <w:rPr>
+          <w:rFonts w:ascii="Times New Roman" w:hAnsi="Times New Roman" w:cs="Times New Roman"/>
+          <w:sz w:val="28"/>
+          <w:szCs w:val="28"/>
+        </w:rPr>
+      </w:pPr>
+    </w:p>
+    <w:p>
+      <w:pPr>
+        <w:spacing w:line="240" w:lineRule="auto"/>
+        <w:jc w:val="center"/>
+        <w:rPr>
+          <w:rFonts w:ascii="Times New Roman" w:hAnsi="Times New Roman" w:cs="Times New Roman"/>
+          <w:sz w:val="28"/>
+          <w:szCs w:val="28"/>
+        </w:rPr>
+      </w:pPr>
+    </w:p>
+    <w:p>
+      <w:pPr>
+        <w:jc w:val="center"/>
+        <w:rPr>
+          <w:rFonts w:ascii="Times New Roman" w:hAnsi="Times New Roman" w:cs="Times New Roman"/>
+          <w:bCs/>
+          <w:sz w:val="28"/>
+          <w:szCs w:val="28"/>
+        </w:rPr>
+      </w:pPr>
+      <w:r>
+        <w:rPr>
+          <w:rFonts w:ascii="Times New Roman" w:hAnsi="Times New Roman" w:cs="Times New Roman"/>
+          <w:bCs/>
+          <w:sz w:val="28"/>
+          <w:szCs w:val="28"/>
+        </w:rPr>
+        <w:lastRenderedPageBreak/>
+        <w:t>Содержание</w:t>
+      </w:r>
+    </w:p>
+    <w:sdt>
+      <w:sdtPr>
+        <w:id w:val="-22023682"/>
+        <w:docPartObj>
+          <w:docPartGallery w:val="Table of Contents"/>
+          <w:docPartUnique/>
+        </w:docPartObj>
+      </w:sdtPr>
+      <w:sdtEndPr>
+        <w:rPr>
+          <w:rFonts w:asciiTheme="minorHAnsi" w:eastAsiaTheme="minorHAnsi" w:hAnsiTheme="minorHAnsi" w:cstheme="minorBidi"/>
           <w:b/>
           <w:bCs/>
-          <w:sz w:val="28"/>
-          <w:szCs w:val="28"/>
-        </w:rPr>
-      </w:pPr>
-      <w:r>
+          <w:noProof/>
+          <w:color w:val="auto"/>
+          <w:sz w:val="22"/>
+          <w:szCs w:val="22"/>
+          <w:lang w:val="ru-RU"/>
+        </w:rPr>
+      </w:sdtEndPr>
+      <w:sdtContent>
+        <w:p>
+          <w:pPr>
+            <w:pStyle w:val="ac"/>
+            <w:spacing w:line="360" w:lineRule="auto"/>
+            <w:rPr>
+              <w:rFonts w:ascii="Times New Roman" w:hAnsi="Times New Roman" w:cs="Times New Roman"/>
+              <w:sz w:val="28"/>
+              <w:szCs w:val="28"/>
+            </w:rPr>
+          </w:pPr>
+          <w:r>
+            <w:fldChar w:fldCharType="begin"/>
+          </w:r>
+          <w:r>
+            <w:instrText xml:space="preserve"> TOC \o "1-3" \h \z \u </w:instrText>
+          </w:r>
+          <w:r>
+            <w:fldChar w:fldCharType="separate"/>
+          </w:r>
+        </w:p>
+        <w:p>
+          <w:pPr>
+            <w:pStyle w:val="12"/>
+            <w:tabs>
+              <w:tab w:val="left" w:pos="440"/>
+              <w:tab w:val="right" w:leader="dot" w:pos="9345"/>
+            </w:tabs>
+            <w:spacing w:line="360" w:lineRule="auto"/>
+            <w:rPr>
+              <w:rFonts w:ascii="Times New Roman" w:eastAsiaTheme="minorEastAsia" w:hAnsi="Times New Roman" w:cs="Times New Roman"/>
+              <w:noProof/>
+              <w:sz w:val="28"/>
+              <w:szCs w:val="28"/>
+              <w:lang w:val="en-US"/>
+            </w:rPr>
+          </w:pPr>
+          <w:hyperlink w:anchor="_Toc10125074" w:history="1">
+            <w:r>
+              <w:rPr>
+                <w:rStyle w:val="a6"/>
+                <w:rFonts w:ascii="Times New Roman" w:hAnsi="Times New Roman" w:cs="Times New Roman"/>
+                <w:noProof/>
+                <w:sz w:val="28"/>
+                <w:szCs w:val="28"/>
+              </w:rPr>
+              <w:t>1.</w:t>
+            </w:r>
+            <w:r>
+              <w:rPr>
+                <w:rFonts w:ascii="Times New Roman" w:eastAsiaTheme="minorEastAsia" w:hAnsi="Times New Roman" w:cs="Times New Roman"/>
+                <w:noProof/>
+                <w:sz w:val="28"/>
+                <w:szCs w:val="28"/>
+                <w:lang w:val="en-US"/>
+              </w:rPr>
+              <w:tab/>
+            </w:r>
+            <w:r>
+              <w:rPr>
+                <w:rStyle w:val="a6"/>
+                <w:rFonts w:ascii="Times New Roman" w:hAnsi="Times New Roman" w:cs="Times New Roman"/>
+                <w:noProof/>
+                <w:sz w:val="28"/>
+                <w:szCs w:val="28"/>
+              </w:rPr>
+              <w:t>Введение</w:t>
+            </w:r>
+            <w:r>
+              <w:rPr>
+                <w:rFonts w:ascii="Times New Roman" w:hAnsi="Times New Roman" w:cs="Times New Roman"/>
+                <w:noProof/>
+                <w:webHidden/>
+                <w:sz w:val="28"/>
+                <w:szCs w:val="28"/>
+              </w:rPr>
+              <w:tab/>
+            </w:r>
+            <w:r>
+              <w:rPr>
+                <w:rFonts w:ascii="Times New Roman" w:hAnsi="Times New Roman" w:cs="Times New Roman"/>
+                <w:noProof/>
+                <w:webHidden/>
+                <w:sz w:val="28"/>
+                <w:szCs w:val="28"/>
+              </w:rPr>
+              <w:fldChar w:fldCharType="begin"/>
+            </w:r>
+            <w:r>
+              <w:rPr>
+                <w:rFonts w:ascii="Times New Roman" w:hAnsi="Times New Roman" w:cs="Times New Roman"/>
+                <w:noProof/>
+                <w:webHidden/>
+                <w:sz w:val="28"/>
+                <w:szCs w:val="28"/>
+              </w:rPr>
+              <w:instrText xml:space="preserve"> PAGEREF _Toc10125074 \h </w:instrText>
+            </w:r>
+            <w:r>
+              <w:rPr>
+                <w:rFonts w:ascii="Times New Roman" w:hAnsi="Times New Roman" w:cs="Times New Roman"/>
+                <w:noProof/>
+                <w:webHidden/>
+                <w:sz w:val="28"/>
+                <w:szCs w:val="28"/>
+              </w:rPr>
+            </w:r>
+            <w:r>
+              <w:rPr>
+                <w:rFonts w:ascii="Times New Roman" w:hAnsi="Times New Roman" w:cs="Times New Roman"/>
+                <w:noProof/>
+                <w:webHidden/>
+                <w:sz w:val="28"/>
+                <w:szCs w:val="28"/>
+              </w:rPr>
+              <w:fldChar w:fldCharType="separate"/>
+            </w:r>
+            <w:r>
+              <w:rPr>
+                <w:rFonts w:ascii="Times New Roman" w:hAnsi="Times New Roman" w:cs="Times New Roman"/>
+                <w:noProof/>
+                <w:webHidden/>
+                <w:sz w:val="28"/>
+                <w:szCs w:val="28"/>
+              </w:rPr>
+              <w:t>4</w:t>
+            </w:r>
+            <w:r>
+              <w:rPr>
+                <w:rFonts w:ascii="Times New Roman" w:hAnsi="Times New Roman" w:cs="Times New Roman"/>
+                <w:noProof/>
+                <w:webHidden/>
+                <w:sz w:val="28"/>
+                <w:szCs w:val="28"/>
+              </w:rPr>
+              <w:fldChar w:fldCharType="end"/>
+            </w:r>
+          </w:hyperlink>
+        </w:p>
+        <w:p>
+          <w:pPr>
+            <w:pStyle w:val="12"/>
+            <w:tabs>
+              <w:tab w:val="left" w:pos="440"/>
+              <w:tab w:val="right" w:leader="dot" w:pos="9345"/>
+            </w:tabs>
+            <w:spacing w:line="360" w:lineRule="auto"/>
+            <w:rPr>
+              <w:rFonts w:ascii="Times New Roman" w:eastAsiaTheme="minorEastAsia" w:hAnsi="Times New Roman" w:cs="Times New Roman"/>
+              <w:noProof/>
+              <w:sz w:val="28"/>
+              <w:szCs w:val="28"/>
+              <w:lang w:val="en-US"/>
+            </w:rPr>
+          </w:pPr>
+          <w:hyperlink w:anchor="_Toc10125075" w:history="1">
+            <w:r>
+              <w:rPr>
+                <w:rStyle w:val="a6"/>
+                <w:rFonts w:ascii="Times New Roman" w:hAnsi="Times New Roman" w:cs="Times New Roman"/>
+                <w:noProof/>
+                <w:sz w:val="28"/>
+                <w:szCs w:val="28"/>
+                <w:lang w:eastAsia="ru-RU"/>
+              </w:rPr>
+              <w:t>2.</w:t>
+            </w:r>
+            <w:r>
+              <w:rPr>
+                <w:rFonts w:ascii="Times New Roman" w:eastAsiaTheme="minorEastAsia" w:hAnsi="Times New Roman" w:cs="Times New Roman"/>
+                <w:noProof/>
+                <w:sz w:val="28"/>
+                <w:szCs w:val="28"/>
+                <w:lang w:val="en-US"/>
+              </w:rPr>
+              <w:tab/>
+            </w:r>
+            <w:r>
+              <w:rPr>
+                <w:rStyle w:val="a6"/>
+                <w:rFonts w:ascii="Times New Roman" w:hAnsi="Times New Roman" w:cs="Times New Roman"/>
+                <w:noProof/>
+                <w:sz w:val="28"/>
+                <w:szCs w:val="28"/>
+              </w:rPr>
+              <w:t>Преобразование конечных автоматов</w:t>
+            </w:r>
+            <w:r>
+              <w:rPr>
+                <w:rFonts w:ascii="Times New Roman" w:hAnsi="Times New Roman" w:cs="Times New Roman"/>
+                <w:noProof/>
+                <w:webHidden/>
+                <w:sz w:val="28"/>
+                <w:szCs w:val="28"/>
+              </w:rPr>
+              <w:tab/>
+            </w:r>
+            <w:r>
+              <w:rPr>
+                <w:rFonts w:ascii="Times New Roman" w:hAnsi="Times New Roman" w:cs="Times New Roman"/>
+                <w:noProof/>
+                <w:webHidden/>
+                <w:sz w:val="28"/>
+                <w:szCs w:val="28"/>
+              </w:rPr>
+              <w:fldChar w:fldCharType="begin"/>
+            </w:r>
+            <w:r>
+              <w:rPr>
+                <w:rFonts w:ascii="Times New Roman" w:hAnsi="Times New Roman" w:cs="Times New Roman"/>
+                <w:noProof/>
+                <w:webHidden/>
+                <w:sz w:val="28"/>
+                <w:szCs w:val="28"/>
+              </w:rPr>
+              <w:instrText xml:space="preserve"> PAGEREF _Toc10125075 \h </w:instrText>
+            </w:r>
+            <w:r>
+              <w:rPr>
+                <w:rFonts w:ascii="Times New Roman" w:hAnsi="Times New Roman" w:cs="Times New Roman"/>
+                <w:noProof/>
+                <w:webHidden/>
+                <w:sz w:val="28"/>
+                <w:szCs w:val="28"/>
+              </w:rPr>
+            </w:r>
+            <w:r>
+              <w:rPr>
+                <w:rFonts w:ascii="Times New Roman" w:hAnsi="Times New Roman" w:cs="Times New Roman"/>
+                <w:noProof/>
+                <w:webHidden/>
+                <w:sz w:val="28"/>
+                <w:szCs w:val="28"/>
+              </w:rPr>
+              <w:fldChar w:fldCharType="separate"/>
+            </w:r>
+            <w:r>
+              <w:rPr>
+                <w:rFonts w:ascii="Times New Roman" w:hAnsi="Times New Roman" w:cs="Times New Roman"/>
+                <w:noProof/>
+                <w:webHidden/>
+                <w:sz w:val="28"/>
+                <w:szCs w:val="28"/>
+              </w:rPr>
+              <w:t>7</w:t>
+            </w:r>
+            <w:r>
+              <w:rPr>
+                <w:rFonts w:ascii="Times New Roman" w:hAnsi="Times New Roman" w:cs="Times New Roman"/>
+                <w:noProof/>
+                <w:webHidden/>
+                <w:sz w:val="28"/>
+                <w:szCs w:val="28"/>
+              </w:rPr>
+              <w:fldChar w:fldCharType="end"/>
+            </w:r>
+          </w:hyperlink>
+        </w:p>
+        <w:p>
+          <w:pPr>
+            <w:pStyle w:val="21"/>
+            <w:tabs>
+              <w:tab w:val="right" w:leader="dot" w:pos="9345"/>
+            </w:tabs>
+            <w:spacing w:line="360" w:lineRule="auto"/>
+            <w:rPr>
+              <w:rFonts w:ascii="Times New Roman" w:eastAsiaTheme="minorEastAsia" w:hAnsi="Times New Roman" w:cs="Times New Roman"/>
+              <w:noProof/>
+              <w:sz w:val="28"/>
+              <w:szCs w:val="28"/>
+              <w:lang w:val="en-US"/>
+            </w:rPr>
+          </w:pPr>
+          <w:hyperlink w:anchor="_Toc10125076" w:history="1">
+            <w:r>
+              <w:rPr>
+                <w:rStyle w:val="a6"/>
+                <w:rFonts w:ascii="Times New Roman" w:hAnsi="Times New Roman" w:cs="Times New Roman"/>
+                <w:noProof/>
+                <w:sz w:val="28"/>
+                <w:szCs w:val="28"/>
+              </w:rPr>
+              <w:t>2.1 Определение реакции на входное слово для автомата Мили</w:t>
+            </w:r>
+            <w:r>
+              <w:rPr>
+                <w:rFonts w:ascii="Times New Roman" w:hAnsi="Times New Roman" w:cs="Times New Roman"/>
+                <w:noProof/>
+                <w:webHidden/>
+                <w:sz w:val="28"/>
+                <w:szCs w:val="28"/>
+              </w:rPr>
+              <w:tab/>
+            </w:r>
+            <w:r>
+              <w:rPr>
+                <w:rFonts w:ascii="Times New Roman" w:hAnsi="Times New Roman" w:cs="Times New Roman"/>
+                <w:noProof/>
+                <w:webHidden/>
+                <w:sz w:val="28"/>
+                <w:szCs w:val="28"/>
+              </w:rPr>
+              <w:fldChar w:fldCharType="begin"/>
+            </w:r>
+            <w:r>
+              <w:rPr>
+                <w:rFonts w:ascii="Times New Roman" w:hAnsi="Times New Roman" w:cs="Times New Roman"/>
+                <w:noProof/>
+                <w:webHidden/>
+                <w:sz w:val="28"/>
+                <w:szCs w:val="28"/>
+              </w:rPr>
+              <w:instrText xml:space="preserve"> PAGEREF _Toc10125076 \h </w:instrText>
+            </w:r>
+            <w:r>
+              <w:rPr>
+                <w:rFonts w:ascii="Times New Roman" w:hAnsi="Times New Roman" w:cs="Times New Roman"/>
+                <w:noProof/>
+                <w:webHidden/>
+                <w:sz w:val="28"/>
+                <w:szCs w:val="28"/>
+              </w:rPr>
+            </w:r>
+            <w:r>
+              <w:rPr>
+                <w:rFonts w:ascii="Times New Roman" w:hAnsi="Times New Roman" w:cs="Times New Roman"/>
+                <w:noProof/>
+                <w:webHidden/>
+                <w:sz w:val="28"/>
+                <w:szCs w:val="28"/>
+              </w:rPr>
+              <w:fldChar w:fldCharType="separate"/>
+            </w:r>
+            <w:r>
+              <w:rPr>
+                <w:rFonts w:ascii="Times New Roman" w:hAnsi="Times New Roman" w:cs="Times New Roman"/>
+                <w:noProof/>
+                <w:webHidden/>
+                <w:sz w:val="28"/>
+                <w:szCs w:val="28"/>
+              </w:rPr>
+              <w:t>8</w:t>
+            </w:r>
+            <w:r>
+              <w:rPr>
+                <w:rFonts w:ascii="Times New Roman" w:hAnsi="Times New Roman" w:cs="Times New Roman"/>
+                <w:noProof/>
+                <w:webHidden/>
+                <w:sz w:val="28"/>
+                <w:szCs w:val="28"/>
+              </w:rPr>
+              <w:fldChar w:fldCharType="end"/>
+            </w:r>
+          </w:hyperlink>
+        </w:p>
+        <w:p>
+          <w:pPr>
+            <w:pStyle w:val="21"/>
+            <w:tabs>
+              <w:tab w:val="right" w:leader="dot" w:pos="9345"/>
+            </w:tabs>
+            <w:spacing w:line="360" w:lineRule="auto"/>
+            <w:rPr>
+              <w:rFonts w:ascii="Times New Roman" w:eastAsiaTheme="minorEastAsia" w:hAnsi="Times New Roman" w:cs="Times New Roman"/>
+              <w:noProof/>
+              <w:sz w:val="28"/>
+              <w:szCs w:val="28"/>
+              <w:lang w:val="en-US"/>
+            </w:rPr>
+          </w:pPr>
+          <w:hyperlink w:anchor="_Toc10125077" w:history="1">
+            <w:r>
+              <w:rPr>
+                <w:rStyle w:val="a6"/>
+                <w:rFonts w:ascii="Times New Roman" w:hAnsi="Times New Roman" w:cs="Times New Roman"/>
+                <w:noProof/>
+                <w:sz w:val="28"/>
+                <w:szCs w:val="28"/>
+              </w:rPr>
+              <w:t>2.2 Определение реакции на входное слово для автомата Мура</w:t>
+            </w:r>
+            <w:r>
+              <w:rPr>
+                <w:rFonts w:ascii="Times New Roman" w:hAnsi="Times New Roman" w:cs="Times New Roman"/>
+                <w:noProof/>
+                <w:webHidden/>
+                <w:sz w:val="28"/>
+                <w:szCs w:val="28"/>
+              </w:rPr>
+              <w:tab/>
+            </w:r>
+            <w:r>
+              <w:rPr>
+                <w:rFonts w:ascii="Times New Roman" w:hAnsi="Times New Roman" w:cs="Times New Roman"/>
+                <w:noProof/>
+                <w:webHidden/>
+                <w:sz w:val="28"/>
+                <w:szCs w:val="28"/>
+              </w:rPr>
+              <w:fldChar w:fldCharType="begin"/>
+            </w:r>
+            <w:r>
+              <w:rPr>
+                <w:rFonts w:ascii="Times New Roman" w:hAnsi="Times New Roman" w:cs="Times New Roman"/>
+                <w:noProof/>
+                <w:webHidden/>
+                <w:sz w:val="28"/>
+                <w:szCs w:val="28"/>
+              </w:rPr>
+              <w:instrText xml:space="preserve"> PAGEREF _Toc10125077 \h </w:instrText>
+            </w:r>
+            <w:r>
+              <w:rPr>
+                <w:rFonts w:ascii="Times New Roman" w:hAnsi="Times New Roman" w:cs="Times New Roman"/>
+                <w:noProof/>
+                <w:webHidden/>
+                <w:sz w:val="28"/>
+                <w:szCs w:val="28"/>
+              </w:rPr>
+            </w:r>
+            <w:r>
+              <w:rPr>
+                <w:rFonts w:ascii="Times New Roman" w:hAnsi="Times New Roman" w:cs="Times New Roman"/>
+                <w:noProof/>
+                <w:webHidden/>
+                <w:sz w:val="28"/>
+                <w:szCs w:val="28"/>
+              </w:rPr>
+              <w:fldChar w:fldCharType="separate"/>
+            </w:r>
+            <w:r>
+              <w:rPr>
+                <w:rFonts w:ascii="Times New Roman" w:hAnsi="Times New Roman" w:cs="Times New Roman"/>
+                <w:noProof/>
+                <w:webHidden/>
+                <w:sz w:val="28"/>
+                <w:szCs w:val="28"/>
+              </w:rPr>
+              <w:t>9</w:t>
+            </w:r>
+            <w:r>
+              <w:rPr>
+                <w:rFonts w:ascii="Times New Roman" w:hAnsi="Times New Roman" w:cs="Times New Roman"/>
+                <w:noProof/>
+                <w:webHidden/>
+                <w:sz w:val="28"/>
+                <w:szCs w:val="28"/>
+              </w:rPr>
+              <w:fldChar w:fldCharType="end"/>
+            </w:r>
+          </w:hyperlink>
+        </w:p>
+        <w:p>
+          <w:pPr>
+            <w:pStyle w:val="12"/>
+            <w:tabs>
+              <w:tab w:val="left" w:pos="440"/>
+              <w:tab w:val="right" w:leader="dot" w:pos="9345"/>
+            </w:tabs>
+            <w:spacing w:line="360" w:lineRule="auto"/>
+            <w:rPr>
+              <w:rFonts w:ascii="Times New Roman" w:eastAsiaTheme="minorEastAsia" w:hAnsi="Times New Roman" w:cs="Times New Roman"/>
+              <w:noProof/>
+              <w:sz w:val="28"/>
+              <w:szCs w:val="28"/>
+              <w:lang w:val="en-US"/>
+            </w:rPr>
+          </w:pPr>
+          <w:hyperlink w:anchor="_Toc10125078" w:history="1">
+            <w:r>
+              <w:rPr>
+                <w:rStyle w:val="a6"/>
+                <w:rFonts w:ascii="Times New Roman" w:hAnsi="Times New Roman" w:cs="Times New Roman"/>
+                <w:bCs/>
+                <w:noProof/>
+                <w:sz w:val="28"/>
+                <w:szCs w:val="28"/>
+              </w:rPr>
+              <w:t>3.</w:t>
+            </w:r>
+            <w:r>
+              <w:rPr>
+                <w:rFonts w:ascii="Times New Roman" w:eastAsiaTheme="minorEastAsia" w:hAnsi="Times New Roman" w:cs="Times New Roman"/>
+                <w:noProof/>
+                <w:sz w:val="28"/>
+                <w:szCs w:val="28"/>
+                <w:lang w:val="en-US"/>
+              </w:rPr>
+              <w:tab/>
+            </w:r>
+            <w:r>
+              <w:rPr>
+                <w:rStyle w:val="a6"/>
+                <w:rFonts w:ascii="Times New Roman" w:hAnsi="Times New Roman" w:cs="Times New Roman"/>
+                <w:bCs/>
+                <w:noProof/>
+                <w:sz w:val="28"/>
+                <w:szCs w:val="28"/>
+                <w:shd w:val="clear" w:color="auto" w:fill="FFFFFF"/>
+              </w:rPr>
+              <w:t>Машина Тьюринга</w:t>
+            </w:r>
+            <w:r>
+              <w:rPr>
+                <w:rFonts w:ascii="Times New Roman" w:hAnsi="Times New Roman" w:cs="Times New Roman"/>
+                <w:noProof/>
+                <w:webHidden/>
+                <w:sz w:val="28"/>
+                <w:szCs w:val="28"/>
+              </w:rPr>
+              <w:tab/>
+            </w:r>
+            <w:r>
+              <w:rPr>
+                <w:rFonts w:ascii="Times New Roman" w:hAnsi="Times New Roman" w:cs="Times New Roman"/>
+                <w:noProof/>
+                <w:webHidden/>
+                <w:sz w:val="28"/>
+                <w:szCs w:val="28"/>
+              </w:rPr>
+              <w:fldChar w:fldCharType="begin"/>
+            </w:r>
+            <w:r>
+              <w:rPr>
+                <w:rFonts w:ascii="Times New Roman" w:hAnsi="Times New Roman" w:cs="Times New Roman"/>
+                <w:noProof/>
+                <w:webHidden/>
+                <w:sz w:val="28"/>
+                <w:szCs w:val="28"/>
+              </w:rPr>
+              <w:instrText xml:space="preserve"> PAGEREF _Toc10125078 \h </w:instrText>
+            </w:r>
+            <w:r>
+              <w:rPr>
+                <w:rFonts w:ascii="Times New Roman" w:hAnsi="Times New Roman" w:cs="Times New Roman"/>
+                <w:noProof/>
+                <w:webHidden/>
+                <w:sz w:val="28"/>
+                <w:szCs w:val="28"/>
+              </w:rPr>
+            </w:r>
+            <w:r>
+              <w:rPr>
+                <w:rFonts w:ascii="Times New Roman" w:hAnsi="Times New Roman" w:cs="Times New Roman"/>
+                <w:noProof/>
+                <w:webHidden/>
+                <w:sz w:val="28"/>
+                <w:szCs w:val="28"/>
+              </w:rPr>
+              <w:fldChar w:fldCharType="separate"/>
+            </w:r>
+            <w:r>
+              <w:rPr>
+                <w:rFonts w:ascii="Times New Roman" w:hAnsi="Times New Roman" w:cs="Times New Roman"/>
+                <w:noProof/>
+                <w:webHidden/>
+                <w:sz w:val="28"/>
+                <w:szCs w:val="28"/>
+              </w:rPr>
+              <w:t>10</w:t>
+            </w:r>
+            <w:r>
+              <w:rPr>
+                <w:rFonts w:ascii="Times New Roman" w:hAnsi="Times New Roman" w:cs="Times New Roman"/>
+                <w:noProof/>
+                <w:webHidden/>
+                <w:sz w:val="28"/>
+                <w:szCs w:val="28"/>
+              </w:rPr>
+              <w:fldChar w:fldCharType="end"/>
+            </w:r>
+          </w:hyperlink>
+        </w:p>
+        <w:p>
+          <w:pPr>
+            <w:pStyle w:val="12"/>
+            <w:tabs>
+              <w:tab w:val="left" w:pos="440"/>
+              <w:tab w:val="right" w:leader="dot" w:pos="9345"/>
+            </w:tabs>
+            <w:spacing w:line="360" w:lineRule="auto"/>
+            <w:rPr>
+              <w:rFonts w:ascii="Times New Roman" w:eastAsiaTheme="minorEastAsia" w:hAnsi="Times New Roman" w:cs="Times New Roman"/>
+              <w:noProof/>
+              <w:sz w:val="28"/>
+              <w:szCs w:val="28"/>
+              <w:lang w:val="en-US"/>
+            </w:rPr>
+          </w:pPr>
+          <w:hyperlink w:anchor="_Toc10125079" w:history="1">
+            <w:r>
+              <w:rPr>
+                <w:rStyle w:val="a6"/>
+                <w:rFonts w:ascii="Times New Roman" w:hAnsi="Times New Roman" w:cs="Times New Roman"/>
+                <w:noProof/>
+                <w:sz w:val="28"/>
+                <w:szCs w:val="28"/>
+              </w:rPr>
+              <w:t>4.</w:t>
+            </w:r>
+            <w:r>
+              <w:rPr>
+                <w:rFonts w:ascii="Times New Roman" w:eastAsiaTheme="minorEastAsia" w:hAnsi="Times New Roman" w:cs="Times New Roman"/>
+                <w:noProof/>
+                <w:sz w:val="28"/>
+                <w:szCs w:val="28"/>
+                <w:lang w:val="en-US"/>
+              </w:rPr>
+              <w:tab/>
+            </w:r>
+            <w:r>
+              <w:rPr>
+                <w:rStyle w:val="a6"/>
+                <w:rFonts w:ascii="Times New Roman" w:hAnsi="Times New Roman" w:cs="Times New Roman"/>
+                <w:noProof/>
+                <w:sz w:val="28"/>
+                <w:szCs w:val="28"/>
+              </w:rPr>
+              <w:t>Вывод</w:t>
+            </w:r>
+            <w:r>
+              <w:rPr>
+                <w:rFonts w:ascii="Times New Roman" w:hAnsi="Times New Roman" w:cs="Times New Roman"/>
+                <w:noProof/>
+                <w:webHidden/>
+                <w:sz w:val="28"/>
+                <w:szCs w:val="28"/>
+              </w:rPr>
+              <w:tab/>
+            </w:r>
+            <w:r>
+              <w:rPr>
+                <w:rFonts w:ascii="Times New Roman" w:hAnsi="Times New Roman" w:cs="Times New Roman"/>
+                <w:noProof/>
+                <w:webHidden/>
+                <w:sz w:val="28"/>
+                <w:szCs w:val="28"/>
+              </w:rPr>
+              <w:fldChar w:fldCharType="begin"/>
+            </w:r>
+            <w:r>
+              <w:rPr>
+                <w:rFonts w:ascii="Times New Roman" w:hAnsi="Times New Roman" w:cs="Times New Roman"/>
+                <w:noProof/>
+                <w:webHidden/>
+                <w:sz w:val="28"/>
+                <w:szCs w:val="28"/>
+              </w:rPr>
+              <w:instrText xml:space="preserve"> PAGEREF _Toc10125079 \h </w:instrText>
+            </w:r>
+            <w:r>
+              <w:rPr>
+                <w:rFonts w:ascii="Times New Roman" w:hAnsi="Times New Roman" w:cs="Times New Roman"/>
+                <w:noProof/>
+                <w:webHidden/>
+                <w:sz w:val="28"/>
+                <w:szCs w:val="28"/>
+              </w:rPr>
+            </w:r>
+            <w:r>
+              <w:rPr>
+                <w:rFonts w:ascii="Times New Roman" w:hAnsi="Times New Roman" w:cs="Times New Roman"/>
+                <w:noProof/>
+                <w:webHidden/>
+                <w:sz w:val="28"/>
+                <w:szCs w:val="28"/>
+              </w:rPr>
+              <w:fldChar w:fldCharType="separate"/>
+            </w:r>
+            <w:r>
+              <w:rPr>
+                <w:rFonts w:ascii="Times New Roman" w:hAnsi="Times New Roman" w:cs="Times New Roman"/>
+                <w:noProof/>
+                <w:webHidden/>
+                <w:sz w:val="28"/>
+                <w:szCs w:val="28"/>
+              </w:rPr>
+              <w:t>16</w:t>
+            </w:r>
+            <w:r>
+              <w:rPr>
+                <w:rFonts w:ascii="Times New Roman" w:hAnsi="Times New Roman" w:cs="Times New Roman"/>
+                <w:noProof/>
+                <w:webHidden/>
+                <w:sz w:val="28"/>
+                <w:szCs w:val="28"/>
+              </w:rPr>
+              <w:fldChar w:fldCharType="end"/>
+            </w:r>
+          </w:hyperlink>
+        </w:p>
+        <w:p>
+          <w:pPr>
+            <w:pStyle w:val="12"/>
+            <w:tabs>
+              <w:tab w:val="left" w:pos="440"/>
+              <w:tab w:val="right" w:leader="dot" w:pos="9345"/>
+            </w:tabs>
+            <w:spacing w:line="360" w:lineRule="auto"/>
+            <w:rPr>
+              <w:rFonts w:ascii="Times New Roman" w:eastAsiaTheme="minorEastAsia" w:hAnsi="Times New Roman" w:cs="Times New Roman"/>
+              <w:noProof/>
+              <w:sz w:val="28"/>
+              <w:szCs w:val="28"/>
+              <w:lang w:val="en-US"/>
+            </w:rPr>
+          </w:pPr>
+          <w:hyperlink w:anchor="_Toc10125080" w:history="1">
+            <w:r>
+              <w:rPr>
+                <w:rStyle w:val="a6"/>
+                <w:rFonts w:ascii="Times New Roman" w:hAnsi="Times New Roman" w:cs="Times New Roman"/>
+                <w:noProof/>
+                <w:sz w:val="28"/>
+                <w:szCs w:val="28"/>
+              </w:rPr>
+              <w:t>5.</w:t>
+            </w:r>
+            <w:r>
+              <w:rPr>
+                <w:rFonts w:ascii="Times New Roman" w:eastAsiaTheme="minorEastAsia" w:hAnsi="Times New Roman" w:cs="Times New Roman"/>
+                <w:noProof/>
+                <w:sz w:val="28"/>
+                <w:szCs w:val="28"/>
+                <w:lang w:val="en-US"/>
+              </w:rPr>
+              <w:tab/>
+            </w:r>
+            <w:r>
+              <w:rPr>
+                <w:rStyle w:val="a6"/>
+                <w:rFonts w:ascii="Times New Roman" w:hAnsi="Times New Roman" w:cs="Times New Roman"/>
+                <w:noProof/>
+                <w:sz w:val="28"/>
+                <w:szCs w:val="28"/>
+              </w:rPr>
+              <w:t>Литература</w:t>
+            </w:r>
+            <w:r>
+              <w:rPr>
+                <w:rFonts w:ascii="Times New Roman" w:hAnsi="Times New Roman" w:cs="Times New Roman"/>
+                <w:noProof/>
+                <w:webHidden/>
+                <w:sz w:val="28"/>
+                <w:szCs w:val="28"/>
+              </w:rPr>
+              <w:tab/>
+            </w:r>
+            <w:r>
+              <w:rPr>
+                <w:rFonts w:ascii="Times New Roman" w:hAnsi="Times New Roman" w:cs="Times New Roman"/>
+                <w:noProof/>
+                <w:webHidden/>
+                <w:sz w:val="28"/>
+                <w:szCs w:val="28"/>
+              </w:rPr>
+              <w:fldChar w:fldCharType="begin"/>
+            </w:r>
+            <w:r>
+              <w:rPr>
+                <w:rFonts w:ascii="Times New Roman" w:hAnsi="Times New Roman" w:cs="Times New Roman"/>
+                <w:noProof/>
+                <w:webHidden/>
+                <w:sz w:val="28"/>
+                <w:szCs w:val="28"/>
+              </w:rPr>
+              <w:instrText xml:space="preserve"> PAGEREF _Toc10125080 \h </w:instrText>
+            </w:r>
+            <w:r>
+              <w:rPr>
+                <w:rFonts w:ascii="Times New Roman" w:hAnsi="Times New Roman" w:cs="Times New Roman"/>
+                <w:noProof/>
+                <w:webHidden/>
+                <w:sz w:val="28"/>
+                <w:szCs w:val="28"/>
+              </w:rPr>
+            </w:r>
+            <w:r>
+              <w:rPr>
+                <w:rFonts w:ascii="Times New Roman" w:hAnsi="Times New Roman" w:cs="Times New Roman"/>
+                <w:noProof/>
+                <w:webHidden/>
+                <w:sz w:val="28"/>
+                <w:szCs w:val="28"/>
+              </w:rPr>
+              <w:fldChar w:fldCharType="separate"/>
+            </w:r>
+            <w:r>
+              <w:rPr>
+                <w:rFonts w:ascii="Times New Roman" w:hAnsi="Times New Roman" w:cs="Times New Roman"/>
+                <w:noProof/>
+                <w:webHidden/>
+                <w:sz w:val="28"/>
+                <w:szCs w:val="28"/>
+              </w:rPr>
+              <w:t>17</w:t>
+            </w:r>
+            <w:r>
+              <w:rPr>
+                <w:rFonts w:ascii="Times New Roman" w:hAnsi="Times New Roman" w:cs="Times New Roman"/>
+                <w:noProof/>
+                <w:webHidden/>
+                <w:sz w:val="28"/>
+                <w:szCs w:val="28"/>
+              </w:rPr>
+              <w:fldChar w:fldCharType="end"/>
+            </w:r>
+          </w:hyperlink>
+        </w:p>
+        <w:p>
+          <w:r>
+            <w:rPr>
+              <w:b/>
+              <w:bCs/>
+              <w:noProof/>
+            </w:rPr>
+            <w:fldChar w:fldCharType="end"/>
+          </w:r>
+        </w:p>
+      </w:sdtContent>
+    </w:sdt>
+    <w:p>
+      <w:pPr>
+        <w:jc w:val="center"/>
         <w:rPr>
           <w:rFonts w:ascii="Times New Roman" w:hAnsi="Times New Roman" w:cs="Times New Roman"/>
           <w:b/>
@@ -572,273 +2526,7 @@
           <w:sz w:val="28"/>
           <w:szCs w:val="28"/>
         </w:rPr>
-        <w:lastRenderedPageBreak/>
-        <w:t>Содержание</w:t>
-      </w:r>
-    </w:p>
-    <w:p>
-      <w:pPr>
-        <w:pStyle w:val="a5"/>
-        <w:numPr>
-          <w:ilvl w:val="0"/>
-          <w:numId w:val="1"/>
-        </w:numPr>
-        <w:rPr>
-          <w:rFonts w:ascii="Times New Roman" w:hAnsi="Times New Roman" w:cs="Times New Roman"/>
-          <w:b/>
-          <w:bCs/>
-          <w:sz w:val="28"/>
-          <w:szCs w:val="28"/>
-          <w:lang w:val="ru-RU"/>
-        </w:rPr>
-      </w:pPr>
-      <w:r>
-        <w:rPr>
-          <w:rFonts w:ascii="Times New Roman" w:hAnsi="Times New Roman" w:cs="Times New Roman"/>
-          <w:b/>
-          <w:bCs/>
-          <w:sz w:val="28"/>
-          <w:szCs w:val="28"/>
-          <w:lang w:val="ru-RU"/>
-        </w:rPr>
-        <w:t>Введение</w:t>
-      </w:r>
-      <w:r>
-        <w:rPr>
-          <w:rFonts w:ascii="Times New Roman" w:hAnsi="Times New Roman" w:cs="Times New Roman"/>
-          <w:b/>
-          <w:bCs/>
-          <w:sz w:val="28"/>
-          <w:szCs w:val="28"/>
-          <w:lang w:val="ru-RU"/>
-        </w:rPr>
-        <w:t>……………</w:t>
-      </w:r>
-      <w:r>
-        <w:rPr>
-          <w:rFonts w:ascii="Times New Roman" w:hAnsi="Times New Roman" w:cs="Times New Roman"/>
-          <w:b/>
-          <w:bCs/>
-          <w:sz w:val="28"/>
-          <w:szCs w:val="28"/>
-          <w:lang w:val="ru-RU"/>
-        </w:rPr>
-        <w:t>……………………</w:t>
-      </w:r>
-      <w:r>
-        <w:rPr>
-          <w:rFonts w:ascii="Times New Roman" w:hAnsi="Times New Roman" w:cs="Times New Roman"/>
-          <w:b/>
-          <w:bCs/>
-          <w:sz w:val="28"/>
-          <w:szCs w:val="28"/>
-          <w:lang w:val="ru-RU"/>
-        </w:rPr>
-        <w:t>…………………………………..3</w:t>
-      </w:r>
-    </w:p>
-    <w:p>
-      <w:pPr>
-        <w:pStyle w:val="a3"/>
-        <w:numPr>
-          <w:ilvl w:val="0"/>
-          <w:numId w:val="1"/>
-        </w:numPr>
-        <w:shd w:val="clear" w:color="auto" w:fill="auto"/>
-        <w:tabs>
-          <w:tab w:val="left" w:pos="490"/>
-        </w:tabs>
-        <w:spacing w:after="0" w:line="360" w:lineRule="auto"/>
-        <w:rPr>
-          <w:b/>
-          <w:sz w:val="28"/>
-          <w:szCs w:val="28"/>
-        </w:rPr>
-      </w:pPr>
-      <w:r>
-        <w:rPr>
-          <w:b/>
-          <w:sz w:val="28"/>
-          <w:szCs w:val="28"/>
-        </w:rPr>
-        <w:t>Преобразование конечных автоматов</w:t>
-      </w:r>
-      <w:r>
-        <w:rPr>
-          <w:b/>
-          <w:sz w:val="28"/>
-          <w:szCs w:val="28"/>
-        </w:rPr>
-        <w:t>…………………………….…</w:t>
-      </w:r>
-      <w:r>
-        <w:rPr>
-          <w:b/>
-          <w:sz w:val="28"/>
-          <w:szCs w:val="28"/>
-        </w:rPr>
-        <w:t>………………………….</w:t>
-      </w:r>
-      <w:r>
-        <w:rPr>
-          <w:b/>
-          <w:sz w:val="28"/>
-          <w:szCs w:val="28"/>
-        </w:rPr>
-        <w:t>……....6</w:t>
-      </w:r>
-    </w:p>
-    <w:p>
-      <w:pPr>
-        <w:pStyle w:val="a3"/>
-        <w:numPr>
-          <w:ilvl w:val="1"/>
-          <w:numId w:val="1"/>
-        </w:numPr>
-        <w:shd w:val="clear" w:color="auto" w:fill="auto"/>
-        <w:tabs>
-          <w:tab w:val="left" w:pos="490"/>
-        </w:tabs>
-        <w:spacing w:after="0" w:line="360" w:lineRule="auto"/>
-        <w:rPr>
-          <w:b/>
-          <w:sz w:val="28"/>
-          <w:szCs w:val="28"/>
-        </w:rPr>
-      </w:pPr>
-      <w:r>
-        <w:rPr>
-          <w:b/>
-          <w:sz w:val="28"/>
-          <w:szCs w:val="28"/>
-        </w:rPr>
-        <w:t xml:space="preserve"> Мили………………………………………….…………………………...6</w:t>
-      </w:r>
-    </w:p>
-    <w:p>
-      <w:pPr>
-        <w:pStyle w:val="a3"/>
-        <w:numPr>
-          <w:ilvl w:val="1"/>
-          <w:numId w:val="1"/>
-        </w:numPr>
-        <w:shd w:val="clear" w:color="auto" w:fill="auto"/>
-        <w:tabs>
-          <w:tab w:val="left" w:pos="505"/>
-        </w:tabs>
-        <w:spacing w:after="0" w:line="360" w:lineRule="auto"/>
-        <w:jc w:val="both"/>
-        <w:rPr>
-          <w:b/>
-          <w:sz w:val="28"/>
-          <w:szCs w:val="28"/>
-        </w:rPr>
-      </w:pPr>
-      <w:r>
-        <w:rPr>
-          <w:b/>
-          <w:sz w:val="28"/>
-          <w:szCs w:val="28"/>
-        </w:rPr>
-        <w:t>Мура……………………………………………………………………….7</w:t>
-      </w:r>
-    </w:p>
-    <w:p>
-      <w:pPr>
-        <w:pStyle w:val="a3"/>
-        <w:numPr>
-          <w:ilvl w:val="0"/>
-          <w:numId w:val="1"/>
-        </w:numPr>
-        <w:shd w:val="clear" w:color="auto" w:fill="auto"/>
-        <w:tabs>
-          <w:tab w:val="left" w:pos="490"/>
-        </w:tabs>
-        <w:spacing w:after="0" w:line="360" w:lineRule="auto"/>
-        <w:rPr>
-          <w:b/>
-          <w:sz w:val="28"/>
-          <w:szCs w:val="28"/>
-        </w:rPr>
-      </w:pPr>
-      <w:r>
-        <w:rPr>
-          <w:b/>
-          <w:sz w:val="28"/>
-          <w:szCs w:val="28"/>
-        </w:rPr>
-        <w:t>Построение</w:t>
-      </w:r>
-      <w:r>
-        <w:rPr>
-          <w:b/>
-          <w:sz w:val="28"/>
-          <w:szCs w:val="28"/>
-          <w:lang w:val="en-US"/>
-        </w:rPr>
-        <w:t xml:space="preserve"> </w:t>
-      </w:r>
-      <w:r>
-        <w:rPr>
-          <w:b/>
-          <w:sz w:val="28"/>
-          <w:szCs w:val="28"/>
-        </w:rPr>
-        <w:t>машины</w:t>
-      </w:r>
-      <w:r>
-        <w:rPr>
-          <w:b/>
-          <w:sz w:val="28"/>
-          <w:szCs w:val="28"/>
-          <w:lang w:val="en-US"/>
-        </w:rPr>
-        <w:t xml:space="preserve"> </w:t>
-      </w:r>
-      <w:r>
-        <w:rPr>
-          <w:b/>
-          <w:sz w:val="28"/>
-          <w:szCs w:val="28"/>
-        </w:rPr>
-        <w:t>Тьюринга</w:t>
-      </w:r>
-      <w:r>
-        <w:rPr>
-          <w:b/>
-          <w:sz w:val="28"/>
-          <w:szCs w:val="28"/>
-        </w:rPr>
-        <w:t>………………………………..………...9</w:t>
-      </w:r>
-    </w:p>
-    <w:p>
-      <w:pPr>
-        <w:pStyle w:val="a3"/>
-        <w:numPr>
-          <w:ilvl w:val="0"/>
-          <w:numId w:val="1"/>
-        </w:numPr>
-        <w:shd w:val="clear" w:color="auto" w:fill="auto"/>
-        <w:tabs>
-          <w:tab w:val="left" w:pos="490"/>
-        </w:tabs>
-        <w:spacing w:after="0" w:line="360" w:lineRule="auto"/>
-        <w:jc w:val="both"/>
-        <w:rPr>
-          <w:b/>
-          <w:sz w:val="28"/>
-          <w:szCs w:val="28"/>
-        </w:rPr>
-      </w:pPr>
-      <w:r>
-        <w:rPr>
-          <w:b/>
-          <w:sz w:val="28"/>
-          <w:szCs w:val="28"/>
-        </w:rPr>
-        <w:t>Описание блок-схемы………………………………………………………....</w:t>
-      </w:r>
+      </w:pPr>
     </w:p>
     <w:p>
       <w:pPr>
@@ -1132,70 +2820,33 @@
     <w:p>
       <w:pPr>
         <w:pStyle w:val="a3"/>
+        <w:numPr>
+          <w:ilvl w:val="0"/>
+          <w:numId w:val="2"/>
+        </w:numPr>
         <w:shd w:val="clear" w:color="auto" w:fill="auto"/>
         <w:tabs>
           <w:tab w:val="left" w:pos="490"/>
         </w:tabs>
         <w:spacing w:after="0" w:line="360" w:lineRule="auto"/>
-        <w:ind w:firstLine="0"/>
+        <w:ind w:left="714" w:hanging="357"/>
         <w:jc w:val="both"/>
-        <w:rPr>
-          <w:b/>
-          <w:sz w:val="28"/>
-          <w:szCs w:val="28"/>
-        </w:rPr>
-      </w:pPr>
-    </w:p>
-    <w:p>
-      <w:pPr>
-        <w:pStyle w:val="a3"/>
-        <w:shd w:val="clear" w:color="auto" w:fill="auto"/>
-        <w:tabs>
-          <w:tab w:val="left" w:pos="490"/>
-        </w:tabs>
-        <w:spacing w:after="0" w:line="360" w:lineRule="auto"/>
-        <w:ind w:firstLine="0"/>
-        <w:jc w:val="both"/>
-        <w:rPr>
-          <w:b/>
-          <w:sz w:val="28"/>
-          <w:szCs w:val="28"/>
-        </w:rPr>
-      </w:pPr>
-    </w:p>
-    <w:p>
-      <w:pPr>
-        <w:pStyle w:val="a3"/>
-        <w:shd w:val="clear" w:color="auto" w:fill="auto"/>
-        <w:tabs>
-          <w:tab w:val="left" w:pos="490"/>
-        </w:tabs>
-        <w:spacing w:after="0" w:line="360" w:lineRule="auto"/>
-        <w:ind w:firstLine="0"/>
-        <w:jc w:val="both"/>
-        <w:rPr>
-          <w:b/>
-          <w:sz w:val="28"/>
-          <w:szCs w:val="28"/>
-        </w:rPr>
-      </w:pPr>
-    </w:p>
-    <w:p>
-      <w:pPr>
-        <w:pStyle w:val="a3"/>
-        <w:shd w:val="clear" w:color="auto" w:fill="auto"/>
-        <w:tabs>
-          <w:tab w:val="left" w:pos="490"/>
-        </w:tabs>
-        <w:spacing w:after="0" w:line="360" w:lineRule="auto"/>
-        <w:ind w:firstLine="0"/>
-        <w:jc w:val="both"/>
-        <w:rPr>
-          <w:b/>
-          <w:sz w:val="28"/>
-          <w:szCs w:val="28"/>
-        </w:rPr>
-      </w:pPr>
+        <w:outlineLvl w:val="0"/>
+        <w:rPr>
+          <w:sz w:val="28"/>
+          <w:szCs w:val="28"/>
+        </w:rPr>
+      </w:pPr>
+      <w:bookmarkStart w:id="2" w:name="_Toc10125074"/>
+      <w:r>
+        <w:rPr>
+          <w:sz w:val="28"/>
+          <w:szCs w:val="28"/>
+        </w:rPr>
+        <w:lastRenderedPageBreak/>
+        <w:t>Введение</w:t>
+      </w:r>
+      <w:bookmarkEnd w:id="2"/>
     </w:p>
     <w:p>
       <w:pPr>
@@ -1215,7 +2866,6 @@
           <w:sz w:val="28"/>
           <w:szCs w:val="28"/>
         </w:rPr>
-        <w:lastRenderedPageBreak/>
         <w:t>Определение .</w:t>
       </w:r>
       <w:r>
@@ -1686,6 +3336,30 @@
                 <w:sz w:val="28"/>
                 <w:szCs w:val="28"/>
               </w:rPr>
+              <w:instrText xml:space="preserve"> INCLUDEPICTURE  "D:\\inna\\SERVER\\Teori_algoritm\\info s ineta\\mili v myra vxod slovo.files\\pic11.gif" \* MERGEFORMATINET </w:instrText>
+            </w:r>
+            <w:r>
+              <w:rPr>
+                <w:rFonts w:ascii="Times New Roman" w:hAnsi="Times New Roman" w:cs="Times New Roman"/>
+                <w:sz w:val="28"/>
+                <w:szCs w:val="28"/>
+              </w:rPr>
+              <w:fldChar w:fldCharType="separate"/>
+            </w:r>
+            <w:r>
+              <w:rPr>
+                <w:rFonts w:ascii="Times New Roman" w:hAnsi="Times New Roman" w:cs="Times New Roman"/>
+                <w:sz w:val="28"/>
+                <w:szCs w:val="28"/>
+              </w:rPr>
+              <w:fldChar w:fldCharType="begin"/>
+            </w:r>
+            <w:r>
+              <w:rPr>
+                <w:rFonts w:ascii="Times New Roman" w:hAnsi="Times New Roman" w:cs="Times New Roman"/>
+                <w:sz w:val="28"/>
+                <w:szCs w:val="28"/>
+              </w:rPr>
               <w:instrText xml:space="preserve"> </w:instrText>
             </w:r>
             <w:r>
@@ -1739,9 +3413,17 @@
                   <o:lock v:ext="edit" aspectratio="t"/>
                 </v:shapetype>
                 <v:shape id="_x0000_i1025" type="#_x0000_t75" alt="" style="width:324pt;height:86.5pt">
-                  <v:imagedata r:id="rId7" r:href="rId8"/>
+                  <v:imagedata r:id="rId8" r:href="rId9"/>
                 </v:shape>
               </w:pict>
+            </w:r>
+            <w:r>
+              <w:rPr>
+                <w:rFonts w:ascii="Times New Roman" w:hAnsi="Times New Roman" w:cs="Times New Roman"/>
+                <w:sz w:val="28"/>
+                <w:szCs w:val="28"/>
+              </w:rPr>
+              <w:fldChar w:fldCharType="end"/>
             </w:r>
             <w:r>
               <w:rPr>
@@ -5596,6 +7278,31 @@
           <w:szCs w:val="28"/>
           <w:lang w:val="en-US"/>
         </w:rPr>
+        <w:instrText xml:space="preserve"> INCLUDEPICTURE  "D:\\inna\\SERVER\\Teori_algoritm\\info s ineta\\mili v myra vxod slovo.files\\Image2.gif" \* MERGEFORMATINET </w:instrText>
+      </w:r>
+      <w:r>
+        <w:rPr>
+          <w:rFonts w:ascii="Times New Roman" w:hAnsi="Times New Roman" w:cs="Times New Roman"/>
+          <w:sz w:val="28"/>
+          <w:szCs w:val="28"/>
+        </w:rPr>
+        <w:fldChar w:fldCharType="separate"/>
+      </w:r>
+      <w:r>
+        <w:rPr>
+          <w:rFonts w:ascii="Times New Roman" w:hAnsi="Times New Roman" w:cs="Times New Roman"/>
+          <w:sz w:val="28"/>
+          <w:szCs w:val="28"/>
+        </w:rPr>
+        <w:fldChar w:fldCharType="begin"/>
+      </w:r>
+      <w:r>
+        <w:rPr>
+          <w:rFonts w:ascii="Times New Roman" w:hAnsi="Times New Roman" w:cs="Times New Roman"/>
+          <w:sz w:val="28"/>
+          <w:szCs w:val="28"/>
+          <w:lang w:val="en-US"/>
+        </w:rPr>
         <w:instrText xml:space="preserve"> </w:instrText>
       </w:r>
       <w:r>
@@ -5632,7 +7339,7 @@
         </w:rPr>
         <w:pict>
           <v:shape id="_x0000_i1026" type="#_x0000_t75" alt="" style="width:14.5pt;height:14.5pt">
-            <v:imagedata r:id="rId9" r:href="rId10"/>
+            <v:imagedata r:id="rId10" r:href="rId11"/>
           </v:shape>
         </w:pict>
       </w:r>
@@ -5729,6 +7436,14 @@
           <w:rFonts w:ascii="Times New Roman" w:hAnsi="Times New Roman" w:cs="Times New Roman"/>
           <w:sz w:val="28"/>
           <w:szCs w:val="28"/>
+        </w:rPr>
+        <w:fldChar w:fldCharType="end"/>
+      </w:r>
+      <w:r>
+        <w:rPr>
+          <w:rFonts w:ascii="Times New Roman" w:hAnsi="Times New Roman" w:cs="Times New Roman"/>
+          <w:sz w:val="28"/>
+          <w:szCs w:val="28"/>
           <w:lang w:val="en-US"/>
         </w:rPr>
         <w:t xml:space="preserve"> </w:t>
@@ -5814,6 +7529,7 @@
           <w:rFonts w:ascii="Times New Roman" w:hAnsi="Times New Roman" w:cs="Times New Roman"/>
           <w:sz w:val="28"/>
           <w:szCs w:val="28"/>
+          <w:lang w:val="en-US"/>
         </w:rPr>
       </w:pPr>
       <w:r>
@@ -5829,40 +7545,9 @@
           <w:rFonts w:ascii="Times New Roman" w:hAnsi="Times New Roman" w:cs="Times New Roman"/>
           <w:sz w:val="28"/>
           <w:szCs w:val="28"/>
-        </w:rPr>
-        <w:t xml:space="preserve">: </w:t>
-      </w:r>
-      <w:r>
-        <w:rPr>
-          <w:rFonts w:ascii="Times New Roman" w:hAnsi="Times New Roman" w:cs="Times New Roman"/>
-          <w:sz w:val="28"/>
-          <w:szCs w:val="28"/>
-        </w:rPr>
-        <w:t>S</w:t>
-      </w:r>
-      <w:r>
-        <w:rPr>
-          <w:rFonts w:ascii="Times New Roman" w:hAnsi="Times New Roman" w:cs="Times New Roman"/>
-          <w:sz w:val="28"/>
-          <w:szCs w:val="28"/>
-        </w:rPr>
-        <w:t xml:space="preserve"> </w:t>
-      </w:r>
-      <w:r>
-        <w:rPr>
-          <w:rFonts w:ascii="Times New Roman" w:hAnsi="Times New Roman" w:cs="Times New Roman"/>
-          <w:sz w:val="28"/>
-          <w:szCs w:val="28"/>
-        </w:rPr>
-        <w:t>x</w:t>
-      </w:r>
-      <w:r>
-        <w:rPr>
-          <w:rFonts w:ascii="Times New Roman" w:hAnsi="Times New Roman" w:cs="Times New Roman"/>
-          <w:sz w:val="28"/>
-          <w:szCs w:val="28"/>
-        </w:rPr>
-        <w:t xml:space="preserve"> </w:t>
+          <w:lang w:val="en-US"/>
+        </w:rPr>
+        <w:t xml:space="preserve">: S x </w:t>
       </w:r>
       <w:r>
         <w:rPr>
@@ -5877,88 +7562,9 @@
           <w:rFonts w:ascii="Times New Roman" w:hAnsi="Times New Roman" w:cs="Times New Roman"/>
           <w:sz w:val="28"/>
           <w:szCs w:val="28"/>
-        </w:rPr>
-        <w:t xml:space="preserve"> → </w:t>
-      </w:r>
-      <w:r>
-        <w:rPr>
-          <w:rFonts w:ascii="Times New Roman" w:hAnsi="Times New Roman" w:cs="Times New Roman"/>
-          <w:sz w:val="28"/>
-          <w:szCs w:val="28"/>
-        </w:rPr>
-        <w:t>Y</w:t>
-      </w:r>
-      <w:r>
-        <w:rPr>
-          <w:rFonts w:ascii="Times New Roman" w:hAnsi="Times New Roman" w:cs="Times New Roman"/>
-          <w:sz w:val="28"/>
-          <w:szCs w:val="28"/>
-        </w:rPr>
-        <w:t xml:space="preserve"> </w:t>
-      </w:r>
-      <w:r>
-        <w:rPr>
-          <w:rFonts w:ascii="Times New Roman" w:hAnsi="Times New Roman" w:cs="Times New Roman"/>
-          <w:sz w:val="28"/>
-          <w:szCs w:val="28"/>
-        </w:rPr>
-        <w:t> </w:t>
-      </w:r>
-      <w:r>
-        <w:rPr>
-          <w:rFonts w:ascii="Times New Roman" w:hAnsi="Times New Roman" w:cs="Times New Roman"/>
-          <w:sz w:val="28"/>
-          <w:szCs w:val="28"/>
-        </w:rPr>
-        <w:t xml:space="preserve"> </w:t>
-      </w:r>
-      <w:r>
-        <w:rPr>
-          <w:rFonts w:ascii="Times New Roman" w:hAnsi="Times New Roman" w:cs="Times New Roman"/>
-          <w:sz w:val="28"/>
-          <w:szCs w:val="28"/>
-        </w:rPr>
-        <w:t> </w:t>
-      </w:r>
-      <w:r>
-        <w:rPr>
-          <w:rFonts w:ascii="Times New Roman" w:hAnsi="Times New Roman" w:cs="Times New Roman"/>
-          <w:sz w:val="28"/>
-          <w:szCs w:val="28"/>
-        </w:rPr>
-        <w:t xml:space="preserve"> </w:t>
-      </w:r>
-      <w:r>
-        <w:rPr>
-          <w:rFonts w:ascii="Times New Roman" w:hAnsi="Times New Roman" w:cs="Times New Roman"/>
-          <w:sz w:val="28"/>
-          <w:szCs w:val="28"/>
-        </w:rPr>
-        <w:t> </w:t>
-      </w:r>
-      <w:r>
-        <w:rPr>
-          <w:rFonts w:ascii="Times New Roman" w:hAnsi="Times New Roman" w:cs="Times New Roman"/>
-          <w:sz w:val="28"/>
-          <w:szCs w:val="28"/>
-        </w:rPr>
-        <w:t xml:space="preserve"> </w:t>
-      </w:r>
-      <w:r>
-        <w:rPr>
-          <w:rFonts w:ascii="Times New Roman" w:hAnsi="Times New Roman" w:cs="Times New Roman"/>
-          <w:sz w:val="28"/>
-          <w:szCs w:val="28"/>
-        </w:rPr>
-        <w:t> </w:t>
-      </w:r>
-      <w:r>
-        <w:rPr>
-          <w:rFonts w:ascii="Times New Roman" w:hAnsi="Times New Roman" w:cs="Times New Roman"/>
-          <w:sz w:val="28"/>
-          <w:szCs w:val="28"/>
-        </w:rPr>
-        <w:t xml:space="preserve"> </w:t>
+          <w:lang w:val="en-US"/>
+        </w:rPr>
+        <w:t xml:space="preserve"> → Y         </w:t>
       </w:r>
       <w:r>
         <w:rPr>
@@ -5990,6 +7596,282 @@
           <w:rFonts w:ascii="Times New Roman" w:hAnsi="Times New Roman" w:cs="Times New Roman"/>
           <w:sz w:val="28"/>
           <w:szCs w:val="28"/>
+          <w:lang w:val="en-US"/>
+        </w:rPr>
+        <w:instrText xml:space="preserve"> INCLUDEPICTURE "D:\\inna\\SERVER\\Teori_algoritm\\info s ineta\\mili v myra vxod slovo.files\\Image2.gif" \* MERGEFORMATINET </w:instrText>
+      </w:r>
+      <w:r>
+        <w:rPr>
+          <w:rFonts w:ascii="Times New Roman" w:hAnsi="Times New Roman" w:cs="Times New Roman"/>
+          <w:sz w:val="28"/>
+          <w:szCs w:val="28"/>
+        </w:rPr>
+        <w:fldChar w:fldCharType="separate"/>
+      </w:r>
+      <w:r>
+        <w:rPr>
+          <w:rFonts w:ascii="Times New Roman" w:hAnsi="Times New Roman" w:cs="Times New Roman"/>
+          <w:sz w:val="28"/>
+          <w:szCs w:val="28"/>
+        </w:rPr>
+        <w:fldChar w:fldCharType="begin"/>
+      </w:r>
+      <w:r>
+        <w:rPr>
+          <w:rFonts w:ascii="Times New Roman" w:hAnsi="Times New Roman" w:cs="Times New Roman"/>
+          <w:sz w:val="28"/>
+          <w:szCs w:val="28"/>
+          <w:lang w:val="en-US"/>
+        </w:rPr>
+        <w:instrText xml:space="preserve"> INCLUDEPICTURE  "D:\\inna\\SERVER\\Teori_algoritm\\info s ineta\\mili v myra vxod slovo.files\\Image2.gif" \* MERGEFORMATINET </w:instrText>
+      </w:r>
+      <w:r>
+        <w:rPr>
+          <w:rFonts w:ascii="Times New Roman" w:hAnsi="Times New Roman" w:cs="Times New Roman"/>
+          <w:sz w:val="28"/>
+          <w:szCs w:val="28"/>
+        </w:rPr>
+        <w:fldChar w:fldCharType="separate"/>
+      </w:r>
+      <w:r>
+        <w:rPr>
+          <w:rFonts w:ascii="Times New Roman" w:hAnsi="Times New Roman" w:cs="Times New Roman"/>
+          <w:sz w:val="28"/>
+          <w:szCs w:val="28"/>
+        </w:rPr>
+        <w:fldChar w:fldCharType="begin"/>
+      </w:r>
+      <w:r>
+        <w:rPr>
+          <w:rFonts w:ascii="Times New Roman" w:hAnsi="Times New Roman" w:cs="Times New Roman"/>
+          <w:sz w:val="28"/>
+          <w:szCs w:val="28"/>
+          <w:lang w:val="en-US"/>
+        </w:rPr>
+        <w:instrText xml:space="preserve"> INCLUDEPICTURE  "D:\\inna\\SERVER\\Teori_algoritm\\info s ineta\\mili v myra vxod slovo.files\\Image2.gif" \* MERGEFORMATINET </w:instrText>
+      </w:r>
+      <w:r>
+        <w:rPr>
+          <w:rFonts w:ascii="Times New Roman" w:hAnsi="Times New Roman" w:cs="Times New Roman"/>
+          <w:sz w:val="28"/>
+          <w:szCs w:val="28"/>
+        </w:rPr>
+        <w:fldChar w:fldCharType="separate"/>
+      </w:r>
+      <w:r>
+        <w:rPr>
+          <w:rFonts w:ascii="Times New Roman" w:hAnsi="Times New Roman" w:cs="Times New Roman"/>
+          <w:sz w:val="28"/>
+          <w:szCs w:val="28"/>
+        </w:rPr>
+        <w:fldChar w:fldCharType="begin"/>
+      </w:r>
+      <w:r>
+        <w:rPr>
+          <w:rFonts w:ascii="Times New Roman" w:hAnsi="Times New Roman" w:cs="Times New Roman"/>
+          <w:sz w:val="28"/>
+          <w:szCs w:val="28"/>
+          <w:lang w:val="en-US"/>
+        </w:rPr>
+        <w:instrText xml:space="preserve"> INCLUDEPICTURE  "D:\\inna\\SERVER\\Teori_algoritm\\info s ineta\\mili v myra vxod slovo.files\\Image2.gif" \* MERGEFORMATINET </w:instrText>
+      </w:r>
+      <w:r>
+        <w:rPr>
+          <w:rFonts w:ascii="Times New Roman" w:hAnsi="Times New Roman" w:cs="Times New Roman"/>
+          <w:sz w:val="28"/>
+          <w:szCs w:val="28"/>
+        </w:rPr>
+        <w:fldChar w:fldCharType="separate"/>
+      </w:r>
+      <w:r>
+        <w:rPr>
+          <w:rFonts w:ascii="Times New Roman" w:hAnsi="Times New Roman" w:cs="Times New Roman"/>
+          <w:sz w:val="28"/>
+          <w:szCs w:val="28"/>
+        </w:rPr>
+        <w:fldChar w:fldCharType="begin"/>
+      </w:r>
+      <w:r>
+        <w:rPr>
+          <w:rFonts w:ascii="Times New Roman" w:hAnsi="Times New Roman" w:cs="Times New Roman"/>
+          <w:sz w:val="28"/>
+          <w:szCs w:val="28"/>
+          <w:lang w:val="en-US"/>
+        </w:rPr>
+        <w:instrText xml:space="preserve"> INCLUDEPICTURE  "D:\\inna\\SERVER\\Teori_algoritm\\info s ineta\\mili v myra vxod slovo.files\\Image2.gif" \* MERGEFORMATINET </w:instrText>
+      </w:r>
+      <w:r>
+        <w:rPr>
+          <w:rFonts w:ascii="Times New Roman" w:hAnsi="Times New Roman" w:cs="Times New Roman"/>
+          <w:sz w:val="28"/>
+          <w:szCs w:val="28"/>
+        </w:rPr>
+        <w:fldChar w:fldCharType="separate"/>
+      </w:r>
+      <w:r>
+        <w:rPr>
+          <w:rFonts w:ascii="Times New Roman" w:hAnsi="Times New Roman" w:cs="Times New Roman"/>
+          <w:sz w:val="28"/>
+          <w:szCs w:val="28"/>
+        </w:rPr>
+        <w:fldChar w:fldCharType="begin"/>
+      </w:r>
+      <w:r>
+        <w:rPr>
+          <w:rFonts w:ascii="Times New Roman" w:hAnsi="Times New Roman" w:cs="Times New Roman"/>
+          <w:sz w:val="28"/>
+          <w:szCs w:val="28"/>
+          <w:lang w:val="en-US"/>
+        </w:rPr>
+        <w:instrText xml:space="preserve"> INCLUDEPICTURE  "D:\\inna\\SERVER\\Teori_algoritm\\info s ineta\\mili v myra vxod slovo.files\\Image2.gif" \* MERGEFORMATINET </w:instrText>
+      </w:r>
+      <w:r>
+        <w:rPr>
+          <w:rFonts w:ascii="Times New Roman" w:hAnsi="Times New Roman" w:cs="Times New Roman"/>
+          <w:sz w:val="28"/>
+          <w:szCs w:val="28"/>
+        </w:rPr>
+        <w:fldChar w:fldCharType="separate"/>
+      </w:r>
+      <w:r>
+        <w:rPr>
+          <w:rFonts w:ascii="Times New Roman" w:hAnsi="Times New Roman" w:cs="Times New Roman"/>
+          <w:sz w:val="28"/>
+          <w:szCs w:val="28"/>
+        </w:rPr>
+        <w:fldChar w:fldCharType="begin"/>
+      </w:r>
+      <w:r>
+        <w:rPr>
+          <w:rFonts w:ascii="Times New Roman" w:hAnsi="Times New Roman" w:cs="Times New Roman"/>
+          <w:sz w:val="28"/>
+          <w:szCs w:val="28"/>
+          <w:lang w:val="en-US"/>
+        </w:rPr>
+        <w:instrText xml:space="preserve"> INCLUDEPICTURE  "D:\\inna\\SERVER\\Teori_algoritm\\info s ineta\\mili v myra vxod slovo.files\\Image2.gif" \* MERGEFORMATINET </w:instrText>
+      </w:r>
+      <w:r>
+        <w:rPr>
+          <w:rFonts w:ascii="Times New Roman" w:hAnsi="Times New Roman" w:cs="Times New Roman"/>
+          <w:sz w:val="28"/>
+          <w:szCs w:val="28"/>
+        </w:rPr>
+        <w:fldChar w:fldCharType="separate"/>
+      </w:r>
+      <w:r>
+        <w:rPr>
+          <w:rFonts w:ascii="Times New Roman" w:hAnsi="Times New Roman" w:cs="Times New Roman"/>
+          <w:sz w:val="28"/>
+          <w:szCs w:val="28"/>
+        </w:rPr>
+        <w:fldChar w:fldCharType="begin"/>
+      </w:r>
+      <w:r>
+        <w:rPr>
+          <w:rFonts w:ascii="Times New Roman" w:hAnsi="Times New Roman" w:cs="Times New Roman"/>
+          <w:sz w:val="28"/>
+          <w:szCs w:val="28"/>
+          <w:lang w:val="en-US"/>
+        </w:rPr>
+        <w:instrText xml:space="preserve"> INCLUDEPICTURE  "D:\\inna\\SERVER\\Teori_algoritm\\info s ineta\\mili v myra vxod slovo.files\\Image2.gif" \* MERGEFORMATINET </w:instrText>
+      </w:r>
+      <w:r>
+        <w:rPr>
+          <w:rFonts w:ascii="Times New Roman" w:hAnsi="Times New Roman" w:cs="Times New Roman"/>
+          <w:sz w:val="28"/>
+          <w:szCs w:val="28"/>
+        </w:rPr>
+        <w:fldChar w:fldCharType="separate"/>
+      </w:r>
+      <w:r>
+        <w:rPr>
+          <w:rFonts w:ascii="Times New Roman" w:hAnsi="Times New Roman" w:cs="Times New Roman"/>
+          <w:sz w:val="28"/>
+          <w:szCs w:val="28"/>
+        </w:rPr>
+        <w:fldChar w:fldCharType="begin"/>
+      </w:r>
+      <w:r>
+        <w:rPr>
+          <w:rFonts w:ascii="Times New Roman" w:hAnsi="Times New Roman" w:cs="Times New Roman"/>
+          <w:sz w:val="28"/>
+          <w:szCs w:val="28"/>
+          <w:lang w:val="en-US"/>
+        </w:rPr>
+        <w:instrText xml:space="preserve"> INCLUDEPICTURE  "D:\\..\\inna\\SERVER\\Teori_algoritm\\info s ineta\\mili v myra vxod slovo.files\\Image2.gif" \* MERGEFORMATINET </w:instrText>
+      </w:r>
+      <w:r>
+        <w:rPr>
+          <w:rFonts w:ascii="Times New Roman" w:hAnsi="Times New Roman" w:cs="Times New Roman"/>
+          <w:sz w:val="28"/>
+          <w:szCs w:val="28"/>
+        </w:rPr>
+        <w:fldChar w:fldCharType="separate"/>
+      </w:r>
+      <w:r>
+        <w:rPr>
+          <w:rFonts w:ascii="Times New Roman" w:hAnsi="Times New Roman" w:cs="Times New Roman"/>
+          <w:sz w:val="28"/>
+          <w:szCs w:val="28"/>
+        </w:rPr>
+        <w:fldChar w:fldCharType="begin"/>
+      </w:r>
+      <w:r>
+        <w:rPr>
+          <w:rFonts w:ascii="Times New Roman" w:hAnsi="Times New Roman" w:cs="Times New Roman"/>
+          <w:sz w:val="28"/>
+          <w:szCs w:val="28"/>
+          <w:lang w:val="en-US"/>
+        </w:rPr>
+        <w:instrText xml:space="preserve"> INCLUDEPICTURE  "D:\\..\\inna\\SERVER\\Teori_algoritm\\info s ineta\\mili v myra vxod slovo.files\\Image2.gif" \* MERGEFORMATINET </w:instrText>
+      </w:r>
+      <w:r>
+        <w:rPr>
+          <w:rFonts w:ascii="Times New Roman" w:hAnsi="Times New Roman" w:cs="Times New Roman"/>
+          <w:sz w:val="28"/>
+          <w:szCs w:val="28"/>
+        </w:rPr>
+        <w:fldChar w:fldCharType="separate"/>
+      </w:r>
+      <w:r>
+        <w:rPr>
+          <w:rFonts w:ascii="Times New Roman" w:hAnsi="Times New Roman" w:cs="Times New Roman"/>
+          <w:sz w:val="28"/>
+          <w:szCs w:val="28"/>
+        </w:rPr>
+        <w:fldChar w:fldCharType="begin"/>
+      </w:r>
+      <w:r>
+        <w:rPr>
+          <w:rFonts w:ascii="Times New Roman" w:hAnsi="Times New Roman" w:cs="Times New Roman"/>
+          <w:sz w:val="28"/>
+          <w:szCs w:val="28"/>
+          <w:lang w:val="en-US"/>
+        </w:rPr>
+        <w:instrText xml:space="preserve"> INCLUDEPICTURE  "D:\\inna\\SERVER\\Teori_algoritm\\info s ineta\\mili v myra vxod slovo.files\\Image2.gif" \* MERGEFORMATINET </w:instrText>
+      </w:r>
+      <w:r>
+        <w:rPr>
+          <w:rFonts w:ascii="Times New Roman" w:hAnsi="Times New Roman" w:cs="Times New Roman"/>
+          <w:sz w:val="28"/>
+          <w:szCs w:val="28"/>
+        </w:rPr>
+        <w:fldChar w:fldCharType="separate"/>
+      </w:r>
+      <w:r>
+        <w:rPr>
+          <w:rFonts w:ascii="Times New Roman" w:hAnsi="Times New Roman" w:cs="Times New Roman"/>
+          <w:sz w:val="28"/>
+          <w:szCs w:val="28"/>
+        </w:rPr>
+        <w:fldChar w:fldCharType="begin"/>
+      </w:r>
+      <w:r>
+        <w:rPr>
+          <w:rFonts w:ascii="Times New Roman" w:hAnsi="Times New Roman" w:cs="Times New Roman"/>
+          <w:sz w:val="28"/>
+          <w:szCs w:val="28"/>
+          <w:lang w:val="en-US"/>
         </w:rPr>
         <w:instrText xml:space="preserve"> </w:instrText>
       </w:r>
@@ -5998,2262 +7880,7 @@
           <w:rFonts w:ascii="Times New Roman" w:hAnsi="Times New Roman" w:cs="Times New Roman"/>
           <w:sz w:val="28"/>
           <w:szCs w:val="28"/>
-        </w:rPr>
-        <w:instrText>INCLUDEPICTURE</w:instrText>
-      </w:r>
-      <w:r>
-        <w:rPr>
-          <w:rFonts w:ascii="Times New Roman" w:hAnsi="Times New Roman" w:cs="Times New Roman"/>
-          <w:sz w:val="28"/>
-          <w:szCs w:val="28"/>
-        </w:rPr>
-        <w:instrText xml:space="preserve"> "</w:instrText>
-      </w:r>
-      <w:r>
-        <w:rPr>
-          <w:rFonts w:ascii="Times New Roman" w:hAnsi="Times New Roman" w:cs="Times New Roman"/>
-          <w:sz w:val="28"/>
-          <w:szCs w:val="28"/>
-        </w:rPr>
-        <w:instrText>D</w:instrText>
-      </w:r>
-      <w:r>
-        <w:rPr>
-          <w:rFonts w:ascii="Times New Roman" w:hAnsi="Times New Roman" w:cs="Times New Roman"/>
-          <w:sz w:val="28"/>
-          <w:szCs w:val="28"/>
-        </w:rPr>
-        <w:instrText>:\\</w:instrText>
-      </w:r>
-      <w:r>
-        <w:rPr>
-          <w:rFonts w:ascii="Times New Roman" w:hAnsi="Times New Roman" w:cs="Times New Roman"/>
-          <w:sz w:val="28"/>
-          <w:szCs w:val="28"/>
-        </w:rPr>
-        <w:instrText>inna</w:instrText>
-      </w:r>
-      <w:r>
-        <w:rPr>
-          <w:rFonts w:ascii="Times New Roman" w:hAnsi="Times New Roman" w:cs="Times New Roman"/>
-          <w:sz w:val="28"/>
-          <w:szCs w:val="28"/>
-        </w:rPr>
-        <w:instrText>\\</w:instrText>
-      </w:r>
-      <w:r>
-        <w:rPr>
-          <w:rFonts w:ascii="Times New Roman" w:hAnsi="Times New Roman" w:cs="Times New Roman"/>
-          <w:sz w:val="28"/>
-          <w:szCs w:val="28"/>
-        </w:rPr>
-        <w:instrText>SERVER</w:instrText>
-      </w:r>
-      <w:r>
-        <w:rPr>
-          <w:rFonts w:ascii="Times New Roman" w:hAnsi="Times New Roman" w:cs="Times New Roman"/>
-          <w:sz w:val="28"/>
-          <w:szCs w:val="28"/>
-        </w:rPr>
-        <w:instrText>\\</w:instrText>
-      </w:r>
-      <w:r>
-        <w:rPr>
-          <w:rFonts w:ascii="Times New Roman" w:hAnsi="Times New Roman" w:cs="Times New Roman"/>
-          <w:sz w:val="28"/>
-          <w:szCs w:val="28"/>
-        </w:rPr>
-        <w:instrText>Teori</w:instrText>
-      </w:r>
-      <w:r>
-        <w:rPr>
-          <w:rFonts w:ascii="Times New Roman" w:hAnsi="Times New Roman" w:cs="Times New Roman"/>
-          <w:sz w:val="28"/>
-          <w:szCs w:val="28"/>
-        </w:rPr>
-        <w:instrText>_</w:instrText>
-      </w:r>
-      <w:r>
-        <w:rPr>
-          <w:rFonts w:ascii="Times New Roman" w:hAnsi="Times New Roman" w:cs="Times New Roman"/>
-          <w:sz w:val="28"/>
-          <w:szCs w:val="28"/>
-        </w:rPr>
-        <w:instrText>algoritm</w:instrText>
-      </w:r>
-      <w:r>
-        <w:rPr>
-          <w:rFonts w:ascii="Times New Roman" w:hAnsi="Times New Roman" w:cs="Times New Roman"/>
-          <w:sz w:val="28"/>
-          <w:szCs w:val="28"/>
-        </w:rPr>
-        <w:instrText>\\</w:instrText>
-      </w:r>
-      <w:r>
-        <w:rPr>
-          <w:rFonts w:ascii="Times New Roman" w:hAnsi="Times New Roman" w:cs="Times New Roman"/>
-          <w:sz w:val="28"/>
-          <w:szCs w:val="28"/>
-        </w:rPr>
-        <w:instrText>info</w:instrText>
-      </w:r>
-      <w:r>
-        <w:rPr>
-          <w:rFonts w:ascii="Times New Roman" w:hAnsi="Times New Roman" w:cs="Times New Roman"/>
-          <w:sz w:val="28"/>
-          <w:szCs w:val="28"/>
-        </w:rPr>
-        <w:instrText xml:space="preserve"> </w:instrText>
-      </w:r>
-      <w:r>
-        <w:rPr>
-          <w:rFonts w:ascii="Times New Roman" w:hAnsi="Times New Roman" w:cs="Times New Roman"/>
-          <w:sz w:val="28"/>
-          <w:szCs w:val="28"/>
-        </w:rPr>
-        <w:instrText>s</w:instrText>
-      </w:r>
-      <w:r>
-        <w:rPr>
-          <w:rFonts w:ascii="Times New Roman" w:hAnsi="Times New Roman" w:cs="Times New Roman"/>
-          <w:sz w:val="28"/>
-          <w:szCs w:val="28"/>
-        </w:rPr>
-        <w:instrText xml:space="preserve"> </w:instrText>
-      </w:r>
-      <w:r>
-        <w:rPr>
-          <w:rFonts w:ascii="Times New Roman" w:hAnsi="Times New Roman" w:cs="Times New Roman"/>
-          <w:sz w:val="28"/>
-          <w:szCs w:val="28"/>
-        </w:rPr>
-        <w:instrText>ineta</w:instrText>
-      </w:r>
-      <w:r>
-        <w:rPr>
-          <w:rFonts w:ascii="Times New Roman" w:hAnsi="Times New Roman" w:cs="Times New Roman"/>
-          <w:sz w:val="28"/>
-          <w:szCs w:val="28"/>
-        </w:rPr>
-        <w:instrText>\\</w:instrText>
-      </w:r>
-      <w:r>
-        <w:rPr>
-          <w:rFonts w:ascii="Times New Roman" w:hAnsi="Times New Roman" w:cs="Times New Roman"/>
-          <w:sz w:val="28"/>
-          <w:szCs w:val="28"/>
-        </w:rPr>
-        <w:instrText>mili</w:instrText>
-      </w:r>
-      <w:r>
-        <w:rPr>
-          <w:rFonts w:ascii="Times New Roman" w:hAnsi="Times New Roman" w:cs="Times New Roman"/>
-          <w:sz w:val="28"/>
-          <w:szCs w:val="28"/>
-        </w:rPr>
-        <w:instrText xml:space="preserve"> </w:instrText>
-      </w:r>
-      <w:r>
-        <w:rPr>
-          <w:rFonts w:ascii="Times New Roman" w:hAnsi="Times New Roman" w:cs="Times New Roman"/>
-          <w:sz w:val="28"/>
-          <w:szCs w:val="28"/>
-        </w:rPr>
-        <w:instrText>v</w:instrText>
-      </w:r>
-      <w:r>
-        <w:rPr>
-          <w:rFonts w:ascii="Times New Roman" w:hAnsi="Times New Roman" w:cs="Times New Roman"/>
-          <w:sz w:val="28"/>
-          <w:szCs w:val="28"/>
-        </w:rPr>
-        <w:instrText xml:space="preserve"> </w:instrText>
-      </w:r>
-      <w:r>
-        <w:rPr>
-          <w:rFonts w:ascii="Times New Roman" w:hAnsi="Times New Roman" w:cs="Times New Roman"/>
-          <w:sz w:val="28"/>
-          <w:szCs w:val="28"/>
-        </w:rPr>
-        <w:instrText>myra</w:instrText>
-      </w:r>
-      <w:r>
-        <w:rPr>
-          <w:rFonts w:ascii="Times New Roman" w:hAnsi="Times New Roman" w:cs="Times New Roman"/>
-          <w:sz w:val="28"/>
-          <w:szCs w:val="28"/>
-        </w:rPr>
-        <w:instrText xml:space="preserve"> </w:instrText>
-      </w:r>
-      <w:r>
-        <w:rPr>
-          <w:rFonts w:ascii="Times New Roman" w:hAnsi="Times New Roman" w:cs="Times New Roman"/>
-          <w:sz w:val="28"/>
-          <w:szCs w:val="28"/>
-        </w:rPr>
-        <w:instrText>vxod</w:instrText>
-      </w:r>
-      <w:r>
-        <w:rPr>
-          <w:rFonts w:ascii="Times New Roman" w:hAnsi="Times New Roman" w:cs="Times New Roman"/>
-          <w:sz w:val="28"/>
-          <w:szCs w:val="28"/>
-        </w:rPr>
-        <w:instrText xml:space="preserve"> </w:instrText>
-      </w:r>
-      <w:r>
-        <w:rPr>
-          <w:rFonts w:ascii="Times New Roman" w:hAnsi="Times New Roman" w:cs="Times New Roman"/>
-          <w:sz w:val="28"/>
-          <w:szCs w:val="28"/>
-        </w:rPr>
-        <w:instrText>slovo</w:instrText>
-      </w:r>
-      <w:r>
-        <w:rPr>
-          <w:rFonts w:ascii="Times New Roman" w:hAnsi="Times New Roman" w:cs="Times New Roman"/>
-          <w:sz w:val="28"/>
-          <w:szCs w:val="28"/>
-        </w:rPr>
-        <w:instrText>.</w:instrText>
-      </w:r>
-      <w:r>
-        <w:rPr>
-          <w:rFonts w:ascii="Times New Roman" w:hAnsi="Times New Roman" w:cs="Times New Roman"/>
-          <w:sz w:val="28"/>
-          <w:szCs w:val="28"/>
-        </w:rPr>
-        <w:instrText>files</w:instrText>
-      </w:r>
-      <w:r>
-        <w:rPr>
-          <w:rFonts w:ascii="Times New Roman" w:hAnsi="Times New Roman" w:cs="Times New Roman"/>
-          <w:sz w:val="28"/>
-          <w:szCs w:val="28"/>
-        </w:rPr>
-        <w:instrText>\\</w:instrText>
-      </w:r>
-      <w:r>
-        <w:rPr>
-          <w:rFonts w:ascii="Times New Roman" w:hAnsi="Times New Roman" w:cs="Times New Roman"/>
-          <w:sz w:val="28"/>
-          <w:szCs w:val="28"/>
-        </w:rPr>
-        <w:instrText>Image</w:instrText>
-      </w:r>
-      <w:r>
-        <w:rPr>
-          <w:rFonts w:ascii="Times New Roman" w:hAnsi="Times New Roman" w:cs="Times New Roman"/>
-          <w:sz w:val="28"/>
-          <w:szCs w:val="28"/>
-        </w:rPr>
-        <w:instrText>2.</w:instrText>
-      </w:r>
-      <w:r>
-        <w:rPr>
-          <w:rFonts w:ascii="Times New Roman" w:hAnsi="Times New Roman" w:cs="Times New Roman"/>
-          <w:sz w:val="28"/>
-          <w:szCs w:val="28"/>
-        </w:rPr>
-        <w:instrText>gif</w:instrText>
-      </w:r>
-      <w:r>
-        <w:rPr>
-          <w:rFonts w:ascii="Times New Roman" w:hAnsi="Times New Roman" w:cs="Times New Roman"/>
-          <w:sz w:val="28"/>
-          <w:szCs w:val="28"/>
-        </w:rPr>
-        <w:instrText xml:space="preserve">" \* </w:instrText>
-      </w:r>
-      <w:r>
-        <w:rPr>
-          <w:rFonts w:ascii="Times New Roman" w:hAnsi="Times New Roman" w:cs="Times New Roman"/>
-          <w:sz w:val="28"/>
-          <w:szCs w:val="28"/>
-        </w:rPr>
-        <w:instrText>MERGEFORMATINET</w:instrText>
-      </w:r>
-      <w:r>
-        <w:rPr>
-          <w:rFonts w:ascii="Times New Roman" w:hAnsi="Times New Roman" w:cs="Times New Roman"/>
-          <w:sz w:val="28"/>
-          <w:szCs w:val="28"/>
-        </w:rPr>
-        <w:instrText xml:space="preserve"> </w:instrText>
-      </w:r>
-      <w:r>
-        <w:rPr>
-          <w:rFonts w:ascii="Times New Roman" w:hAnsi="Times New Roman" w:cs="Times New Roman"/>
-          <w:sz w:val="28"/>
-          <w:szCs w:val="28"/>
-        </w:rPr>
-        <w:fldChar w:fldCharType="separate"/>
-      </w:r>
-      <w:r>
-        <w:rPr>
-          <w:rFonts w:ascii="Times New Roman" w:hAnsi="Times New Roman" w:cs="Times New Roman"/>
-          <w:sz w:val="28"/>
-          <w:szCs w:val="28"/>
-        </w:rPr>
-        <w:fldChar w:fldCharType="begin"/>
-      </w:r>
-      <w:r>
-        <w:rPr>
-          <w:rFonts w:ascii="Times New Roman" w:hAnsi="Times New Roman" w:cs="Times New Roman"/>
-          <w:sz w:val="28"/>
-          <w:szCs w:val="28"/>
-        </w:rPr>
-        <w:instrText xml:space="preserve"> </w:instrText>
-      </w:r>
-      <w:r>
-        <w:rPr>
-          <w:rFonts w:ascii="Times New Roman" w:hAnsi="Times New Roman" w:cs="Times New Roman"/>
-          <w:sz w:val="28"/>
-          <w:szCs w:val="28"/>
-        </w:rPr>
-        <w:instrText>INCLUDEPICTURE</w:instrText>
-      </w:r>
-      <w:r>
-        <w:rPr>
-          <w:rFonts w:ascii="Times New Roman" w:hAnsi="Times New Roman" w:cs="Times New Roman"/>
-          <w:sz w:val="28"/>
-          <w:szCs w:val="28"/>
-        </w:rPr>
-        <w:instrText xml:space="preserve">  "</w:instrText>
-      </w:r>
-      <w:r>
-        <w:rPr>
-          <w:rFonts w:ascii="Times New Roman" w:hAnsi="Times New Roman" w:cs="Times New Roman"/>
-          <w:sz w:val="28"/>
-          <w:szCs w:val="28"/>
-        </w:rPr>
-        <w:instrText>D</w:instrText>
-      </w:r>
-      <w:r>
-        <w:rPr>
-          <w:rFonts w:ascii="Times New Roman" w:hAnsi="Times New Roman" w:cs="Times New Roman"/>
-          <w:sz w:val="28"/>
-          <w:szCs w:val="28"/>
-        </w:rPr>
-        <w:instrText>:\\</w:instrText>
-      </w:r>
-      <w:r>
-        <w:rPr>
-          <w:rFonts w:ascii="Times New Roman" w:hAnsi="Times New Roman" w:cs="Times New Roman"/>
-          <w:sz w:val="28"/>
-          <w:szCs w:val="28"/>
-        </w:rPr>
-        <w:instrText>inna</w:instrText>
-      </w:r>
-      <w:r>
-        <w:rPr>
-          <w:rFonts w:ascii="Times New Roman" w:hAnsi="Times New Roman" w:cs="Times New Roman"/>
-          <w:sz w:val="28"/>
-          <w:szCs w:val="28"/>
-        </w:rPr>
-        <w:instrText>\\</w:instrText>
-      </w:r>
-      <w:r>
-        <w:rPr>
-          <w:rFonts w:ascii="Times New Roman" w:hAnsi="Times New Roman" w:cs="Times New Roman"/>
-          <w:sz w:val="28"/>
-          <w:szCs w:val="28"/>
-        </w:rPr>
-        <w:instrText>SERVER</w:instrText>
-      </w:r>
-      <w:r>
-        <w:rPr>
-          <w:rFonts w:ascii="Times New Roman" w:hAnsi="Times New Roman" w:cs="Times New Roman"/>
-          <w:sz w:val="28"/>
-          <w:szCs w:val="28"/>
-        </w:rPr>
-        <w:instrText>\\</w:instrText>
-      </w:r>
-      <w:r>
-        <w:rPr>
-          <w:rFonts w:ascii="Times New Roman" w:hAnsi="Times New Roman" w:cs="Times New Roman"/>
-          <w:sz w:val="28"/>
-          <w:szCs w:val="28"/>
-        </w:rPr>
-        <w:instrText>Teori</w:instrText>
-      </w:r>
-      <w:r>
-        <w:rPr>
-          <w:rFonts w:ascii="Times New Roman" w:hAnsi="Times New Roman" w:cs="Times New Roman"/>
-          <w:sz w:val="28"/>
-          <w:szCs w:val="28"/>
-        </w:rPr>
-        <w:instrText>_</w:instrText>
-      </w:r>
-      <w:r>
-        <w:rPr>
-          <w:rFonts w:ascii="Times New Roman" w:hAnsi="Times New Roman" w:cs="Times New Roman"/>
-          <w:sz w:val="28"/>
-          <w:szCs w:val="28"/>
-        </w:rPr>
-        <w:instrText>algoritm</w:instrText>
-      </w:r>
-      <w:r>
-        <w:rPr>
-          <w:rFonts w:ascii="Times New Roman" w:hAnsi="Times New Roman" w:cs="Times New Roman"/>
-          <w:sz w:val="28"/>
-          <w:szCs w:val="28"/>
-        </w:rPr>
-        <w:instrText>\\</w:instrText>
-      </w:r>
-      <w:r>
-        <w:rPr>
-          <w:rFonts w:ascii="Times New Roman" w:hAnsi="Times New Roman" w:cs="Times New Roman"/>
-          <w:sz w:val="28"/>
-          <w:szCs w:val="28"/>
-        </w:rPr>
-        <w:instrText>info</w:instrText>
-      </w:r>
-      <w:r>
-        <w:rPr>
-          <w:rFonts w:ascii="Times New Roman" w:hAnsi="Times New Roman" w:cs="Times New Roman"/>
-          <w:sz w:val="28"/>
-          <w:szCs w:val="28"/>
-        </w:rPr>
-        <w:instrText xml:space="preserve"> </w:instrText>
-      </w:r>
-      <w:r>
-        <w:rPr>
-          <w:rFonts w:ascii="Times New Roman" w:hAnsi="Times New Roman" w:cs="Times New Roman"/>
-          <w:sz w:val="28"/>
-          <w:szCs w:val="28"/>
-        </w:rPr>
-        <w:instrText>s</w:instrText>
-      </w:r>
-      <w:r>
-        <w:rPr>
-          <w:rFonts w:ascii="Times New Roman" w:hAnsi="Times New Roman" w:cs="Times New Roman"/>
-          <w:sz w:val="28"/>
-          <w:szCs w:val="28"/>
-        </w:rPr>
-        <w:instrText xml:space="preserve"> </w:instrText>
-      </w:r>
-      <w:r>
-        <w:rPr>
-          <w:rFonts w:ascii="Times New Roman" w:hAnsi="Times New Roman" w:cs="Times New Roman"/>
-          <w:sz w:val="28"/>
-          <w:szCs w:val="28"/>
-        </w:rPr>
-        <w:instrText>ineta</w:instrText>
-      </w:r>
-      <w:r>
-        <w:rPr>
-          <w:rFonts w:ascii="Times New Roman" w:hAnsi="Times New Roman" w:cs="Times New Roman"/>
-          <w:sz w:val="28"/>
-          <w:szCs w:val="28"/>
-        </w:rPr>
-        <w:instrText>\\</w:instrText>
-      </w:r>
-      <w:r>
-        <w:rPr>
-          <w:rFonts w:ascii="Times New Roman" w:hAnsi="Times New Roman" w:cs="Times New Roman"/>
-          <w:sz w:val="28"/>
-          <w:szCs w:val="28"/>
-        </w:rPr>
-        <w:instrText>mili</w:instrText>
-      </w:r>
-      <w:r>
-        <w:rPr>
-          <w:rFonts w:ascii="Times New Roman" w:hAnsi="Times New Roman" w:cs="Times New Roman"/>
-          <w:sz w:val="28"/>
-          <w:szCs w:val="28"/>
-        </w:rPr>
-        <w:instrText xml:space="preserve"> </w:instrText>
-      </w:r>
-      <w:r>
-        <w:rPr>
-          <w:rFonts w:ascii="Times New Roman" w:hAnsi="Times New Roman" w:cs="Times New Roman"/>
-          <w:sz w:val="28"/>
-          <w:szCs w:val="28"/>
-        </w:rPr>
-        <w:instrText>v</w:instrText>
-      </w:r>
-      <w:r>
-        <w:rPr>
-          <w:rFonts w:ascii="Times New Roman" w:hAnsi="Times New Roman" w:cs="Times New Roman"/>
-          <w:sz w:val="28"/>
-          <w:szCs w:val="28"/>
-        </w:rPr>
-        <w:instrText xml:space="preserve"> </w:instrText>
-      </w:r>
-      <w:r>
-        <w:rPr>
-          <w:rFonts w:ascii="Times New Roman" w:hAnsi="Times New Roman" w:cs="Times New Roman"/>
-          <w:sz w:val="28"/>
-          <w:szCs w:val="28"/>
-        </w:rPr>
-        <w:instrText>myra</w:instrText>
-      </w:r>
-      <w:r>
-        <w:rPr>
-          <w:rFonts w:ascii="Times New Roman" w:hAnsi="Times New Roman" w:cs="Times New Roman"/>
-          <w:sz w:val="28"/>
-          <w:szCs w:val="28"/>
-        </w:rPr>
-        <w:instrText xml:space="preserve"> </w:instrText>
-      </w:r>
-      <w:r>
-        <w:rPr>
-          <w:rFonts w:ascii="Times New Roman" w:hAnsi="Times New Roman" w:cs="Times New Roman"/>
-          <w:sz w:val="28"/>
-          <w:szCs w:val="28"/>
-        </w:rPr>
-        <w:instrText>vxod</w:instrText>
-      </w:r>
-      <w:r>
-        <w:rPr>
-          <w:rFonts w:ascii="Times New Roman" w:hAnsi="Times New Roman" w:cs="Times New Roman"/>
-          <w:sz w:val="28"/>
-          <w:szCs w:val="28"/>
-        </w:rPr>
-        <w:instrText xml:space="preserve"> </w:instrText>
-      </w:r>
-      <w:r>
-        <w:rPr>
-          <w:rFonts w:ascii="Times New Roman" w:hAnsi="Times New Roman" w:cs="Times New Roman"/>
-          <w:sz w:val="28"/>
-          <w:szCs w:val="28"/>
-        </w:rPr>
-        <w:instrText>slovo</w:instrText>
-      </w:r>
-      <w:r>
-        <w:rPr>
-          <w:rFonts w:ascii="Times New Roman" w:hAnsi="Times New Roman" w:cs="Times New Roman"/>
-          <w:sz w:val="28"/>
-          <w:szCs w:val="28"/>
-        </w:rPr>
-        <w:instrText>.</w:instrText>
-      </w:r>
-      <w:r>
-        <w:rPr>
-          <w:rFonts w:ascii="Times New Roman" w:hAnsi="Times New Roman" w:cs="Times New Roman"/>
-          <w:sz w:val="28"/>
-          <w:szCs w:val="28"/>
-        </w:rPr>
-        <w:instrText>files</w:instrText>
-      </w:r>
-      <w:r>
-        <w:rPr>
-          <w:rFonts w:ascii="Times New Roman" w:hAnsi="Times New Roman" w:cs="Times New Roman"/>
-          <w:sz w:val="28"/>
-          <w:szCs w:val="28"/>
-        </w:rPr>
-        <w:instrText>\\</w:instrText>
-      </w:r>
-      <w:r>
-        <w:rPr>
-          <w:rFonts w:ascii="Times New Roman" w:hAnsi="Times New Roman" w:cs="Times New Roman"/>
-          <w:sz w:val="28"/>
-          <w:szCs w:val="28"/>
-        </w:rPr>
-        <w:instrText>Image</w:instrText>
-      </w:r>
-      <w:r>
-        <w:rPr>
-          <w:rFonts w:ascii="Times New Roman" w:hAnsi="Times New Roman" w:cs="Times New Roman"/>
-          <w:sz w:val="28"/>
-          <w:szCs w:val="28"/>
-        </w:rPr>
-        <w:instrText>2.</w:instrText>
-      </w:r>
-      <w:r>
-        <w:rPr>
-          <w:rFonts w:ascii="Times New Roman" w:hAnsi="Times New Roman" w:cs="Times New Roman"/>
-          <w:sz w:val="28"/>
-          <w:szCs w:val="28"/>
-        </w:rPr>
-        <w:instrText>gif</w:instrText>
-      </w:r>
-      <w:r>
-        <w:rPr>
-          <w:rFonts w:ascii="Times New Roman" w:hAnsi="Times New Roman" w:cs="Times New Roman"/>
-          <w:sz w:val="28"/>
-          <w:szCs w:val="28"/>
-        </w:rPr>
-        <w:instrText xml:space="preserve">" \* </w:instrText>
-      </w:r>
-      <w:r>
-        <w:rPr>
-          <w:rFonts w:ascii="Times New Roman" w:hAnsi="Times New Roman" w:cs="Times New Roman"/>
-          <w:sz w:val="28"/>
-          <w:szCs w:val="28"/>
-        </w:rPr>
-        <w:instrText>MERGEFORMATINET</w:instrText>
-      </w:r>
-      <w:r>
-        <w:rPr>
-          <w:rFonts w:ascii="Times New Roman" w:hAnsi="Times New Roman" w:cs="Times New Roman"/>
-          <w:sz w:val="28"/>
-          <w:szCs w:val="28"/>
-        </w:rPr>
-        <w:instrText xml:space="preserve"> </w:instrText>
-      </w:r>
-      <w:r>
-        <w:rPr>
-          <w:rFonts w:ascii="Times New Roman" w:hAnsi="Times New Roman" w:cs="Times New Roman"/>
-          <w:sz w:val="28"/>
-          <w:szCs w:val="28"/>
-        </w:rPr>
-        <w:fldChar w:fldCharType="separate"/>
-      </w:r>
-      <w:r>
-        <w:rPr>
-          <w:rFonts w:ascii="Times New Roman" w:hAnsi="Times New Roman" w:cs="Times New Roman"/>
-          <w:sz w:val="28"/>
-          <w:szCs w:val="28"/>
-        </w:rPr>
-        <w:fldChar w:fldCharType="begin"/>
-      </w:r>
-      <w:r>
-        <w:rPr>
-          <w:rFonts w:ascii="Times New Roman" w:hAnsi="Times New Roman" w:cs="Times New Roman"/>
-          <w:sz w:val="28"/>
-          <w:szCs w:val="28"/>
-        </w:rPr>
-        <w:instrText xml:space="preserve"> </w:instrText>
-      </w:r>
-      <w:r>
-        <w:rPr>
-          <w:rFonts w:ascii="Times New Roman" w:hAnsi="Times New Roman" w:cs="Times New Roman"/>
-          <w:sz w:val="28"/>
-          <w:szCs w:val="28"/>
-        </w:rPr>
-        <w:instrText>INCLUDEPICTURE</w:instrText>
-      </w:r>
-      <w:r>
-        <w:rPr>
-          <w:rFonts w:ascii="Times New Roman" w:hAnsi="Times New Roman" w:cs="Times New Roman"/>
-          <w:sz w:val="28"/>
-          <w:szCs w:val="28"/>
-        </w:rPr>
-        <w:instrText xml:space="preserve">  "</w:instrText>
-      </w:r>
-      <w:r>
-        <w:rPr>
-          <w:rFonts w:ascii="Times New Roman" w:hAnsi="Times New Roman" w:cs="Times New Roman"/>
-          <w:sz w:val="28"/>
-          <w:szCs w:val="28"/>
-        </w:rPr>
-        <w:instrText>D</w:instrText>
-      </w:r>
-      <w:r>
-        <w:rPr>
-          <w:rFonts w:ascii="Times New Roman" w:hAnsi="Times New Roman" w:cs="Times New Roman"/>
-          <w:sz w:val="28"/>
-          <w:szCs w:val="28"/>
-        </w:rPr>
-        <w:instrText>:\\</w:instrText>
-      </w:r>
-      <w:r>
-        <w:rPr>
-          <w:rFonts w:ascii="Times New Roman" w:hAnsi="Times New Roman" w:cs="Times New Roman"/>
-          <w:sz w:val="28"/>
-          <w:szCs w:val="28"/>
-        </w:rPr>
-        <w:instrText>inna</w:instrText>
-      </w:r>
-      <w:r>
-        <w:rPr>
-          <w:rFonts w:ascii="Times New Roman" w:hAnsi="Times New Roman" w:cs="Times New Roman"/>
-          <w:sz w:val="28"/>
-          <w:szCs w:val="28"/>
-        </w:rPr>
-        <w:instrText>\\</w:instrText>
-      </w:r>
-      <w:r>
-        <w:rPr>
-          <w:rFonts w:ascii="Times New Roman" w:hAnsi="Times New Roman" w:cs="Times New Roman"/>
-          <w:sz w:val="28"/>
-          <w:szCs w:val="28"/>
-        </w:rPr>
-        <w:instrText>SERVER</w:instrText>
-      </w:r>
-      <w:r>
-        <w:rPr>
-          <w:rFonts w:ascii="Times New Roman" w:hAnsi="Times New Roman" w:cs="Times New Roman"/>
-          <w:sz w:val="28"/>
-          <w:szCs w:val="28"/>
-        </w:rPr>
-        <w:instrText>\\</w:instrText>
-      </w:r>
-      <w:r>
-        <w:rPr>
-          <w:rFonts w:ascii="Times New Roman" w:hAnsi="Times New Roman" w:cs="Times New Roman"/>
-          <w:sz w:val="28"/>
-          <w:szCs w:val="28"/>
-        </w:rPr>
-        <w:instrText>Teori</w:instrText>
-      </w:r>
-      <w:r>
-        <w:rPr>
-          <w:rFonts w:ascii="Times New Roman" w:hAnsi="Times New Roman" w:cs="Times New Roman"/>
-          <w:sz w:val="28"/>
-          <w:szCs w:val="28"/>
-        </w:rPr>
-        <w:instrText>_</w:instrText>
-      </w:r>
-      <w:r>
-        <w:rPr>
-          <w:rFonts w:ascii="Times New Roman" w:hAnsi="Times New Roman" w:cs="Times New Roman"/>
-          <w:sz w:val="28"/>
-          <w:szCs w:val="28"/>
-        </w:rPr>
-        <w:instrText>algoritm</w:instrText>
-      </w:r>
-      <w:r>
-        <w:rPr>
-          <w:rFonts w:ascii="Times New Roman" w:hAnsi="Times New Roman" w:cs="Times New Roman"/>
-          <w:sz w:val="28"/>
-          <w:szCs w:val="28"/>
-        </w:rPr>
-        <w:instrText>\\</w:instrText>
-      </w:r>
-      <w:r>
-        <w:rPr>
-          <w:rFonts w:ascii="Times New Roman" w:hAnsi="Times New Roman" w:cs="Times New Roman"/>
-          <w:sz w:val="28"/>
-          <w:szCs w:val="28"/>
-        </w:rPr>
-        <w:instrText>info</w:instrText>
-      </w:r>
-      <w:r>
-        <w:rPr>
-          <w:rFonts w:ascii="Times New Roman" w:hAnsi="Times New Roman" w:cs="Times New Roman"/>
-          <w:sz w:val="28"/>
-          <w:szCs w:val="28"/>
-        </w:rPr>
-        <w:instrText xml:space="preserve"> </w:instrText>
-      </w:r>
-      <w:r>
-        <w:rPr>
-          <w:rFonts w:ascii="Times New Roman" w:hAnsi="Times New Roman" w:cs="Times New Roman"/>
-          <w:sz w:val="28"/>
-          <w:szCs w:val="28"/>
-        </w:rPr>
-        <w:instrText>s</w:instrText>
-      </w:r>
-      <w:r>
-        <w:rPr>
-          <w:rFonts w:ascii="Times New Roman" w:hAnsi="Times New Roman" w:cs="Times New Roman"/>
-          <w:sz w:val="28"/>
-          <w:szCs w:val="28"/>
-        </w:rPr>
-        <w:instrText xml:space="preserve"> </w:instrText>
-      </w:r>
-      <w:r>
-        <w:rPr>
-          <w:rFonts w:ascii="Times New Roman" w:hAnsi="Times New Roman" w:cs="Times New Roman"/>
-          <w:sz w:val="28"/>
-          <w:szCs w:val="28"/>
-        </w:rPr>
-        <w:instrText>ineta</w:instrText>
-      </w:r>
-      <w:r>
-        <w:rPr>
-          <w:rFonts w:ascii="Times New Roman" w:hAnsi="Times New Roman" w:cs="Times New Roman"/>
-          <w:sz w:val="28"/>
-          <w:szCs w:val="28"/>
-        </w:rPr>
-        <w:instrText>\\</w:instrText>
-      </w:r>
-      <w:r>
-        <w:rPr>
-          <w:rFonts w:ascii="Times New Roman" w:hAnsi="Times New Roman" w:cs="Times New Roman"/>
-          <w:sz w:val="28"/>
-          <w:szCs w:val="28"/>
-        </w:rPr>
-        <w:instrText>mili</w:instrText>
-      </w:r>
-      <w:r>
-        <w:rPr>
-          <w:rFonts w:ascii="Times New Roman" w:hAnsi="Times New Roman" w:cs="Times New Roman"/>
-          <w:sz w:val="28"/>
-          <w:szCs w:val="28"/>
-        </w:rPr>
-        <w:instrText xml:space="preserve"> </w:instrText>
-      </w:r>
-      <w:r>
-        <w:rPr>
-          <w:rFonts w:ascii="Times New Roman" w:hAnsi="Times New Roman" w:cs="Times New Roman"/>
-          <w:sz w:val="28"/>
-          <w:szCs w:val="28"/>
-        </w:rPr>
-        <w:instrText>v</w:instrText>
-      </w:r>
-      <w:r>
-        <w:rPr>
-          <w:rFonts w:ascii="Times New Roman" w:hAnsi="Times New Roman" w:cs="Times New Roman"/>
-          <w:sz w:val="28"/>
-          <w:szCs w:val="28"/>
-        </w:rPr>
-        <w:instrText xml:space="preserve"> </w:instrText>
-      </w:r>
-      <w:r>
-        <w:rPr>
-          <w:rFonts w:ascii="Times New Roman" w:hAnsi="Times New Roman" w:cs="Times New Roman"/>
-          <w:sz w:val="28"/>
-          <w:szCs w:val="28"/>
-        </w:rPr>
-        <w:instrText>myra</w:instrText>
-      </w:r>
-      <w:r>
-        <w:rPr>
-          <w:rFonts w:ascii="Times New Roman" w:hAnsi="Times New Roman" w:cs="Times New Roman"/>
-          <w:sz w:val="28"/>
-          <w:szCs w:val="28"/>
-        </w:rPr>
-        <w:instrText xml:space="preserve"> </w:instrText>
-      </w:r>
-      <w:r>
-        <w:rPr>
-          <w:rFonts w:ascii="Times New Roman" w:hAnsi="Times New Roman" w:cs="Times New Roman"/>
-          <w:sz w:val="28"/>
-          <w:szCs w:val="28"/>
-        </w:rPr>
-        <w:instrText>vxod</w:instrText>
-      </w:r>
-      <w:r>
-        <w:rPr>
-          <w:rFonts w:ascii="Times New Roman" w:hAnsi="Times New Roman" w:cs="Times New Roman"/>
-          <w:sz w:val="28"/>
-          <w:szCs w:val="28"/>
-        </w:rPr>
-        <w:instrText xml:space="preserve"> </w:instrText>
-      </w:r>
-      <w:r>
-        <w:rPr>
-          <w:rFonts w:ascii="Times New Roman" w:hAnsi="Times New Roman" w:cs="Times New Roman"/>
-          <w:sz w:val="28"/>
-          <w:szCs w:val="28"/>
-        </w:rPr>
-        <w:instrText>slovo</w:instrText>
-      </w:r>
-      <w:r>
-        <w:rPr>
-          <w:rFonts w:ascii="Times New Roman" w:hAnsi="Times New Roman" w:cs="Times New Roman"/>
-          <w:sz w:val="28"/>
-          <w:szCs w:val="28"/>
-        </w:rPr>
-        <w:instrText>.</w:instrText>
-      </w:r>
-      <w:r>
-        <w:rPr>
-          <w:rFonts w:ascii="Times New Roman" w:hAnsi="Times New Roman" w:cs="Times New Roman"/>
-          <w:sz w:val="28"/>
-          <w:szCs w:val="28"/>
-        </w:rPr>
-        <w:instrText>files</w:instrText>
-      </w:r>
-      <w:r>
-        <w:rPr>
-          <w:rFonts w:ascii="Times New Roman" w:hAnsi="Times New Roman" w:cs="Times New Roman"/>
-          <w:sz w:val="28"/>
-          <w:szCs w:val="28"/>
-        </w:rPr>
-        <w:instrText>\\</w:instrText>
-      </w:r>
-      <w:r>
-        <w:rPr>
-          <w:rFonts w:ascii="Times New Roman" w:hAnsi="Times New Roman" w:cs="Times New Roman"/>
-          <w:sz w:val="28"/>
-          <w:szCs w:val="28"/>
-        </w:rPr>
-        <w:instrText>Image</w:instrText>
-      </w:r>
-      <w:r>
-        <w:rPr>
-          <w:rFonts w:ascii="Times New Roman" w:hAnsi="Times New Roman" w:cs="Times New Roman"/>
-          <w:sz w:val="28"/>
-          <w:szCs w:val="28"/>
-        </w:rPr>
-        <w:instrText>2.</w:instrText>
-      </w:r>
-      <w:r>
-        <w:rPr>
-          <w:rFonts w:ascii="Times New Roman" w:hAnsi="Times New Roman" w:cs="Times New Roman"/>
-          <w:sz w:val="28"/>
-          <w:szCs w:val="28"/>
-        </w:rPr>
-        <w:instrText>gif</w:instrText>
-      </w:r>
-      <w:r>
-        <w:rPr>
-          <w:rFonts w:ascii="Times New Roman" w:hAnsi="Times New Roman" w:cs="Times New Roman"/>
-          <w:sz w:val="28"/>
-          <w:szCs w:val="28"/>
-        </w:rPr>
-        <w:instrText xml:space="preserve">" \* </w:instrText>
-      </w:r>
-      <w:r>
-        <w:rPr>
-          <w:rFonts w:ascii="Times New Roman" w:hAnsi="Times New Roman" w:cs="Times New Roman"/>
-          <w:sz w:val="28"/>
-          <w:szCs w:val="28"/>
-        </w:rPr>
-        <w:instrText>MERGEFORMATINET</w:instrText>
-      </w:r>
-      <w:r>
-        <w:rPr>
-          <w:rFonts w:ascii="Times New Roman" w:hAnsi="Times New Roman" w:cs="Times New Roman"/>
-          <w:sz w:val="28"/>
-          <w:szCs w:val="28"/>
-        </w:rPr>
-        <w:instrText xml:space="preserve"> </w:instrText>
-      </w:r>
-      <w:r>
-        <w:rPr>
-          <w:rFonts w:ascii="Times New Roman" w:hAnsi="Times New Roman" w:cs="Times New Roman"/>
-          <w:sz w:val="28"/>
-          <w:szCs w:val="28"/>
-        </w:rPr>
-        <w:fldChar w:fldCharType="separate"/>
-      </w:r>
-      <w:r>
-        <w:rPr>
-          <w:rFonts w:ascii="Times New Roman" w:hAnsi="Times New Roman" w:cs="Times New Roman"/>
-          <w:sz w:val="28"/>
-          <w:szCs w:val="28"/>
-        </w:rPr>
-        <w:fldChar w:fldCharType="begin"/>
-      </w:r>
-      <w:r>
-        <w:rPr>
-          <w:rFonts w:ascii="Times New Roman" w:hAnsi="Times New Roman" w:cs="Times New Roman"/>
-          <w:sz w:val="28"/>
-          <w:szCs w:val="28"/>
-        </w:rPr>
-        <w:instrText xml:space="preserve"> </w:instrText>
-      </w:r>
-      <w:r>
-        <w:rPr>
-          <w:rFonts w:ascii="Times New Roman" w:hAnsi="Times New Roman" w:cs="Times New Roman"/>
-          <w:sz w:val="28"/>
-          <w:szCs w:val="28"/>
-        </w:rPr>
-        <w:instrText>INCLUDEPICTURE</w:instrText>
-      </w:r>
-      <w:r>
-        <w:rPr>
-          <w:rFonts w:ascii="Times New Roman" w:hAnsi="Times New Roman" w:cs="Times New Roman"/>
-          <w:sz w:val="28"/>
-          <w:szCs w:val="28"/>
-        </w:rPr>
-        <w:instrText xml:space="preserve">  "</w:instrText>
-      </w:r>
-      <w:r>
-        <w:rPr>
-          <w:rFonts w:ascii="Times New Roman" w:hAnsi="Times New Roman" w:cs="Times New Roman"/>
-          <w:sz w:val="28"/>
-          <w:szCs w:val="28"/>
-        </w:rPr>
-        <w:instrText>D</w:instrText>
-      </w:r>
-      <w:r>
-        <w:rPr>
-          <w:rFonts w:ascii="Times New Roman" w:hAnsi="Times New Roman" w:cs="Times New Roman"/>
-          <w:sz w:val="28"/>
-          <w:szCs w:val="28"/>
-        </w:rPr>
-        <w:instrText>:\\</w:instrText>
-      </w:r>
-      <w:r>
-        <w:rPr>
-          <w:rFonts w:ascii="Times New Roman" w:hAnsi="Times New Roman" w:cs="Times New Roman"/>
-          <w:sz w:val="28"/>
-          <w:szCs w:val="28"/>
-        </w:rPr>
-        <w:instrText>inna</w:instrText>
-      </w:r>
-      <w:r>
-        <w:rPr>
-          <w:rFonts w:ascii="Times New Roman" w:hAnsi="Times New Roman" w:cs="Times New Roman"/>
-          <w:sz w:val="28"/>
-          <w:szCs w:val="28"/>
-        </w:rPr>
-        <w:instrText>\\</w:instrText>
-      </w:r>
-      <w:r>
-        <w:rPr>
-          <w:rFonts w:ascii="Times New Roman" w:hAnsi="Times New Roman" w:cs="Times New Roman"/>
-          <w:sz w:val="28"/>
-          <w:szCs w:val="28"/>
-        </w:rPr>
-        <w:instrText>SERVER</w:instrText>
-      </w:r>
-      <w:r>
-        <w:rPr>
-          <w:rFonts w:ascii="Times New Roman" w:hAnsi="Times New Roman" w:cs="Times New Roman"/>
-          <w:sz w:val="28"/>
-          <w:szCs w:val="28"/>
-        </w:rPr>
-        <w:instrText>\\</w:instrText>
-      </w:r>
-      <w:r>
-        <w:rPr>
-          <w:rFonts w:ascii="Times New Roman" w:hAnsi="Times New Roman" w:cs="Times New Roman"/>
-          <w:sz w:val="28"/>
-          <w:szCs w:val="28"/>
-        </w:rPr>
-        <w:instrText>Teori</w:instrText>
-      </w:r>
-      <w:r>
-        <w:rPr>
-          <w:rFonts w:ascii="Times New Roman" w:hAnsi="Times New Roman" w:cs="Times New Roman"/>
-          <w:sz w:val="28"/>
-          <w:szCs w:val="28"/>
-        </w:rPr>
-        <w:instrText>_</w:instrText>
-      </w:r>
-      <w:r>
-        <w:rPr>
-          <w:rFonts w:ascii="Times New Roman" w:hAnsi="Times New Roman" w:cs="Times New Roman"/>
-          <w:sz w:val="28"/>
-          <w:szCs w:val="28"/>
-        </w:rPr>
-        <w:instrText>algoritm</w:instrText>
-      </w:r>
-      <w:r>
-        <w:rPr>
-          <w:rFonts w:ascii="Times New Roman" w:hAnsi="Times New Roman" w:cs="Times New Roman"/>
-          <w:sz w:val="28"/>
-          <w:szCs w:val="28"/>
-        </w:rPr>
-        <w:instrText>\\</w:instrText>
-      </w:r>
-      <w:r>
-        <w:rPr>
-          <w:rFonts w:ascii="Times New Roman" w:hAnsi="Times New Roman" w:cs="Times New Roman"/>
-          <w:sz w:val="28"/>
-          <w:szCs w:val="28"/>
-        </w:rPr>
-        <w:instrText>info</w:instrText>
-      </w:r>
-      <w:r>
-        <w:rPr>
-          <w:rFonts w:ascii="Times New Roman" w:hAnsi="Times New Roman" w:cs="Times New Roman"/>
-          <w:sz w:val="28"/>
-          <w:szCs w:val="28"/>
-        </w:rPr>
-        <w:instrText xml:space="preserve"> </w:instrText>
-      </w:r>
-      <w:r>
-        <w:rPr>
-          <w:rFonts w:ascii="Times New Roman" w:hAnsi="Times New Roman" w:cs="Times New Roman"/>
-          <w:sz w:val="28"/>
-          <w:szCs w:val="28"/>
-        </w:rPr>
-        <w:instrText>s</w:instrText>
-      </w:r>
-      <w:r>
-        <w:rPr>
-          <w:rFonts w:ascii="Times New Roman" w:hAnsi="Times New Roman" w:cs="Times New Roman"/>
-          <w:sz w:val="28"/>
-          <w:szCs w:val="28"/>
-        </w:rPr>
-        <w:instrText xml:space="preserve"> </w:instrText>
-      </w:r>
-      <w:r>
-        <w:rPr>
-          <w:rFonts w:ascii="Times New Roman" w:hAnsi="Times New Roman" w:cs="Times New Roman"/>
-          <w:sz w:val="28"/>
-          <w:szCs w:val="28"/>
-        </w:rPr>
-        <w:instrText>ineta</w:instrText>
-      </w:r>
-      <w:r>
-        <w:rPr>
-          <w:rFonts w:ascii="Times New Roman" w:hAnsi="Times New Roman" w:cs="Times New Roman"/>
-          <w:sz w:val="28"/>
-          <w:szCs w:val="28"/>
-        </w:rPr>
-        <w:instrText>\\</w:instrText>
-      </w:r>
-      <w:r>
-        <w:rPr>
-          <w:rFonts w:ascii="Times New Roman" w:hAnsi="Times New Roman" w:cs="Times New Roman"/>
-          <w:sz w:val="28"/>
-          <w:szCs w:val="28"/>
-        </w:rPr>
-        <w:instrText>mili</w:instrText>
-      </w:r>
-      <w:r>
-        <w:rPr>
-          <w:rFonts w:ascii="Times New Roman" w:hAnsi="Times New Roman" w:cs="Times New Roman"/>
-          <w:sz w:val="28"/>
-          <w:szCs w:val="28"/>
-        </w:rPr>
-        <w:instrText xml:space="preserve"> </w:instrText>
-      </w:r>
-      <w:r>
-        <w:rPr>
-          <w:rFonts w:ascii="Times New Roman" w:hAnsi="Times New Roman" w:cs="Times New Roman"/>
-          <w:sz w:val="28"/>
-          <w:szCs w:val="28"/>
-        </w:rPr>
-        <w:instrText>v</w:instrText>
-      </w:r>
-      <w:r>
-        <w:rPr>
-          <w:rFonts w:ascii="Times New Roman" w:hAnsi="Times New Roman" w:cs="Times New Roman"/>
-          <w:sz w:val="28"/>
-          <w:szCs w:val="28"/>
-        </w:rPr>
-        <w:instrText xml:space="preserve"> </w:instrText>
-      </w:r>
-      <w:r>
-        <w:rPr>
-          <w:rFonts w:ascii="Times New Roman" w:hAnsi="Times New Roman" w:cs="Times New Roman"/>
-          <w:sz w:val="28"/>
-          <w:szCs w:val="28"/>
-        </w:rPr>
-        <w:instrText>myra</w:instrText>
-      </w:r>
-      <w:r>
-        <w:rPr>
-          <w:rFonts w:ascii="Times New Roman" w:hAnsi="Times New Roman" w:cs="Times New Roman"/>
-          <w:sz w:val="28"/>
-          <w:szCs w:val="28"/>
-        </w:rPr>
-        <w:instrText xml:space="preserve"> </w:instrText>
-      </w:r>
-      <w:r>
-        <w:rPr>
-          <w:rFonts w:ascii="Times New Roman" w:hAnsi="Times New Roman" w:cs="Times New Roman"/>
-          <w:sz w:val="28"/>
-          <w:szCs w:val="28"/>
-        </w:rPr>
-        <w:instrText>vxod</w:instrText>
-      </w:r>
-      <w:r>
-        <w:rPr>
-          <w:rFonts w:ascii="Times New Roman" w:hAnsi="Times New Roman" w:cs="Times New Roman"/>
-          <w:sz w:val="28"/>
-          <w:szCs w:val="28"/>
-        </w:rPr>
-        <w:instrText xml:space="preserve"> </w:instrText>
-      </w:r>
-      <w:r>
-        <w:rPr>
-          <w:rFonts w:ascii="Times New Roman" w:hAnsi="Times New Roman" w:cs="Times New Roman"/>
-          <w:sz w:val="28"/>
-          <w:szCs w:val="28"/>
-        </w:rPr>
-        <w:instrText>slovo</w:instrText>
-      </w:r>
-      <w:r>
-        <w:rPr>
-          <w:rFonts w:ascii="Times New Roman" w:hAnsi="Times New Roman" w:cs="Times New Roman"/>
-          <w:sz w:val="28"/>
-          <w:szCs w:val="28"/>
-        </w:rPr>
-        <w:instrText>.</w:instrText>
-      </w:r>
-      <w:r>
-        <w:rPr>
-          <w:rFonts w:ascii="Times New Roman" w:hAnsi="Times New Roman" w:cs="Times New Roman"/>
-          <w:sz w:val="28"/>
-          <w:szCs w:val="28"/>
-        </w:rPr>
-        <w:instrText>files</w:instrText>
-      </w:r>
-      <w:r>
-        <w:rPr>
-          <w:rFonts w:ascii="Times New Roman" w:hAnsi="Times New Roman" w:cs="Times New Roman"/>
-          <w:sz w:val="28"/>
-          <w:szCs w:val="28"/>
-        </w:rPr>
-        <w:instrText>\\</w:instrText>
-      </w:r>
-      <w:r>
-        <w:rPr>
-          <w:rFonts w:ascii="Times New Roman" w:hAnsi="Times New Roman" w:cs="Times New Roman"/>
-          <w:sz w:val="28"/>
-          <w:szCs w:val="28"/>
-        </w:rPr>
-        <w:instrText>Image</w:instrText>
-      </w:r>
-      <w:r>
-        <w:rPr>
-          <w:rFonts w:ascii="Times New Roman" w:hAnsi="Times New Roman" w:cs="Times New Roman"/>
-          <w:sz w:val="28"/>
-          <w:szCs w:val="28"/>
-        </w:rPr>
-        <w:instrText>2.</w:instrText>
-      </w:r>
-      <w:r>
-        <w:rPr>
-          <w:rFonts w:ascii="Times New Roman" w:hAnsi="Times New Roman" w:cs="Times New Roman"/>
-          <w:sz w:val="28"/>
-          <w:szCs w:val="28"/>
-        </w:rPr>
-        <w:instrText>gif</w:instrText>
-      </w:r>
-      <w:r>
-        <w:rPr>
-          <w:rFonts w:ascii="Times New Roman" w:hAnsi="Times New Roman" w:cs="Times New Roman"/>
-          <w:sz w:val="28"/>
-          <w:szCs w:val="28"/>
-        </w:rPr>
-        <w:instrText xml:space="preserve">" \* </w:instrText>
-      </w:r>
-      <w:r>
-        <w:rPr>
-          <w:rFonts w:ascii="Times New Roman" w:hAnsi="Times New Roman" w:cs="Times New Roman"/>
-          <w:sz w:val="28"/>
-          <w:szCs w:val="28"/>
-        </w:rPr>
-        <w:instrText>MERGEFORMATINET</w:instrText>
-      </w:r>
-      <w:r>
-        <w:rPr>
-          <w:rFonts w:ascii="Times New Roman" w:hAnsi="Times New Roman" w:cs="Times New Roman"/>
-          <w:sz w:val="28"/>
-          <w:szCs w:val="28"/>
-        </w:rPr>
-        <w:instrText xml:space="preserve"> </w:instrText>
-      </w:r>
-      <w:r>
-        <w:rPr>
-          <w:rFonts w:ascii="Times New Roman" w:hAnsi="Times New Roman" w:cs="Times New Roman"/>
-          <w:sz w:val="28"/>
-          <w:szCs w:val="28"/>
-        </w:rPr>
-        <w:fldChar w:fldCharType="separate"/>
-      </w:r>
-      <w:r>
-        <w:rPr>
-          <w:rFonts w:ascii="Times New Roman" w:hAnsi="Times New Roman" w:cs="Times New Roman"/>
-          <w:sz w:val="28"/>
-          <w:szCs w:val="28"/>
-        </w:rPr>
-        <w:fldChar w:fldCharType="begin"/>
-      </w:r>
-      <w:r>
-        <w:rPr>
-          <w:rFonts w:ascii="Times New Roman" w:hAnsi="Times New Roman" w:cs="Times New Roman"/>
-          <w:sz w:val="28"/>
-          <w:szCs w:val="28"/>
-        </w:rPr>
-        <w:instrText xml:space="preserve"> </w:instrText>
-      </w:r>
-      <w:r>
-        <w:rPr>
-          <w:rFonts w:ascii="Times New Roman" w:hAnsi="Times New Roman" w:cs="Times New Roman"/>
-          <w:sz w:val="28"/>
-          <w:szCs w:val="28"/>
-        </w:rPr>
-        <w:instrText>INCLUDEPICTURE</w:instrText>
-      </w:r>
-      <w:r>
-        <w:rPr>
-          <w:rFonts w:ascii="Times New Roman" w:hAnsi="Times New Roman" w:cs="Times New Roman"/>
-          <w:sz w:val="28"/>
-          <w:szCs w:val="28"/>
-        </w:rPr>
-        <w:instrText xml:space="preserve">  "</w:instrText>
-      </w:r>
-      <w:r>
-        <w:rPr>
-          <w:rFonts w:ascii="Times New Roman" w:hAnsi="Times New Roman" w:cs="Times New Roman"/>
-          <w:sz w:val="28"/>
-          <w:szCs w:val="28"/>
-        </w:rPr>
-        <w:instrText>D</w:instrText>
-      </w:r>
-      <w:r>
-        <w:rPr>
-          <w:rFonts w:ascii="Times New Roman" w:hAnsi="Times New Roman" w:cs="Times New Roman"/>
-          <w:sz w:val="28"/>
-          <w:szCs w:val="28"/>
-        </w:rPr>
-        <w:instrText>:\\</w:instrText>
-      </w:r>
-      <w:r>
-        <w:rPr>
-          <w:rFonts w:ascii="Times New Roman" w:hAnsi="Times New Roman" w:cs="Times New Roman"/>
-          <w:sz w:val="28"/>
-          <w:szCs w:val="28"/>
-        </w:rPr>
-        <w:instrText>inna</w:instrText>
-      </w:r>
-      <w:r>
-        <w:rPr>
-          <w:rFonts w:ascii="Times New Roman" w:hAnsi="Times New Roman" w:cs="Times New Roman"/>
-          <w:sz w:val="28"/>
-          <w:szCs w:val="28"/>
-        </w:rPr>
-        <w:instrText>\\</w:instrText>
-      </w:r>
-      <w:r>
-        <w:rPr>
-          <w:rFonts w:ascii="Times New Roman" w:hAnsi="Times New Roman" w:cs="Times New Roman"/>
-          <w:sz w:val="28"/>
-          <w:szCs w:val="28"/>
-        </w:rPr>
-        <w:instrText>SERVER</w:instrText>
-      </w:r>
-      <w:r>
-        <w:rPr>
-          <w:rFonts w:ascii="Times New Roman" w:hAnsi="Times New Roman" w:cs="Times New Roman"/>
-          <w:sz w:val="28"/>
-          <w:szCs w:val="28"/>
-        </w:rPr>
-        <w:instrText>\\</w:instrText>
-      </w:r>
-      <w:r>
-        <w:rPr>
-          <w:rFonts w:ascii="Times New Roman" w:hAnsi="Times New Roman" w:cs="Times New Roman"/>
-          <w:sz w:val="28"/>
-          <w:szCs w:val="28"/>
-        </w:rPr>
-        <w:instrText>Teori</w:instrText>
-      </w:r>
-      <w:r>
-        <w:rPr>
-          <w:rFonts w:ascii="Times New Roman" w:hAnsi="Times New Roman" w:cs="Times New Roman"/>
-          <w:sz w:val="28"/>
-          <w:szCs w:val="28"/>
-        </w:rPr>
-        <w:instrText>_</w:instrText>
-      </w:r>
-      <w:r>
-        <w:rPr>
-          <w:rFonts w:ascii="Times New Roman" w:hAnsi="Times New Roman" w:cs="Times New Roman"/>
-          <w:sz w:val="28"/>
-          <w:szCs w:val="28"/>
-        </w:rPr>
-        <w:instrText>algoritm</w:instrText>
-      </w:r>
-      <w:r>
-        <w:rPr>
-          <w:rFonts w:ascii="Times New Roman" w:hAnsi="Times New Roman" w:cs="Times New Roman"/>
-          <w:sz w:val="28"/>
-          <w:szCs w:val="28"/>
-        </w:rPr>
-        <w:instrText>\\</w:instrText>
-      </w:r>
-      <w:r>
-        <w:rPr>
-          <w:rFonts w:ascii="Times New Roman" w:hAnsi="Times New Roman" w:cs="Times New Roman"/>
-          <w:sz w:val="28"/>
-          <w:szCs w:val="28"/>
-        </w:rPr>
-        <w:instrText>info</w:instrText>
-      </w:r>
-      <w:r>
-        <w:rPr>
-          <w:rFonts w:ascii="Times New Roman" w:hAnsi="Times New Roman" w:cs="Times New Roman"/>
-          <w:sz w:val="28"/>
-          <w:szCs w:val="28"/>
-        </w:rPr>
-        <w:instrText xml:space="preserve"> </w:instrText>
-      </w:r>
-      <w:r>
-        <w:rPr>
-          <w:rFonts w:ascii="Times New Roman" w:hAnsi="Times New Roman" w:cs="Times New Roman"/>
-          <w:sz w:val="28"/>
-          <w:szCs w:val="28"/>
-        </w:rPr>
-        <w:instrText>s</w:instrText>
-      </w:r>
-      <w:r>
-        <w:rPr>
-          <w:rFonts w:ascii="Times New Roman" w:hAnsi="Times New Roman" w:cs="Times New Roman"/>
-          <w:sz w:val="28"/>
-          <w:szCs w:val="28"/>
-        </w:rPr>
-        <w:instrText xml:space="preserve"> </w:instrText>
-      </w:r>
-      <w:r>
-        <w:rPr>
-          <w:rFonts w:ascii="Times New Roman" w:hAnsi="Times New Roman" w:cs="Times New Roman"/>
-          <w:sz w:val="28"/>
-          <w:szCs w:val="28"/>
-        </w:rPr>
-        <w:instrText>ineta</w:instrText>
-      </w:r>
-      <w:r>
-        <w:rPr>
-          <w:rFonts w:ascii="Times New Roman" w:hAnsi="Times New Roman" w:cs="Times New Roman"/>
-          <w:sz w:val="28"/>
-          <w:szCs w:val="28"/>
-        </w:rPr>
-        <w:instrText>\\</w:instrText>
-      </w:r>
-      <w:r>
-        <w:rPr>
-          <w:rFonts w:ascii="Times New Roman" w:hAnsi="Times New Roman" w:cs="Times New Roman"/>
-          <w:sz w:val="28"/>
-          <w:szCs w:val="28"/>
-        </w:rPr>
-        <w:instrText>mili</w:instrText>
-      </w:r>
-      <w:r>
-        <w:rPr>
-          <w:rFonts w:ascii="Times New Roman" w:hAnsi="Times New Roman" w:cs="Times New Roman"/>
-          <w:sz w:val="28"/>
-          <w:szCs w:val="28"/>
-        </w:rPr>
-        <w:instrText xml:space="preserve"> </w:instrText>
-      </w:r>
-      <w:r>
-        <w:rPr>
-          <w:rFonts w:ascii="Times New Roman" w:hAnsi="Times New Roman" w:cs="Times New Roman"/>
-          <w:sz w:val="28"/>
-          <w:szCs w:val="28"/>
-        </w:rPr>
-        <w:instrText>v</w:instrText>
-      </w:r>
-      <w:r>
-        <w:rPr>
-          <w:rFonts w:ascii="Times New Roman" w:hAnsi="Times New Roman" w:cs="Times New Roman"/>
-          <w:sz w:val="28"/>
-          <w:szCs w:val="28"/>
-        </w:rPr>
-        <w:instrText xml:space="preserve"> </w:instrText>
-      </w:r>
-      <w:r>
-        <w:rPr>
-          <w:rFonts w:ascii="Times New Roman" w:hAnsi="Times New Roman" w:cs="Times New Roman"/>
-          <w:sz w:val="28"/>
-          <w:szCs w:val="28"/>
-        </w:rPr>
-        <w:instrText>myra</w:instrText>
-      </w:r>
-      <w:r>
-        <w:rPr>
-          <w:rFonts w:ascii="Times New Roman" w:hAnsi="Times New Roman" w:cs="Times New Roman"/>
-          <w:sz w:val="28"/>
-          <w:szCs w:val="28"/>
-        </w:rPr>
-        <w:instrText xml:space="preserve"> </w:instrText>
-      </w:r>
-      <w:r>
-        <w:rPr>
-          <w:rFonts w:ascii="Times New Roman" w:hAnsi="Times New Roman" w:cs="Times New Roman"/>
-          <w:sz w:val="28"/>
-          <w:szCs w:val="28"/>
-        </w:rPr>
-        <w:instrText>vxod</w:instrText>
-      </w:r>
-      <w:r>
-        <w:rPr>
-          <w:rFonts w:ascii="Times New Roman" w:hAnsi="Times New Roman" w:cs="Times New Roman"/>
-          <w:sz w:val="28"/>
-          <w:szCs w:val="28"/>
-        </w:rPr>
-        <w:instrText xml:space="preserve"> </w:instrText>
-      </w:r>
-      <w:r>
-        <w:rPr>
-          <w:rFonts w:ascii="Times New Roman" w:hAnsi="Times New Roman" w:cs="Times New Roman"/>
-          <w:sz w:val="28"/>
-          <w:szCs w:val="28"/>
-        </w:rPr>
-        <w:instrText>slovo</w:instrText>
-      </w:r>
-      <w:r>
-        <w:rPr>
-          <w:rFonts w:ascii="Times New Roman" w:hAnsi="Times New Roman" w:cs="Times New Roman"/>
-          <w:sz w:val="28"/>
-          <w:szCs w:val="28"/>
-        </w:rPr>
-        <w:instrText>.</w:instrText>
-      </w:r>
-      <w:r>
-        <w:rPr>
-          <w:rFonts w:ascii="Times New Roman" w:hAnsi="Times New Roman" w:cs="Times New Roman"/>
-          <w:sz w:val="28"/>
-          <w:szCs w:val="28"/>
-        </w:rPr>
-        <w:instrText>files</w:instrText>
-      </w:r>
-      <w:r>
-        <w:rPr>
-          <w:rFonts w:ascii="Times New Roman" w:hAnsi="Times New Roman" w:cs="Times New Roman"/>
-          <w:sz w:val="28"/>
-          <w:szCs w:val="28"/>
-        </w:rPr>
-        <w:instrText>\\</w:instrText>
-      </w:r>
-      <w:r>
-        <w:rPr>
-          <w:rFonts w:ascii="Times New Roman" w:hAnsi="Times New Roman" w:cs="Times New Roman"/>
-          <w:sz w:val="28"/>
-          <w:szCs w:val="28"/>
-        </w:rPr>
-        <w:instrText>Image</w:instrText>
-      </w:r>
-      <w:r>
-        <w:rPr>
-          <w:rFonts w:ascii="Times New Roman" w:hAnsi="Times New Roman" w:cs="Times New Roman"/>
-          <w:sz w:val="28"/>
-          <w:szCs w:val="28"/>
-        </w:rPr>
-        <w:instrText>2.</w:instrText>
-      </w:r>
-      <w:r>
-        <w:rPr>
-          <w:rFonts w:ascii="Times New Roman" w:hAnsi="Times New Roman" w:cs="Times New Roman"/>
-          <w:sz w:val="28"/>
-          <w:szCs w:val="28"/>
-        </w:rPr>
-        <w:instrText>gif</w:instrText>
-      </w:r>
-      <w:r>
-        <w:rPr>
-          <w:rFonts w:ascii="Times New Roman" w:hAnsi="Times New Roman" w:cs="Times New Roman"/>
-          <w:sz w:val="28"/>
-          <w:szCs w:val="28"/>
-        </w:rPr>
-        <w:instrText xml:space="preserve">" \* </w:instrText>
-      </w:r>
-      <w:r>
-        <w:rPr>
-          <w:rFonts w:ascii="Times New Roman" w:hAnsi="Times New Roman" w:cs="Times New Roman"/>
-          <w:sz w:val="28"/>
-          <w:szCs w:val="28"/>
-        </w:rPr>
-        <w:instrText>MERGEFORMATINET</w:instrText>
-      </w:r>
-      <w:r>
-        <w:rPr>
-          <w:rFonts w:ascii="Times New Roman" w:hAnsi="Times New Roman" w:cs="Times New Roman"/>
-          <w:sz w:val="28"/>
-          <w:szCs w:val="28"/>
-        </w:rPr>
-        <w:instrText xml:space="preserve"> </w:instrText>
-      </w:r>
-      <w:r>
-        <w:rPr>
-          <w:rFonts w:ascii="Times New Roman" w:hAnsi="Times New Roman" w:cs="Times New Roman"/>
-          <w:sz w:val="28"/>
-          <w:szCs w:val="28"/>
-        </w:rPr>
-        <w:fldChar w:fldCharType="separate"/>
-      </w:r>
-      <w:r>
-        <w:rPr>
-          <w:rFonts w:ascii="Times New Roman" w:hAnsi="Times New Roman" w:cs="Times New Roman"/>
-          <w:sz w:val="28"/>
-          <w:szCs w:val="28"/>
-        </w:rPr>
-        <w:fldChar w:fldCharType="begin"/>
-      </w:r>
-      <w:r>
-        <w:rPr>
-          <w:rFonts w:ascii="Times New Roman" w:hAnsi="Times New Roman" w:cs="Times New Roman"/>
-          <w:sz w:val="28"/>
-          <w:szCs w:val="28"/>
-        </w:rPr>
-        <w:instrText xml:space="preserve"> </w:instrText>
-      </w:r>
-      <w:r>
-        <w:rPr>
-          <w:rFonts w:ascii="Times New Roman" w:hAnsi="Times New Roman" w:cs="Times New Roman"/>
-          <w:sz w:val="28"/>
-          <w:szCs w:val="28"/>
-        </w:rPr>
-        <w:instrText>INCLUDEPICTURE</w:instrText>
-      </w:r>
-      <w:r>
-        <w:rPr>
-          <w:rFonts w:ascii="Times New Roman" w:hAnsi="Times New Roman" w:cs="Times New Roman"/>
-          <w:sz w:val="28"/>
-          <w:szCs w:val="28"/>
-        </w:rPr>
-        <w:instrText xml:space="preserve">  "</w:instrText>
-      </w:r>
-      <w:r>
-        <w:rPr>
-          <w:rFonts w:ascii="Times New Roman" w:hAnsi="Times New Roman" w:cs="Times New Roman"/>
-          <w:sz w:val="28"/>
-          <w:szCs w:val="28"/>
-        </w:rPr>
-        <w:instrText>D</w:instrText>
-      </w:r>
-      <w:r>
-        <w:rPr>
-          <w:rFonts w:ascii="Times New Roman" w:hAnsi="Times New Roman" w:cs="Times New Roman"/>
-          <w:sz w:val="28"/>
-          <w:szCs w:val="28"/>
-        </w:rPr>
-        <w:instrText>:\\</w:instrText>
-      </w:r>
-      <w:r>
-        <w:rPr>
-          <w:rFonts w:ascii="Times New Roman" w:hAnsi="Times New Roman" w:cs="Times New Roman"/>
-          <w:sz w:val="28"/>
-          <w:szCs w:val="28"/>
-        </w:rPr>
-        <w:instrText>inna</w:instrText>
-      </w:r>
-      <w:r>
-        <w:rPr>
-          <w:rFonts w:ascii="Times New Roman" w:hAnsi="Times New Roman" w:cs="Times New Roman"/>
-          <w:sz w:val="28"/>
-          <w:szCs w:val="28"/>
-        </w:rPr>
-        <w:instrText>\\</w:instrText>
-      </w:r>
-      <w:r>
-        <w:rPr>
-          <w:rFonts w:ascii="Times New Roman" w:hAnsi="Times New Roman" w:cs="Times New Roman"/>
-          <w:sz w:val="28"/>
-          <w:szCs w:val="28"/>
-        </w:rPr>
-        <w:instrText>SERVER</w:instrText>
-      </w:r>
-      <w:r>
-        <w:rPr>
-          <w:rFonts w:ascii="Times New Roman" w:hAnsi="Times New Roman" w:cs="Times New Roman"/>
-          <w:sz w:val="28"/>
-          <w:szCs w:val="28"/>
-        </w:rPr>
-        <w:instrText>\\</w:instrText>
-      </w:r>
-      <w:r>
-        <w:rPr>
-          <w:rFonts w:ascii="Times New Roman" w:hAnsi="Times New Roman" w:cs="Times New Roman"/>
-          <w:sz w:val="28"/>
-          <w:szCs w:val="28"/>
-        </w:rPr>
-        <w:instrText>Teori</w:instrText>
-      </w:r>
-      <w:r>
-        <w:rPr>
-          <w:rFonts w:ascii="Times New Roman" w:hAnsi="Times New Roman" w:cs="Times New Roman"/>
-          <w:sz w:val="28"/>
-          <w:szCs w:val="28"/>
-        </w:rPr>
-        <w:instrText>_</w:instrText>
-      </w:r>
-      <w:r>
-        <w:rPr>
-          <w:rFonts w:ascii="Times New Roman" w:hAnsi="Times New Roman" w:cs="Times New Roman"/>
-          <w:sz w:val="28"/>
-          <w:szCs w:val="28"/>
-        </w:rPr>
-        <w:instrText>algoritm</w:instrText>
-      </w:r>
-      <w:r>
-        <w:rPr>
-          <w:rFonts w:ascii="Times New Roman" w:hAnsi="Times New Roman" w:cs="Times New Roman"/>
-          <w:sz w:val="28"/>
-          <w:szCs w:val="28"/>
-        </w:rPr>
-        <w:instrText>\\</w:instrText>
-      </w:r>
-      <w:r>
-        <w:rPr>
-          <w:rFonts w:ascii="Times New Roman" w:hAnsi="Times New Roman" w:cs="Times New Roman"/>
-          <w:sz w:val="28"/>
-          <w:szCs w:val="28"/>
-        </w:rPr>
-        <w:instrText>info</w:instrText>
-      </w:r>
-      <w:r>
-        <w:rPr>
-          <w:rFonts w:ascii="Times New Roman" w:hAnsi="Times New Roman" w:cs="Times New Roman"/>
-          <w:sz w:val="28"/>
-          <w:szCs w:val="28"/>
-        </w:rPr>
-        <w:instrText xml:space="preserve"> </w:instrText>
-      </w:r>
-      <w:r>
-        <w:rPr>
-          <w:rFonts w:ascii="Times New Roman" w:hAnsi="Times New Roman" w:cs="Times New Roman"/>
-          <w:sz w:val="28"/>
-          <w:szCs w:val="28"/>
-        </w:rPr>
-        <w:instrText>s</w:instrText>
-      </w:r>
-      <w:r>
-        <w:rPr>
-          <w:rFonts w:ascii="Times New Roman" w:hAnsi="Times New Roman" w:cs="Times New Roman"/>
-          <w:sz w:val="28"/>
-          <w:szCs w:val="28"/>
-        </w:rPr>
-        <w:instrText xml:space="preserve"> </w:instrText>
-      </w:r>
-      <w:r>
-        <w:rPr>
-          <w:rFonts w:ascii="Times New Roman" w:hAnsi="Times New Roman" w:cs="Times New Roman"/>
-          <w:sz w:val="28"/>
-          <w:szCs w:val="28"/>
-        </w:rPr>
-        <w:instrText>ineta</w:instrText>
-      </w:r>
-      <w:r>
-        <w:rPr>
-          <w:rFonts w:ascii="Times New Roman" w:hAnsi="Times New Roman" w:cs="Times New Roman"/>
-          <w:sz w:val="28"/>
-          <w:szCs w:val="28"/>
-        </w:rPr>
-        <w:instrText>\\</w:instrText>
-      </w:r>
-      <w:r>
-        <w:rPr>
-          <w:rFonts w:ascii="Times New Roman" w:hAnsi="Times New Roman" w:cs="Times New Roman"/>
-          <w:sz w:val="28"/>
-          <w:szCs w:val="28"/>
-        </w:rPr>
-        <w:instrText>mili</w:instrText>
-      </w:r>
-      <w:r>
-        <w:rPr>
-          <w:rFonts w:ascii="Times New Roman" w:hAnsi="Times New Roman" w:cs="Times New Roman"/>
-          <w:sz w:val="28"/>
-          <w:szCs w:val="28"/>
-        </w:rPr>
-        <w:instrText xml:space="preserve"> </w:instrText>
-      </w:r>
-      <w:r>
-        <w:rPr>
-          <w:rFonts w:ascii="Times New Roman" w:hAnsi="Times New Roman" w:cs="Times New Roman"/>
-          <w:sz w:val="28"/>
-          <w:szCs w:val="28"/>
-        </w:rPr>
-        <w:instrText>v</w:instrText>
-      </w:r>
-      <w:r>
-        <w:rPr>
-          <w:rFonts w:ascii="Times New Roman" w:hAnsi="Times New Roman" w:cs="Times New Roman"/>
-          <w:sz w:val="28"/>
-          <w:szCs w:val="28"/>
-        </w:rPr>
-        <w:instrText xml:space="preserve"> </w:instrText>
-      </w:r>
-      <w:r>
-        <w:rPr>
-          <w:rFonts w:ascii="Times New Roman" w:hAnsi="Times New Roman" w:cs="Times New Roman"/>
-          <w:sz w:val="28"/>
-          <w:szCs w:val="28"/>
-        </w:rPr>
-        <w:instrText>myra</w:instrText>
-      </w:r>
-      <w:r>
-        <w:rPr>
-          <w:rFonts w:ascii="Times New Roman" w:hAnsi="Times New Roman" w:cs="Times New Roman"/>
-          <w:sz w:val="28"/>
-          <w:szCs w:val="28"/>
-        </w:rPr>
-        <w:instrText xml:space="preserve"> </w:instrText>
-      </w:r>
-      <w:r>
-        <w:rPr>
-          <w:rFonts w:ascii="Times New Roman" w:hAnsi="Times New Roman" w:cs="Times New Roman"/>
-          <w:sz w:val="28"/>
-          <w:szCs w:val="28"/>
-        </w:rPr>
-        <w:instrText>vxod</w:instrText>
-      </w:r>
-      <w:r>
-        <w:rPr>
-          <w:rFonts w:ascii="Times New Roman" w:hAnsi="Times New Roman" w:cs="Times New Roman"/>
-          <w:sz w:val="28"/>
-          <w:szCs w:val="28"/>
-        </w:rPr>
-        <w:instrText xml:space="preserve"> </w:instrText>
-      </w:r>
-      <w:r>
-        <w:rPr>
-          <w:rFonts w:ascii="Times New Roman" w:hAnsi="Times New Roman" w:cs="Times New Roman"/>
-          <w:sz w:val="28"/>
-          <w:szCs w:val="28"/>
-        </w:rPr>
-        <w:instrText>slovo</w:instrText>
-      </w:r>
-      <w:r>
-        <w:rPr>
-          <w:rFonts w:ascii="Times New Roman" w:hAnsi="Times New Roman" w:cs="Times New Roman"/>
-          <w:sz w:val="28"/>
-          <w:szCs w:val="28"/>
-        </w:rPr>
-        <w:instrText>.</w:instrText>
-      </w:r>
-      <w:r>
-        <w:rPr>
-          <w:rFonts w:ascii="Times New Roman" w:hAnsi="Times New Roman" w:cs="Times New Roman"/>
-          <w:sz w:val="28"/>
-          <w:szCs w:val="28"/>
-        </w:rPr>
-        <w:instrText>files</w:instrText>
-      </w:r>
-      <w:r>
-        <w:rPr>
-          <w:rFonts w:ascii="Times New Roman" w:hAnsi="Times New Roman" w:cs="Times New Roman"/>
-          <w:sz w:val="28"/>
-          <w:szCs w:val="28"/>
-        </w:rPr>
-        <w:instrText>\\</w:instrText>
-      </w:r>
-      <w:r>
-        <w:rPr>
-          <w:rFonts w:ascii="Times New Roman" w:hAnsi="Times New Roman" w:cs="Times New Roman"/>
-          <w:sz w:val="28"/>
-          <w:szCs w:val="28"/>
-        </w:rPr>
-        <w:instrText>Image</w:instrText>
-      </w:r>
-      <w:r>
-        <w:rPr>
-          <w:rFonts w:ascii="Times New Roman" w:hAnsi="Times New Roman" w:cs="Times New Roman"/>
-          <w:sz w:val="28"/>
-          <w:szCs w:val="28"/>
-        </w:rPr>
-        <w:instrText>2.</w:instrText>
-      </w:r>
-      <w:r>
-        <w:rPr>
-          <w:rFonts w:ascii="Times New Roman" w:hAnsi="Times New Roman" w:cs="Times New Roman"/>
-          <w:sz w:val="28"/>
-          <w:szCs w:val="28"/>
-        </w:rPr>
-        <w:instrText>gif</w:instrText>
-      </w:r>
-      <w:r>
-        <w:rPr>
-          <w:rFonts w:ascii="Times New Roman" w:hAnsi="Times New Roman" w:cs="Times New Roman"/>
-          <w:sz w:val="28"/>
-          <w:szCs w:val="28"/>
-        </w:rPr>
-        <w:instrText xml:space="preserve">" \* </w:instrText>
-      </w:r>
-      <w:r>
-        <w:rPr>
-          <w:rFonts w:ascii="Times New Roman" w:hAnsi="Times New Roman" w:cs="Times New Roman"/>
-          <w:sz w:val="28"/>
-          <w:szCs w:val="28"/>
-        </w:rPr>
-        <w:instrText>MERGEFORMATINET</w:instrText>
-      </w:r>
-      <w:r>
-        <w:rPr>
-          <w:rFonts w:ascii="Times New Roman" w:hAnsi="Times New Roman" w:cs="Times New Roman"/>
-          <w:sz w:val="28"/>
-          <w:szCs w:val="28"/>
-        </w:rPr>
-        <w:instrText xml:space="preserve"> </w:instrText>
-      </w:r>
-      <w:r>
-        <w:rPr>
-          <w:rFonts w:ascii="Times New Roman" w:hAnsi="Times New Roman" w:cs="Times New Roman"/>
-          <w:sz w:val="28"/>
-          <w:szCs w:val="28"/>
-        </w:rPr>
-        <w:fldChar w:fldCharType="separate"/>
-      </w:r>
-      <w:r>
-        <w:rPr>
-          <w:rFonts w:ascii="Times New Roman" w:hAnsi="Times New Roman" w:cs="Times New Roman"/>
-          <w:sz w:val="28"/>
-          <w:szCs w:val="28"/>
-        </w:rPr>
-        <w:fldChar w:fldCharType="begin"/>
-      </w:r>
-      <w:r>
-        <w:rPr>
-          <w:rFonts w:ascii="Times New Roman" w:hAnsi="Times New Roman" w:cs="Times New Roman"/>
-          <w:sz w:val="28"/>
-          <w:szCs w:val="28"/>
-        </w:rPr>
-        <w:instrText xml:space="preserve"> </w:instrText>
-      </w:r>
-      <w:r>
-        <w:rPr>
-          <w:rFonts w:ascii="Times New Roman" w:hAnsi="Times New Roman" w:cs="Times New Roman"/>
-          <w:sz w:val="28"/>
-          <w:szCs w:val="28"/>
-        </w:rPr>
-        <w:instrText>INCLUDEPICTURE</w:instrText>
-      </w:r>
-      <w:r>
-        <w:rPr>
-          <w:rFonts w:ascii="Times New Roman" w:hAnsi="Times New Roman" w:cs="Times New Roman"/>
-          <w:sz w:val="28"/>
-          <w:szCs w:val="28"/>
-        </w:rPr>
-        <w:instrText xml:space="preserve">  "</w:instrText>
-      </w:r>
-      <w:r>
-        <w:rPr>
-          <w:rFonts w:ascii="Times New Roman" w:hAnsi="Times New Roman" w:cs="Times New Roman"/>
-          <w:sz w:val="28"/>
-          <w:szCs w:val="28"/>
-        </w:rPr>
-        <w:instrText>D</w:instrText>
-      </w:r>
-      <w:r>
-        <w:rPr>
-          <w:rFonts w:ascii="Times New Roman" w:hAnsi="Times New Roman" w:cs="Times New Roman"/>
-          <w:sz w:val="28"/>
-          <w:szCs w:val="28"/>
-        </w:rPr>
-        <w:instrText>:\\</w:instrText>
-      </w:r>
-      <w:r>
-        <w:rPr>
-          <w:rFonts w:ascii="Times New Roman" w:hAnsi="Times New Roman" w:cs="Times New Roman"/>
-          <w:sz w:val="28"/>
-          <w:szCs w:val="28"/>
-        </w:rPr>
-        <w:instrText>inna</w:instrText>
-      </w:r>
-      <w:r>
-        <w:rPr>
-          <w:rFonts w:ascii="Times New Roman" w:hAnsi="Times New Roman" w:cs="Times New Roman"/>
-          <w:sz w:val="28"/>
-          <w:szCs w:val="28"/>
-        </w:rPr>
-        <w:instrText>\\</w:instrText>
-      </w:r>
-      <w:r>
-        <w:rPr>
-          <w:rFonts w:ascii="Times New Roman" w:hAnsi="Times New Roman" w:cs="Times New Roman"/>
-          <w:sz w:val="28"/>
-          <w:szCs w:val="28"/>
-        </w:rPr>
-        <w:instrText>SERVER</w:instrText>
-      </w:r>
-      <w:r>
-        <w:rPr>
-          <w:rFonts w:ascii="Times New Roman" w:hAnsi="Times New Roman" w:cs="Times New Roman"/>
-          <w:sz w:val="28"/>
-          <w:szCs w:val="28"/>
-        </w:rPr>
-        <w:instrText>\\</w:instrText>
-      </w:r>
-      <w:r>
-        <w:rPr>
-          <w:rFonts w:ascii="Times New Roman" w:hAnsi="Times New Roman" w:cs="Times New Roman"/>
-          <w:sz w:val="28"/>
-          <w:szCs w:val="28"/>
-        </w:rPr>
-        <w:instrText>Teori</w:instrText>
-      </w:r>
-      <w:r>
-        <w:rPr>
-          <w:rFonts w:ascii="Times New Roman" w:hAnsi="Times New Roman" w:cs="Times New Roman"/>
-          <w:sz w:val="28"/>
-          <w:szCs w:val="28"/>
-        </w:rPr>
-        <w:instrText>_</w:instrText>
-      </w:r>
-      <w:r>
-        <w:rPr>
-          <w:rFonts w:ascii="Times New Roman" w:hAnsi="Times New Roman" w:cs="Times New Roman"/>
-          <w:sz w:val="28"/>
-          <w:szCs w:val="28"/>
-        </w:rPr>
-        <w:instrText>algoritm</w:instrText>
-      </w:r>
-      <w:r>
-        <w:rPr>
-          <w:rFonts w:ascii="Times New Roman" w:hAnsi="Times New Roman" w:cs="Times New Roman"/>
-          <w:sz w:val="28"/>
-          <w:szCs w:val="28"/>
-        </w:rPr>
-        <w:instrText>\\</w:instrText>
-      </w:r>
-      <w:r>
-        <w:rPr>
-          <w:rFonts w:ascii="Times New Roman" w:hAnsi="Times New Roman" w:cs="Times New Roman"/>
-          <w:sz w:val="28"/>
-          <w:szCs w:val="28"/>
-        </w:rPr>
-        <w:instrText>info</w:instrText>
-      </w:r>
-      <w:r>
-        <w:rPr>
-          <w:rFonts w:ascii="Times New Roman" w:hAnsi="Times New Roman" w:cs="Times New Roman"/>
-          <w:sz w:val="28"/>
-          <w:szCs w:val="28"/>
-        </w:rPr>
-        <w:instrText xml:space="preserve"> </w:instrText>
-      </w:r>
-      <w:r>
-        <w:rPr>
-          <w:rFonts w:ascii="Times New Roman" w:hAnsi="Times New Roman" w:cs="Times New Roman"/>
-          <w:sz w:val="28"/>
-          <w:szCs w:val="28"/>
-        </w:rPr>
-        <w:instrText>s</w:instrText>
-      </w:r>
-      <w:r>
-        <w:rPr>
-          <w:rFonts w:ascii="Times New Roman" w:hAnsi="Times New Roman" w:cs="Times New Roman"/>
-          <w:sz w:val="28"/>
-          <w:szCs w:val="28"/>
-        </w:rPr>
-        <w:instrText xml:space="preserve"> </w:instrText>
-      </w:r>
-      <w:r>
-        <w:rPr>
-          <w:rFonts w:ascii="Times New Roman" w:hAnsi="Times New Roman" w:cs="Times New Roman"/>
-          <w:sz w:val="28"/>
-          <w:szCs w:val="28"/>
-        </w:rPr>
-        <w:instrText>ineta</w:instrText>
-      </w:r>
-      <w:r>
-        <w:rPr>
-          <w:rFonts w:ascii="Times New Roman" w:hAnsi="Times New Roman" w:cs="Times New Roman"/>
-          <w:sz w:val="28"/>
-          <w:szCs w:val="28"/>
-        </w:rPr>
-        <w:instrText>\\</w:instrText>
-      </w:r>
-      <w:r>
-        <w:rPr>
-          <w:rFonts w:ascii="Times New Roman" w:hAnsi="Times New Roman" w:cs="Times New Roman"/>
-          <w:sz w:val="28"/>
-          <w:szCs w:val="28"/>
-        </w:rPr>
-        <w:instrText>mili</w:instrText>
-      </w:r>
-      <w:r>
-        <w:rPr>
-          <w:rFonts w:ascii="Times New Roman" w:hAnsi="Times New Roman" w:cs="Times New Roman"/>
-          <w:sz w:val="28"/>
-          <w:szCs w:val="28"/>
-        </w:rPr>
-        <w:instrText xml:space="preserve"> </w:instrText>
-      </w:r>
-      <w:r>
-        <w:rPr>
-          <w:rFonts w:ascii="Times New Roman" w:hAnsi="Times New Roman" w:cs="Times New Roman"/>
-          <w:sz w:val="28"/>
-          <w:szCs w:val="28"/>
-        </w:rPr>
-        <w:instrText>v</w:instrText>
-      </w:r>
-      <w:r>
-        <w:rPr>
-          <w:rFonts w:ascii="Times New Roman" w:hAnsi="Times New Roman" w:cs="Times New Roman"/>
-          <w:sz w:val="28"/>
-          <w:szCs w:val="28"/>
-        </w:rPr>
-        <w:instrText xml:space="preserve"> </w:instrText>
-      </w:r>
-      <w:r>
-        <w:rPr>
-          <w:rFonts w:ascii="Times New Roman" w:hAnsi="Times New Roman" w:cs="Times New Roman"/>
-          <w:sz w:val="28"/>
-          <w:szCs w:val="28"/>
-        </w:rPr>
-        <w:instrText>myra</w:instrText>
-      </w:r>
-      <w:r>
-        <w:rPr>
-          <w:rFonts w:ascii="Times New Roman" w:hAnsi="Times New Roman" w:cs="Times New Roman"/>
-          <w:sz w:val="28"/>
-          <w:szCs w:val="28"/>
-        </w:rPr>
-        <w:instrText xml:space="preserve"> </w:instrText>
-      </w:r>
-      <w:r>
-        <w:rPr>
-          <w:rFonts w:ascii="Times New Roman" w:hAnsi="Times New Roman" w:cs="Times New Roman"/>
-          <w:sz w:val="28"/>
-          <w:szCs w:val="28"/>
-        </w:rPr>
-        <w:instrText>vxod</w:instrText>
-      </w:r>
-      <w:r>
-        <w:rPr>
-          <w:rFonts w:ascii="Times New Roman" w:hAnsi="Times New Roman" w:cs="Times New Roman"/>
-          <w:sz w:val="28"/>
-          <w:szCs w:val="28"/>
-        </w:rPr>
-        <w:instrText xml:space="preserve"> </w:instrText>
-      </w:r>
-      <w:r>
-        <w:rPr>
-          <w:rFonts w:ascii="Times New Roman" w:hAnsi="Times New Roman" w:cs="Times New Roman"/>
-          <w:sz w:val="28"/>
-          <w:szCs w:val="28"/>
-        </w:rPr>
-        <w:instrText>slovo</w:instrText>
-      </w:r>
-      <w:r>
-        <w:rPr>
-          <w:rFonts w:ascii="Times New Roman" w:hAnsi="Times New Roman" w:cs="Times New Roman"/>
-          <w:sz w:val="28"/>
-          <w:szCs w:val="28"/>
-        </w:rPr>
-        <w:instrText>.</w:instrText>
-      </w:r>
-      <w:r>
-        <w:rPr>
-          <w:rFonts w:ascii="Times New Roman" w:hAnsi="Times New Roman" w:cs="Times New Roman"/>
-          <w:sz w:val="28"/>
-          <w:szCs w:val="28"/>
-        </w:rPr>
-        <w:instrText>files</w:instrText>
-      </w:r>
-      <w:r>
-        <w:rPr>
-          <w:rFonts w:ascii="Times New Roman" w:hAnsi="Times New Roman" w:cs="Times New Roman"/>
-          <w:sz w:val="28"/>
-          <w:szCs w:val="28"/>
-        </w:rPr>
-        <w:instrText>\\</w:instrText>
-      </w:r>
-      <w:r>
-        <w:rPr>
-          <w:rFonts w:ascii="Times New Roman" w:hAnsi="Times New Roman" w:cs="Times New Roman"/>
-          <w:sz w:val="28"/>
-          <w:szCs w:val="28"/>
-        </w:rPr>
-        <w:instrText>Image</w:instrText>
-      </w:r>
-      <w:r>
-        <w:rPr>
-          <w:rFonts w:ascii="Times New Roman" w:hAnsi="Times New Roman" w:cs="Times New Roman"/>
-          <w:sz w:val="28"/>
-          <w:szCs w:val="28"/>
-        </w:rPr>
-        <w:instrText>2.</w:instrText>
-      </w:r>
-      <w:r>
-        <w:rPr>
-          <w:rFonts w:ascii="Times New Roman" w:hAnsi="Times New Roman" w:cs="Times New Roman"/>
-          <w:sz w:val="28"/>
-          <w:szCs w:val="28"/>
-        </w:rPr>
-        <w:instrText>gif</w:instrText>
-      </w:r>
-      <w:r>
-        <w:rPr>
-          <w:rFonts w:ascii="Times New Roman" w:hAnsi="Times New Roman" w:cs="Times New Roman"/>
-          <w:sz w:val="28"/>
-          <w:szCs w:val="28"/>
-        </w:rPr>
-        <w:instrText xml:space="preserve">" \* </w:instrText>
-      </w:r>
-      <w:r>
-        <w:rPr>
-          <w:rFonts w:ascii="Times New Roman" w:hAnsi="Times New Roman" w:cs="Times New Roman"/>
-          <w:sz w:val="28"/>
-          <w:szCs w:val="28"/>
-        </w:rPr>
-        <w:instrText>MERGEFORMATINET</w:instrText>
-      </w:r>
-      <w:r>
-        <w:rPr>
-          <w:rFonts w:ascii="Times New Roman" w:hAnsi="Times New Roman" w:cs="Times New Roman"/>
-          <w:sz w:val="28"/>
-          <w:szCs w:val="28"/>
-        </w:rPr>
-        <w:instrText xml:space="preserve"> </w:instrText>
-      </w:r>
-      <w:r>
-        <w:rPr>
-          <w:rFonts w:ascii="Times New Roman" w:hAnsi="Times New Roman" w:cs="Times New Roman"/>
-          <w:sz w:val="28"/>
-          <w:szCs w:val="28"/>
-        </w:rPr>
-        <w:fldChar w:fldCharType="separate"/>
-      </w:r>
-      <w:r>
-        <w:rPr>
-          <w:rFonts w:ascii="Times New Roman" w:hAnsi="Times New Roman" w:cs="Times New Roman"/>
-          <w:sz w:val="28"/>
-          <w:szCs w:val="28"/>
-        </w:rPr>
-        <w:fldChar w:fldCharType="begin"/>
-      </w:r>
-      <w:r>
-        <w:rPr>
-          <w:rFonts w:ascii="Times New Roman" w:hAnsi="Times New Roman" w:cs="Times New Roman"/>
-          <w:sz w:val="28"/>
-          <w:szCs w:val="28"/>
-        </w:rPr>
-        <w:instrText xml:space="preserve"> INCLUDEPICTURE  "D:\\inna\\SERVER\\Teori_algoritm\\info s ineta\\mili v myra vxod slovo.files\\Image2.gif" \* MERGEFORMATINET </w:instrText>
-      </w:r>
-      <w:r>
-        <w:rPr>
-          <w:rFonts w:ascii="Times New Roman" w:hAnsi="Times New Roman" w:cs="Times New Roman"/>
-          <w:sz w:val="28"/>
-          <w:szCs w:val="28"/>
-        </w:rPr>
-        <w:fldChar w:fldCharType="separate"/>
-      </w:r>
-      <w:r>
-        <w:rPr>
-          <w:rFonts w:ascii="Times New Roman" w:hAnsi="Times New Roman" w:cs="Times New Roman"/>
-          <w:sz w:val="28"/>
-          <w:szCs w:val="28"/>
-        </w:rPr>
-        <w:fldChar w:fldCharType="begin"/>
-      </w:r>
-      <w:r>
-        <w:rPr>
-          <w:rFonts w:ascii="Times New Roman" w:hAnsi="Times New Roman" w:cs="Times New Roman"/>
-          <w:sz w:val="28"/>
-          <w:szCs w:val="28"/>
-        </w:rPr>
-        <w:instrText xml:space="preserve"> INCLUDEPICTURE  "D:\\..\\inna\\SERVER\\Teori_algoritm\\info s ineta\\mili v myra vxod slovo.files\\Image2.gif" \* MERGEFORMATINET </w:instrText>
-      </w:r>
-      <w:r>
-        <w:rPr>
-          <w:rFonts w:ascii="Times New Roman" w:hAnsi="Times New Roman" w:cs="Times New Roman"/>
-          <w:sz w:val="28"/>
-          <w:szCs w:val="28"/>
-        </w:rPr>
-        <w:fldChar w:fldCharType="separate"/>
-      </w:r>
-      <w:r>
-        <w:rPr>
-          <w:rFonts w:ascii="Times New Roman" w:hAnsi="Times New Roman" w:cs="Times New Roman"/>
-          <w:sz w:val="28"/>
-          <w:szCs w:val="28"/>
-        </w:rPr>
-        <w:fldChar w:fldCharType="begin"/>
-      </w:r>
-      <w:r>
-        <w:rPr>
-          <w:rFonts w:ascii="Times New Roman" w:hAnsi="Times New Roman" w:cs="Times New Roman"/>
-          <w:sz w:val="28"/>
-          <w:szCs w:val="28"/>
-        </w:rPr>
-        <w:instrText xml:space="preserve"> INCLUDEPICTURE  "D:\\..\\inna\\SERVER\\Teori_algoritm\\info s ineta\\mili v myra vxod slovo.files\\Image2.gif" \* MERGEFORMATINET </w:instrText>
-      </w:r>
-      <w:r>
-        <w:rPr>
-          <w:rFonts w:ascii="Times New Roman" w:hAnsi="Times New Roman" w:cs="Times New Roman"/>
-          <w:sz w:val="28"/>
-          <w:szCs w:val="28"/>
-        </w:rPr>
-        <w:fldChar w:fldCharType="separate"/>
-      </w:r>
-      <w:r>
-        <w:rPr>
-          <w:rFonts w:ascii="Times New Roman" w:hAnsi="Times New Roman" w:cs="Times New Roman"/>
-          <w:sz w:val="28"/>
-          <w:szCs w:val="28"/>
-        </w:rPr>
-        <w:fldChar w:fldCharType="begin"/>
-      </w:r>
-      <w:r>
-        <w:rPr>
-          <w:rFonts w:ascii="Times New Roman" w:hAnsi="Times New Roman" w:cs="Times New Roman"/>
-          <w:sz w:val="28"/>
-          <w:szCs w:val="28"/>
-        </w:rPr>
-        <w:instrText xml:space="preserve"> </w:instrText>
-      </w:r>
-      <w:r>
-        <w:rPr>
-          <w:rFonts w:ascii="Times New Roman" w:hAnsi="Times New Roman" w:cs="Times New Roman"/>
-          <w:sz w:val="28"/>
-          <w:szCs w:val="28"/>
+          <w:lang w:val="en-US"/>
         </w:rPr>
         <w:instrText>INCLUDEPICTURE  "D:\\inna\\SERVER\\Teori_algoritm\\info s ineta\\mili v myra vxod slovo.files\\Image2.gif" \* MERGEFORMATINET</w:instrText>
       </w:r>
@@ -8262,6 +7889,7 @@
           <w:rFonts w:ascii="Times New Roman" w:hAnsi="Times New Roman" w:cs="Times New Roman"/>
           <w:sz w:val="28"/>
           <w:szCs w:val="28"/>
+          <w:lang w:val="en-US"/>
         </w:rPr>
         <w:instrText xml:space="preserve"> </w:instrText>
       </w:r>
@@ -8281,7 +7909,7 @@
         </w:rPr>
         <w:pict>
           <v:shape id="_x0000_i1027" type="#_x0000_t75" alt="" style="width:14.5pt;height:14.5pt">
-            <v:imagedata r:id="rId9" r:href="rId11"/>
+            <v:imagedata r:id="rId10" r:href="rId12"/>
           </v:shape>
         </w:pict>
       </w:r>
@@ -8379,39 +8007,16 @@
           <w:sz w:val="28"/>
           <w:szCs w:val="28"/>
         </w:rPr>
-        <w:t xml:space="preserve"> </w:t>
-      </w:r>
-      <w:r>
-        <w:rPr>
-          <w:rFonts w:ascii="Times New Roman" w:hAnsi="Times New Roman" w:cs="Times New Roman"/>
-          <w:sz w:val="28"/>
-          <w:szCs w:val="28"/>
-        </w:rPr>
-        <w:t>S</w:t>
-      </w:r>
-      <w:r>
-        <w:rPr>
-          <w:rFonts w:ascii="Times New Roman" w:hAnsi="Times New Roman" w:cs="Times New Roman"/>
-          <w:sz w:val="28"/>
-          <w:szCs w:val="28"/>
-        </w:rPr>
-        <w:t xml:space="preserve"> </w:t>
-      </w:r>
-      <w:r>
-        <w:rPr>
-          <w:rFonts w:ascii="Times New Roman" w:hAnsi="Times New Roman" w:cs="Times New Roman"/>
-          <w:sz w:val="28"/>
-          <w:szCs w:val="28"/>
-        </w:rPr>
-        <w:t>x</w:t>
-      </w:r>
-      <w:r>
-        <w:rPr>
-          <w:rFonts w:ascii="Times New Roman" w:hAnsi="Times New Roman" w:cs="Times New Roman"/>
-          <w:sz w:val="28"/>
-          <w:szCs w:val="28"/>
-        </w:rPr>
-        <w:t xml:space="preserve"> </w:t>
+        <w:fldChar w:fldCharType="end"/>
+      </w:r>
+      <w:r>
+        <w:rPr>
+          <w:rFonts w:ascii="Times New Roman" w:hAnsi="Times New Roman" w:cs="Times New Roman"/>
+          <w:sz w:val="28"/>
+          <w:szCs w:val="28"/>
+          <w:lang w:val="en-US"/>
+        </w:rPr>
+        <w:t xml:space="preserve"> S x </w:t>
       </w:r>
       <w:r>
         <w:rPr>
@@ -8426,6 +8031,7 @@
           <w:rFonts w:ascii="Times New Roman" w:hAnsi="Times New Roman" w:cs="Times New Roman"/>
           <w:sz w:val="28"/>
           <w:szCs w:val="28"/>
+          <w:lang w:val="en-US"/>
         </w:rPr>
         <w:t>.</w:t>
       </w:r>
@@ -8466,7 +8072,7 @@
         </w:rPr>
         <w:t>  — конечная совокупность точно заданных правил решения произвольного класса задач или набор </w:t>
       </w:r>
-      <w:hyperlink r:id="rId12" w:tooltip="Оператор (программирование)" w:history="1">
+      <w:hyperlink r:id="rId13" w:tooltip="Оператор (программирование)" w:history="1">
         <w:r>
           <w:rPr>
             <w:rStyle w:val="a6"/>
@@ -10542,6 +10148,39 @@
     </w:p>
     <w:p>
       <w:pPr>
+        <w:pStyle w:val="a5"/>
+        <w:numPr>
+          <w:ilvl w:val="0"/>
+          <w:numId w:val="2"/>
+        </w:numPr>
+        <w:spacing w:after="0" w:line="360" w:lineRule="auto"/>
+        <w:ind w:left="714" w:hanging="357"/>
+        <w:jc w:val="both"/>
+        <w:outlineLvl w:val="0"/>
+        <w:rPr>
+          <w:rFonts w:ascii="Times New Roman" w:hAnsi="Times New Roman" w:cs="Times New Roman"/>
+          <w:noProof/>
+          <w:sz w:val="28"/>
+          <w:szCs w:val="28"/>
+          <w:lang w:val="ru-RU" w:eastAsia="ru-RU"/>
+        </w:rPr>
+      </w:pPr>
+      <w:bookmarkStart w:id="3" w:name="_Toc10120230"/>
+      <w:bookmarkStart w:id="4" w:name="_Toc10125075"/>
+      <w:r>
+        <w:rPr>
+          <w:rFonts w:ascii="Times New Roman" w:hAnsi="Times New Roman" w:cs="Times New Roman"/>
+          <w:sz w:val="28"/>
+          <w:szCs w:val="28"/>
+        </w:rPr>
+        <w:lastRenderedPageBreak/>
+        <w:t>Преобразование конечных автоматов</w:t>
+      </w:r>
+      <w:bookmarkEnd w:id="3"/>
+      <w:bookmarkEnd w:id="4"/>
+    </w:p>
+    <w:p>
+      <w:pPr>
         <w:rPr>
           <w:rFonts w:ascii="Times New Roman" w:hAnsi="Times New Roman" w:cs="Times New Roman"/>
           <w:noProof/>
@@ -10560,7 +10199,6 @@
           <w:u w:val="single"/>
           <w:lang w:eastAsia="ru-RU"/>
         </w:rPr>
-        <w:lastRenderedPageBreak/>
         <w:t>Задание 1</w:t>
       </w:r>
     </w:p>
@@ -10597,9 +10235,9 @@
         </w:rPr>
         <w:object w:dxaOrig="1980" w:dyaOrig="1800">
           <v:shape id="_x0000_i1028" type="#_x0000_t75" style="width:99.5pt;height:90.5pt" o:ole="">
-            <v:imagedata r:id="rId13" o:title=""/>
+            <v:imagedata r:id="rId14" o:title=""/>
           </v:shape>
-          <o:OLEObject Type="Embed" ProgID="Equation.3" ShapeID="_x0000_i1028" DrawAspect="Content" ObjectID="_1620649300" r:id="rId14"/>
+          <o:OLEObject Type="Embed" ProgID="Equation.3" ShapeID="_x0000_i1028" DrawAspect="Content" ObjectID="_1620738508" r:id="rId15"/>
         </w:object>
       </w:r>
     </w:p>
@@ -10628,9 +10266,9 @@
         </w:rPr>
         <w:object w:dxaOrig="279" w:dyaOrig="340">
           <v:shape id="_x0000_i1029" type="#_x0000_t75" style="width:14.5pt;height:17.5pt" o:ole="">
-            <v:imagedata r:id="rId15" o:title=""/>
+            <v:imagedata r:id="rId16" o:title=""/>
           </v:shape>
-          <o:OLEObject Type="Embed" ProgID="Equation.2" ShapeID="_x0000_i1029" DrawAspect="Content" ObjectID="_1620649301" r:id="rId16"/>
+          <o:OLEObject Type="Embed" ProgID="Equation.2" ShapeID="_x0000_i1029" DrawAspect="Content" ObjectID="_1620738509" r:id="rId17"/>
         </w:object>
       </w:r>
       <w:r>
@@ -10657,9 +10295,9 @@
         </w:rPr>
         <w:object w:dxaOrig="1740" w:dyaOrig="340">
           <v:shape id="_x0000_i1030" type="#_x0000_t75" style="width:110.5pt;height:21pt" o:ole="">
-            <v:imagedata r:id="rId17" o:title=""/>
+            <v:imagedata r:id="rId18" o:title=""/>
           </v:shape>
-          <o:OLEObject Type="Embed" ProgID="Equation.3" ShapeID="_x0000_i1030" DrawAspect="Content" ObjectID="_1620649302" r:id="rId18"/>
+          <o:OLEObject Type="Embed" ProgID="Equation.3" ShapeID="_x0000_i1030" DrawAspect="Content" ObjectID="_1620738510" r:id="rId19"/>
         </w:object>
       </w:r>
     </w:p>
@@ -10694,9 +10332,9 @@
         </w:rPr>
         <w:object w:dxaOrig="4800" w:dyaOrig="4215">
           <v:shape id="_x0000_i1031" type="#_x0000_t75" style="width:205pt;height:180pt" o:ole="">
-            <v:imagedata r:id="rId19" o:title=""/>
+            <v:imagedata r:id="rId20" o:title=""/>
           </v:shape>
-          <o:OLEObject Type="Embed" ProgID="Visio.Drawing.15" ShapeID="_x0000_i1031" DrawAspect="Content" ObjectID="_1620649303" r:id="rId20"/>
+          <o:OLEObject Type="Embed" ProgID="Visio.Drawing.15" ShapeID="_x0000_i1031" DrawAspect="Content" ObjectID="_1620738511" r:id="rId21"/>
         </w:object>
       </w:r>
     </w:p>
@@ -10706,7 +10344,6 @@
         <w:rPr>
           <w:rFonts w:ascii="Times New Roman" w:hAnsi="Times New Roman" w:cs="Times New Roman"/>
           <w:sz w:val="28"/>
-          <w:lang w:val="en-US"/>
         </w:rPr>
       </w:pPr>
       <w:r>
@@ -10720,7 +10357,6 @@
         <w:rPr>
           <w:rFonts w:ascii="Times New Roman" w:hAnsi="Times New Roman" w:cs="Times New Roman"/>
           <w:sz w:val="28"/>
-          <w:lang w:val="en-US"/>
         </w:rPr>
         <w:t xml:space="preserve">. (1) </w:t>
       </w:r>
@@ -10728,7 +10364,6 @@
         <w:rPr>
           <w:rFonts w:ascii="Times New Roman" w:hAnsi="Times New Roman" w:cs="Times New Roman"/>
           <w:sz w:val="28"/>
-          <w:lang w:val="en-US"/>
         </w:rPr>
         <w:t>–</w:t>
       </w:r>
@@ -10736,7 +10371,6 @@
         <w:rPr>
           <w:rFonts w:ascii="Times New Roman" w:hAnsi="Times New Roman" w:cs="Times New Roman"/>
           <w:sz w:val="28"/>
-          <w:lang w:val="en-US"/>
         </w:rPr>
         <w:t xml:space="preserve"> </w:t>
       </w:r>
@@ -10751,7 +10385,6 @@
         <w:rPr>
           <w:rFonts w:ascii="Times New Roman" w:hAnsi="Times New Roman" w:cs="Times New Roman"/>
           <w:sz w:val="28"/>
-          <w:lang w:val="en-US"/>
         </w:rPr>
         <w:t xml:space="preserve"> </w:t>
       </w:r>
@@ -10769,7 +10402,6 @@
         <w:rPr>
           <w:rFonts w:ascii="Times New Roman" w:hAnsi="Times New Roman" w:cs="Times New Roman"/>
           <w:sz w:val="28"/>
-          <w:lang w:val="en-US"/>
         </w:rPr>
       </w:pPr>
       <w:r>
@@ -10784,7 +10416,6 @@
         <w:rPr>
           <w:rFonts w:ascii="Times New Roman" w:hAnsi="Times New Roman" w:cs="Times New Roman"/>
           <w:sz w:val="28"/>
-          <w:lang w:val="en-US"/>
         </w:rPr>
         <w:t>1={(</w:t>
       </w:r>
@@ -10800,7 +10431,6 @@
         <w:rPr>
           <w:rFonts w:ascii="Times New Roman" w:hAnsi="Times New Roman" w:cs="Times New Roman"/>
           <w:sz w:val="28"/>
-          <w:lang w:val="en-US"/>
         </w:rPr>
         <w:t>1,</w:t>
       </w:r>
@@ -10816,7 +10446,6 @@
         <w:rPr>
           <w:rFonts w:ascii="Times New Roman" w:hAnsi="Times New Roman" w:cs="Times New Roman"/>
           <w:sz w:val="28"/>
-          <w:lang w:val="en-US"/>
         </w:rPr>
         <w:t>2)}=</w:t>
       </w:r>
@@ -10832,7 +10461,6 @@
         <w:rPr>
           <w:rFonts w:ascii="Times New Roman" w:hAnsi="Times New Roman" w:cs="Times New Roman"/>
           <w:sz w:val="28"/>
-          <w:lang w:val="en-US"/>
         </w:rPr>
         <w:t>`1</w:t>
       </w:r>
@@ -13529,12 +13157,30 @@
     </w:p>
     <w:p>
       <w:pPr>
-        <w:rPr>
-          <w:rFonts w:ascii="Times New Roman" w:hAnsi="Times New Roman" w:cs="Times New Roman"/>
-          <w:sz w:val="28"/>
-          <w:lang w:val="en-US"/>
-        </w:rPr>
-      </w:pPr>
+        <w:spacing w:after="0" w:line="360" w:lineRule="auto"/>
+        <w:ind w:firstLine="720"/>
+        <w:jc w:val="both"/>
+        <w:outlineLvl w:val="1"/>
+        <w:rPr>
+          <w:rFonts w:ascii="Times New Roman" w:hAnsi="Times New Roman" w:cs="Times New Roman"/>
+          <w:sz w:val="28"/>
+          <w:szCs w:val="18"/>
+        </w:rPr>
+      </w:pPr>
+      <w:bookmarkStart w:id="5" w:name="_Toc530034684"/>
+      <w:bookmarkStart w:id="6" w:name="_Toc10120231"/>
+      <w:bookmarkStart w:id="7" w:name="_Toc10125076"/>
+      <w:r>
+        <w:rPr>
+          <w:rFonts w:ascii="Times New Roman" w:hAnsi="Times New Roman" w:cs="Times New Roman"/>
+          <w:sz w:val="28"/>
+          <w:szCs w:val="28"/>
+        </w:rPr>
+        <w:t>2.1 Определение реакции на входное слово для автомата Мили</w:t>
+      </w:r>
+      <w:bookmarkEnd w:id="5"/>
+      <w:bookmarkEnd w:id="6"/>
+      <w:bookmarkEnd w:id="7"/>
     </w:p>
     <w:tbl>
       <w:tblPr>
@@ -14243,9 +13889,111 @@
         </w:tc>
       </w:tr>
     </w:tbl>
+    <w:p>
+      <w:pPr>
+        <w:jc w:val="center"/>
+        <w:rPr>
+          <w:rFonts w:ascii="Times New Roman" w:hAnsi="Times New Roman" w:cs="Times New Roman"/>
+          <w:sz w:val="28"/>
+        </w:rPr>
+      </w:pPr>
+      <w:r>
+        <w:rPr>
+          <w:rFonts w:ascii="Times New Roman" w:hAnsi="Times New Roman" w:cs="Times New Roman"/>
+          <w:noProof/>
+          <w:sz w:val="28"/>
+          <w:lang w:val="en-US"/>
+        </w:rPr>
+        <w:drawing>
+          <wp:anchor distT="0" distB="0" distL="114300" distR="114300" simplePos="0" relativeHeight="251658240" behindDoc="0" locked="0" layoutInCell="1" allowOverlap="1">
+            <wp:simplePos x="0" y="0"/>
+            <wp:positionH relativeFrom="column">
+              <wp:posOffset>-89535</wp:posOffset>
+            </wp:positionH>
+            <wp:positionV relativeFrom="paragraph">
+              <wp:posOffset>250190</wp:posOffset>
+            </wp:positionV>
+            <wp:extent cx="5934075" cy="3952875"/>
+            <wp:effectExtent l="0" t="0" r="9525" b="9525"/>
+            <wp:wrapTopAndBottom/>
+            <wp:docPr id="2" name="Рисунок 2"/>
+            <wp:cNvGraphicFramePr>
+              <a:graphicFrameLocks xmlns:a="http://schemas.openxmlformats.org/drawingml/2006/main" noChangeAspect="1"/>
+            </wp:cNvGraphicFramePr>
+            <a:graphic xmlns:a="http://schemas.openxmlformats.org/drawingml/2006/main">
+              <a:graphicData uri="http://schemas.openxmlformats.org/drawingml/2006/picture">
+                <pic:pic xmlns:pic="http://schemas.openxmlformats.org/drawingml/2006/picture">
+                  <pic:nvPicPr>
+                    <pic:cNvPr id="0" name="Picture 19"/>
+                    <pic:cNvPicPr>
+                      <a:picLocks noChangeAspect="1" noChangeArrowheads="1"/>
+                    </pic:cNvPicPr>
+                  </pic:nvPicPr>
+                  <pic:blipFill>
+                    <a:blip r:embed="rId22">
+                      <a:extLst>
+                        <a:ext uri="{28A0092B-C50C-407E-A947-70E740481C1C}">
+                          <a14:useLocalDpi xmlns:a14="http://schemas.microsoft.com/office/drawing/2010/main" val="0"/>
+                        </a:ext>
+                      </a:extLst>
+                    </a:blip>
+                    <a:srcRect/>
+                    <a:stretch>
+                      <a:fillRect/>
+                    </a:stretch>
+                  </pic:blipFill>
+                  <pic:spPr bwMode="auto">
+                    <a:xfrm>
+                      <a:off x="0" y="0"/>
+                      <a:ext cx="5934075" cy="3952875"/>
+                    </a:xfrm>
+                    <a:prstGeom prst="rect">
+                      <a:avLst/>
+                    </a:prstGeom>
+                    <a:noFill/>
+                    <a:ln>
+                      <a:noFill/>
+                    </a:ln>
+                  </pic:spPr>
+                </pic:pic>
+              </a:graphicData>
+            </a:graphic>
+            <wp14:sizeRelH relativeFrom="margin">
+              <wp14:pctWidth>0</wp14:pctWidth>
+            </wp14:sizeRelH>
+            <wp14:sizeRelV relativeFrom="margin">
+              <wp14:pctHeight>0</wp14:pctHeight>
+            </wp14:sizeRelV>
+          </wp:anchor>
+        </w:drawing>
+      </w:r>
+      <w:r>
+        <w:rPr>
+          <w:rFonts w:ascii="Times New Roman" w:hAnsi="Times New Roman" w:cs="Times New Roman"/>
+          <w:sz w:val="28"/>
+        </w:rPr>
+        <w:t>Мура</w:t>
+      </w:r>
+    </w:p>
+    <w:p>
+      <w:pPr>
+        <w:jc w:val="center"/>
+        <w:rPr>
+          <w:rFonts w:ascii="Times New Roman" w:hAnsi="Times New Roman" w:cs="Times New Roman"/>
+          <w:sz w:val="28"/>
+        </w:rPr>
+      </w:pPr>
+      <w:r>
+        <w:rPr>
+          <w:rFonts w:ascii="Times New Roman" w:hAnsi="Times New Roman" w:cs="Times New Roman"/>
+          <w:sz w:val="28"/>
+        </w:rPr>
+        <w:t>Рис(2) - граф мура</w:t>
+      </w:r>
+    </w:p>
     <w:tbl>
       <w:tblPr>
-        <w:tblpPr w:leftFromText="180" w:rightFromText="180" w:vertAnchor="text" w:horzAnchor="margin" w:tblpY="8116"/>
+        <w:tblpPr w:leftFromText="180" w:rightFromText="180" w:vertAnchor="text" w:horzAnchor="margin" w:tblpY="41"/>
         <w:tblOverlap w:val="never"/>
         <w:tblW w:w="1837" w:type="dxa"/>
         <w:tblLook w:val="04A0" w:firstRow="1" w:lastRow="0" w:firstColumn="1" w:lastColumn="0" w:noHBand="0" w:noVBand="1"/>
@@ -14284,16 +14032,6 @@
                 <w:lang w:eastAsia="ru-RU"/>
               </w:rPr>
             </w:pPr>
-            <w:r>
-              <w:rPr>
-                <w:rFonts w:ascii="Calibri" w:eastAsia="Times New Roman" w:hAnsi="Calibri" w:cs="Calibri"/>
-                <w:color w:val="000000"/>
-                <w:sz w:val="28"/>
-                <w:szCs w:val="28"/>
-                <w:lang w:eastAsia="ru-RU"/>
-              </w:rPr>
-              <w:t>σ</w:t>
-            </w:r>
           </w:p>
         </w:tc>
         <w:tc>
@@ -15169,127 +14907,45 @@
     </w:tbl>
     <w:p>
       <w:pPr>
-        <w:jc w:val="center"/>
-        <w:rPr>
-          <w:rFonts w:ascii="Times New Roman" w:hAnsi="Times New Roman" w:cs="Times New Roman"/>
-          <w:sz w:val="28"/>
-        </w:rPr>
-      </w:pPr>
-      <w:r>
-        <w:rPr>
-          <w:rFonts w:ascii="Times New Roman" w:hAnsi="Times New Roman" w:cs="Times New Roman"/>
-          <w:noProof/>
-          <w:sz w:val="28"/>
-          <w:lang w:val="en-US"/>
-        </w:rPr>
-        <w:drawing>
-          <wp:anchor distT="0" distB="0" distL="114300" distR="114300" simplePos="0" relativeHeight="251658240" behindDoc="0" locked="0" layoutInCell="1" allowOverlap="1">
-            <wp:simplePos x="0" y="0"/>
-            <wp:positionH relativeFrom="column">
-              <wp:posOffset>-89535</wp:posOffset>
-            </wp:positionH>
-            <wp:positionV relativeFrom="paragraph">
-              <wp:posOffset>250190</wp:posOffset>
-            </wp:positionV>
-            <wp:extent cx="5934075" cy="3952875"/>
-            <wp:effectExtent l="0" t="0" r="9525" b="9525"/>
-            <wp:wrapTopAndBottom/>
-            <wp:docPr id="2" name="Рисунок 2"/>
-            <wp:cNvGraphicFramePr>
-              <a:graphicFrameLocks xmlns:a="http://schemas.openxmlformats.org/drawingml/2006/main" noChangeAspect="1"/>
-            </wp:cNvGraphicFramePr>
-            <a:graphic xmlns:a="http://schemas.openxmlformats.org/drawingml/2006/main">
-              <a:graphicData uri="http://schemas.openxmlformats.org/drawingml/2006/picture">
-                <pic:pic xmlns:pic="http://schemas.openxmlformats.org/drawingml/2006/picture">
-                  <pic:nvPicPr>
-                    <pic:cNvPr id="0" name="Picture 19"/>
-                    <pic:cNvPicPr>
-                      <a:picLocks noChangeAspect="1" noChangeArrowheads="1"/>
-                    </pic:cNvPicPr>
-                  </pic:nvPicPr>
-                  <pic:blipFill>
-                    <a:blip r:embed="rId21">
-                      <a:extLst>
-                        <a:ext uri="{28A0092B-C50C-407E-A947-70E740481C1C}">
-                          <a14:useLocalDpi xmlns:a14="http://schemas.microsoft.com/office/drawing/2010/main" val="0"/>
-                        </a:ext>
-                      </a:extLst>
-                    </a:blip>
-                    <a:srcRect/>
-                    <a:stretch>
-                      <a:fillRect/>
-                    </a:stretch>
-                  </pic:blipFill>
-                  <pic:spPr bwMode="auto">
-                    <a:xfrm>
-                      <a:off x="0" y="0"/>
-                      <a:ext cx="5934075" cy="3952875"/>
-                    </a:xfrm>
-                    <a:prstGeom prst="rect">
-                      <a:avLst/>
-                    </a:prstGeom>
-                    <a:noFill/>
-                    <a:ln>
-                      <a:noFill/>
-                    </a:ln>
-                  </pic:spPr>
-                </pic:pic>
-              </a:graphicData>
-            </a:graphic>
-          </wp:anchor>
-        </w:drawing>
-      </w:r>
-      <w:r>
-        <w:rPr>
-          <w:rFonts w:ascii="Times New Roman" w:hAnsi="Times New Roman" w:cs="Times New Roman"/>
-          <w:sz w:val="28"/>
-        </w:rPr>
-        <w:t>Мура</w:t>
-      </w:r>
-    </w:p>
-    <w:p>
-      <w:pPr>
-        <w:jc w:val="center"/>
-        <w:rPr>
-          <w:rFonts w:ascii="Times New Roman" w:hAnsi="Times New Roman" w:cs="Times New Roman"/>
-          <w:sz w:val="28"/>
-        </w:rPr>
-      </w:pPr>
-      <w:r>
-        <w:rPr>
-          <w:rFonts w:ascii="Times New Roman" w:hAnsi="Times New Roman" w:cs="Times New Roman"/>
-          <w:sz w:val="28"/>
-        </w:rPr>
-        <w:t>Рис(2) - граф мура</w:t>
-      </w:r>
-    </w:p>
-    <w:p>
-      <w:pPr>
-        <w:rPr>
-          <w:rFonts w:ascii="Times New Roman" w:hAnsi="Times New Roman" w:cs="Times New Roman"/>
-          <w:sz w:val="28"/>
-        </w:rPr>
-      </w:pPr>
-    </w:p>
-    <w:p>
-      <w:pPr>
-        <w:rPr>
-          <w:rFonts w:ascii="Times New Roman" w:hAnsi="Times New Roman" w:cs="Times New Roman"/>
-          <w:sz w:val="28"/>
-        </w:rPr>
-      </w:pPr>
-    </w:p>
-    <w:p>
-      <w:pPr>
-        <w:rPr>
-          <w:rFonts w:ascii="Times New Roman" w:hAnsi="Times New Roman" w:cs="Times New Roman"/>
-          <w:sz w:val="28"/>
-        </w:rPr>
-      </w:pPr>
+        <w:rPr>
+          <w:rFonts w:ascii="Times New Roman" w:hAnsi="Times New Roman" w:cs="Times New Roman"/>
+          <w:sz w:val="28"/>
+          <w:lang w:val="uk-UA"/>
+        </w:rPr>
+      </w:pPr>
+    </w:p>
+    <w:p>
+      <w:pPr>
+        <w:pStyle w:val="2"/>
+        <w:spacing w:before="0" w:line="360" w:lineRule="auto"/>
+        <w:ind w:firstLine="720"/>
+        <w:jc w:val="both"/>
+        <w:rPr>
+          <w:rFonts w:ascii="Times New Roman" w:hAnsi="Times New Roman" w:cs="Times New Roman"/>
+          <w:color w:val="auto"/>
+          <w:sz w:val="28"/>
+          <w:szCs w:val="28"/>
+        </w:rPr>
+      </w:pPr>
+      <w:bookmarkStart w:id="8" w:name="_Toc530034685"/>
+      <w:bookmarkStart w:id="9" w:name="_Toc10120232"/>
+      <w:bookmarkStart w:id="10" w:name="_Toc10125077"/>
+      <w:r>
+        <w:rPr>
+          <w:rFonts w:ascii="Times New Roman" w:hAnsi="Times New Roman" w:cs="Times New Roman"/>
+          <w:color w:val="auto"/>
+          <w:sz w:val="28"/>
+          <w:szCs w:val="28"/>
+        </w:rPr>
+        <w:t>2.2 Определение реакции на входное слово для автомата Мура</w:t>
+      </w:r>
+      <w:bookmarkEnd w:id="8"/>
+      <w:bookmarkEnd w:id="9"/>
+      <w:bookmarkEnd w:id="10"/>
     </w:p>
     <w:tbl>
       <w:tblPr>
-        <w:tblpPr w:leftFromText="180" w:rightFromText="180" w:vertAnchor="page" w:horzAnchor="margin" w:tblpXSpec="right" w:tblpY="11672"/>
+        <w:tblpPr w:leftFromText="180" w:rightFromText="180" w:vertAnchor="page" w:horzAnchor="page" w:tblpX="4921" w:tblpY="12161"/>
         <w:tblW w:w="6720" w:type="dxa"/>
         <w:tblLook w:val="04A0" w:firstRow="1" w:lastRow="0" w:firstColumn="1" w:lastColumn="0" w:noHBand="0" w:noVBand="1"/>
       </w:tblPr>
@@ -16053,36 +15709,62 @@
     </w:p>
     <w:p>
       <w:pPr>
+        <w:rPr>
+          <w:rFonts w:ascii="Times New Roman" w:hAnsi="Times New Roman" w:cs="Times New Roman"/>
+          <w:sz w:val="28"/>
+        </w:rPr>
+      </w:pPr>
+    </w:p>
+    <w:p>
+      <w:pPr>
+        <w:pStyle w:val="a5"/>
+        <w:numPr>
+          <w:ilvl w:val="0"/>
+          <w:numId w:val="2"/>
+        </w:numPr>
+        <w:spacing w:after="0" w:line="360" w:lineRule="auto"/>
+        <w:ind w:left="714" w:hanging="357"/>
+        <w:jc w:val="both"/>
+        <w:outlineLvl w:val="0"/>
+        <w:rPr>
+          <w:rFonts w:ascii="Times New Roman" w:hAnsi="Times New Roman" w:cs="Times New Roman"/>
+          <w:bCs/>
+          <w:sz w:val="28"/>
+          <w:szCs w:val="28"/>
+          <w:shd w:val="clear" w:color="auto" w:fill="FFFFFF"/>
+          <w:lang w:val="ru-RU"/>
+        </w:rPr>
+      </w:pPr>
+      <w:bookmarkStart w:id="11" w:name="_Toc10120233"/>
+      <w:bookmarkStart w:id="12" w:name="_Toc10125078"/>
+      <w:r>
+        <w:rPr>
+          <w:rFonts w:ascii="Times New Roman" w:hAnsi="Times New Roman" w:cs="Times New Roman"/>
+          <w:bCs/>
+          <w:sz w:val="28"/>
+          <w:szCs w:val="28"/>
+          <w:shd w:val="clear" w:color="auto" w:fill="FFFFFF"/>
+          <w:lang w:val="ru-RU"/>
+        </w:rPr>
+        <w:lastRenderedPageBreak/>
+        <w:t>Машина Тьюринга</w:t>
+      </w:r>
+      <w:bookmarkEnd w:id="11"/>
+      <w:bookmarkEnd w:id="12"/>
+    </w:p>
+    <w:p>
+      <w:pPr>
         <w:jc w:val="center"/>
         <w:rPr>
           <w:rFonts w:ascii="Times New Roman" w:hAnsi="Times New Roman" w:cs="Times New Roman"/>
           <w:sz w:val="28"/>
         </w:rPr>
       </w:pPr>
-    </w:p>
-    <w:p>
-      <w:pPr>
-        <w:jc w:val="center"/>
-        <w:rPr>
-          <w:rFonts w:ascii="Times New Roman" w:hAnsi="Times New Roman" w:cs="Times New Roman"/>
-          <w:sz w:val="28"/>
-        </w:rPr>
-      </w:pPr>
-    </w:p>
-    <w:p>
-      <w:pPr>
-        <w:jc w:val="center"/>
-        <w:rPr>
-          <w:rFonts w:ascii="Times New Roman" w:hAnsi="Times New Roman" w:cs="Times New Roman"/>
-          <w:sz w:val="28"/>
-        </w:rPr>
-      </w:pPr>
-      <w:r>
-        <w:rPr>
-          <w:rFonts w:ascii="Times New Roman" w:hAnsi="Times New Roman" w:cs="Times New Roman"/>
-          <w:sz w:val="28"/>
-        </w:rPr>
-        <w:lastRenderedPageBreak/>
+      <w:r>
+        <w:rPr>
+          <w:rFonts w:ascii="Times New Roman" w:hAnsi="Times New Roman" w:cs="Times New Roman"/>
+          <w:sz w:val="28"/>
+        </w:rPr>
         <w:t>Задание 2</w:t>
       </w:r>
     </w:p>
@@ -17423,7 +17105,18 @@
           <w:szCs w:val="28"/>
           <w:lang w:eastAsia="ru-RU"/>
         </w:rPr>
-        <w:t xml:space="preserve">Автомат МТ может быть полностью или частично детерменированным. В первом случае ФС автомата заполнена полностью, во втором – ФС может содержать пустые ячейки: если текущая ячейка на пересечении строки </w:t>
+        <w:t xml:space="preserve">Автомат МТ может быть полностью или частично детерменированным. В первом случае ФС автомата заполнена полностью, во втором – ФС может </w:t>
+      </w:r>
+      <w:r>
+        <w:rPr>
+          <w:rFonts w:ascii="Times New Roman" w:eastAsiaTheme="minorEastAsia" w:hAnsi="Times New Roman" w:cs="Times New Roman"/>
+          <w:noProof/>
+          <w:sz w:val="28"/>
+          <w:szCs w:val="28"/>
+          <w:lang w:eastAsia="ru-RU"/>
+        </w:rPr>
+        <w:lastRenderedPageBreak/>
+        <w:t xml:space="preserve">содержать пустые ячейки: если текущая ячейка на пересечении строки </w:t>
       </w:r>
       <w:r>
         <w:rPr>
@@ -17456,18 +17149,7 @@
           <w:szCs w:val="28"/>
           <w:lang w:eastAsia="ru-RU"/>
         </w:rPr>
-        <w:t xml:space="preserve">и </w:t>
-      </w:r>
-      <w:r>
-        <w:rPr>
-          <w:rFonts w:ascii="Times New Roman" w:eastAsiaTheme="minorEastAsia" w:hAnsi="Times New Roman" w:cs="Times New Roman"/>
-          <w:noProof/>
-          <w:sz w:val="28"/>
-          <w:szCs w:val="28"/>
-          <w:lang w:eastAsia="ru-RU"/>
-        </w:rPr>
-        <w:lastRenderedPageBreak/>
-        <w:t xml:space="preserve">столбца </w:t>
+        <w:t xml:space="preserve">и столбца </w:t>
       </w:r>
       <w:r>
         <w:rPr>
@@ -17690,7 +17372,7 @@
                     <pic:cNvPicPr/>
                   </pic:nvPicPr>
                   <pic:blipFill>
-                    <a:blip r:embed="rId22"/>
+                    <a:blip r:embed="rId23"/>
                     <a:stretch>
                       <a:fillRect/>
                     </a:stretch>
@@ -18252,17 +17934,38 @@
       <w:pPr>
         <w:rPr>
           <w:rFonts w:ascii="Times New Roman" w:hAnsi="Times New Roman" w:cs="Times New Roman"/>
+          <w:sz w:val="24"/>
+          <w:szCs w:val="24"/>
+        </w:rPr>
+      </w:pPr>
+    </w:p>
+    <w:p>
+      <w:pPr>
+        <w:rPr>
+          <w:rFonts w:ascii="Times New Roman" w:hAnsi="Times New Roman" w:cs="Times New Roman"/>
+          <w:sz w:val="24"/>
+          <w:szCs w:val="24"/>
+        </w:rPr>
+      </w:pPr>
+    </w:p>
+    <w:p>
+      <w:pPr>
+        <w:rPr>
+          <w:rFonts w:ascii="Times New Roman" w:hAnsi="Times New Roman" w:cs="Times New Roman"/>
           <w:b/>
           <w:sz w:val="24"/>
           <w:szCs w:val="24"/>
         </w:rPr>
       </w:pPr>
+      <w:bookmarkStart w:id="13" w:name="_GoBack"/>
+      <w:bookmarkEnd w:id="13"/>
       <w:r>
         <w:rPr>
           <w:rFonts w:ascii="Times New Roman" w:hAnsi="Times New Roman" w:cs="Times New Roman"/>
           <w:sz w:val="24"/>
           <w:szCs w:val="24"/>
         </w:rPr>
+        <w:lastRenderedPageBreak/>
         <w:t>Таблица 2.3. Машина М4</w:t>
       </w:r>
     </w:p>
@@ -18433,7 +18136,6 @@
                 <w:rFonts w:ascii="Times New Roman" w:hAnsi="Times New Roman" w:cs="Times New Roman"/>
                 <w:sz w:val="24"/>
               </w:rPr>
-              <w:lastRenderedPageBreak/>
               <w:t>D2</w:t>
             </w:r>
           </w:p>
@@ -20802,7 +20504,7 @@
                     </pic:cNvPicPr>
                   </pic:nvPicPr>
                   <pic:blipFill>
-                    <a:blip r:embed="rId23">
+                    <a:blip r:embed="rId24">
                       <a:extLst>
                         <a:ext uri="{28A0092B-C50C-407E-A947-70E740481C1C}">
                           <a14:useLocalDpi xmlns:a14="http://schemas.microsoft.com/office/drawing/2010/main" val="0"/>
@@ -20991,8 +20693,6 @@
           <w:sz w:val="28"/>
         </w:rPr>
       </w:pPr>
-      <w:bookmarkStart w:id="0" w:name="_GoBack"/>
-      <w:bookmarkEnd w:id="0"/>
       <w:r>
         <w:rPr>
           <w:rFonts w:ascii="Times New Roman" w:hAnsi="Times New Roman" w:cs="Times New Roman"/>
@@ -21009,9 +20709,9 @@
       <w:r>
         <w:object w:dxaOrig="7245" w:dyaOrig="15675">
           <v:shape id="_x0000_i1032" type="#_x0000_t75" style="width:336.5pt;height:671.5pt" o:ole="">
-            <v:imagedata r:id="rId24" o:title=""/>
+            <v:imagedata r:id="rId25" o:title=""/>
           </v:shape>
-          <o:OLEObject Type="Embed" ProgID="Visio.Drawing.15" ShapeID="_x0000_i1032" DrawAspect="Content" ObjectID="_1620649304" r:id="rId25"/>
+          <o:OLEObject Type="Embed" ProgID="Visio.Drawing.15" ShapeID="_x0000_i1032" DrawAspect="Content" ObjectID="_1620738512" r:id="rId26"/>
         </w:object>
       </w:r>
     </w:p>
@@ -21833,6 +21533,35 @@
     </w:p>
     <w:p>
       <w:pPr>
+        <w:pStyle w:val="a5"/>
+        <w:numPr>
+          <w:ilvl w:val="0"/>
+          <w:numId w:val="2"/>
+        </w:numPr>
+        <w:spacing w:after="0" w:line="360" w:lineRule="auto"/>
+        <w:ind w:left="714" w:hanging="357"/>
+        <w:jc w:val="both"/>
+        <w:outlineLvl w:val="0"/>
+        <w:rPr>
+          <w:rFonts w:ascii="Times New Roman" w:hAnsi="Times New Roman" w:cs="Times New Roman"/>
+          <w:sz w:val="28"/>
+        </w:rPr>
+      </w:pPr>
+      <w:bookmarkStart w:id="14" w:name="_Toc10120234"/>
+      <w:bookmarkStart w:id="15" w:name="_Toc10125079"/>
+      <w:r>
+        <w:rPr>
+          <w:rFonts w:ascii="Times New Roman" w:hAnsi="Times New Roman" w:cs="Times New Roman"/>
+          <w:sz w:val="28"/>
+        </w:rPr>
+        <w:lastRenderedPageBreak/>
+        <w:t>Вывод</w:t>
+      </w:r>
+      <w:bookmarkEnd w:id="14"/>
+      <w:bookmarkEnd w:id="15"/>
+    </w:p>
+    <w:p>
+      <w:pPr>
         <w:spacing w:after="0" w:line="360" w:lineRule="auto"/>
         <w:jc w:val="both"/>
         <w:rPr>
@@ -21845,9 +21574,879 @@
           <w:rFonts w:ascii="Times New Roman" w:hAnsi="Times New Roman" w:cs="Times New Roman"/>
           <w:sz w:val="28"/>
         </w:rPr>
+        <w:t>В</w:t>
+      </w:r>
+      <w:r>
+        <w:rPr>
+          <w:rFonts w:ascii="Times New Roman" w:hAnsi="Times New Roman" w:cs="Times New Roman"/>
+          <w:sz w:val="28"/>
+        </w:rPr>
+        <w:t xml:space="preserve"> данном РГР я ознакомился с вычисление Мили и Мура</w:t>
+      </w:r>
+      <w:r>
+        <w:rPr>
+          <w:rFonts w:ascii="Times New Roman" w:hAnsi="Times New Roman" w:cs="Times New Roman"/>
+          <w:sz w:val="28"/>
+        </w:rPr>
+        <w:t xml:space="preserve">, используя формулы вычисления, построил графы, </w:t>
+      </w:r>
+      <w:r>
+        <w:rPr>
+          <w:rFonts w:ascii="Times New Roman" w:hAnsi="Times New Roman" w:cs="Times New Roman"/>
+          <w:sz w:val="28"/>
+        </w:rPr>
+        <w:t>произвел вычисления</w:t>
+      </w:r>
+      <w:r>
+        <w:rPr>
+          <w:rFonts w:ascii="Times New Roman" w:hAnsi="Times New Roman" w:cs="Times New Roman"/>
+          <w:sz w:val="28"/>
+        </w:rPr>
+        <w:t xml:space="preserve">, построения таблиц, использовал данные из них, произвел реакцию на входное слово, составил таблицы </w:t>
+      </w:r>
+      <w:r>
+        <w:rPr>
+          <w:rFonts w:ascii="Times New Roman" w:hAnsi="Times New Roman" w:cs="Times New Roman"/>
+          <w:sz w:val="28"/>
+        </w:rPr>
+        <w:t xml:space="preserve"> </w:t>
+      </w:r>
+      <w:r>
+        <w:rPr>
+          <w:rFonts w:ascii="Times New Roman" w:hAnsi="Times New Roman" w:cs="Times New Roman"/>
+          <w:sz w:val="28"/>
+        </w:rPr>
+        <w:t>и приобрел полезные для меня знания</w:t>
+      </w:r>
+      <w:r>
+        <w:rPr>
+          <w:rFonts w:ascii="Times New Roman" w:hAnsi="Times New Roman" w:cs="Times New Roman"/>
+          <w:sz w:val="28"/>
+        </w:rPr>
+        <w:t xml:space="preserve">. </w:t>
+      </w:r>
+      <w:r>
+        <w:rPr>
+          <w:rFonts w:ascii="Times New Roman" w:hAnsi="Times New Roman" w:cs="Times New Roman"/>
+          <w:sz w:val="28"/>
+        </w:rPr>
+        <w:t>Используя теоретические и практические знания о машине Тьюринга, которые были даны входе лекций и практик, я произвел вычисления, используя данные мне машины, я построил граф, блок-схему, а также таблицы по всем правилам и сведениям работы.</w:t>
+      </w:r>
+    </w:p>
+    <w:p>
+      <w:pPr>
+        <w:spacing w:after="0" w:line="360" w:lineRule="auto"/>
+        <w:jc w:val="both"/>
+        <w:rPr>
+          <w:rFonts w:ascii="Times New Roman" w:hAnsi="Times New Roman" w:cs="Times New Roman"/>
+          <w:sz w:val="28"/>
+        </w:rPr>
+      </w:pPr>
+    </w:p>
+    <w:p>
+      <w:pPr>
+        <w:spacing w:after="0" w:line="360" w:lineRule="auto"/>
+        <w:jc w:val="both"/>
+        <w:rPr>
+          <w:rFonts w:ascii="Times New Roman" w:hAnsi="Times New Roman" w:cs="Times New Roman"/>
+          <w:sz w:val="28"/>
+        </w:rPr>
+      </w:pPr>
+    </w:p>
+    <w:p>
+      <w:pPr>
+        <w:spacing w:after="0" w:line="360" w:lineRule="auto"/>
+        <w:jc w:val="both"/>
+        <w:rPr>
+          <w:rFonts w:ascii="Times New Roman" w:hAnsi="Times New Roman" w:cs="Times New Roman"/>
+          <w:sz w:val="28"/>
+        </w:rPr>
+      </w:pPr>
+    </w:p>
+    <w:p>
+      <w:pPr>
+        <w:spacing w:after="0" w:line="360" w:lineRule="auto"/>
+        <w:jc w:val="both"/>
+        <w:rPr>
+          <w:rFonts w:ascii="Times New Roman" w:hAnsi="Times New Roman" w:cs="Times New Roman"/>
+          <w:sz w:val="28"/>
+        </w:rPr>
+      </w:pPr>
+    </w:p>
+    <w:p>
+      <w:pPr>
+        <w:spacing w:after="0" w:line="360" w:lineRule="auto"/>
+        <w:jc w:val="both"/>
+        <w:rPr>
+          <w:rFonts w:ascii="Times New Roman" w:hAnsi="Times New Roman" w:cs="Times New Roman"/>
+          <w:sz w:val="28"/>
+        </w:rPr>
+      </w:pPr>
+    </w:p>
+    <w:p>
+      <w:pPr>
+        <w:spacing w:after="0" w:line="360" w:lineRule="auto"/>
+        <w:jc w:val="both"/>
+        <w:rPr>
+          <w:rFonts w:ascii="Times New Roman" w:hAnsi="Times New Roman" w:cs="Times New Roman"/>
+          <w:sz w:val="28"/>
+        </w:rPr>
+      </w:pPr>
+    </w:p>
+    <w:p>
+      <w:pPr>
+        <w:spacing w:after="0" w:line="360" w:lineRule="auto"/>
+        <w:jc w:val="both"/>
+        <w:rPr>
+          <w:rFonts w:ascii="Times New Roman" w:hAnsi="Times New Roman" w:cs="Times New Roman"/>
+          <w:sz w:val="28"/>
+        </w:rPr>
+      </w:pPr>
+    </w:p>
+    <w:p>
+      <w:pPr>
+        <w:spacing w:after="0" w:line="360" w:lineRule="auto"/>
+        <w:jc w:val="both"/>
+        <w:rPr>
+          <w:rFonts w:ascii="Times New Roman" w:hAnsi="Times New Roman" w:cs="Times New Roman"/>
+          <w:sz w:val="28"/>
+        </w:rPr>
+      </w:pPr>
+    </w:p>
+    <w:p>
+      <w:pPr>
+        <w:spacing w:after="0" w:line="360" w:lineRule="auto"/>
+        <w:jc w:val="both"/>
+        <w:rPr>
+          <w:rFonts w:ascii="Times New Roman" w:hAnsi="Times New Roman" w:cs="Times New Roman"/>
+          <w:sz w:val="28"/>
+        </w:rPr>
+      </w:pPr>
+    </w:p>
+    <w:p>
+      <w:pPr>
+        <w:spacing w:after="0" w:line="360" w:lineRule="auto"/>
+        <w:jc w:val="both"/>
+        <w:rPr>
+          <w:rFonts w:ascii="Times New Roman" w:hAnsi="Times New Roman" w:cs="Times New Roman"/>
+          <w:sz w:val="28"/>
+        </w:rPr>
+      </w:pPr>
+    </w:p>
+    <w:p>
+      <w:pPr>
+        <w:spacing w:after="0" w:line="360" w:lineRule="auto"/>
+        <w:jc w:val="both"/>
+        <w:rPr>
+          <w:rFonts w:ascii="Times New Roman" w:hAnsi="Times New Roman" w:cs="Times New Roman"/>
+          <w:sz w:val="28"/>
+        </w:rPr>
+      </w:pPr>
+    </w:p>
+    <w:p>
+      <w:pPr>
+        <w:spacing w:after="0" w:line="360" w:lineRule="auto"/>
+        <w:jc w:val="both"/>
+        <w:rPr>
+          <w:rFonts w:ascii="Times New Roman" w:hAnsi="Times New Roman" w:cs="Times New Roman"/>
+          <w:sz w:val="28"/>
+        </w:rPr>
+      </w:pPr>
+    </w:p>
+    <w:p>
+      <w:pPr>
+        <w:spacing w:after="0" w:line="360" w:lineRule="auto"/>
+        <w:jc w:val="both"/>
+        <w:rPr>
+          <w:rFonts w:ascii="Times New Roman" w:hAnsi="Times New Roman" w:cs="Times New Roman"/>
+          <w:sz w:val="28"/>
+        </w:rPr>
+      </w:pPr>
+    </w:p>
+    <w:p>
+      <w:pPr>
+        <w:spacing w:after="0" w:line="360" w:lineRule="auto"/>
+        <w:jc w:val="both"/>
+        <w:rPr>
+          <w:rFonts w:ascii="Times New Roman" w:hAnsi="Times New Roman" w:cs="Times New Roman"/>
+          <w:sz w:val="28"/>
+        </w:rPr>
+      </w:pPr>
+    </w:p>
+    <w:p>
+      <w:pPr>
+        <w:spacing w:after="0" w:line="360" w:lineRule="auto"/>
+        <w:jc w:val="both"/>
+        <w:rPr>
+          <w:rFonts w:ascii="Times New Roman" w:hAnsi="Times New Roman" w:cs="Times New Roman"/>
+          <w:sz w:val="28"/>
+        </w:rPr>
+      </w:pPr>
+    </w:p>
+    <w:p>
+      <w:pPr>
+        <w:spacing w:after="0" w:line="360" w:lineRule="auto"/>
+        <w:jc w:val="both"/>
+        <w:rPr>
+          <w:rFonts w:ascii="Times New Roman" w:hAnsi="Times New Roman" w:cs="Times New Roman"/>
+          <w:sz w:val="28"/>
+        </w:rPr>
+      </w:pPr>
+    </w:p>
+    <w:p>
+      <w:pPr>
+        <w:spacing w:after="0" w:line="360" w:lineRule="auto"/>
+        <w:jc w:val="both"/>
+        <w:rPr>
+          <w:rFonts w:ascii="Times New Roman" w:hAnsi="Times New Roman" w:cs="Times New Roman"/>
+          <w:sz w:val="28"/>
+        </w:rPr>
+      </w:pPr>
+    </w:p>
+    <w:p>
+      <w:pPr>
+        <w:spacing w:after="0" w:line="360" w:lineRule="auto"/>
+        <w:jc w:val="both"/>
+        <w:rPr>
+          <w:rFonts w:ascii="Times New Roman" w:hAnsi="Times New Roman" w:cs="Times New Roman"/>
+          <w:sz w:val="28"/>
+        </w:rPr>
+      </w:pPr>
+    </w:p>
+    <w:p>
+      <w:pPr>
+        <w:spacing w:after="0" w:line="360" w:lineRule="auto"/>
+        <w:jc w:val="both"/>
+        <w:rPr>
+          <w:rFonts w:ascii="Times New Roman" w:hAnsi="Times New Roman" w:cs="Times New Roman"/>
+          <w:sz w:val="28"/>
+        </w:rPr>
+      </w:pPr>
+    </w:p>
+    <w:p>
+      <w:pPr>
+        <w:spacing w:after="0" w:line="360" w:lineRule="auto"/>
+        <w:jc w:val="both"/>
+        <w:rPr>
+          <w:rFonts w:ascii="Times New Roman" w:hAnsi="Times New Roman" w:cs="Times New Roman"/>
+          <w:sz w:val="28"/>
+        </w:rPr>
+      </w:pPr>
+    </w:p>
+    <w:p>
+      <w:pPr>
+        <w:spacing w:after="0" w:line="360" w:lineRule="auto"/>
+        <w:jc w:val="both"/>
+        <w:rPr>
+          <w:rFonts w:ascii="Times New Roman" w:hAnsi="Times New Roman" w:cs="Times New Roman"/>
+          <w:sz w:val="28"/>
+        </w:rPr>
+      </w:pPr>
+    </w:p>
+    <w:p>
+      <w:pPr>
+        <w:spacing w:after="0" w:line="360" w:lineRule="auto"/>
+        <w:jc w:val="both"/>
+        <w:rPr>
+          <w:rFonts w:ascii="Times New Roman" w:hAnsi="Times New Roman" w:cs="Times New Roman"/>
+          <w:sz w:val="28"/>
+        </w:rPr>
+      </w:pPr>
+    </w:p>
+    <w:p>
+      <w:pPr>
+        <w:pStyle w:val="a5"/>
+        <w:numPr>
+          <w:ilvl w:val="0"/>
+          <w:numId w:val="2"/>
+        </w:numPr>
+        <w:spacing w:after="0" w:line="360" w:lineRule="auto"/>
+        <w:ind w:left="714" w:hanging="357"/>
+        <w:jc w:val="both"/>
+        <w:outlineLvl w:val="0"/>
+        <w:rPr>
+          <w:rFonts w:ascii="Times New Roman" w:hAnsi="Times New Roman" w:cs="Times New Roman"/>
+          <w:sz w:val="28"/>
+        </w:rPr>
+      </w:pPr>
+      <w:bookmarkStart w:id="16" w:name="_Toc10120235"/>
+      <w:bookmarkStart w:id="17" w:name="_Toc10125080"/>
+      <w:r>
+        <w:rPr>
+          <w:rFonts w:ascii="Times New Roman" w:hAnsi="Times New Roman" w:cs="Times New Roman"/>
+          <w:sz w:val="28"/>
+        </w:rPr>
         <w:lastRenderedPageBreak/>
-        <w:t xml:space="preserve">Вывод: в данном РГР я ознакомился с вычисление Мили и Мура, построил графы произвел вычисления данных и определил входное слово. С помощью машины Тьюринга, осуществил связь и построил блок схему с графами связей между ними. </w:t>
-      </w:r>
+        <w:t>Литература</w:t>
+      </w:r>
+      <w:bookmarkEnd w:id="16"/>
+      <w:bookmarkEnd w:id="17"/>
+    </w:p>
+    <w:p>
+      <w:pPr>
+        <w:spacing w:after="0" w:line="360" w:lineRule="auto"/>
+        <w:jc w:val="both"/>
+        <w:outlineLvl w:val="0"/>
+        <w:rPr>
+          <w:rFonts w:ascii="Times New Roman" w:hAnsi="Times New Roman" w:cs="Times New Roman"/>
+          <w:sz w:val="28"/>
+        </w:rPr>
+      </w:pPr>
+    </w:p>
+    <w:p>
+      <w:pPr>
+        <w:pStyle w:val="a5"/>
+        <w:numPr>
+          <w:ilvl w:val="0"/>
+          <w:numId w:val="4"/>
+        </w:numPr>
+        <w:spacing w:after="0" w:line="360" w:lineRule="auto"/>
+        <w:jc w:val="both"/>
+        <w:outlineLvl w:val="0"/>
+        <w:rPr>
+          <w:rFonts w:ascii="Times New Roman" w:hAnsi="Times New Roman" w:cs="Times New Roman"/>
+          <w:sz w:val="28"/>
+          <w:szCs w:val="28"/>
+          <w:lang w:val="ru-RU"/>
+        </w:rPr>
+      </w:pPr>
+      <w:hyperlink r:id="rId27" w:history="1">
+        <w:bookmarkStart w:id="18" w:name="_Toc10125081"/>
+        <w:r>
+          <w:rPr>
+            <w:rStyle w:val="a6"/>
+            <w:rFonts w:ascii="Times New Roman" w:hAnsi="Times New Roman" w:cs="Times New Roman"/>
+            <w:color w:val="auto"/>
+            <w:sz w:val="28"/>
+            <w:szCs w:val="28"/>
+          </w:rPr>
+          <w:t>https://inf1.info/turing</w:t>
+        </w:r>
+        <w:bookmarkEnd w:id="18"/>
+      </w:hyperlink>
+    </w:p>
+    <w:p>
+      <w:pPr>
+        <w:pStyle w:val="a5"/>
+        <w:numPr>
+          <w:ilvl w:val="0"/>
+          <w:numId w:val="4"/>
+        </w:numPr>
+        <w:spacing w:after="0" w:line="360" w:lineRule="auto"/>
+        <w:jc w:val="both"/>
+        <w:outlineLvl w:val="0"/>
+        <w:rPr>
+          <w:rFonts w:ascii="Times New Roman" w:hAnsi="Times New Roman" w:cs="Times New Roman"/>
+          <w:sz w:val="28"/>
+          <w:szCs w:val="28"/>
+          <w:lang w:val="ru-RU"/>
+        </w:rPr>
+      </w:pPr>
+      <w:hyperlink r:id="rId28" w:history="1">
+        <w:bookmarkStart w:id="19" w:name="_Toc10125082"/>
+        <w:r>
+          <w:rPr>
+            <w:rStyle w:val="a6"/>
+            <w:rFonts w:ascii="Times New Roman" w:hAnsi="Times New Roman" w:cs="Times New Roman"/>
+            <w:color w:val="auto"/>
+            <w:sz w:val="28"/>
+            <w:szCs w:val="28"/>
+          </w:rPr>
+          <w:t>https</w:t>
+        </w:r>
+        <w:r>
+          <w:rPr>
+            <w:rStyle w:val="a6"/>
+            <w:rFonts w:ascii="Times New Roman" w:hAnsi="Times New Roman" w:cs="Times New Roman"/>
+            <w:color w:val="auto"/>
+            <w:sz w:val="28"/>
+            <w:szCs w:val="28"/>
+            <w:lang w:val="ru-RU"/>
+          </w:rPr>
+          <w:t>://</w:t>
+        </w:r>
+        <w:r>
+          <w:rPr>
+            <w:rStyle w:val="a6"/>
+            <w:rFonts w:ascii="Times New Roman" w:hAnsi="Times New Roman" w:cs="Times New Roman"/>
+            <w:color w:val="auto"/>
+            <w:sz w:val="28"/>
+            <w:szCs w:val="28"/>
+          </w:rPr>
+          <w:t>studfiles</w:t>
+        </w:r>
+        <w:r>
+          <w:rPr>
+            <w:rStyle w:val="a6"/>
+            <w:rFonts w:ascii="Times New Roman" w:hAnsi="Times New Roman" w:cs="Times New Roman"/>
+            <w:color w:val="auto"/>
+            <w:sz w:val="28"/>
+            <w:szCs w:val="28"/>
+            <w:lang w:val="ru-RU"/>
+          </w:rPr>
+          <w:t>.</w:t>
+        </w:r>
+        <w:r>
+          <w:rPr>
+            <w:rStyle w:val="a6"/>
+            <w:rFonts w:ascii="Times New Roman" w:hAnsi="Times New Roman" w:cs="Times New Roman"/>
+            <w:color w:val="auto"/>
+            <w:sz w:val="28"/>
+            <w:szCs w:val="28"/>
+          </w:rPr>
+          <w:t>net</w:t>
+        </w:r>
+        <w:r>
+          <w:rPr>
+            <w:rStyle w:val="a6"/>
+            <w:rFonts w:ascii="Times New Roman" w:hAnsi="Times New Roman" w:cs="Times New Roman"/>
+            <w:color w:val="auto"/>
+            <w:sz w:val="28"/>
+            <w:szCs w:val="28"/>
+            <w:lang w:val="ru-RU"/>
+          </w:rPr>
+          <w:t>/</w:t>
+        </w:r>
+        <w:r>
+          <w:rPr>
+            <w:rStyle w:val="a6"/>
+            <w:rFonts w:ascii="Times New Roman" w:hAnsi="Times New Roman" w:cs="Times New Roman"/>
+            <w:color w:val="auto"/>
+            <w:sz w:val="28"/>
+            <w:szCs w:val="28"/>
+          </w:rPr>
+          <w:t>preview</w:t>
+        </w:r>
+        <w:r>
+          <w:rPr>
+            <w:rStyle w:val="a6"/>
+            <w:rFonts w:ascii="Times New Roman" w:hAnsi="Times New Roman" w:cs="Times New Roman"/>
+            <w:color w:val="auto"/>
+            <w:sz w:val="28"/>
+            <w:szCs w:val="28"/>
+            <w:lang w:val="ru-RU"/>
+          </w:rPr>
+          <w:t>/4351969/</w:t>
+        </w:r>
+        <w:r>
+          <w:rPr>
+            <w:rStyle w:val="a6"/>
+            <w:rFonts w:ascii="Times New Roman" w:hAnsi="Times New Roman" w:cs="Times New Roman"/>
+            <w:color w:val="auto"/>
+            <w:sz w:val="28"/>
+            <w:szCs w:val="28"/>
+          </w:rPr>
+          <w:t>page</w:t>
+        </w:r>
+        <w:r>
+          <w:rPr>
+            <w:rStyle w:val="a6"/>
+            <w:rFonts w:ascii="Times New Roman" w:hAnsi="Times New Roman" w:cs="Times New Roman"/>
+            <w:color w:val="auto"/>
+            <w:sz w:val="28"/>
+            <w:szCs w:val="28"/>
+            <w:lang w:val="ru-RU"/>
+          </w:rPr>
+          <w:t>:5/</w:t>
+        </w:r>
+        <w:bookmarkEnd w:id="19"/>
+      </w:hyperlink>
+    </w:p>
+    <w:p>
+      <w:pPr>
+        <w:pStyle w:val="a5"/>
+        <w:numPr>
+          <w:ilvl w:val="0"/>
+          <w:numId w:val="4"/>
+        </w:numPr>
+        <w:spacing w:after="0" w:line="360" w:lineRule="auto"/>
+        <w:jc w:val="both"/>
+        <w:outlineLvl w:val="0"/>
+        <w:rPr>
+          <w:rFonts w:ascii="Times New Roman" w:hAnsi="Times New Roman" w:cs="Times New Roman"/>
+          <w:sz w:val="28"/>
+          <w:szCs w:val="28"/>
+          <w:lang w:val="ru-RU"/>
+        </w:rPr>
+      </w:pPr>
+      <w:bookmarkStart w:id="20" w:name="_Toc10125083"/>
+      <w:r>
+        <w:rPr>
+          <w:rFonts w:ascii="Times New Roman" w:hAnsi="Times New Roman" w:cs="Times New Roman"/>
+          <w:sz w:val="28"/>
+          <w:szCs w:val="28"/>
+          <w:shd w:val="clear" w:color="auto" w:fill="FFFFFF"/>
+          <w:lang w:val="ru-RU"/>
+        </w:rPr>
+        <w:t>Дроздова И. И., Загинайло М. В. Применение автомата Мили для решения элементарных логических задач // Молодой ученый. — 2017. — №11. — С. 62-66.</w:t>
+      </w:r>
+      <w:bookmarkEnd w:id="20"/>
+    </w:p>
+    <w:p>
+      <w:pPr>
+        <w:pStyle w:val="a5"/>
+        <w:numPr>
+          <w:ilvl w:val="0"/>
+          <w:numId w:val="4"/>
+        </w:numPr>
+        <w:spacing w:after="0" w:line="360" w:lineRule="auto"/>
+        <w:jc w:val="both"/>
+        <w:outlineLvl w:val="0"/>
+        <w:rPr>
+          <w:rFonts w:ascii="Times New Roman" w:hAnsi="Times New Roman" w:cs="Times New Roman"/>
+          <w:sz w:val="28"/>
+          <w:szCs w:val="28"/>
+          <w:lang w:val="ru-RU"/>
+        </w:rPr>
+      </w:pPr>
+      <w:bookmarkStart w:id="21" w:name="_Toc10125084"/>
+      <w:r>
+        <w:rPr>
+          <w:rFonts w:ascii="Times New Roman" w:hAnsi="Times New Roman" w:cs="Times New Roman"/>
+          <w:sz w:val="28"/>
+          <w:szCs w:val="28"/>
+          <w:shd w:val="clear" w:color="auto" w:fill="FFFFFF"/>
+          <w:lang w:val="ru-RU"/>
+        </w:rPr>
+        <w:t>Машина Тьюринга и алгоритмы Маркова</w:t>
+      </w:r>
+      <w:r>
+        <w:rPr>
+          <w:rFonts w:ascii="Times New Roman" w:hAnsi="Times New Roman" w:cs="Times New Roman"/>
+          <w:sz w:val="28"/>
+          <w:szCs w:val="28"/>
+          <w:shd w:val="clear" w:color="auto" w:fill="FFFFFF"/>
+        </w:rPr>
+        <w:t> </w:t>
+      </w:r>
+      <w:r>
+        <w:rPr>
+          <w:rFonts w:ascii="Times New Roman" w:hAnsi="Times New Roman" w:cs="Times New Roman"/>
+          <w:sz w:val="28"/>
+          <w:szCs w:val="28"/>
+          <w:shd w:val="clear" w:color="auto" w:fill="FFFFFF"/>
+          <w:lang w:val="ru-RU"/>
+        </w:rPr>
+        <w:t>/ В.</w:t>
+      </w:r>
+      <w:r>
+        <w:rPr>
+          <w:rFonts w:ascii="Times New Roman" w:hAnsi="Times New Roman" w:cs="Times New Roman"/>
+          <w:sz w:val="28"/>
+          <w:szCs w:val="28"/>
+          <w:shd w:val="clear" w:color="auto" w:fill="FFFFFF"/>
+        </w:rPr>
+        <w:t> </w:t>
+      </w:r>
+      <w:r>
+        <w:rPr>
+          <w:rFonts w:ascii="Times New Roman" w:hAnsi="Times New Roman" w:cs="Times New Roman"/>
+          <w:sz w:val="28"/>
+          <w:szCs w:val="28"/>
+          <w:shd w:val="clear" w:color="auto" w:fill="FFFFFF"/>
+          <w:lang w:val="ru-RU"/>
+        </w:rPr>
+        <w:t>Н.</w:t>
+      </w:r>
+      <w:r>
+        <w:rPr>
+          <w:rFonts w:ascii="Times New Roman" w:hAnsi="Times New Roman" w:cs="Times New Roman"/>
+          <w:sz w:val="28"/>
+          <w:szCs w:val="28"/>
+          <w:shd w:val="clear" w:color="auto" w:fill="FFFFFF"/>
+        </w:rPr>
+        <w:t> </w:t>
+      </w:r>
+      <w:r>
+        <w:rPr>
+          <w:rFonts w:ascii="Times New Roman" w:hAnsi="Times New Roman" w:cs="Times New Roman"/>
+          <w:sz w:val="28"/>
+          <w:szCs w:val="28"/>
+          <w:shd w:val="clear" w:color="auto" w:fill="FFFFFF"/>
+          <w:lang w:val="ru-RU"/>
+        </w:rPr>
+        <w:t>Пильщиков, В.</w:t>
+      </w:r>
+      <w:r>
+        <w:rPr>
+          <w:rFonts w:ascii="Times New Roman" w:hAnsi="Times New Roman" w:cs="Times New Roman"/>
+          <w:sz w:val="28"/>
+          <w:szCs w:val="28"/>
+          <w:shd w:val="clear" w:color="auto" w:fill="FFFFFF"/>
+        </w:rPr>
+        <w:t> </w:t>
+      </w:r>
+      <w:r>
+        <w:rPr>
+          <w:rFonts w:ascii="Times New Roman" w:hAnsi="Times New Roman" w:cs="Times New Roman"/>
+          <w:sz w:val="28"/>
+          <w:szCs w:val="28"/>
+          <w:shd w:val="clear" w:color="auto" w:fill="FFFFFF"/>
+          <w:lang w:val="ru-RU"/>
+        </w:rPr>
+        <w:t>Г.</w:t>
+      </w:r>
+      <w:r>
+        <w:rPr>
+          <w:rFonts w:ascii="Times New Roman" w:hAnsi="Times New Roman" w:cs="Times New Roman"/>
+          <w:sz w:val="28"/>
+          <w:szCs w:val="28"/>
+          <w:shd w:val="clear" w:color="auto" w:fill="FFFFFF"/>
+        </w:rPr>
+        <w:t> </w:t>
+      </w:r>
+      <w:r>
+        <w:rPr>
+          <w:rFonts w:ascii="Times New Roman" w:hAnsi="Times New Roman" w:cs="Times New Roman"/>
+          <w:sz w:val="28"/>
+          <w:szCs w:val="28"/>
+          <w:shd w:val="clear" w:color="auto" w:fill="FFFFFF"/>
+          <w:lang w:val="ru-RU"/>
+        </w:rPr>
+        <w:t>Абрамов, А.</w:t>
+      </w:r>
+      <w:r>
+        <w:rPr>
+          <w:rFonts w:ascii="Times New Roman" w:hAnsi="Times New Roman" w:cs="Times New Roman"/>
+          <w:sz w:val="28"/>
+          <w:szCs w:val="28"/>
+          <w:shd w:val="clear" w:color="auto" w:fill="FFFFFF"/>
+        </w:rPr>
+        <w:t> </w:t>
+      </w:r>
+      <w:r>
+        <w:rPr>
+          <w:rFonts w:ascii="Times New Roman" w:hAnsi="Times New Roman" w:cs="Times New Roman"/>
+          <w:sz w:val="28"/>
+          <w:szCs w:val="28"/>
+          <w:shd w:val="clear" w:color="auto" w:fill="FFFFFF"/>
+          <w:lang w:val="ru-RU"/>
+        </w:rPr>
+        <w:t>А.</w:t>
+      </w:r>
+      <w:r>
+        <w:rPr>
+          <w:rFonts w:ascii="Times New Roman" w:hAnsi="Times New Roman" w:cs="Times New Roman"/>
+          <w:sz w:val="28"/>
+          <w:szCs w:val="28"/>
+          <w:shd w:val="clear" w:color="auto" w:fill="FFFFFF"/>
+        </w:rPr>
+        <w:t> </w:t>
+      </w:r>
+      <w:r>
+        <w:rPr>
+          <w:rFonts w:ascii="Times New Roman" w:hAnsi="Times New Roman" w:cs="Times New Roman"/>
+          <w:sz w:val="28"/>
+          <w:szCs w:val="28"/>
+          <w:shd w:val="clear" w:color="auto" w:fill="FFFFFF"/>
+          <w:lang w:val="ru-RU"/>
+        </w:rPr>
+        <w:t>Вылиток, И.</w:t>
+      </w:r>
+      <w:r>
+        <w:rPr>
+          <w:rFonts w:ascii="Times New Roman" w:hAnsi="Times New Roman" w:cs="Times New Roman"/>
+          <w:sz w:val="28"/>
+          <w:szCs w:val="28"/>
+          <w:shd w:val="clear" w:color="auto" w:fill="FFFFFF"/>
+        </w:rPr>
+        <w:t> </w:t>
+      </w:r>
+      <w:r>
+        <w:rPr>
+          <w:rFonts w:ascii="Times New Roman" w:hAnsi="Times New Roman" w:cs="Times New Roman"/>
+          <w:sz w:val="28"/>
+          <w:szCs w:val="28"/>
+          <w:shd w:val="clear" w:color="auto" w:fill="FFFFFF"/>
+          <w:lang w:val="ru-RU"/>
+        </w:rPr>
+        <w:t>В.</w:t>
+      </w:r>
+      <w:r>
+        <w:rPr>
+          <w:rFonts w:ascii="Times New Roman" w:hAnsi="Times New Roman" w:cs="Times New Roman"/>
+          <w:sz w:val="28"/>
+          <w:szCs w:val="28"/>
+          <w:shd w:val="clear" w:color="auto" w:fill="FFFFFF"/>
+        </w:rPr>
+        <w:t> </w:t>
+      </w:r>
+      <w:r>
+        <w:rPr>
+          <w:rFonts w:ascii="Times New Roman" w:hAnsi="Times New Roman" w:cs="Times New Roman"/>
+          <w:sz w:val="28"/>
+          <w:szCs w:val="28"/>
+          <w:shd w:val="clear" w:color="auto" w:fill="FFFFFF"/>
+          <w:lang w:val="ru-RU"/>
+        </w:rPr>
+        <w:t>Горячая. — МАКС Пресс Москва, 2016. — 72</w:t>
+      </w:r>
+      <w:r>
+        <w:rPr>
+          <w:rFonts w:ascii="Times New Roman" w:hAnsi="Times New Roman" w:cs="Times New Roman"/>
+          <w:sz w:val="28"/>
+          <w:szCs w:val="28"/>
+          <w:shd w:val="clear" w:color="auto" w:fill="FFFFFF"/>
+        </w:rPr>
+        <w:t> </w:t>
+      </w:r>
+      <w:r>
+        <w:rPr>
+          <w:rFonts w:ascii="Times New Roman" w:hAnsi="Times New Roman" w:cs="Times New Roman"/>
+          <w:sz w:val="28"/>
+          <w:szCs w:val="28"/>
+          <w:shd w:val="clear" w:color="auto" w:fill="FFFFFF"/>
+          <w:lang w:val="ru-RU"/>
+        </w:rPr>
+        <w:t>с.</w:t>
+      </w:r>
+      <w:bookmarkEnd w:id="21"/>
+    </w:p>
+    <w:p>
+      <w:pPr>
+        <w:pStyle w:val="a5"/>
+        <w:numPr>
+          <w:ilvl w:val="0"/>
+          <w:numId w:val="4"/>
+        </w:numPr>
+        <w:spacing w:after="0" w:line="360" w:lineRule="auto"/>
+        <w:jc w:val="both"/>
+        <w:outlineLvl w:val="0"/>
+        <w:rPr>
+          <w:rFonts w:ascii="Times New Roman" w:hAnsi="Times New Roman" w:cs="Times New Roman"/>
+          <w:sz w:val="36"/>
+          <w:szCs w:val="28"/>
+          <w:lang w:val="ru-RU"/>
+        </w:rPr>
+      </w:pPr>
+      <w:bookmarkStart w:id="22" w:name="_Toc10125085"/>
+      <w:r>
+        <w:rPr>
+          <w:rFonts w:ascii="Times New Roman" w:hAnsi="Times New Roman" w:cs="Times New Roman"/>
+          <w:sz w:val="28"/>
+          <w:lang w:val="ru-RU"/>
+        </w:rPr>
+        <w:t>Минский М. Вычисления и автоматы. – М.: Мир, 1971. - 364 с.</w:t>
+      </w:r>
+      <w:bookmarkEnd w:id="22"/>
+      <w:r>
+        <w:rPr>
+          <w:rFonts w:ascii="Times New Roman" w:hAnsi="Times New Roman" w:cs="Times New Roman"/>
+          <w:sz w:val="28"/>
+          <w:lang w:val="ru-RU"/>
+        </w:rPr>
+        <w:t xml:space="preserve"> </w:t>
+      </w:r>
+    </w:p>
+    <w:p>
+      <w:pPr>
+        <w:pStyle w:val="a5"/>
+        <w:numPr>
+          <w:ilvl w:val="0"/>
+          <w:numId w:val="4"/>
+        </w:numPr>
+        <w:spacing w:after="0" w:line="360" w:lineRule="auto"/>
+        <w:jc w:val="both"/>
+        <w:outlineLvl w:val="0"/>
+        <w:rPr>
+          <w:rFonts w:ascii="Times New Roman" w:hAnsi="Times New Roman" w:cs="Times New Roman"/>
+          <w:sz w:val="36"/>
+          <w:szCs w:val="28"/>
+          <w:lang w:val="ru-RU"/>
+        </w:rPr>
+      </w:pPr>
+      <w:bookmarkStart w:id="23" w:name="_Toc10125086"/>
+      <w:r>
+        <w:rPr>
+          <w:rFonts w:ascii="Times New Roman" w:hAnsi="Times New Roman" w:cs="Times New Roman"/>
+          <w:sz w:val="28"/>
+          <w:lang w:val="ru-RU"/>
+        </w:rPr>
+        <w:t>Карпов Ю. Г. Теория автоматов. – СПб.: Питер, 2002. - 206 с.</w:t>
+      </w:r>
+      <w:bookmarkEnd w:id="23"/>
+    </w:p>
+    <w:p>
+      <w:pPr>
+        <w:pStyle w:val="a5"/>
+        <w:numPr>
+          <w:ilvl w:val="0"/>
+          <w:numId w:val="4"/>
+        </w:numPr>
+        <w:spacing w:after="0" w:line="360" w:lineRule="auto"/>
+        <w:jc w:val="both"/>
+        <w:outlineLvl w:val="0"/>
+        <w:rPr>
+          <w:rFonts w:ascii="Times New Roman" w:hAnsi="Times New Roman" w:cs="Times New Roman"/>
+          <w:sz w:val="36"/>
+          <w:szCs w:val="28"/>
+          <w:lang w:val="ru-RU"/>
+        </w:rPr>
+      </w:pPr>
+      <w:bookmarkStart w:id="24" w:name="_Toc10125087"/>
+      <w:r>
+        <w:rPr>
+          <w:rFonts w:ascii="Times New Roman" w:hAnsi="Times New Roman" w:cs="Times New Roman"/>
+          <w:sz w:val="28"/>
+          <w:lang w:val="ru-RU"/>
+        </w:rPr>
+        <w:t>Кузнецов О. П., Адельсон-Вельский Г. М. Дискретная математика для инженера. – М.: Энергия, 1986. - 336 с.</w:t>
+      </w:r>
+      <w:bookmarkEnd w:id="24"/>
+    </w:p>
+    <w:p>
+      <w:pPr>
+        <w:numPr>
+          <w:ilvl w:val="0"/>
+          <w:numId w:val="4"/>
+        </w:numPr>
+        <w:spacing w:after="0" w:line="360" w:lineRule="auto"/>
+        <w:rPr>
+          <w:rFonts w:ascii="Times New Roman" w:hAnsi="Times New Roman" w:cs="Times New Roman"/>
+          <w:sz w:val="28"/>
+          <w:szCs w:val="28"/>
+        </w:rPr>
+      </w:pPr>
+      <w:r>
+        <w:rPr>
+          <w:rFonts w:ascii="Times New Roman" w:hAnsi="Times New Roman" w:cs="Times New Roman"/>
+          <w:sz w:val="28"/>
+          <w:szCs w:val="28"/>
+        </w:rPr>
+        <w:t>Эббинхауз Г. Д., Якобс К., Ман Ф. К. «Машины Тьюринга и рекурсивные функции»</w:t>
+      </w:r>
+    </w:p>
+    <w:p>
+      <w:pPr>
+        <w:numPr>
+          <w:ilvl w:val="0"/>
+          <w:numId w:val="4"/>
+        </w:numPr>
+        <w:spacing w:after="0" w:line="360" w:lineRule="auto"/>
+        <w:rPr>
+          <w:rFonts w:ascii="Times New Roman" w:hAnsi="Times New Roman" w:cs="Times New Roman"/>
+          <w:sz w:val="28"/>
+          <w:szCs w:val="28"/>
+        </w:rPr>
+      </w:pPr>
+      <w:r>
+        <w:rPr>
+          <w:rFonts w:ascii="Times New Roman" w:hAnsi="Times New Roman" w:cs="Times New Roman"/>
+          <w:sz w:val="28"/>
+          <w:szCs w:val="28"/>
+        </w:rPr>
+        <w:t>Кормен, Т., Лейзерсон, Ч., Ривест, Р., Штайн, К «Алгоритмы: построение и анализ»</w:t>
+      </w:r>
+    </w:p>
+    <w:p>
+      <w:pPr>
+        <w:spacing w:after="0" w:line="360" w:lineRule="auto"/>
+        <w:jc w:val="both"/>
+        <w:rPr>
+          <w:rFonts w:ascii="Times New Roman" w:hAnsi="Times New Roman" w:cs="Times New Roman"/>
+          <w:sz w:val="28"/>
+        </w:rPr>
+      </w:pPr>
     </w:p>
     <w:sectPr>
       <w:pgSz w:w="11906" w:h="16838"/>
@@ -21912,6 +22511,274 @@
 <file path=word/numbering.xml><?xml version="1.0" encoding="utf-8"?>
 <w:numbering xmlns:wpc="http://schemas.microsoft.com/office/word/2010/wordprocessingCanvas" xmlns:cx="http://schemas.microsoft.com/office/drawing/2014/chartex" xmlns:cx1="http://schemas.microsoft.com/office/drawing/2015/9/8/chartex" xmlns:mc="http://schemas.openxmlformats.org/markup-compatibility/2006" xmlns:o="urn:schemas-microsoft-com:office:office" xmlns:r="http://schemas.openxmlformats.org/officeDocument/2006/relationships" xmlns:m="http://schemas.openxmlformats.org/officeDocument/2006/math" xmlns:v="urn:schemas-microsoft-com:vml" xmlns:wp14="http://schemas.microsoft.com/office/word/2010/wordprocessingDrawing" xmlns:wp="http://schemas.openxmlformats.org/drawingml/2006/wordprocessingDrawing" xmlns:w10="urn:schemas-microsoft-com:office:word" xmlns:w="http://schemas.openxmlformats.org/wordprocessingml/2006/main" xmlns:w14="http://schemas.microsoft.com/office/word/2010/wordml" xmlns:w15="http://schemas.microsoft.com/office/word/2012/wordml" xmlns:w16se="http://schemas.microsoft.com/office/word/2015/wordml/symex" xmlns:wpg="http://schemas.microsoft.com/office/word/2010/wordprocessingGroup" xmlns:wpi="http://schemas.microsoft.com/office/word/2010/wordprocessingInk" xmlns:wne="http://schemas.microsoft.com/office/word/2006/wordml" xmlns:wps="http://schemas.microsoft.com/office/word/2010/wordprocessingShape" mc:Ignorable="w14 w15 w16se wp14">
   <w:abstractNum w:abstractNumId="0" w15:restartNumberingAfterBreak="0">
+    <w:nsid w:val="36E11287"/>
+    <w:multiLevelType w:val="hybridMultilevel"/>
+    <w:tmpl w:val="2786B0B2"/>
+    <w:lvl w:ilvl="0" w:tplc="0409000F">
+      <w:start w:val="1"/>
+      <w:numFmt w:val="decimal"/>
+      <w:lvlText w:val="%1."/>
+      <w:lvlJc w:val="left"/>
+      <w:pPr>
+        <w:ind w:left="720" w:hanging="360"/>
+      </w:pPr>
+      <w:rPr>
+        <w:rFonts w:hint="default"/>
+      </w:rPr>
+    </w:lvl>
+    <w:lvl w:ilvl="1" w:tplc="04090019" w:tentative="1">
+      <w:start w:val="1"/>
+      <w:numFmt w:val="lowerLetter"/>
+      <w:lvlText w:val="%2."/>
+      <w:lvlJc w:val="left"/>
+      <w:pPr>
+        <w:ind w:left="1440" w:hanging="360"/>
+      </w:pPr>
+    </w:lvl>
+    <w:lvl w:ilvl="2" w:tplc="0409001B" w:tentative="1">
+      <w:start w:val="1"/>
+      <w:numFmt w:val="lowerRoman"/>
+      <w:lvlText w:val="%3."/>
+      <w:lvlJc w:val="right"/>
+      <w:pPr>
+        <w:ind w:left="2160" w:hanging="180"/>
+      </w:pPr>
+    </w:lvl>
+    <w:lvl w:ilvl="3" w:tplc="0409000F" w:tentative="1">
+      <w:start w:val="1"/>
+      <w:numFmt w:val="decimal"/>
+      <w:lvlText w:val="%4."/>
+      <w:lvlJc w:val="left"/>
+      <w:pPr>
+        <w:ind w:left="2880" w:hanging="360"/>
+      </w:pPr>
+    </w:lvl>
+    <w:lvl w:ilvl="4" w:tplc="04090019" w:tentative="1">
+      <w:start w:val="1"/>
+      <w:numFmt w:val="lowerLetter"/>
+      <w:lvlText w:val="%5."/>
+      <w:lvlJc w:val="left"/>
+      <w:pPr>
+        <w:ind w:left="3600" w:hanging="360"/>
+      </w:pPr>
+    </w:lvl>
+    <w:lvl w:ilvl="5" w:tplc="0409001B" w:tentative="1">
+      <w:start w:val="1"/>
+      <w:numFmt w:val="lowerRoman"/>
+      <w:lvlText w:val="%6."/>
+      <w:lvlJc w:val="right"/>
+      <w:pPr>
+        <w:ind w:left="4320" w:hanging="180"/>
+      </w:pPr>
+    </w:lvl>
+    <w:lvl w:ilvl="6" w:tplc="0409000F" w:tentative="1">
+      <w:start w:val="1"/>
+      <w:numFmt w:val="decimal"/>
+      <w:lvlText w:val="%7."/>
+      <w:lvlJc w:val="left"/>
+      <w:pPr>
+        <w:ind w:left="5040" w:hanging="360"/>
+      </w:pPr>
+    </w:lvl>
+    <w:lvl w:ilvl="7" w:tplc="04090019" w:tentative="1">
+      <w:start w:val="1"/>
+      <w:numFmt w:val="lowerLetter"/>
+      <w:lvlText w:val="%8."/>
+      <w:lvlJc w:val="left"/>
+      <w:pPr>
+        <w:ind w:left="5760" w:hanging="360"/>
+      </w:pPr>
+    </w:lvl>
+    <w:lvl w:ilvl="8" w:tplc="0409001B" w:tentative="1">
+      <w:start w:val="1"/>
+      <w:numFmt w:val="lowerRoman"/>
+      <w:lvlText w:val="%9."/>
+      <w:lvlJc w:val="right"/>
+      <w:pPr>
+        <w:ind w:left="6480" w:hanging="180"/>
+      </w:pPr>
+    </w:lvl>
+  </w:abstractNum>
+  <w:abstractNum w:abstractNumId="1" w15:restartNumberingAfterBreak="0">
+    <w:nsid w:val="48E65751"/>
+    <w:multiLevelType w:val="hybridMultilevel"/>
+    <w:tmpl w:val="57C451A8"/>
+    <w:lvl w:ilvl="0" w:tplc="0409000F">
+      <w:start w:val="1"/>
+      <w:numFmt w:val="decimal"/>
+      <w:lvlText w:val="%1."/>
+      <w:lvlJc w:val="left"/>
+      <w:pPr>
+        <w:ind w:left="720" w:hanging="360"/>
+      </w:pPr>
+      <w:rPr>
+        <w:rFonts w:hint="default"/>
+      </w:rPr>
+    </w:lvl>
+    <w:lvl w:ilvl="1" w:tplc="04090019" w:tentative="1">
+      <w:start w:val="1"/>
+      <w:numFmt w:val="lowerLetter"/>
+      <w:lvlText w:val="%2."/>
+      <w:lvlJc w:val="left"/>
+      <w:pPr>
+        <w:ind w:left="1440" w:hanging="360"/>
+      </w:pPr>
+    </w:lvl>
+    <w:lvl w:ilvl="2" w:tplc="0409001B" w:tentative="1">
+      <w:start w:val="1"/>
+      <w:numFmt w:val="lowerRoman"/>
+      <w:lvlText w:val="%3."/>
+      <w:lvlJc w:val="right"/>
+      <w:pPr>
+        <w:ind w:left="2160" w:hanging="180"/>
+      </w:pPr>
+    </w:lvl>
+    <w:lvl w:ilvl="3" w:tplc="0409000F" w:tentative="1">
+      <w:start w:val="1"/>
+      <w:numFmt w:val="decimal"/>
+      <w:lvlText w:val="%4."/>
+      <w:lvlJc w:val="left"/>
+      <w:pPr>
+        <w:ind w:left="2880" w:hanging="360"/>
+      </w:pPr>
+    </w:lvl>
+    <w:lvl w:ilvl="4" w:tplc="04090019" w:tentative="1">
+      <w:start w:val="1"/>
+      <w:numFmt w:val="lowerLetter"/>
+      <w:lvlText w:val="%5."/>
+      <w:lvlJc w:val="left"/>
+      <w:pPr>
+        <w:ind w:left="3600" w:hanging="360"/>
+      </w:pPr>
+    </w:lvl>
+    <w:lvl w:ilvl="5" w:tplc="0409001B" w:tentative="1">
+      <w:start w:val="1"/>
+      <w:numFmt w:val="lowerRoman"/>
+      <w:lvlText w:val="%6."/>
+      <w:lvlJc w:val="right"/>
+      <w:pPr>
+        <w:ind w:left="4320" w:hanging="180"/>
+      </w:pPr>
+    </w:lvl>
+    <w:lvl w:ilvl="6" w:tplc="0409000F" w:tentative="1">
+      <w:start w:val="1"/>
+      <w:numFmt w:val="decimal"/>
+      <w:lvlText w:val="%7."/>
+      <w:lvlJc w:val="left"/>
+      <w:pPr>
+        <w:ind w:left="5040" w:hanging="360"/>
+      </w:pPr>
+    </w:lvl>
+    <w:lvl w:ilvl="7" w:tplc="04090019" w:tentative="1">
+      <w:start w:val="1"/>
+      <w:numFmt w:val="lowerLetter"/>
+      <w:lvlText w:val="%8."/>
+      <w:lvlJc w:val="left"/>
+      <w:pPr>
+        <w:ind w:left="5760" w:hanging="360"/>
+      </w:pPr>
+    </w:lvl>
+    <w:lvl w:ilvl="8" w:tplc="0409001B" w:tentative="1">
+      <w:start w:val="1"/>
+      <w:numFmt w:val="lowerRoman"/>
+      <w:lvlText w:val="%9."/>
+      <w:lvlJc w:val="right"/>
+      <w:pPr>
+        <w:ind w:left="6480" w:hanging="180"/>
+      </w:pPr>
+    </w:lvl>
+  </w:abstractNum>
+  <w:abstractNum w:abstractNumId="2" w15:restartNumberingAfterBreak="0">
+    <w:nsid w:val="72271889"/>
+    <w:multiLevelType w:val="hybridMultilevel"/>
+    <w:tmpl w:val="7B54BAEA"/>
+    <w:lvl w:ilvl="0" w:tplc="4790C484">
+      <w:start w:val="1"/>
+      <w:numFmt w:val="decimal"/>
+      <w:lvlText w:val="%1."/>
+      <w:lvlJc w:val="left"/>
+      <w:pPr>
+        <w:ind w:left="720" w:hanging="360"/>
+      </w:pPr>
+      <w:rPr>
+        <w:rFonts w:hint="default"/>
+        <w:sz w:val="28"/>
+      </w:rPr>
+    </w:lvl>
+    <w:lvl w:ilvl="1" w:tplc="04090019" w:tentative="1">
+      <w:start w:val="1"/>
+      <w:numFmt w:val="lowerLetter"/>
+      <w:lvlText w:val="%2."/>
+      <w:lvlJc w:val="left"/>
+      <w:pPr>
+        <w:ind w:left="1440" w:hanging="360"/>
+      </w:pPr>
+    </w:lvl>
+    <w:lvl w:ilvl="2" w:tplc="0409001B" w:tentative="1">
+      <w:start w:val="1"/>
+      <w:numFmt w:val="lowerRoman"/>
+      <w:lvlText w:val="%3."/>
+      <w:lvlJc w:val="right"/>
+      <w:pPr>
+        <w:ind w:left="2160" w:hanging="180"/>
+      </w:pPr>
+    </w:lvl>
+    <w:lvl w:ilvl="3" w:tplc="0409000F" w:tentative="1">
+      <w:start w:val="1"/>
+      <w:numFmt w:val="decimal"/>
+      <w:lvlText w:val="%4."/>
+      <w:lvlJc w:val="left"/>
+      <w:pPr>
+        <w:ind w:left="2880" w:hanging="360"/>
+      </w:pPr>
+    </w:lvl>
+    <w:lvl w:ilvl="4" w:tplc="04090019" w:tentative="1">
+      <w:start w:val="1"/>
+      <w:numFmt w:val="lowerLetter"/>
+      <w:lvlText w:val="%5."/>
+      <w:lvlJc w:val="left"/>
+      <w:pPr>
+        <w:ind w:left="3600" w:hanging="360"/>
+      </w:pPr>
+    </w:lvl>
+    <w:lvl w:ilvl="5" w:tplc="0409001B" w:tentative="1">
+      <w:start w:val="1"/>
+      <w:numFmt w:val="lowerRoman"/>
+      <w:lvlText w:val="%6."/>
+      <w:lvlJc w:val="right"/>
+      <w:pPr>
+        <w:ind w:left="4320" w:hanging="180"/>
+      </w:pPr>
+    </w:lvl>
+    <w:lvl w:ilvl="6" w:tplc="0409000F" w:tentative="1">
+      <w:start w:val="1"/>
+      <w:numFmt w:val="decimal"/>
+      <w:lvlText w:val="%7."/>
+      <w:lvlJc w:val="left"/>
+      <w:pPr>
+        <w:ind w:left="5040" w:hanging="360"/>
+      </w:pPr>
+    </w:lvl>
+    <w:lvl w:ilvl="7" w:tplc="04090019" w:tentative="1">
+      <w:start w:val="1"/>
+      <w:numFmt w:val="lowerLetter"/>
+      <w:lvlText w:val="%8."/>
+      <w:lvlJc w:val="left"/>
+      <w:pPr>
+        <w:ind w:left="5760" w:hanging="360"/>
+      </w:pPr>
+    </w:lvl>
+    <w:lvl w:ilvl="8" w:tplc="0409001B" w:tentative="1">
+      <w:start w:val="1"/>
+      <w:numFmt w:val="lowerRoman"/>
+      <w:lvlText w:val="%9."/>
+      <w:lvlJc w:val="right"/>
+      <w:pPr>
+        <w:ind w:left="6480" w:hanging="180"/>
+      </w:pPr>
+    </w:lvl>
+  </w:abstractNum>
+  <w:abstractNum w:abstractNumId="3" w15:restartNumberingAfterBreak="0">
     <w:nsid w:val="7A9B5F2B"/>
     <w:multiLevelType w:val="multilevel"/>
     <w:tmpl w:val="0419001F"/>
@@ -21998,7 +22865,16 @@
     </w:lvl>
   </w:abstractNum>
   <w:num w:numId="1">
+    <w:abstractNumId w:val="3"/>
+  </w:num>
+  <w:num w:numId="2">
     <w:abstractNumId w:val="0"/>
+  </w:num>
+  <w:num w:numId="3">
+    <w:abstractNumId w:val="1"/>
+  </w:num>
+  <w:num w:numId="4">
+    <w:abstractNumId w:val="2"/>
   </w:num>
 </w:numbering>
 </file>
@@ -22398,6 +23274,74 @@
     <w:qFormat/>
     <w:rsid w:val="002E3E29"/>
   </w:style>
+  <w:style w:type="paragraph" w:styleId="1">
+    <w:name w:val="heading 1"/>
+    <w:basedOn w:val="a"/>
+    <w:next w:val="a"/>
+    <w:link w:val="10"/>
+    <w:uiPriority w:val="9"/>
+    <w:qFormat/>
+    <w:rsid w:val="007C4402"/>
+    <w:pPr>
+      <w:keepNext/>
+      <w:keepLines/>
+      <w:spacing w:before="240" w:after="0"/>
+      <w:outlineLvl w:val="0"/>
+    </w:pPr>
+    <w:rPr>
+      <w:rFonts w:asciiTheme="majorHAnsi" w:eastAsiaTheme="majorEastAsia" w:hAnsiTheme="majorHAnsi" w:cstheme="majorBidi"/>
+      <w:color w:val="2E74B5" w:themeColor="accent1" w:themeShade="BF"/>
+      <w:sz w:val="32"/>
+      <w:szCs w:val="32"/>
+    </w:rPr>
+  </w:style>
+  <w:style w:type="paragraph" w:styleId="2">
+    <w:name w:val="heading 2"/>
+    <w:basedOn w:val="a"/>
+    <w:next w:val="a"/>
+    <w:link w:val="20"/>
+    <w:uiPriority w:val="9"/>
+    <w:semiHidden/>
+    <w:unhideWhenUsed/>
+    <w:qFormat/>
+    <w:rsid w:val="007C4402"/>
+    <w:pPr>
+      <w:keepNext/>
+      <w:keepLines/>
+      <w:spacing w:before="40" w:after="0"/>
+      <w:outlineLvl w:val="1"/>
+    </w:pPr>
+    <w:rPr>
+      <w:rFonts w:asciiTheme="majorHAnsi" w:eastAsiaTheme="majorEastAsia" w:hAnsiTheme="majorHAnsi" w:cstheme="majorBidi"/>
+      <w:color w:val="2E74B5" w:themeColor="accent1" w:themeShade="BF"/>
+      <w:sz w:val="26"/>
+      <w:szCs w:val="26"/>
+    </w:rPr>
+  </w:style>
+  <w:style w:type="paragraph" w:styleId="3">
+    <w:name w:val="heading 3"/>
+    <w:basedOn w:val="a"/>
+    <w:next w:val="a"/>
+    <w:link w:val="30"/>
+    <w:uiPriority w:val="9"/>
+    <w:semiHidden/>
+    <w:unhideWhenUsed/>
+    <w:qFormat/>
+    <w:rsid w:val="007C4402"/>
+    <w:pPr>
+      <w:keepNext/>
+      <w:keepLines/>
+      <w:spacing w:before="40" w:after="0"/>
+      <w:outlineLvl w:val="2"/>
+    </w:pPr>
+    <w:rPr>
+      <w:rFonts w:asciiTheme="majorHAnsi" w:eastAsiaTheme="majorEastAsia" w:hAnsiTheme="majorHAnsi" w:cstheme="majorBidi"/>
+      <w:color w:val="1F4D78" w:themeColor="accent1" w:themeShade="7F"/>
+      <w:sz w:val="24"/>
+      <w:szCs w:val="24"/>
+      <w:lang w:val="en-US"/>
+    </w:rPr>
+  </w:style>
   <w:style w:type="character" w:default="1" w:styleId="a0">
     <w:name w:val="Default Paragraph Font"/>
     <w:uiPriority w:val="1"/>
@@ -22425,7 +23369,7 @@
     <w:semiHidden/>
     <w:unhideWhenUsed/>
   </w:style>
-  <w:style w:type="character" w:customStyle="1" w:styleId="1">
+  <w:style w:type="character" w:customStyle="1" w:styleId="11">
     <w:name w:val="Основной текст Знак1"/>
     <w:basedOn w:val="a0"/>
     <w:link w:val="a3"/>
@@ -22441,7 +23385,7 @@
   <w:style w:type="paragraph" w:styleId="a3">
     <w:name w:val="Body Text"/>
     <w:basedOn w:val="a"/>
-    <w:link w:val="1"/>
+    <w:link w:val="11"/>
     <w:uiPriority w:val="99"/>
     <w:rsid w:val="009D76E4"/>
     <w:pPr>
@@ -22480,7 +23424,6 @@
     <w:name w:val="Hyperlink"/>
     <w:basedOn w:val="a0"/>
     <w:uiPriority w:val="99"/>
-    <w:semiHidden/>
     <w:unhideWhenUsed/>
     <w:rsid w:val="009D76E4"/>
     <w:rPr>
@@ -22548,6 +23491,121 @@
     <w:link w:val="aa"/>
     <w:uiPriority w:val="99"/>
     <w:rsid w:val="002511F7"/>
+  </w:style>
+  <w:style w:type="character" w:customStyle="1" w:styleId="10">
+    <w:name w:val="Заголовок 1 Знак"/>
+    <w:basedOn w:val="a0"/>
+    <w:link w:val="1"/>
+    <w:uiPriority w:val="9"/>
+    <w:rsid w:val="007C4402"/>
+    <w:rPr>
+      <w:rFonts w:asciiTheme="majorHAnsi" w:eastAsiaTheme="majorEastAsia" w:hAnsiTheme="majorHAnsi" w:cstheme="majorBidi"/>
+      <w:color w:val="2E74B5" w:themeColor="accent1" w:themeShade="BF"/>
+      <w:sz w:val="32"/>
+      <w:szCs w:val="32"/>
+    </w:rPr>
+  </w:style>
+  <w:style w:type="paragraph" w:styleId="ac">
+    <w:name w:val="TOC Heading"/>
+    <w:basedOn w:val="1"/>
+    <w:next w:val="a"/>
+    <w:uiPriority w:val="39"/>
+    <w:unhideWhenUsed/>
+    <w:qFormat/>
+    <w:rsid w:val="007C4402"/>
+    <w:pPr>
+      <w:outlineLvl w:val="9"/>
+    </w:pPr>
+    <w:rPr>
+      <w:lang w:val="en-US"/>
+    </w:rPr>
+  </w:style>
+  <w:style w:type="character" w:customStyle="1" w:styleId="30">
+    <w:name w:val="Заголовок 3 Знак"/>
+    <w:basedOn w:val="a0"/>
+    <w:link w:val="3"/>
+    <w:uiPriority w:val="9"/>
+    <w:semiHidden/>
+    <w:rsid w:val="007C4402"/>
+    <w:rPr>
+      <w:rFonts w:asciiTheme="majorHAnsi" w:eastAsiaTheme="majorEastAsia" w:hAnsiTheme="majorHAnsi" w:cstheme="majorBidi"/>
+      <w:color w:val="1F4D78" w:themeColor="accent1" w:themeShade="7F"/>
+      <w:sz w:val="24"/>
+      <w:szCs w:val="24"/>
+      <w:lang w:val="en-US"/>
+    </w:rPr>
+  </w:style>
+  <w:style w:type="character" w:customStyle="1" w:styleId="mi">
+    <w:name w:val="mi"/>
+    <w:basedOn w:val="a0"/>
+    <w:rsid w:val="007C4402"/>
+  </w:style>
+  <w:style w:type="character" w:customStyle="1" w:styleId="mjxassistivemathml">
+    <w:name w:val="mjx_assistive_mathml"/>
+    <w:basedOn w:val="a0"/>
+    <w:rsid w:val="007C4402"/>
+  </w:style>
+  <w:style w:type="character" w:customStyle="1" w:styleId="mw-headline">
+    <w:name w:val="mw-headline"/>
+    <w:basedOn w:val="a0"/>
+    <w:rsid w:val="007C4402"/>
+  </w:style>
+  <w:style w:type="character" w:customStyle="1" w:styleId="mn">
+    <w:name w:val="mn"/>
+    <w:basedOn w:val="a0"/>
+    <w:rsid w:val="007C4402"/>
+  </w:style>
+  <w:style w:type="character" w:customStyle="1" w:styleId="20">
+    <w:name w:val="Заголовок 2 Знак"/>
+    <w:basedOn w:val="a0"/>
+    <w:link w:val="2"/>
+    <w:uiPriority w:val="9"/>
+    <w:semiHidden/>
+    <w:rsid w:val="007C4402"/>
+    <w:rPr>
+      <w:rFonts w:asciiTheme="majorHAnsi" w:eastAsiaTheme="majorEastAsia" w:hAnsiTheme="majorHAnsi" w:cstheme="majorBidi"/>
+      <w:color w:val="2E74B5" w:themeColor="accent1" w:themeShade="BF"/>
+      <w:sz w:val="26"/>
+      <w:szCs w:val="26"/>
+    </w:rPr>
+  </w:style>
+  <w:style w:type="paragraph" w:styleId="31">
+    <w:name w:val="toc 3"/>
+    <w:basedOn w:val="a"/>
+    <w:next w:val="a"/>
+    <w:autoRedefine/>
+    <w:uiPriority w:val="39"/>
+    <w:unhideWhenUsed/>
+    <w:rsid w:val="007C4402"/>
+    <w:pPr>
+      <w:spacing w:after="100"/>
+      <w:ind w:left="440"/>
+    </w:pPr>
+  </w:style>
+  <w:style w:type="paragraph" w:styleId="12">
+    <w:name w:val="toc 1"/>
+    <w:basedOn w:val="a"/>
+    <w:next w:val="a"/>
+    <w:autoRedefine/>
+    <w:uiPriority w:val="39"/>
+    <w:unhideWhenUsed/>
+    <w:rsid w:val="007C4402"/>
+    <w:pPr>
+      <w:spacing w:after="100"/>
+    </w:pPr>
+  </w:style>
+  <w:style w:type="paragraph" w:styleId="21">
+    <w:name w:val="toc 2"/>
+    <w:basedOn w:val="a"/>
+    <w:next w:val="a"/>
+    <w:autoRedefine/>
+    <w:uiPriority w:val="39"/>
+    <w:unhideWhenUsed/>
+    <w:rsid w:val="007C4402"/>
+    <w:pPr>
+      <w:spacing w:after="100"/>
+      <w:ind w:left="220"/>
+    </w:pPr>
   </w:style>
 </w:styles>
 </file>
@@ -22811,4 +23869,16 @@
     </a:ext>
   </a:extLst>
 </a:theme>
+</file>
+
+<file path=customXml/item1.xml><?xml version="1.0" encoding="utf-8"?>
+<b:Sources xmlns:b="http://schemas.openxmlformats.org/officeDocument/2006/bibliography" xmlns="http://schemas.openxmlformats.org/officeDocument/2006/bibliography" SelectedStyle="\APASixthEditionOfficeOnline.xsl" StyleName="APA" Version="6"/>
+</file>
+
+<file path=customXml/itemProps1.xml><?xml version="1.0" encoding="utf-8"?>
+<ds:datastoreItem xmlns:ds="http://schemas.openxmlformats.org/officeDocument/2006/customXml" ds:itemID="{F4A72A4F-FC35-49EE-8346-11E99AA38613}">
+  <ds:schemaRefs>
+    <ds:schemaRef ds:uri="http://schemas.openxmlformats.org/officeDocument/2006/bibliography"/>
+  </ds:schemaRefs>
+</ds:datastoreItem>
 </file>